--- a/ליאל ספר פרוייקט.docx
+++ b/ליאל ספר פרוייקט.docx
@@ -1,6 +1,6 @@
 
 <file path=word/document.xml><?xml version="1.0" encoding="utf-8"?>
-<w:document xmlns:wpc="http://schemas.microsoft.com/office/word/2010/wordprocessingCanvas" xmlns:cx="http://schemas.microsoft.com/office/drawing/2014/chartex" xmlns:cx1="http://schemas.microsoft.com/office/drawing/2015/9/8/chartex" xmlns:cx2="http://schemas.microsoft.com/office/drawing/2015/10/21/chartex" xmlns:cx3="http://schemas.microsoft.com/office/drawing/2016/5/9/chartex" xmlns:cx4="http://schemas.microsoft.com/office/drawing/2016/5/10/chartex" xmlns:cx5="http://schemas.microsoft.com/office/drawing/2016/5/11/chartex" xmlns:cx6="http://schemas.microsoft.com/office/drawing/2016/5/12/chartex" xmlns:cx7="http://schemas.microsoft.com/office/drawing/2016/5/13/chartex" xmlns:cx8="http://schemas.microsoft.com/office/drawing/2016/5/14/chartex" xmlns:mc="http://schemas.openxmlformats.org/markup-compatibility/2006" xmlns:aink="http://schemas.microsoft.com/office/drawing/2016/ink" xmlns:am3d="http://schemas.microsoft.com/office/drawing/2017/model3d" xmlns:o="urn:schemas-microsoft-com:office:office" xmlns:r="http://schemas.openxmlformats.org/officeDocument/2006/relationships" xmlns:m="http://schemas.openxmlformats.org/officeDocument/2006/math" xmlns:v="urn:schemas-microsoft-com:vml" xmlns:wp14="http://schemas.microsoft.com/office/word/2010/wordprocessingDrawing" xmlns:wp="http://schemas.openxmlformats.org/drawingml/2006/wordprocessingDrawing" xmlns:w10="urn:schemas-microsoft-com:office:word" xmlns:w="http://schemas.openxmlformats.org/wordprocessingml/2006/main" xmlns:w14="http://schemas.microsoft.com/office/word/2010/wordml" xmlns:w15="http://schemas.microsoft.com/office/word/2012/wordml" xmlns:w16cid="http://schemas.microsoft.com/office/word/2016/wordml/cid" xmlns:w16se="http://schemas.microsoft.com/office/word/2015/wordml/symex" xmlns:wpg="http://schemas.microsoft.com/office/word/2010/wordprocessingGroup" xmlns:wpi="http://schemas.microsoft.com/office/word/2010/wordprocessingInk" xmlns:wne="http://schemas.microsoft.com/office/word/2006/wordml" xmlns:wps="http://schemas.microsoft.com/office/word/2010/wordprocessingShape" mc:Ignorable="w14 w15 w16se w16cid wp14">
+<w:document xmlns:wpc="http://schemas.microsoft.com/office/word/2010/wordprocessingCanvas" xmlns:cx="http://schemas.microsoft.com/office/drawing/2014/chartex" xmlns:cx1="http://schemas.microsoft.com/office/drawing/2015/9/8/chartex" xmlns:cx2="http://schemas.microsoft.com/office/drawing/2015/10/21/chartex" xmlns:cx3="http://schemas.microsoft.com/office/drawing/2016/5/9/chartex" xmlns:cx4="http://schemas.microsoft.com/office/drawing/2016/5/10/chartex" xmlns:cx5="http://schemas.microsoft.com/office/drawing/2016/5/11/chartex" xmlns:cx6="http://schemas.microsoft.com/office/drawing/2016/5/12/chartex" xmlns:cx7="http://schemas.microsoft.com/office/drawing/2016/5/13/chartex" xmlns:cx8="http://schemas.microsoft.com/office/drawing/2016/5/14/chartex" xmlns:mc="http://schemas.openxmlformats.org/markup-compatibility/2006" xmlns:aink="http://schemas.microsoft.com/office/drawing/2016/ink" xmlns:am3d="http://schemas.microsoft.com/office/drawing/2017/model3d" xmlns:o="urn:schemas-microsoft-com:office:office" xmlns:oel="http://schemas.microsoft.com/office/2019/extlst" xmlns:r="http://schemas.openxmlformats.org/officeDocument/2006/relationships" xmlns:m="http://schemas.openxmlformats.org/officeDocument/2006/math" xmlns:v="urn:schemas-microsoft-com:vml" xmlns:wp14="http://schemas.microsoft.com/office/word/2010/wordprocessingDrawing" xmlns:wp="http://schemas.openxmlformats.org/drawingml/2006/wordprocessingDrawing" xmlns:w10="urn:schemas-microsoft-com:office:word" xmlns:w="http://schemas.openxmlformats.org/wordprocessingml/2006/main" xmlns:w14="http://schemas.microsoft.com/office/word/2010/wordml" xmlns:w15="http://schemas.microsoft.com/office/word/2012/wordml" xmlns:w16cex="http://schemas.microsoft.com/office/word/2018/wordml/cex" xmlns:w16cid="http://schemas.microsoft.com/office/word/2016/wordml/cid" xmlns:w16="http://schemas.microsoft.com/office/word/2018/wordml" xmlns:w16sdtdh="http://schemas.microsoft.com/office/word/2020/wordml/sdtdatahash" xmlns:w16se="http://schemas.microsoft.com/office/word/2015/wordml/symex" xmlns:wpg="http://schemas.microsoft.com/office/word/2010/wordprocessingGroup" xmlns:wpi="http://schemas.microsoft.com/office/word/2010/wordprocessingInk" xmlns:wne="http://schemas.microsoft.com/office/word/2006/wordml" xmlns:wps="http://schemas.microsoft.com/office/word/2010/wordprocessingShape" mc:Ignorable="w14 w15 w16se w16cid w16 w16cex w16sdtdh wp14">
   <w:background w:color="EDEEE5" w:themeColor="accent3" w:themeTint="33"/>
   <w:body>
     <w:sdt>
@@ -4010,12 +4010,21 @@
         </w:rPr>
         <w:t xml:space="preserve">האלגוריתם שעזר לי לפתח את הפרויקט הוא </w:t>
       </w:r>
-      <w:r>
-        <w:rPr>
-          <w:rFonts w:hint="cs"/>
-          <w:rtl/>
-        </w:rPr>
-        <w:t>הדיאקסטרה חמדני .</w:t>
+      <w:proofErr w:type="spellStart"/>
+      <w:r>
+        <w:rPr>
+          <w:rFonts w:hint="cs"/>
+          <w:rtl/>
+        </w:rPr>
+        <w:t>הדיאקסטרה</w:t>
+      </w:r>
+      <w:proofErr w:type="spellEnd"/>
+      <w:r>
+        <w:rPr>
+          <w:rFonts w:hint="cs"/>
+          <w:rtl/>
+        </w:rPr>
+        <w:t xml:space="preserve"> חמדני .</w:t>
       </w:r>
     </w:p>
     <w:p>
@@ -4072,9 +4081,11 @@
         </w:rPr>
         <w:t xml:space="preserve">- </w:t>
       </w:r>
+      <w:proofErr w:type="spellStart"/>
       <w:r>
         <w:t>lg.waze</w:t>
       </w:r>
+      <w:proofErr w:type="spellEnd"/>
       <w:r>
         <w:rPr>
           <w:rFonts w:hint="cs"/>
@@ -4451,7 +4462,17 @@
           <w:szCs w:val="24"/>
           <w:rtl/>
         </w:rPr>
-        <w:t>ואת זה האלגוריתם לבדו אינו מבצעת ולכן על ידי חשיבה עמוקה בניסיון בלחפש פתרון נמצאה דרך מתוחכמת , שבאפשרותה לעבור בשני לולאות ובקוד דייא</w:t>
+        <w:t xml:space="preserve">ואת זה האלגוריתם לבדו אינו מבצעת ולכן על ידי חשיבה עמוקה בניסיון בלחפש פתרון נמצאה דרך מתוחכמת , שבאפשרותה לעבור בשני לולאות ובקוד </w:t>
+      </w:r>
+      <w:proofErr w:type="spellStart"/>
+      <w:r>
+        <w:rPr>
+          <w:rFonts w:hint="cs"/>
+          <w:sz w:val="24"/>
+          <w:szCs w:val="24"/>
+          <w:rtl/>
+        </w:rPr>
+        <w:t>דייא</w:t>
       </w:r>
       <w:r>
         <w:rPr>
@@ -4469,7 +4490,17 @@
           <w:szCs w:val="24"/>
           <w:rtl/>
         </w:rPr>
-        <w:t xml:space="preserve">סטרה </w:t>
+        <w:t>סטרה</w:t>
+      </w:r>
+      <w:proofErr w:type="spellEnd"/>
+      <w:r>
+        <w:rPr>
+          <w:rFonts w:hint="cs"/>
+          <w:sz w:val="24"/>
+          <w:szCs w:val="24"/>
+          <w:rtl/>
+        </w:rPr>
+        <w:t xml:space="preserve"> </w:t>
       </w:r>
       <w:r>
         <w:rPr>
@@ -4834,9 +4865,11 @@
           <w:numId w:val="6"/>
         </w:numPr>
       </w:pPr>
+      <w:proofErr w:type="spellStart"/>
       <w:r>
         <w:t>dijkstra</w:t>
       </w:r>
+      <w:proofErr w:type="spellEnd"/>
       <w:r>
         <w:rPr>
           <w:rFonts w:cs="Arial" w:hint="cs"/>
@@ -5198,27 +5231,7 @@
           <w:szCs w:val="24"/>
           <w:rtl/>
         </w:rPr>
-        <w:t>ובנוסף המערכת שומרת לכל משתמש האם מעונין ב</w:t>
-      </w:r>
-      <w:bookmarkStart w:id="1" w:name="_GoBack"/>
-      <w:r>
-        <w:rPr>
-          <w:rFonts w:hint="cs"/>
-          <w:sz w:val="24"/>
-          <w:szCs w:val="24"/>
-          <w:rtl/>
-        </w:rPr>
-        <w:t>חניות</w:t>
-      </w:r>
-      <w:bookmarkEnd w:id="1"/>
-      <w:r>
-        <w:rPr>
-          <w:rFonts w:hint="cs"/>
-          <w:sz w:val="24"/>
-          <w:szCs w:val="24"/>
-          <w:rtl/>
-        </w:rPr>
-        <w:t xml:space="preserve"> עם מבצעים בתחילת המסלול וחניות מסוימות שיש להם עדיפות , ובכך מאפשרת גמישות לכל משתמש </w:t>
+        <w:t xml:space="preserve">ובנוסף המערכת שומרת לכל משתמש האם מעונין בחניות עם מבצעים בתחילת המסלול וחניות מסוימות שיש להם עדיפות , ובכך מאפשרת גמישות לכל משתמש </w:t>
       </w:r>
       <w:r>
         <w:rPr>
@@ -5246,12 +5259,21 @@
         </w:rPr>
         <w:t>מצעים תחילה המיידע נשמר לכל משתמש ב</w:t>
       </w:r>
-      <w:r>
-        <w:rPr>
-          <w:sz w:val="24"/>
-          <w:szCs w:val="24"/>
-        </w:rPr>
-        <w:t>db-</w:t>
+      <w:proofErr w:type="spellStart"/>
+      <w:r>
+        <w:rPr>
+          <w:sz w:val="24"/>
+          <w:szCs w:val="24"/>
+        </w:rPr>
+        <w:t>db</w:t>
+      </w:r>
+      <w:proofErr w:type="spellEnd"/>
+      <w:r>
+        <w:rPr>
+          <w:sz w:val="24"/>
+          <w:szCs w:val="24"/>
+        </w:rPr>
+        <w:t>-</w:t>
       </w:r>
       <w:r>
         <w:rPr>
@@ -5269,7 +5291,27 @@
           <w:szCs w:val="24"/>
           <w:rtl/>
         </w:rPr>
-        <w:t>(דאטה בייס) , ועוד המערכת מזהה מי לקוח רשום ומי חדש ונותנת מענה בהתאם.</w:t>
+        <w:t xml:space="preserve">(דאטה </w:t>
+      </w:r>
+      <w:proofErr w:type="spellStart"/>
+      <w:r>
+        <w:rPr>
+          <w:rFonts w:hint="cs"/>
+          <w:sz w:val="24"/>
+          <w:szCs w:val="24"/>
+          <w:rtl/>
+        </w:rPr>
+        <w:t>בייס</w:t>
+      </w:r>
+      <w:proofErr w:type="spellEnd"/>
+      <w:r>
+        <w:rPr>
+          <w:rFonts w:hint="cs"/>
+          <w:sz w:val="24"/>
+          <w:szCs w:val="24"/>
+          <w:rtl/>
+        </w:rPr>
+        <w:t>) , ועוד המערכת מזהה מי לקוח רשום ומי חדש ונותנת מענה בהתאם.</w:t>
       </w:r>
     </w:p>
     <w:p>
@@ -6076,7 +6118,23 @@
           <w:rtl/>
         </w:rPr>
         <w:lastRenderedPageBreak/>
-        <w:t xml:space="preserve">והרי האלגוריתם דייאקסטרה הינו פותר את הבעיה ומחזיר מסלול קצר </w:t>
+        <w:t xml:space="preserve">והרי האלגוריתם </w:t>
+      </w:r>
+      <w:proofErr w:type="spellStart"/>
+      <w:r>
+        <w:rPr>
+          <w:rFonts w:hint="cs"/>
+          <w:rtl/>
+        </w:rPr>
+        <w:t>דייאקסטרה</w:t>
+      </w:r>
+      <w:proofErr w:type="spellEnd"/>
+      <w:r>
+        <w:rPr>
+          <w:rFonts w:hint="cs"/>
+          <w:rtl/>
+        </w:rPr>
+        <w:t xml:space="preserve"> הינו פותר את הבעיה ומחזיר מסלול קצר </w:t>
       </w:r>
       <w:r>
         <w:rPr>
@@ -6416,7 +6474,14 @@
         <w:rPr>
           <w:rtl/>
         </w:rPr>
-        <w:t>כדי ש</w:t>
+        <w:t xml:space="preserve">כדי </w:t>
+      </w:r>
+      <w:proofErr w:type="spellStart"/>
+      <w:r>
+        <w:rPr>
+          <w:rtl/>
+        </w:rPr>
+        <w:t>ש</w:t>
       </w:r>
       <w:r>
         <w:rPr>
@@ -6436,7 +6501,14 @@
         <w:rPr>
           <w:rtl/>
         </w:rPr>
-        <w:t>סטרה ידע מה המסלול הקצר – הוא צריך לדעת הקשתות.</w:t>
+        <w:t>סטרה</w:t>
+      </w:r>
+      <w:proofErr w:type="spellEnd"/>
+      <w:r>
+        <w:rPr>
+          <w:rtl/>
+        </w:rPr>
+        <w:t xml:space="preserve"> ידע מה המסלול הקצר – הוא צריך לדעת הקשתות.</w:t>
       </w:r>
     </w:p>
     <w:p>
@@ -6569,7 +6641,14 @@
         <w:rPr>
           <w:rtl/>
         </w:rPr>
-        <w:t>כדי להגיע לגרף שמדמה את החנויות שרוצים לעבור בהן עם מרחקים – גרף שיאפשר לד</w:t>
+        <w:t xml:space="preserve">כדי להגיע לגרף שמדמה את החנויות שרוצים לעבור בהן עם מרחקים – גרף שיאפשר </w:t>
+      </w:r>
+      <w:proofErr w:type="spellStart"/>
+      <w:r>
+        <w:rPr>
+          <w:rtl/>
+        </w:rPr>
+        <w:t>לד</w:t>
       </w:r>
       <w:r>
         <w:rPr>
@@ -6595,20 +6674,34 @@
         <w:rPr>
           <w:rtl/>
         </w:rPr>
-        <w:t>קסטרה למצוא את המסלול הקצר.</w:t>
-      </w:r>
-    </w:p>
-    <w:p>
-      <w:pPr>
-        <w:rPr>
-          <w:rtl/>
-        </w:rPr>
-      </w:pPr>
-      <w:r>
-        <w:rPr>
-          <w:rtl/>
-        </w:rPr>
-        <w:t>נצטרך לבנות את הגרף תוך כדי שימוש לד</w:t>
+        <w:t>קסטרה</w:t>
+      </w:r>
+      <w:proofErr w:type="spellEnd"/>
+      <w:r>
+        <w:rPr>
+          <w:rtl/>
+        </w:rPr>
+        <w:t xml:space="preserve"> למצוא את המסלול הקצר.</w:t>
+      </w:r>
+    </w:p>
+    <w:p>
+      <w:pPr>
+        <w:rPr>
+          <w:rtl/>
+        </w:rPr>
+      </w:pPr>
+      <w:r>
+        <w:rPr>
+          <w:rtl/>
+        </w:rPr>
+        <w:t xml:space="preserve">נצטרך לבנות את הגרף תוך כדי שימוש </w:t>
+      </w:r>
+      <w:proofErr w:type="spellStart"/>
+      <w:r>
+        <w:rPr>
+          <w:rtl/>
+        </w:rPr>
+        <w:t>לד</w:t>
       </w:r>
       <w:r>
         <w:rPr>
@@ -6634,7 +6727,14 @@
         <w:rPr>
           <w:rtl/>
         </w:rPr>
-        <w:t>קסטרה.</w:t>
+        <w:t>קסטרה</w:t>
+      </w:r>
+      <w:proofErr w:type="spellEnd"/>
+      <w:r>
+        <w:rPr>
+          <w:rtl/>
+        </w:rPr>
+        <w:t>.</w:t>
       </w:r>
       <w:r>
         <w:br/>
@@ -6724,6 +6824,7 @@
           <w:rtl/>
         </w:rPr>
       </w:pPr>
+      <w:proofErr w:type="spellStart"/>
       <w:r>
         <w:rPr>
           <w:rtl/>
@@ -6754,7 +6855,14 @@
         <w:rPr>
           <w:rtl/>
         </w:rPr>
-        <w:t xml:space="preserve">קסטרה </w:t>
+        <w:t>קסטרה</w:t>
+      </w:r>
+      <w:proofErr w:type="spellEnd"/>
+      <w:r>
+        <w:rPr>
+          <w:rtl/>
+        </w:rPr>
+        <w:t xml:space="preserve"> </w:t>
       </w:r>
       <w:r>
         <w:rPr>
@@ -6787,6 +6895,7 @@
           <w:rtl/>
         </w:rPr>
       </w:pPr>
+      <w:proofErr w:type="spellStart"/>
       <w:r>
         <w:rPr>
           <w:rtl/>
@@ -6817,7 +6926,14 @@
         <w:rPr>
           <w:rtl/>
         </w:rPr>
-        <w:t xml:space="preserve">קסטרה </w:t>
+        <w:t>קסטרה</w:t>
+      </w:r>
+      <w:proofErr w:type="spellEnd"/>
+      <w:r>
+        <w:rPr>
+          <w:rtl/>
+        </w:rPr>
+        <w:t xml:space="preserve"> </w:t>
       </w:r>
       <w:r>
         <w:rPr>
@@ -6844,6 +6960,7 @@
           <w:rtl/>
         </w:rPr>
       </w:pPr>
+      <w:proofErr w:type="spellStart"/>
       <w:r>
         <w:rPr>
           <w:rtl/>
@@ -6874,7 +6991,14 @@
         <w:rPr>
           <w:rtl/>
         </w:rPr>
-        <w:t xml:space="preserve">קסטרה </w:t>
+        <w:t>קסטרה</w:t>
+      </w:r>
+      <w:proofErr w:type="spellEnd"/>
+      <w:r>
+        <w:rPr>
+          <w:rtl/>
+        </w:rPr>
+        <w:t xml:space="preserve"> </w:t>
       </w:r>
       <w:r>
         <w:rPr>
@@ -6933,7 +7057,14 @@
         <w:rPr>
           <w:rtl/>
         </w:rPr>
-        <w:t xml:space="preserve">  לכל חנות יעד:  מחשבים לד</w:t>
+        <w:t xml:space="preserve">  לכל חנות יעד:  מחשבים </w:t>
+      </w:r>
+      <w:proofErr w:type="spellStart"/>
+      <w:r>
+        <w:rPr>
+          <w:rtl/>
+        </w:rPr>
+        <w:t>לד</w:t>
       </w:r>
       <w:r>
         <w:rPr>
@@ -6961,6 +7092,7 @@
         </w:rPr>
         <w:t>קסטרה</w:t>
       </w:r>
+      <w:proofErr w:type="spellEnd"/>
       <w:r>
         <w:t xml:space="preserve">. </w:t>
       </w:r>
@@ -7016,7 +7148,14 @@
         <w:rPr>
           <w:rtl/>
         </w:rPr>
-        <w:t>נשתמש לד</w:t>
+        <w:t xml:space="preserve">נשתמש </w:t>
+      </w:r>
+      <w:proofErr w:type="spellStart"/>
+      <w:r>
+        <w:rPr>
+          <w:rtl/>
+        </w:rPr>
+        <w:t>לד</w:t>
       </w:r>
       <w:r>
         <w:rPr>
@@ -7042,7 +7181,14 @@
         <w:rPr>
           <w:rtl/>
         </w:rPr>
-        <w:t>קסטרה פעמים רבות כדי לחשב מרחק קצר ביותר בין חנויות רחוקות.</w:t>
+        <w:t>קסטרה</w:t>
+      </w:r>
+      <w:proofErr w:type="spellEnd"/>
+      <w:r>
+        <w:rPr>
+          <w:rtl/>
+        </w:rPr>
+        <w:t xml:space="preserve"> פעמים רבות כדי לחשב מרחק קצר ביותר בין חנויות רחוקות.</w:t>
       </w:r>
     </w:p>
     <w:p>
@@ -7081,7 +7227,14 @@
         <w:rPr>
           <w:rtl/>
         </w:rPr>
-        <w:t>נתבסס על הקשתות שחישבנו כדי להפעיל לד</w:t>
+        <w:t xml:space="preserve">נתבסס על הקשתות שחישבנו כדי להפעיל </w:t>
+      </w:r>
+      <w:proofErr w:type="spellStart"/>
+      <w:r>
+        <w:rPr>
+          <w:rtl/>
+        </w:rPr>
+        <w:t>לד</w:t>
       </w:r>
       <w:r>
         <w:rPr>
@@ -7107,7 +7260,14 @@
         <w:rPr>
           <w:rtl/>
         </w:rPr>
-        <w:t>קסטרה שמוצא את המסלול הקצר ביותר בין החנויות הרצויות.</w:t>
+        <w:t>קסטרה</w:t>
+      </w:r>
+      <w:proofErr w:type="spellEnd"/>
+      <w:r>
+        <w:rPr>
+          <w:rtl/>
+        </w:rPr>
+        <w:t xml:space="preserve"> שמוצא את המסלול הקצר ביותר בין החנויות הרצויות.</w:t>
       </w:r>
     </w:p>
     <w:p>
@@ -7397,6 +7557,7 @@
         </w:rPr>
         <w:t xml:space="preserve"> הקוד של </w:t>
       </w:r>
+      <w:proofErr w:type="spellStart"/>
       <w:r>
         <w:rPr>
           <w:rtl/>
@@ -7429,6 +7590,7 @@
         </w:rPr>
         <w:t>קסטרה</w:t>
       </w:r>
+      <w:proofErr w:type="spellEnd"/>
       <w:r>
         <w:rPr>
           <w:rFonts w:hint="cs"/>
@@ -7657,7 +7819,17 @@
           <w:szCs w:val="24"/>
           <w:rtl/>
         </w:rPr>
-        <w:t>החלק הכי מורכב הינו בניית המסלול החדש והגדרת המרחקים החדשים כי הוא עובר בלולאה ולכל צומת מחשב מסלול קצר ולבסוף מחשב דייא</w:t>
+        <w:t xml:space="preserve">החלק הכי מורכב הינו בניית המסלול החדש והגדרת המרחקים החדשים כי הוא עובר בלולאה ולכל צומת מחשב מסלול קצר ולבסוף מחשב </w:t>
+      </w:r>
+      <w:proofErr w:type="spellStart"/>
+      <w:r>
+        <w:rPr>
+          <w:rFonts w:hint="cs"/>
+          <w:sz w:val="24"/>
+          <w:szCs w:val="24"/>
+          <w:rtl/>
+        </w:rPr>
+        <w:t>דייא</w:t>
       </w:r>
       <w:r>
         <w:rPr>
@@ -7675,7 +7847,17 @@
           <w:szCs w:val="24"/>
           <w:rtl/>
         </w:rPr>
-        <w:t xml:space="preserve">סטרה ומחזיר את המסלול חדש </w:t>
+        <w:t>סטרה</w:t>
+      </w:r>
+      <w:proofErr w:type="spellEnd"/>
+      <w:r>
+        <w:rPr>
+          <w:rFonts w:hint="cs"/>
+          <w:sz w:val="24"/>
+          <w:szCs w:val="24"/>
+          <w:rtl/>
+        </w:rPr>
+        <w:t xml:space="preserve"> ומחזיר את המסלול חדש </w:t>
       </w:r>
     </w:p>
     <w:p>
@@ -7977,68 +8159,214 @@
           <w:szCs w:val="24"/>
           <w:rtl/>
         </w:rPr>
-        <w:t xml:space="preserve"># </w:t>
-      </w:r>
-      <w:r>
-        <w:rPr>
-          <w:rFonts w:hint="cs"/>
-          <w:sz w:val="24"/>
-          <w:szCs w:val="24"/>
-          <w:rtl/>
-        </w:rPr>
-        <w:t>פתרון שלם</w:t>
-      </w:r>
-      <w:r>
-        <w:rPr>
-          <w:rFonts w:hint="cs"/>
-          <w:sz w:val="24"/>
-          <w:szCs w:val="24"/>
-          <w:rtl/>
-        </w:rPr>
-        <w:t xml:space="preserve"> בעיית הסוכן הנוסע .</w:t>
-      </w:r>
-    </w:p>
-    <w:p>
-      <w:pPr>
-        <w:rPr>
-          <w:sz w:val="24"/>
-          <w:szCs w:val="24"/>
-          <w:rtl/>
-        </w:rPr>
-      </w:pPr>
-      <w:r>
-        <w:rPr>
-          <w:rFonts w:hint="cs"/>
-          <w:sz w:val="24"/>
-          <w:szCs w:val="24"/>
-          <w:rtl/>
-        </w:rPr>
-        <w:t># אלגוריתם בלמן פורד.</w:t>
-      </w:r>
-    </w:p>
-    <w:p>
-      <w:pPr>
-        <w:rPr>
-          <w:sz w:val="24"/>
-          <w:szCs w:val="24"/>
-          <w:rtl/>
-        </w:rPr>
-      </w:pPr>
-      <w:r>
-        <w:rPr>
-          <w:rFonts w:hint="cs"/>
-          <w:sz w:val="24"/>
-          <w:szCs w:val="24"/>
-          <w:rtl/>
-        </w:rPr>
-        <w:t xml:space="preserve"># </w:t>
+        <w:t xml:space="preserve"># בעיית הסוכן הנוסע </w:t>
+      </w:r>
+      <w:r>
+        <w:rPr>
+          <w:rFonts w:hint="cs"/>
+          <w:sz w:val="24"/>
+          <w:szCs w:val="24"/>
+          <w:rtl/>
+        </w:rPr>
+        <w:t xml:space="preserve">- </w:t>
+      </w:r>
+      <w:r>
+        <w:rPr>
+          <w:rFonts w:ascii="Arial" w:hAnsi="Arial" w:cs="Arial"/>
+          <w:color w:val="000000"/>
+          <w:sz w:val="21"/>
+          <w:szCs w:val="21"/>
+          <w:shd w:val="clear" w:color="auto" w:fill="FFFFFF"/>
+          <w:rtl/>
+        </w:rPr>
+        <w:t>הסוכן שלנו מקבל רשימה של ערים ועליו לעבור פעם אחת בדיוק דרך כל אחת מהן. מטרתו היא לעשות זאת במרחק הקטן ביותר האפשרי. זה אולי נשמע פשוט, אבל לא זה המצב: לא ידוע לנו כיום פתרון יעיל של הבעיה. מי שיצליח לפתור את הבעיה הזאת ביעילות יזכה לכבוד רב</w:t>
+      </w:r>
+      <w:r>
+        <w:rPr>
+          <w:rFonts w:ascii="Arial" w:hAnsi="Arial" w:cs="Arial"/>
+          <w:color w:val="000000"/>
+          <w:sz w:val="21"/>
+          <w:szCs w:val="21"/>
+          <w:shd w:val="clear" w:color="auto" w:fill="FFFFFF"/>
+        </w:rPr>
+        <w:t>.</w:t>
+      </w:r>
+    </w:p>
+    <w:p>
+      <w:pPr>
+        <w:rPr>
+          <w:sz w:val="24"/>
+          <w:szCs w:val="24"/>
+          <w:rtl/>
+        </w:rPr>
+      </w:pPr>
+      <w:r>
+        <w:rPr>
+          <w:rFonts w:hint="cs"/>
+          <w:sz w:val="24"/>
+          <w:szCs w:val="24"/>
+          <w:rtl/>
+        </w:rPr>
+        <w:t># אלגוריתם בלמן פורד</w:t>
+      </w:r>
+      <w:r>
+        <w:rPr>
+          <w:rFonts w:hint="cs"/>
+          <w:sz w:val="24"/>
+          <w:szCs w:val="24"/>
+          <w:rtl/>
+        </w:rPr>
+        <w:t>-</w:t>
+      </w:r>
+      <w:r>
+        <w:rPr>
+          <w:rFonts w:ascii="Arial" w:hAnsi="Arial" w:cs="Arial"/>
+          <w:color w:val="202122"/>
+          <w:sz w:val="21"/>
+          <w:szCs w:val="21"/>
+          <w:shd w:val="clear" w:color="auto" w:fill="FFFFFF"/>
+          <w:rtl/>
+        </w:rPr>
+        <w:t>הוא </w:t>
+      </w:r>
+      <w:hyperlink r:id="rId14" w:tooltip="אלגוריתם" w:history="1">
+        <w:r>
+          <w:rPr>
+            <w:rStyle w:val="Hyperlink"/>
+            <w:rFonts w:ascii="Arial" w:hAnsi="Arial" w:cs="Arial"/>
+            <w:color w:val="0645AD"/>
+            <w:sz w:val="21"/>
+            <w:szCs w:val="21"/>
+            <w:shd w:val="clear" w:color="auto" w:fill="FFFFFF"/>
+            <w:rtl/>
+          </w:rPr>
+          <w:t>אלגוריתם</w:t>
+        </w:r>
+      </w:hyperlink>
+      <w:r>
+        <w:rPr>
+          <w:rFonts w:ascii="Arial" w:hAnsi="Arial" w:cs="Arial"/>
+          <w:color w:val="202122"/>
+          <w:sz w:val="21"/>
+          <w:szCs w:val="21"/>
+          <w:shd w:val="clear" w:color="auto" w:fill="FFFFFF"/>
+        </w:rPr>
+        <w:t> </w:t>
+      </w:r>
+      <w:r>
+        <w:rPr>
+          <w:rFonts w:ascii="Arial" w:hAnsi="Arial" w:cs="Arial"/>
+          <w:color w:val="202122"/>
+          <w:sz w:val="21"/>
+          <w:szCs w:val="21"/>
+          <w:shd w:val="clear" w:color="auto" w:fill="FFFFFF"/>
+          <w:rtl/>
+        </w:rPr>
+        <w:t>הפועל על </w:t>
+      </w:r>
+      <w:hyperlink r:id="rId15" w:tooltip="גרף מכוון" w:history="1">
+        <w:r>
+          <w:rPr>
+            <w:rStyle w:val="Hyperlink"/>
+            <w:rFonts w:ascii="Arial" w:hAnsi="Arial" w:cs="Arial"/>
+            <w:color w:val="0645AD"/>
+            <w:sz w:val="21"/>
+            <w:szCs w:val="21"/>
+            <w:shd w:val="clear" w:color="auto" w:fill="FFFFFF"/>
+            <w:rtl/>
+          </w:rPr>
+          <w:t>גרף מכוון</w:t>
+        </w:r>
+      </w:hyperlink>
+      <w:r>
+        <w:rPr>
+          <w:rFonts w:ascii="Arial" w:hAnsi="Arial" w:cs="Arial"/>
+          <w:color w:val="202122"/>
+          <w:sz w:val="21"/>
+          <w:szCs w:val="21"/>
+          <w:shd w:val="clear" w:color="auto" w:fill="FFFFFF"/>
+        </w:rPr>
+        <w:t> </w:t>
+      </w:r>
+      <w:r>
+        <w:rPr>
+          <w:rFonts w:ascii="Arial" w:hAnsi="Arial" w:cs="Arial" w:hint="cs"/>
+          <w:color w:val="202122"/>
+          <w:sz w:val="21"/>
+          <w:szCs w:val="21"/>
+          <w:shd w:val="clear" w:color="auto" w:fill="FFFFFF"/>
+          <w:rtl/>
+        </w:rPr>
+        <w:t>וממשקל</w:t>
+      </w:r>
+      <w:r>
+        <w:rPr>
+          <w:rFonts w:ascii="Arial" w:hAnsi="Arial" w:cs="Arial"/>
+          <w:color w:val="202122"/>
+          <w:sz w:val="21"/>
+          <w:szCs w:val="21"/>
+          <w:shd w:val="clear" w:color="auto" w:fill="FFFFFF"/>
+          <w:rtl/>
+        </w:rPr>
+        <w:t>, ומשמש למציאת המסלול הקל ביותר מצומת אחד מסוים אל כל אחד משאר הצמתים בגרף. בכך, אלגוריתם זה משיג אותה תוצאה כמו </w:t>
+      </w:r>
+      <w:hyperlink r:id="rId16" w:tooltip="אלגוריתם דייקסטרה" w:history="1">
+        <w:r>
+          <w:rPr>
+            <w:rStyle w:val="Hyperlink"/>
+            <w:rFonts w:ascii="Arial" w:hAnsi="Arial" w:cs="Arial"/>
+            <w:color w:val="0645AD"/>
+            <w:sz w:val="21"/>
+            <w:szCs w:val="21"/>
+            <w:shd w:val="clear" w:color="auto" w:fill="FFFFFF"/>
+            <w:rtl/>
+          </w:rPr>
+          <w:t xml:space="preserve">אלגוריתם </w:t>
+        </w:r>
+        <w:proofErr w:type="spellStart"/>
+        <w:r>
+          <w:rPr>
+            <w:rStyle w:val="Hyperlink"/>
+            <w:rFonts w:ascii="Arial" w:hAnsi="Arial" w:cs="Arial"/>
+            <w:color w:val="0645AD"/>
+            <w:sz w:val="21"/>
+            <w:szCs w:val="21"/>
+            <w:shd w:val="clear" w:color="auto" w:fill="FFFFFF"/>
+            <w:rtl/>
+          </w:rPr>
+          <w:t>דייקסטרה</w:t>
+        </w:r>
+        <w:proofErr w:type="spellEnd"/>
+      </w:hyperlink>
+      <w:r>
+        <w:rPr>
+          <w:rFonts w:ascii="Arial" w:hAnsi="Arial" w:cs="Arial"/>
+          <w:color w:val="202122"/>
+          <w:sz w:val="21"/>
+          <w:szCs w:val="21"/>
+          <w:shd w:val="clear" w:color="auto" w:fill="FFFFFF"/>
+        </w:rPr>
+        <w:t xml:space="preserve">, </w:t>
+      </w:r>
+      <w:r>
+        <w:rPr>
+          <w:rFonts w:ascii="Arial" w:hAnsi="Arial" w:cs="Arial"/>
+          <w:color w:val="202122"/>
+          <w:sz w:val="21"/>
+          <w:szCs w:val="21"/>
+          <w:shd w:val="clear" w:color="auto" w:fill="FFFFFF"/>
+          <w:rtl/>
+        </w:rPr>
+        <w:t xml:space="preserve">אך בניגוד לאלגוריתם </w:t>
       </w:r>
       <w:proofErr w:type="spellStart"/>
       <w:r>
         <w:rPr>
-          <w:rFonts w:hint="cs"/>
-          <w:sz w:val="24"/>
-          <w:szCs w:val="24"/>
+          <w:rFonts w:ascii="Arial" w:hAnsi="Arial" w:cs="Arial"/>
+          <w:color w:val="202122"/>
+          <w:sz w:val="21"/>
+          <w:szCs w:val="21"/>
+          <w:shd w:val="clear" w:color="auto" w:fill="FFFFFF"/>
           <w:rtl/>
         </w:rPr>
         <w:t>דייקסטרה</w:t>
@@ -8046,12 +8374,784 @@
       <w:proofErr w:type="spellEnd"/>
       <w:r>
         <w:rPr>
-          <w:rFonts w:hint="cs"/>
-          <w:sz w:val="24"/>
-          <w:szCs w:val="24"/>
-          <w:rtl/>
-        </w:rPr>
-        <w:t xml:space="preserve"> .</w:t>
+          <w:rFonts w:ascii="Arial" w:hAnsi="Arial" w:cs="Arial"/>
+          <w:color w:val="202122"/>
+          <w:sz w:val="21"/>
+          <w:szCs w:val="21"/>
+          <w:shd w:val="clear" w:color="auto" w:fill="FFFFFF"/>
+          <w:rtl/>
+        </w:rPr>
+        <w:t xml:space="preserve"> הוא עובד גם כאשר הגרף מכיל קשתות בעלות משקל שלילי. יתר על כן, אם הגרף מכיל מעגל שסכום משקלי קשתותיו שלילי (מה שגורם לכך שאין תשובה מוגדרת לשאלת המסלולים הקצרים) הוא מסוגל לזהות זאת ולהתריע על כך, וזאת במחיר זמן ריצה גדול יותר מזה של אלגוריתם </w:t>
+      </w:r>
+      <w:proofErr w:type="spellStart"/>
+      <w:r>
+        <w:rPr>
+          <w:rFonts w:ascii="Arial" w:hAnsi="Arial" w:cs="Arial"/>
+          <w:color w:val="202122"/>
+          <w:sz w:val="21"/>
+          <w:szCs w:val="21"/>
+          <w:shd w:val="clear" w:color="auto" w:fill="FFFFFF"/>
+          <w:rtl/>
+        </w:rPr>
+        <w:t>דייקסטרה</w:t>
+      </w:r>
+      <w:proofErr w:type="spellEnd"/>
+      <w:r>
+        <w:rPr>
+          <w:rFonts w:ascii="Arial" w:hAnsi="Arial" w:cs="Arial"/>
+          <w:color w:val="202122"/>
+          <w:sz w:val="21"/>
+          <w:szCs w:val="21"/>
+          <w:shd w:val="clear" w:color="auto" w:fill="FFFFFF"/>
+          <w:rtl/>
+        </w:rPr>
+        <w:t>. בגרף בעל </w:t>
+      </w:r>
+      <w:r>
+        <w:rPr>
+          <w:rStyle w:val="mwe-math-mathml-inline"/>
+          <w:rFonts w:ascii="Arial" w:hAnsi="Arial" w:cs="Arial"/>
+          <w:vanish/>
+          <w:color w:val="202122"/>
+          <w:sz w:val="21"/>
+          <w:szCs w:val="21"/>
+          <w:shd w:val="clear" w:color="auto" w:fill="FFFFFF"/>
+        </w:rPr>
+        <w:t>{\displaystyle \ V}</w:t>
+      </w:r>
+      <w:r>
+        <w:rPr>
+          <w:rFonts w:ascii="Arial" w:hAnsi="Arial" w:cs="Arial"/>
+          <w:noProof/>
+          <w:color w:val="202122"/>
+          <w:sz w:val="21"/>
+          <w:szCs w:val="21"/>
+          <w:shd w:val="clear" w:color="auto" w:fill="FFFFFF"/>
+        </w:rPr>
+        <mc:AlternateContent>
+          <mc:Choice Requires="wps">
+            <w:drawing>
+              <wp:inline distT="0" distB="0" distL="0" distR="0" wp14:anchorId="4AE56DE2" wp14:editId="38103A00">
+                <wp:extent cx="304800" cy="304800"/>
+                <wp:effectExtent l="0" t="0" r="0" b="0"/>
+                <wp:docPr id="28" name="מלבן 28" descr="{\displaystyle \ V}"/>
+                <wp:cNvGraphicFramePr>
+                  <a:graphicFrameLocks xmlns:a="http://schemas.openxmlformats.org/drawingml/2006/main" noChangeAspect="1"/>
+                </wp:cNvGraphicFramePr>
+                <a:graphic xmlns:a="http://schemas.openxmlformats.org/drawingml/2006/main">
+                  <a:graphicData uri="http://schemas.microsoft.com/office/word/2010/wordprocessingShape">
+                    <wps:wsp>
+                      <wps:cNvSpPr>
+                        <a:spLocks noChangeAspect="1" noChangeArrowheads="1"/>
+                      </wps:cNvSpPr>
+                      <wps:spPr bwMode="auto">
+                        <a:xfrm>
+                          <a:off x="0" y="0"/>
+                          <a:ext cx="304800" cy="304800"/>
+                        </a:xfrm>
+                        <a:prstGeom prst="rect">
+                          <a:avLst/>
+                        </a:prstGeom>
+                        <a:noFill/>
+                        <a:ln>
+                          <a:noFill/>
+                        </a:ln>
+                        <a:extLst>
+                          <a:ext uri="{909E8E84-426E-40DD-AFC4-6F175D3DCCD1}">
+                            <a14:hiddenFill xmlns:a14="http://schemas.microsoft.com/office/drawing/2010/main">
+                              <a:solidFill>
+                                <a:srgbClr val="FFFFFF"/>
+                              </a:solidFill>
+                            </a14:hiddenFill>
+                          </a:ext>
+                          <a:ext uri="{91240B29-F687-4F45-9708-019B960494DF}">
+                            <a14:hiddenLine xmlns:a14="http://schemas.microsoft.com/office/drawing/2010/main" w="9525">
+                              <a:solidFill>
+                                <a:srgbClr val="000000"/>
+                              </a:solidFill>
+                              <a:miter lim="800000"/>
+                              <a:headEnd/>
+                              <a:tailEnd/>
+                            </a14:hiddenLine>
+                          </a:ext>
+                        </a:extLst>
+                      </wps:spPr>
+                      <wps:bodyPr rot="0" vert="horz" wrap="square" lIns="91440" tIns="45720" rIns="91440" bIns="45720" anchor="t" anchorCtr="0" upright="1">
+                        <a:noAutofit/>
+                      </wps:bodyPr>
+                    </wps:wsp>
+                  </a:graphicData>
+                </a:graphic>
+              </wp:inline>
+            </w:drawing>
+          </mc:Choice>
+          <mc:Fallback>
+            <w:pict>
+              <v:rect w14:anchorId="1D446B7D" id="מלבן 28" o:spid="_x0000_s1026" alt="{\displaystyle \ V}" style="width:24pt;height:24pt;visibility:visible;mso-wrap-style:square;mso-left-percent:-10001;mso-top-percent:-10001;mso-position-horizontal:absolute;mso-position-horizontal-relative:char;mso-position-vertical:absolute;mso-position-vertical-relative:line;mso-left-percent:-10001;mso-top-percent:-10001;v-text-anchor:top" o:gfxdata="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" filled="f" stroked="f">
+                <o:lock v:ext="edit" aspectratio="t"/>
+                <w10:wrap anchorx="page"/>
+                <w10:anchorlock/>
+              </v:rect>
+            </w:pict>
+          </mc:Fallback>
+        </mc:AlternateContent>
+      </w:r>
+      <w:r>
+        <w:rPr>
+          <w:rFonts w:ascii="Arial" w:hAnsi="Arial" w:cs="Arial"/>
+          <w:color w:val="202122"/>
+          <w:sz w:val="21"/>
+          <w:szCs w:val="21"/>
+          <w:shd w:val="clear" w:color="auto" w:fill="FFFFFF"/>
+        </w:rPr>
+        <w:t> </w:t>
+      </w:r>
+      <w:r>
+        <w:rPr>
+          <w:rFonts w:ascii="Arial" w:hAnsi="Arial" w:cs="Arial"/>
+          <w:color w:val="202122"/>
+          <w:sz w:val="21"/>
+          <w:szCs w:val="21"/>
+          <w:shd w:val="clear" w:color="auto" w:fill="FFFFFF"/>
+          <w:rtl/>
+        </w:rPr>
+        <w:t>צמתים ו</w:t>
+      </w:r>
+      <w:r>
+        <w:rPr>
+          <w:rFonts w:ascii="Arial" w:hAnsi="Arial" w:cs="Arial"/>
+          <w:color w:val="202122"/>
+          <w:sz w:val="21"/>
+          <w:szCs w:val="21"/>
+          <w:shd w:val="clear" w:color="auto" w:fill="FFFFFF"/>
+        </w:rPr>
+        <w:t>-</w:t>
+      </w:r>
+      <w:r>
+        <w:rPr>
+          <w:rStyle w:val="mwe-math-mathml-inline"/>
+          <w:rFonts w:ascii="Arial" w:hAnsi="Arial" w:cs="Arial"/>
+          <w:vanish/>
+          <w:color w:val="202122"/>
+          <w:sz w:val="21"/>
+          <w:szCs w:val="21"/>
+          <w:shd w:val="clear" w:color="auto" w:fill="FFFFFF"/>
+        </w:rPr>
+        <w:t>{\displaystyle \ E}</w:t>
+      </w:r>
+      <w:r>
+        <w:rPr>
+          <w:rFonts w:ascii="Arial" w:hAnsi="Arial" w:cs="Arial"/>
+          <w:noProof/>
+          <w:color w:val="202122"/>
+          <w:sz w:val="21"/>
+          <w:szCs w:val="21"/>
+          <w:shd w:val="clear" w:color="auto" w:fill="FFFFFF"/>
+        </w:rPr>
+        <mc:AlternateContent>
+          <mc:Choice Requires="wps">
+            <w:drawing>
+              <wp:inline distT="0" distB="0" distL="0" distR="0" wp14:anchorId="5EB54CAB" wp14:editId="65E37BD6">
+                <wp:extent cx="304800" cy="304800"/>
+                <wp:effectExtent l="0" t="0" r="0" b="0"/>
+                <wp:docPr id="18" name="מלבן 18" descr="{\displaystyle \ E}"/>
+                <wp:cNvGraphicFramePr>
+                  <a:graphicFrameLocks xmlns:a="http://schemas.openxmlformats.org/drawingml/2006/main" noChangeAspect="1"/>
+                </wp:cNvGraphicFramePr>
+                <a:graphic xmlns:a="http://schemas.openxmlformats.org/drawingml/2006/main">
+                  <a:graphicData uri="http://schemas.microsoft.com/office/word/2010/wordprocessingShape">
+                    <wps:wsp>
+                      <wps:cNvSpPr>
+                        <a:spLocks noChangeAspect="1" noChangeArrowheads="1"/>
+                      </wps:cNvSpPr>
+                      <wps:spPr bwMode="auto">
+                        <a:xfrm>
+                          <a:off x="0" y="0"/>
+                          <a:ext cx="304800" cy="304800"/>
+                        </a:xfrm>
+                        <a:prstGeom prst="rect">
+                          <a:avLst/>
+                        </a:prstGeom>
+                        <a:noFill/>
+                        <a:ln>
+                          <a:noFill/>
+                        </a:ln>
+                        <a:extLst>
+                          <a:ext uri="{909E8E84-426E-40DD-AFC4-6F175D3DCCD1}">
+                            <a14:hiddenFill xmlns:a14="http://schemas.microsoft.com/office/drawing/2010/main">
+                              <a:solidFill>
+                                <a:srgbClr val="FFFFFF"/>
+                              </a:solidFill>
+                            </a14:hiddenFill>
+                          </a:ext>
+                          <a:ext uri="{91240B29-F687-4F45-9708-019B960494DF}">
+                            <a14:hiddenLine xmlns:a14="http://schemas.microsoft.com/office/drawing/2010/main" w="9525">
+                              <a:solidFill>
+                                <a:srgbClr val="000000"/>
+                              </a:solidFill>
+                              <a:miter lim="800000"/>
+                              <a:headEnd/>
+                              <a:tailEnd/>
+                            </a14:hiddenLine>
+                          </a:ext>
+                        </a:extLst>
+                      </wps:spPr>
+                      <wps:bodyPr rot="0" vert="horz" wrap="square" lIns="91440" tIns="45720" rIns="91440" bIns="45720" anchor="t" anchorCtr="0" upright="1">
+                        <a:noAutofit/>
+                      </wps:bodyPr>
+                    </wps:wsp>
+                  </a:graphicData>
+                </a:graphic>
+              </wp:inline>
+            </w:drawing>
+          </mc:Choice>
+          <mc:Fallback>
+            <w:pict>
+              <v:rect w14:anchorId="7463C575" id="מלבן 18" o:spid="_x0000_s1026" alt="{\displaystyle \ E}" style="width:24pt;height:24pt;visibility:visible;mso-wrap-style:square;mso-left-percent:-10001;mso-top-percent:-10001;mso-position-horizontal:absolute;mso-position-horizontal-relative:char;mso-position-vertical:absolute;mso-position-vertical-relative:line;mso-left-percent:-10001;mso-top-percent:-10001;v-text-anchor:top" o:gfxdata="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" filled="f" stroked="f">
+                <o:lock v:ext="edit" aspectratio="t"/>
+                <w10:wrap anchorx="page"/>
+                <w10:anchorlock/>
+              </v:rect>
+            </w:pict>
+          </mc:Fallback>
+        </mc:AlternateContent>
+      </w:r>
+      <w:r>
+        <w:rPr>
+          <w:rFonts w:ascii="Arial" w:hAnsi="Arial" w:cs="Arial"/>
+          <w:color w:val="202122"/>
+          <w:sz w:val="21"/>
+          <w:szCs w:val="21"/>
+          <w:shd w:val="clear" w:color="auto" w:fill="FFFFFF"/>
+        </w:rPr>
+        <w:t> </w:t>
+      </w:r>
+      <w:r>
+        <w:rPr>
+          <w:rFonts w:ascii="Arial" w:hAnsi="Arial" w:cs="Arial"/>
+          <w:color w:val="202122"/>
+          <w:sz w:val="21"/>
+          <w:szCs w:val="21"/>
+          <w:shd w:val="clear" w:color="auto" w:fill="FFFFFF"/>
+          <w:rtl/>
+        </w:rPr>
+        <w:t>קשתות</w:t>
+      </w:r>
+      <w:r>
+        <w:rPr>
+          <w:rFonts w:ascii="Arial" w:hAnsi="Arial" w:cs="Arial"/>
+          <w:color w:val="202122"/>
+          <w:sz w:val="21"/>
+          <w:szCs w:val="21"/>
+          <w:shd w:val="clear" w:color="auto" w:fill="FFFFFF"/>
+        </w:rPr>
+        <w:t>, </w:t>
+      </w:r>
+      <w:hyperlink r:id="rId17" w:tooltip="סיבוכיות" w:history="1">
+        <w:r>
+          <w:rPr>
+            <w:rStyle w:val="Hyperlink"/>
+            <w:rFonts w:ascii="Arial" w:hAnsi="Arial" w:cs="Arial"/>
+            <w:color w:val="0645AD"/>
+            <w:sz w:val="21"/>
+            <w:szCs w:val="21"/>
+            <w:shd w:val="clear" w:color="auto" w:fill="FFFFFF"/>
+            <w:rtl/>
+          </w:rPr>
+          <w:t>זמן הריצה</w:t>
+        </w:r>
+      </w:hyperlink>
+      <w:r>
+        <w:rPr>
+          <w:rFonts w:ascii="Arial" w:hAnsi="Arial" w:cs="Arial"/>
+          <w:color w:val="202122"/>
+          <w:sz w:val="21"/>
+          <w:szCs w:val="21"/>
+          <w:shd w:val="clear" w:color="auto" w:fill="FFFFFF"/>
+        </w:rPr>
+        <w:t> </w:t>
+      </w:r>
+      <w:r>
+        <w:rPr>
+          <w:rFonts w:ascii="Arial" w:hAnsi="Arial" w:cs="Arial"/>
+          <w:color w:val="202122"/>
+          <w:sz w:val="21"/>
+          <w:szCs w:val="21"/>
+          <w:shd w:val="clear" w:color="auto" w:fill="FFFFFF"/>
+          <w:rtl/>
+        </w:rPr>
+        <w:t>של האלגוריתם הוא </w:t>
+      </w:r>
+      <w:r>
+        <w:rPr>
+          <w:rStyle w:val="mwe-math-mathml-inline"/>
+          <w:rFonts w:ascii="Arial" w:hAnsi="Arial" w:cs="Arial"/>
+          <w:vanish/>
+          <w:color w:val="202122"/>
+          <w:sz w:val="21"/>
+          <w:szCs w:val="21"/>
+          <w:shd w:val="clear" w:color="auto" w:fill="FFFFFF"/>
+        </w:rPr>
+        <w:t>{\displaystyle \ O(VE)}</w:t>
+      </w:r>
+      <w:r>
+        <w:rPr>
+          <w:rFonts w:ascii="Arial" w:hAnsi="Arial" w:cs="Arial"/>
+          <w:noProof/>
+          <w:color w:val="202122"/>
+          <w:sz w:val="21"/>
+          <w:szCs w:val="21"/>
+          <w:shd w:val="clear" w:color="auto" w:fill="FFFFFF"/>
+        </w:rPr>
+        <mc:AlternateContent>
+          <mc:Choice Requires="wps">
+            <w:drawing>
+              <wp:inline distT="0" distB="0" distL="0" distR="0" wp14:anchorId="6C4B2698" wp14:editId="41BF4F00">
+                <wp:extent cx="304800" cy="304800"/>
+                <wp:effectExtent l="0" t="0" r="0" b="0"/>
+                <wp:docPr id="13" name="מלבן 13" descr="{\displaystyle \ O(VE)}"/>
+                <wp:cNvGraphicFramePr>
+                  <a:graphicFrameLocks xmlns:a="http://schemas.openxmlformats.org/drawingml/2006/main" noChangeAspect="1"/>
+                </wp:cNvGraphicFramePr>
+                <a:graphic xmlns:a="http://schemas.openxmlformats.org/drawingml/2006/main">
+                  <a:graphicData uri="http://schemas.microsoft.com/office/word/2010/wordprocessingShape">
+                    <wps:wsp>
+                      <wps:cNvSpPr>
+                        <a:spLocks noChangeAspect="1" noChangeArrowheads="1"/>
+                      </wps:cNvSpPr>
+                      <wps:spPr bwMode="auto">
+                        <a:xfrm>
+                          <a:off x="0" y="0"/>
+                          <a:ext cx="304800" cy="304800"/>
+                        </a:xfrm>
+                        <a:prstGeom prst="rect">
+                          <a:avLst/>
+                        </a:prstGeom>
+                        <a:noFill/>
+                        <a:ln>
+                          <a:noFill/>
+                        </a:ln>
+                        <a:extLst>
+                          <a:ext uri="{909E8E84-426E-40DD-AFC4-6F175D3DCCD1}">
+                            <a14:hiddenFill xmlns:a14="http://schemas.microsoft.com/office/drawing/2010/main">
+                              <a:solidFill>
+                                <a:srgbClr val="FFFFFF"/>
+                              </a:solidFill>
+                            </a14:hiddenFill>
+                          </a:ext>
+                          <a:ext uri="{91240B29-F687-4F45-9708-019B960494DF}">
+                            <a14:hiddenLine xmlns:a14="http://schemas.microsoft.com/office/drawing/2010/main" w="9525">
+                              <a:solidFill>
+                                <a:srgbClr val="000000"/>
+                              </a:solidFill>
+                              <a:miter lim="800000"/>
+                              <a:headEnd/>
+                              <a:tailEnd/>
+                            </a14:hiddenLine>
+                          </a:ext>
+                        </a:extLst>
+                      </wps:spPr>
+                      <wps:bodyPr rot="0" vert="horz" wrap="square" lIns="91440" tIns="45720" rIns="91440" bIns="45720" anchor="t" anchorCtr="0" upright="1">
+                        <a:noAutofit/>
+                      </wps:bodyPr>
+                    </wps:wsp>
+                  </a:graphicData>
+                </a:graphic>
+              </wp:inline>
+            </w:drawing>
+          </mc:Choice>
+          <mc:Fallback>
+            <w:pict>
+              <v:rect w14:anchorId="75A0A715" id="מלבן 13" o:spid="_x0000_s1026" alt="{\displaystyle \ O(VE)}" style="width:24pt;height:24pt;visibility:visible;mso-wrap-style:square;mso-left-percent:-10001;mso-top-percent:-10001;mso-position-horizontal:absolute;mso-position-horizontal-relative:char;mso-position-vertical:absolute;mso-position-vertical-relative:line;mso-left-percent:-10001;mso-top-percent:-10001;v-text-anchor:top" o:gfxdata="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" filled="f" stroked="f">
+                <o:lock v:ext="edit" aspectratio="t"/>
+                <w10:wrap anchorx="page"/>
+                <w10:anchorlock/>
+              </v:rect>
+            </w:pict>
+          </mc:Fallback>
+        </mc:AlternateContent>
+      </w:r>
+      <w:r>
+        <w:rPr>
+          <w:rFonts w:ascii="Arial" w:hAnsi="Arial" w:cs="Arial"/>
+          <w:color w:val="202122"/>
+          <w:sz w:val="21"/>
+          <w:szCs w:val="21"/>
+          <w:shd w:val="clear" w:color="auto" w:fill="FFFFFF"/>
+        </w:rPr>
+        <w:t>.</w:t>
+      </w:r>
+    </w:p>
+    <w:p>
+      <w:pPr>
+        <w:rPr>
+          <w:sz w:val="24"/>
+          <w:szCs w:val="24"/>
+          <w:rtl/>
+        </w:rPr>
+      </w:pPr>
+    </w:p>
+    <w:p>
+      <w:pPr>
+        <w:rPr>
+          <w:rFonts w:asciiTheme="minorBidi" w:hAnsiTheme="minorBidi"/>
+          <w:sz w:val="24"/>
+          <w:szCs w:val="24"/>
+          <w:rtl/>
+        </w:rPr>
+      </w:pPr>
+    </w:p>
+    <w:p>
+      <w:pPr>
+        <w:jc w:val="both"/>
+        <w:rPr>
+          <w:sz w:val="24"/>
+          <w:szCs w:val="24"/>
+          <w:rtl/>
+        </w:rPr>
+      </w:pPr>
+      <w:r>
+        <w:rPr>
+          <w:rFonts w:asciiTheme="minorBidi" w:hAnsiTheme="minorBidi"/>
+          <w:b/>
+          <w:bCs/>
+          <w:color w:val="202122"/>
+          <w:sz w:val="21"/>
+          <w:szCs w:val="21"/>
+          <w:rtl/>
+        </w:rPr>
+        <w:t xml:space="preserve">אלגוריתם </w:t>
+      </w:r>
+      <w:proofErr w:type="spellStart"/>
+      <w:r>
+        <w:rPr>
+          <w:rFonts w:asciiTheme="minorBidi" w:hAnsiTheme="minorBidi"/>
+          <w:b/>
+          <w:bCs/>
+          <w:color w:val="202122"/>
+          <w:sz w:val="21"/>
+          <w:szCs w:val="21"/>
+          <w:rtl/>
+        </w:rPr>
+        <w:t>דייקסטרה</w:t>
+      </w:r>
+      <w:proofErr w:type="spellEnd"/>
+      <w:r>
+        <w:rPr>
+          <w:rFonts w:hint="cs"/>
+          <w:sz w:val="24"/>
+          <w:szCs w:val="24"/>
+          <w:rtl/>
+        </w:rPr>
+        <w:t>:</w:t>
+      </w:r>
+    </w:p>
+    <w:p>
+      <w:pPr>
+        <w:jc w:val="both"/>
+        <w:rPr>
+          <w:rFonts w:asciiTheme="minorBidi" w:hAnsiTheme="minorBidi"/>
+          <w:sz w:val="24"/>
+          <w:szCs w:val="24"/>
+          <w:rtl/>
+        </w:rPr>
+      </w:pPr>
+      <w:r>
+        <w:rPr>
+          <w:rFonts w:asciiTheme="minorBidi" w:hAnsiTheme="minorBidi"/>
+          <w:sz w:val="24"/>
+          <w:szCs w:val="24"/>
+          <w:rtl/>
+        </w:rPr>
+        <w:t xml:space="preserve"> </w:t>
+      </w:r>
+      <w:r>
+        <w:rPr>
+          <w:rFonts w:asciiTheme="minorBidi" w:hAnsiTheme="minorBidi"/>
+          <w:sz w:val="21"/>
+          <w:szCs w:val="21"/>
+          <w:shd w:val="clear" w:color="auto" w:fill="FFFFFF"/>
+          <w:rtl/>
+        </w:rPr>
+        <w:t>פותר את בעיית מציאת המסלול הקצר ביותר מנקודה </w:t>
+      </w:r>
+      <w:hyperlink r:id="rId18" w:tooltip="גרף (תורת הגרפים)" w:history="1">
+        <w:r>
+          <w:rPr>
+            <w:rStyle w:val="Hyperlink"/>
+            <w:rFonts w:asciiTheme="minorBidi" w:hAnsiTheme="minorBidi"/>
+            <w:color w:val="auto"/>
+            <w:sz w:val="21"/>
+            <w:szCs w:val="21"/>
+            <w:shd w:val="clear" w:color="auto" w:fill="FFFFFF"/>
+            <w:rtl/>
+          </w:rPr>
+          <w:t>בגרף</w:t>
+        </w:r>
+      </w:hyperlink>
+      <w:r>
+        <w:rPr>
+          <w:rFonts w:asciiTheme="minorBidi" w:hAnsiTheme="minorBidi"/>
+          <w:sz w:val="21"/>
+          <w:szCs w:val="21"/>
+          <w:shd w:val="clear" w:color="auto" w:fill="FFFFFF"/>
+        </w:rPr>
+        <w:t> </w:t>
+      </w:r>
+      <w:r>
+        <w:rPr>
+          <w:rFonts w:asciiTheme="minorBidi" w:hAnsiTheme="minorBidi"/>
+          <w:sz w:val="21"/>
+          <w:szCs w:val="21"/>
+          <w:shd w:val="clear" w:color="auto" w:fill="FFFFFF"/>
+          <w:rtl/>
+        </w:rPr>
+        <w:t>ליעד. מכיוון שניתן למצוא באמצעות </w:t>
+      </w:r>
+      <w:hyperlink r:id="rId19" w:tooltip="אלגוריתם" w:history="1">
+        <w:r>
+          <w:rPr>
+            <w:rStyle w:val="Hyperlink"/>
+            <w:rFonts w:asciiTheme="minorBidi" w:hAnsiTheme="minorBidi"/>
+            <w:color w:val="auto"/>
+            <w:sz w:val="21"/>
+            <w:szCs w:val="21"/>
+            <w:shd w:val="clear" w:color="auto" w:fill="FFFFFF"/>
+            <w:rtl/>
+          </w:rPr>
+          <w:t>אלגוריתם</w:t>
+        </w:r>
+      </w:hyperlink>
+      <w:r>
+        <w:rPr>
+          <w:rFonts w:asciiTheme="minorBidi" w:hAnsiTheme="minorBidi"/>
+          <w:sz w:val="21"/>
+          <w:szCs w:val="21"/>
+          <w:shd w:val="clear" w:color="auto" w:fill="FFFFFF"/>
+        </w:rPr>
+        <w:t> </w:t>
+      </w:r>
+      <w:r>
+        <w:rPr>
+          <w:rFonts w:asciiTheme="minorBidi" w:hAnsiTheme="minorBidi"/>
+          <w:sz w:val="21"/>
+          <w:szCs w:val="21"/>
+          <w:shd w:val="clear" w:color="auto" w:fill="FFFFFF"/>
+          <w:rtl/>
+        </w:rPr>
+        <w:t>זה, בזמן זהה, את המסלולים המהירים </w:t>
+      </w:r>
+      <w:r>
+        <w:rPr>
+          <w:rFonts w:asciiTheme="minorBidi" w:hAnsiTheme="minorBidi"/>
+          <w:b/>
+          <w:bCs/>
+          <w:sz w:val="21"/>
+          <w:szCs w:val="21"/>
+          <w:shd w:val="clear" w:color="auto" w:fill="FFFFFF"/>
+          <w:rtl/>
+        </w:rPr>
+        <w:t>לכל</w:t>
+      </w:r>
+      <w:r>
+        <w:rPr>
+          <w:rFonts w:asciiTheme="minorBidi" w:hAnsiTheme="minorBidi"/>
+          <w:sz w:val="21"/>
+          <w:szCs w:val="21"/>
+          <w:shd w:val="clear" w:color="auto" w:fill="FFFFFF"/>
+          <w:rtl/>
+        </w:rPr>
+        <w:t> הנקודות בגרף, בעיה זאת נקראת לעיתים </w:t>
+      </w:r>
+      <w:r>
+        <w:rPr>
+          <w:rFonts w:asciiTheme="minorBidi" w:hAnsiTheme="minorBidi"/>
+          <w:b/>
+          <w:bCs/>
+          <w:sz w:val="21"/>
+          <w:szCs w:val="21"/>
+          <w:shd w:val="clear" w:color="auto" w:fill="FFFFFF"/>
+          <w:rtl/>
+        </w:rPr>
+        <w:t>מציאת המסלולים הקצרים מנקודה</w:t>
+      </w:r>
+      <w:r>
+        <w:rPr>
+          <w:rFonts w:asciiTheme="minorBidi" w:hAnsiTheme="minorBidi"/>
+          <w:sz w:val="21"/>
+          <w:szCs w:val="21"/>
+          <w:shd w:val="clear" w:color="auto" w:fill="FFFFFF"/>
+        </w:rPr>
+        <w:t>.</w:t>
+      </w:r>
+    </w:p>
+    <w:p>
+      <w:pPr>
+        <w:jc w:val="both"/>
+        <w:rPr>
+          <w:rFonts w:asciiTheme="minorBidi" w:hAnsiTheme="minorBidi"/>
+          <w:sz w:val="24"/>
+          <w:szCs w:val="24"/>
+          <w:rtl/>
+        </w:rPr>
+      </w:pPr>
+      <w:r>
+        <w:rPr>
+          <w:rFonts w:asciiTheme="minorBidi" w:hAnsiTheme="minorBidi"/>
+          <w:sz w:val="21"/>
+          <w:szCs w:val="21"/>
+          <w:rtl/>
+        </w:rPr>
+        <w:t xml:space="preserve">תוצאת האלגוריתם של </w:t>
+      </w:r>
+      <w:proofErr w:type="spellStart"/>
+      <w:r>
+        <w:rPr>
+          <w:rFonts w:asciiTheme="minorBidi" w:hAnsiTheme="minorBidi"/>
+          <w:sz w:val="21"/>
+          <w:szCs w:val="21"/>
+          <w:rtl/>
+        </w:rPr>
+        <w:t>דייקסטרה</w:t>
+      </w:r>
+      <w:proofErr w:type="spellEnd"/>
+      <w:r>
+        <w:rPr>
+          <w:rFonts w:asciiTheme="minorBidi" w:hAnsiTheme="minorBidi"/>
+          <w:sz w:val="21"/>
+          <w:szCs w:val="21"/>
+          <w:rtl/>
+        </w:rPr>
+        <w:t xml:space="preserve"> זהה לתוצאת </w:t>
+      </w:r>
+      <w:hyperlink r:id="rId20" w:tooltip="אלגוריתם בלמן-פורד" w:history="1">
+        <w:r>
+          <w:rPr>
+            <w:rStyle w:val="Hyperlink"/>
+            <w:rFonts w:asciiTheme="minorBidi" w:hAnsiTheme="minorBidi"/>
+            <w:color w:val="auto"/>
+            <w:sz w:val="21"/>
+            <w:szCs w:val="21"/>
+            <w:rtl/>
+          </w:rPr>
+          <w:t>אלגוריתם בלמן-פורד</w:t>
+        </w:r>
+      </w:hyperlink>
+      <w:r>
+        <w:rPr>
+          <w:rFonts w:asciiTheme="minorBidi" w:hAnsiTheme="minorBidi"/>
+          <w:sz w:val="21"/>
+          <w:szCs w:val="21"/>
+        </w:rPr>
+        <w:t> </w:t>
+      </w:r>
+    </w:p>
+    <w:p>
+      <w:pPr>
+        <w:pStyle w:val="NormalWeb"/>
+        <w:shd w:val="clear" w:color="auto" w:fill="FFFFFF"/>
+        <w:spacing w:before="120" w:beforeAutospacing="0" w:after="120" w:afterAutospacing="0"/>
+        <w:jc w:val="both"/>
+        <w:rPr>
+          <w:rFonts w:asciiTheme="minorBidi" w:hAnsiTheme="minorBidi" w:cstheme="minorBidi"/>
+          <w:sz w:val="21"/>
+          <w:szCs w:val="21"/>
+        </w:rPr>
+      </w:pPr>
+      <w:r>
+        <w:rPr>
+          <w:rFonts w:asciiTheme="minorBidi" w:hAnsiTheme="minorBidi" w:cstheme="minorBidi"/>
+          <w:sz w:val="21"/>
+          <w:szCs w:val="21"/>
+          <w:rtl/>
+        </w:rPr>
+        <w:t xml:space="preserve">אך אלגוריתם בלמן-פורד פועל גם על גרפים הכוללים קשתות שמשקלן שלילי. לעומת זאת, זמן </w:t>
+      </w:r>
+    </w:p>
+    <w:p>
+      <w:pPr>
+        <w:pStyle w:val="NormalWeb"/>
+        <w:shd w:val="clear" w:color="auto" w:fill="FFFFFF"/>
+        <w:spacing w:before="120" w:beforeAutospacing="0" w:after="120" w:afterAutospacing="0"/>
+        <w:jc w:val="right"/>
+        <w:rPr>
+          <w:rFonts w:asciiTheme="minorBidi" w:hAnsiTheme="minorBidi" w:cstheme="minorBidi"/>
+          <w:sz w:val="21"/>
+          <w:szCs w:val="21"/>
+        </w:rPr>
+      </w:pPr>
+      <w:r>
+        <w:rPr>
+          <w:rFonts w:asciiTheme="minorBidi" w:hAnsiTheme="minorBidi" w:cstheme="minorBidi"/>
+          <w:color w:val="202122"/>
+          <w:sz w:val="21"/>
+          <w:szCs w:val="21"/>
+          <w:rtl/>
+        </w:rPr>
+        <w:t xml:space="preserve">תוצאת האלגוריתם של </w:t>
+      </w:r>
+      <w:proofErr w:type="spellStart"/>
+      <w:r>
+        <w:rPr>
+          <w:rFonts w:asciiTheme="minorBidi" w:hAnsiTheme="minorBidi" w:cstheme="minorBidi"/>
+          <w:color w:val="202122"/>
+          <w:sz w:val="21"/>
+          <w:szCs w:val="21"/>
+          <w:rtl/>
+        </w:rPr>
+        <w:t>דייקסטרה</w:t>
+      </w:r>
+      <w:proofErr w:type="spellEnd"/>
+      <w:r>
+        <w:rPr>
+          <w:rFonts w:asciiTheme="minorBidi" w:hAnsiTheme="minorBidi" w:cstheme="minorBidi"/>
+          <w:color w:val="202122"/>
+          <w:sz w:val="21"/>
+          <w:szCs w:val="21"/>
+          <w:rtl/>
+        </w:rPr>
+        <w:t xml:space="preserve"> זהה לתוצאת </w:t>
+      </w:r>
+      <w:hyperlink r:id="rId21" w:tooltip="אלגוריתם בלמן-פורד" w:history="1">
+        <w:r>
+          <w:rPr>
+            <w:rStyle w:val="Hyperlink"/>
+            <w:rFonts w:asciiTheme="minorBidi" w:hAnsiTheme="minorBidi" w:cstheme="minorBidi"/>
+            <w:color w:val="0645AD"/>
+            <w:sz w:val="21"/>
+            <w:szCs w:val="21"/>
+            <w:rtl/>
+          </w:rPr>
+          <w:t>אלגוריתם בלמן-פורד</w:t>
+        </w:r>
+      </w:hyperlink>
+      <w:r>
+        <w:rPr>
+          <w:rFonts w:asciiTheme="minorBidi" w:hAnsiTheme="minorBidi" w:cstheme="minorBidi"/>
+          <w:color w:val="202122"/>
+          <w:sz w:val="21"/>
+          <w:szCs w:val="21"/>
+        </w:rPr>
+        <w:t> </w:t>
+      </w:r>
+    </w:p>
+    <w:p>
+      <w:pPr>
+        <w:rPr>
+          <w:rFonts w:asciiTheme="minorBidi" w:hAnsiTheme="minorBidi"/>
+          <w:sz w:val="24"/>
+          <w:szCs w:val="24"/>
+          <w:rtl/>
+        </w:rPr>
+      </w:pPr>
+      <w:r>
+        <w:rPr>
+          <w:rFonts w:asciiTheme="minorBidi" w:hAnsiTheme="minorBidi"/>
+          <w:sz w:val="24"/>
+          <w:szCs w:val="24"/>
+          <w:rtl/>
+        </w:rPr>
+        <w:t xml:space="preserve"> </w:t>
       </w:r>
     </w:p>
     <w:p>
@@ -8432,6 +9532,7 @@
         </w:rPr>
         <w:t xml:space="preserve">ואז מפעילים את </w:t>
       </w:r>
+      <w:proofErr w:type="spellStart"/>
       <w:r>
         <w:rPr>
           <w:rFonts w:hint="cs"/>
@@ -8439,6 +9540,7 @@
         </w:rPr>
         <w:t>שדאייקסטרה</w:t>
       </w:r>
+      <w:proofErr w:type="spellEnd"/>
       <w:r>
         <w:rPr>
           <w:rFonts w:hint="cs"/>
@@ -8458,6 +9560,7 @@
         <w:rPr>
           <w:rtl/>
         </w:rPr>
+        <w:lastRenderedPageBreak/>
         <w:tab/>
       </w:r>
       <w:r>
@@ -8743,7 +9846,6 @@
           <w:rFonts w:asciiTheme="minorBidi" w:eastAsia="Calibri" w:hAnsiTheme="minorBidi"/>
           <w:rtl/>
         </w:rPr>
-        <w:lastRenderedPageBreak/>
         <w:t xml:space="preserve">עמדת פיתוח: מחשב </w:t>
       </w:r>
       <w:r>
@@ -8828,18 +9930,36 @@
         </w:rPr>
         <w:t xml:space="preserve"> , תוך שימוש בטכנולוגי ת </w:t>
       </w:r>
+      <w:proofErr w:type="spellStart"/>
       <w:r>
         <w:rPr>
           <w:rFonts w:asciiTheme="minorBidi" w:eastAsia="Calibri" w:hAnsiTheme="minorBidi"/>
         </w:rPr>
         <w:t>WebApi</w:t>
       </w:r>
+      <w:proofErr w:type="spellEnd"/>
       <w:r>
         <w:rPr>
           <w:rFonts w:asciiTheme="minorBidi" w:eastAsia="Calibri" w:hAnsiTheme="minorBidi"/>
           <w:rtl/>
         </w:rPr>
-        <w:t xml:space="preserve">, אנגולר . </w:t>
+        <w:t xml:space="preserve">, </w:t>
+      </w:r>
+      <w:proofErr w:type="spellStart"/>
+      <w:r>
+        <w:rPr>
+          <w:rFonts w:asciiTheme="minorBidi" w:eastAsia="Calibri" w:hAnsiTheme="minorBidi"/>
+          <w:rtl/>
+        </w:rPr>
+        <w:t>אנגולר</w:t>
+      </w:r>
+      <w:proofErr w:type="spellEnd"/>
+      <w:r>
+        <w:rPr>
+          <w:rFonts w:asciiTheme="minorBidi" w:eastAsia="Calibri" w:hAnsiTheme="minorBidi"/>
+          <w:rtl/>
+        </w:rPr>
+        <w:t xml:space="preserve"> . </w:t>
       </w:r>
     </w:p>
     <w:p>
@@ -9056,6 +10176,7 @@
           <w:u w:val="single"/>
           <w:rtl/>
         </w:rPr>
+        <w:lastRenderedPageBreak/>
         <w:t>1.8</w:t>
       </w:r>
       <w:r>
@@ -9212,7 +10333,7 @@
           <w:rtl/>
         </w:rPr>
       </w:pPr>
-      <w:bookmarkStart w:id="2" w:name="_Toc102417044"/>
+      <w:bookmarkStart w:id="1" w:name="_Toc102417044"/>
       <w:r>
         <w:rPr>
           <w:rFonts w:asciiTheme="minorBidi" w:hAnsiTheme="minorBidi" w:cstheme="minorBidi"/>
@@ -9224,7 +10345,7 @@
         </w:rPr>
         <w:t>מודול המערכת</w:t>
       </w:r>
-      <w:bookmarkEnd w:id="2"/>
+      <w:bookmarkEnd w:id="1"/>
     </w:p>
     <w:p>
       <w:pPr>
@@ -9403,7 +10524,6 @@
           <w:rFonts w:asciiTheme="minorBidi" w:eastAsia="Arial" w:hAnsiTheme="minorBidi"/>
           <w:rtl/>
         </w:rPr>
-        <w:lastRenderedPageBreak/>
         <w:t xml:space="preserve">מציאת </w:t>
       </w:r>
       <w:r>
@@ -9593,6 +10713,7 @@
         </w:rPr>
         <w:t xml:space="preserve"> </w:t>
       </w:r>
+      <w:proofErr w:type="spellStart"/>
       <w:r>
         <w:rPr>
           <w:rFonts w:ascii="Consolas" w:hAnsi="Consolas" w:cs="Consolas"/>
@@ -9602,7 +10723,19 @@
           <w:sz w:val="22"/>
           <w:szCs w:val="22"/>
         </w:rPr>
-        <w:t>createMallRoutes(</w:t>
+        <w:t>createMallRoutes</w:t>
+      </w:r>
+      <w:proofErr w:type="spellEnd"/>
+      <w:r>
+        <w:rPr>
+          <w:rFonts w:ascii="Consolas" w:hAnsi="Consolas" w:cs="Consolas"/>
+          <w:b/>
+          <w:bCs/>
+          <w:color w:val="000000"/>
+          <w:sz w:val="22"/>
+          <w:szCs w:val="22"/>
+        </w:rPr>
+        <w:t>(</w:t>
       </w:r>
       <w:r>
         <w:rPr>
@@ -9699,6 +10832,7 @@
         </w:rPr>
         <w:t xml:space="preserve"> </w:t>
       </w:r>
+      <w:proofErr w:type="spellStart"/>
       <w:r>
         <w:rPr>
           <w:rFonts w:ascii="Consolas" w:hAnsi="Consolas" w:cs="Consolas"/>
@@ -9708,7 +10842,19 @@
           <w:sz w:val="24"/>
           <w:szCs w:val="24"/>
         </w:rPr>
-        <w:t>createMallNodes()</w:t>
+        <w:t>createMallNodes</w:t>
+      </w:r>
+      <w:proofErr w:type="spellEnd"/>
+      <w:r>
+        <w:rPr>
+          <w:rFonts w:ascii="Consolas" w:hAnsi="Consolas" w:cs="Consolas"/>
+          <w:b/>
+          <w:bCs/>
+          <w:color w:val="000000"/>
+          <w:sz w:val="24"/>
+          <w:szCs w:val="24"/>
+        </w:rPr>
+        <w:t>()</w:t>
       </w:r>
       <w:r>
         <w:rPr>
@@ -9772,8 +10918,9 @@
           <w:sz w:val="24"/>
           <w:szCs w:val="24"/>
         </w:rPr>
-        <w:t xml:space="preserve"> createSelectedStoresGraph(List&lt;DTOStor&gt; stores</w:t>
-      </w:r>
+        <w:t xml:space="preserve"> </w:t>
+      </w:r>
+      <w:proofErr w:type="spellStart"/>
       <w:r>
         <w:rPr>
           <w:rFonts w:ascii="Consolas" w:hAnsi="Consolas" w:cs="Consolas"/>
@@ -9783,6 +10930,53 @@
           <w:sz w:val="24"/>
           <w:szCs w:val="24"/>
         </w:rPr>
+        <w:t>createSelectedStoresGraph</w:t>
+      </w:r>
+      <w:proofErr w:type="spellEnd"/>
+      <w:r>
+        <w:rPr>
+          <w:rFonts w:ascii="Consolas" w:hAnsi="Consolas" w:cs="Consolas"/>
+          <w:b/>
+          <w:bCs/>
+          <w:color w:val="000000"/>
+          <w:sz w:val="24"/>
+          <w:szCs w:val="24"/>
+        </w:rPr>
+        <w:t>(List&lt;</w:t>
+      </w:r>
+      <w:proofErr w:type="spellStart"/>
+      <w:r>
+        <w:rPr>
+          <w:rFonts w:ascii="Consolas" w:hAnsi="Consolas" w:cs="Consolas"/>
+          <w:b/>
+          <w:bCs/>
+          <w:color w:val="000000"/>
+          <w:sz w:val="24"/>
+          <w:szCs w:val="24"/>
+        </w:rPr>
+        <w:t>DTOStor</w:t>
+      </w:r>
+      <w:proofErr w:type="spellEnd"/>
+      <w:r>
+        <w:rPr>
+          <w:rFonts w:ascii="Consolas" w:hAnsi="Consolas" w:cs="Consolas"/>
+          <w:b/>
+          <w:bCs/>
+          <w:color w:val="000000"/>
+          <w:sz w:val="24"/>
+          <w:szCs w:val="24"/>
+        </w:rPr>
+        <w:t>&gt; stores</w:t>
+      </w:r>
+      <w:r>
+        <w:rPr>
+          <w:rFonts w:ascii="Consolas" w:hAnsi="Consolas" w:cs="Consolas"/>
+          <w:b/>
+          <w:bCs/>
+          <w:color w:val="000000"/>
+          <w:sz w:val="24"/>
+          <w:szCs w:val="24"/>
+        </w:rPr>
         <w:t>)</w:t>
       </w:r>
       <w:r>
@@ -9811,7 +11005,31 @@
           <w:rFonts w:hint="cs"/>
           <w:rtl/>
         </w:rPr>
-        <w:t>שהפו' קיבלה ובתוכה עובר בקינון לכל אחד מהחניות ברשימה ומפעיל דייאקסטראה והערך שחוזר ממנו מציבים בקשת החדשה ומוסיפים מאיפה לאיפה הקשת נוצרת ,ואת הקשת הזאת מוסיפים לרשימת הקשתות של המסלול החדש.</w:t>
+        <w:t xml:space="preserve">שהפו' קיבלה ובתוכה עובר בקינון לכל אחד מהחניות ברשימה </w:t>
+      </w:r>
+      <w:r>
+        <w:rPr>
+          <w:rFonts w:hint="cs"/>
+          <w:rtl/>
+        </w:rPr>
+        <w:lastRenderedPageBreak/>
+        <w:t xml:space="preserve">ומפעיל </w:t>
+      </w:r>
+      <w:proofErr w:type="spellStart"/>
+      <w:r>
+        <w:rPr>
+          <w:rFonts w:hint="cs"/>
+          <w:rtl/>
+        </w:rPr>
+        <w:t>דייאקסטראה</w:t>
+      </w:r>
+      <w:proofErr w:type="spellEnd"/>
+      <w:r>
+        <w:rPr>
+          <w:rFonts w:hint="cs"/>
+          <w:rtl/>
+        </w:rPr>
+        <w:t xml:space="preserve"> והערך שחוזר ממנו מציבים בקשת החדשה ומוסיפים מאיפה לאיפה הקשת נוצרת ,ואת הקשת הזאת מוסיפים לרשימת הקשתות של המסלול החדש.</w:t>
       </w:r>
     </w:p>
     <w:p>
@@ -9845,6 +11063,7 @@
         </w:rPr>
         <w:t xml:space="preserve">  </w:t>
       </w:r>
+      <w:proofErr w:type="spellStart"/>
       <w:r>
         <w:rPr>
           <w:rFonts w:ascii="Consolas" w:hAnsi="Consolas" w:cs="Consolas"/>
@@ -9854,7 +11073,19 @@
           <w:sz w:val="24"/>
           <w:szCs w:val="24"/>
         </w:rPr>
-        <w:t>createShortestPathForSelectedStores()</w:t>
+        <w:t>createShortestPathForSelectedStores</w:t>
+      </w:r>
+      <w:proofErr w:type="spellEnd"/>
+      <w:r>
+        <w:rPr>
+          <w:rFonts w:ascii="Consolas" w:hAnsi="Consolas" w:cs="Consolas"/>
+          <w:b/>
+          <w:bCs/>
+          <w:color w:val="000000"/>
+          <w:sz w:val="24"/>
+          <w:szCs w:val="24"/>
+        </w:rPr>
+        <w:t>()</w:t>
       </w:r>
       <w:r>
         <w:rPr>
@@ -9948,13 +11179,37 @@
           <w:sz w:val="24"/>
           <w:szCs w:val="24"/>
         </w:rPr>
-        <w:t xml:space="preserve"> CheckNode(List&lt;Route&gt; routes, Dictionary&lt;</w:t>
-      </w:r>
+        <w:t xml:space="preserve"> </w:t>
+      </w:r>
+      <w:proofErr w:type="spellStart"/>
       <w:r>
         <w:rPr>
           <w:rFonts w:asciiTheme="minorBidi" w:hAnsiTheme="minorBidi"/>
           <w:b/>
           <w:bCs/>
+          <w:color w:val="000000"/>
+          <w:sz w:val="24"/>
+          <w:szCs w:val="24"/>
+        </w:rPr>
+        <w:t>CheckNode</w:t>
+      </w:r>
+      <w:proofErr w:type="spellEnd"/>
+      <w:r>
+        <w:rPr>
+          <w:rFonts w:asciiTheme="minorBidi" w:hAnsiTheme="minorBidi"/>
+          <w:b/>
+          <w:bCs/>
+          <w:color w:val="000000"/>
+          <w:sz w:val="24"/>
+          <w:szCs w:val="24"/>
+        </w:rPr>
+        <w:t>(List&lt;Route&gt; routes, Dictionary&lt;</w:t>
+      </w:r>
+      <w:r>
+        <w:rPr>
+          <w:rFonts w:asciiTheme="minorBidi" w:hAnsiTheme="minorBidi"/>
+          <w:b/>
+          <w:bCs/>
           <w:color w:val="000000" w:themeColor="text1"/>
           <w:sz w:val="24"/>
           <w:szCs w:val="24"/>
@@ -9970,13 +11225,61 @@
           <w:sz w:val="24"/>
           <w:szCs w:val="24"/>
         </w:rPr>
-        <w:t>, Node&gt; nodes, PrioQueue queue, List&lt;Node&gt; unvisited, Node destinationNode)</w:t>
-      </w:r>
+        <w:t xml:space="preserve">, Node&gt; nodes, </w:t>
+      </w:r>
+      <w:proofErr w:type="spellStart"/>
       <w:r>
         <w:rPr>
           <w:rFonts w:asciiTheme="minorBidi" w:hAnsiTheme="minorBidi"/>
           <w:b/>
           <w:bCs/>
+          <w:color w:val="000000"/>
+          <w:sz w:val="24"/>
+          <w:szCs w:val="24"/>
+        </w:rPr>
+        <w:t>PrioQueue</w:t>
+      </w:r>
+      <w:proofErr w:type="spellEnd"/>
+      <w:r>
+        <w:rPr>
+          <w:rFonts w:asciiTheme="minorBidi" w:hAnsiTheme="minorBidi"/>
+          <w:b/>
+          <w:bCs/>
+          <w:color w:val="000000"/>
+          <w:sz w:val="24"/>
+          <w:szCs w:val="24"/>
+        </w:rPr>
+        <w:t xml:space="preserve"> queue, List&lt;Node&gt; unvisited, Node </w:t>
+      </w:r>
+      <w:proofErr w:type="spellStart"/>
+      <w:r>
+        <w:rPr>
+          <w:rFonts w:asciiTheme="minorBidi" w:hAnsiTheme="minorBidi"/>
+          <w:b/>
+          <w:bCs/>
+          <w:color w:val="000000"/>
+          <w:sz w:val="24"/>
+          <w:szCs w:val="24"/>
+        </w:rPr>
+        <w:t>destinationNode</w:t>
+      </w:r>
+      <w:proofErr w:type="spellEnd"/>
+      <w:r>
+        <w:rPr>
+          <w:rFonts w:asciiTheme="minorBidi" w:hAnsiTheme="minorBidi"/>
+          <w:b/>
+          <w:bCs/>
+          <w:color w:val="000000"/>
+          <w:sz w:val="24"/>
+          <w:szCs w:val="24"/>
+        </w:rPr>
+        <w:t>)</w:t>
+      </w:r>
+      <w:r>
+        <w:rPr>
+          <w:rFonts w:asciiTheme="minorBidi" w:hAnsiTheme="minorBidi"/>
+          <w:b/>
+          <w:bCs/>
           <w:sz w:val="24"/>
           <w:szCs w:val="24"/>
           <w:rtl/>
@@ -10002,12 +11305,21 @@
         </w:rPr>
         <w:t xml:space="preserve">עובדת די דומה לאלגוריתם </w:t>
       </w:r>
-      <w:r>
-        <w:rPr>
-          <w:rFonts w:hint="cs"/>
-          <w:rtl/>
-        </w:rPr>
-        <w:t xml:space="preserve">דייאקסטראה </w:t>
+      <w:proofErr w:type="spellStart"/>
+      <w:r>
+        <w:rPr>
+          <w:rFonts w:hint="cs"/>
+          <w:rtl/>
+        </w:rPr>
+        <w:t>דייאקסטראה</w:t>
+      </w:r>
+      <w:proofErr w:type="spellEnd"/>
+      <w:r>
+        <w:rPr>
+          <w:rFonts w:hint="cs"/>
+          <w:rtl/>
+        </w:rPr>
+        <w:t xml:space="preserve"> </w:t>
       </w:r>
       <w:r>
         <w:rPr>
@@ -10071,7 +11383,27 @@
           <w:szCs w:val="24"/>
           <w:rtl/>
         </w:rPr>
-        <w:t xml:space="preserve">זאת אומרת ממש מחשבת את הדיאקסטרה </w:t>
+        <w:t xml:space="preserve">זאת אומרת ממש מחשבת את </w:t>
+      </w:r>
+      <w:proofErr w:type="spellStart"/>
+      <w:r>
+        <w:rPr>
+          <w:rFonts w:asciiTheme="minorBidi" w:hAnsiTheme="minorBidi" w:hint="cs"/>
+          <w:sz w:val="24"/>
+          <w:szCs w:val="24"/>
+          <w:rtl/>
+        </w:rPr>
+        <w:t>הדיאקסטרה</w:t>
+      </w:r>
+      <w:proofErr w:type="spellEnd"/>
+      <w:r>
+        <w:rPr>
+          <w:rFonts w:asciiTheme="minorBidi" w:hAnsiTheme="minorBidi" w:hint="cs"/>
+          <w:sz w:val="24"/>
+          <w:szCs w:val="24"/>
+          <w:rtl/>
+        </w:rPr>
+        <w:t xml:space="preserve"> </w:t>
       </w:r>
       <w:r>
         <w:rPr>
@@ -10222,7 +11554,6 @@
           <w:szCs w:val="24"/>
           <w:rtl/>
         </w:rPr>
-        <w:lastRenderedPageBreak/>
         <w:t>האם הוא מעונין בחניות עם מבצעים בתחילה (כן / לא).</w:t>
       </w:r>
     </w:p>
@@ -10554,6 +11885,7 @@
           <w:u w:val="single"/>
           <w:rtl/>
         </w:rPr>
+        <w:lastRenderedPageBreak/>
         <w:t>9 .</w:t>
       </w:r>
       <w:r>
@@ -11131,12 +12463,14 @@
         </w:rPr>
         <w:t xml:space="preserve"> ובטכנולוגיית </w:t>
       </w:r>
+      <w:proofErr w:type="spellStart"/>
       <w:r>
         <w:rPr>
           <w:rFonts w:asciiTheme="minorBidi" w:eastAsia="Calibri" w:hAnsiTheme="minorBidi"/>
         </w:rPr>
         <w:t>WebApi</w:t>
       </w:r>
+      <w:proofErr w:type="spellEnd"/>
       <w:r>
         <w:rPr>
           <w:rFonts w:asciiTheme="minorBidi" w:eastAsia="Arial" w:hAnsiTheme="minorBidi"/>
@@ -11281,12 +12615,21 @@
           <w:rFonts w:asciiTheme="minorBidi" w:hAnsiTheme="minorBidi"/>
         </w:rPr>
       </w:pPr>
+      <w:proofErr w:type="spellStart"/>
       <w:r>
         <w:rPr>
           <w:rFonts w:asciiTheme="minorBidi" w:eastAsia="Arial" w:hAnsiTheme="minorBidi"/>
           <w:rtl/>
         </w:rPr>
-        <w:t>אנגולר הינה סביבת עבודה שפותחה על ידי גוגל.  מאפשרת לפתח אפליקציות</w:t>
+        <w:t>אנגולר</w:t>
+      </w:r>
+      <w:proofErr w:type="spellEnd"/>
+      <w:r>
+        <w:rPr>
+          <w:rFonts w:asciiTheme="minorBidi" w:eastAsia="Arial" w:hAnsiTheme="minorBidi"/>
+          <w:rtl/>
+        </w:rPr>
+        <w:t xml:space="preserve"> הינה סביבת עבודה שפותחה על ידי גוגל.  מאפשרת לפתח אפליקציות</w:t>
       </w:r>
       <w:r>
         <w:rPr>
@@ -11326,7 +12669,23 @@
           <w:rFonts w:asciiTheme="minorBidi" w:eastAsia="Arial" w:hAnsiTheme="minorBidi"/>
           <w:rtl/>
         </w:rPr>
-        <w:t>בצורה מושלמת ומהירה. מהיתרונות הבולטים והעיקריים של אנגולר אפשר למנות: חיסכון במשאבים, מהירות ביצוע, קוד קצר יותר, רוב העבודה מתבצעת בצד הלקוח ופחות בשרת ויכולת התמודדות טובה )סינון מהיר ופשוט לביצוע</w:t>
+        <w:t xml:space="preserve">בצורה מושלמת ומהירה. מהיתרונות הבולטים והעיקריים של </w:t>
+      </w:r>
+      <w:proofErr w:type="spellStart"/>
+      <w:r>
+        <w:rPr>
+          <w:rFonts w:asciiTheme="minorBidi" w:eastAsia="Arial" w:hAnsiTheme="minorBidi"/>
+          <w:rtl/>
+        </w:rPr>
+        <w:t>אנגולר</w:t>
+      </w:r>
+      <w:proofErr w:type="spellEnd"/>
+      <w:r>
+        <w:rPr>
+          <w:rFonts w:asciiTheme="minorBidi" w:eastAsia="Arial" w:hAnsiTheme="minorBidi"/>
+          <w:rtl/>
+        </w:rPr>
+        <w:t xml:space="preserve"> אפשר למנות: חיסכון במשאבים, מהירות ביצוע, קוד קצר יותר, רוב העבודה מתבצעת בצד הלקוח ופחות בשרת ויכולת התמודדות טובה )סינון מהיר ופשוט לביצוע</w:t>
       </w:r>
       <w:r>
         <w:rPr>
@@ -11412,6 +12771,7 @@
         <w:rPr>
           <w:rFonts w:asciiTheme="minorBidi" w:eastAsia="Calibri" w:hAnsiTheme="minorBidi"/>
         </w:rPr>
+        <w:lastRenderedPageBreak/>
         <w:t>C</w:t>
       </w:r>
       <w:r>
@@ -11549,8 +12909,16 @@
         <w:rPr>
           <w:rFonts w:asciiTheme="minorBidi" w:eastAsia="Calibri" w:hAnsiTheme="minorBidi"/>
         </w:rPr>
-        <w:t>. Sql</w:t>
-      </w:r>
+        <w:t xml:space="preserve">. </w:t>
+      </w:r>
+      <w:proofErr w:type="spellStart"/>
+      <w:r>
+        <w:rPr>
+          <w:rFonts w:asciiTheme="minorBidi" w:eastAsia="Calibri" w:hAnsiTheme="minorBidi"/>
+        </w:rPr>
+        <w:t>Sql</w:t>
+      </w:r>
+      <w:proofErr w:type="spellEnd"/>
       <w:r>
         <w:rPr>
           <w:rFonts w:asciiTheme="minorBidi" w:eastAsia="Calibri" w:hAnsiTheme="minorBidi"/>
@@ -11672,7 +13040,23 @@
           <w:rFonts w:asciiTheme="minorBidi" w:eastAsia="Arial" w:hAnsiTheme="minorBidi"/>
           <w:rtl/>
         </w:rPr>
-        <w:t>יש כלים נרחבים לגיבוי כל המידע של המערכת ,כולל מערכת ההפעלה, חשבונות המשתמשים והרשאותיהם, הגדרות ההתקנים, תוכניות וכן של שאר הרכיבים המסופקים עם השרת ואובייקטי המשתמש</w:t>
+        <w:t xml:space="preserve">יש כלים נרחבים לגיבוי כל המידע של המערכת ,כולל מערכת ההפעלה, חשבונות המשתמשים והרשאותיהם, הגדרות ההתקנים, תוכניות וכן של שאר הרכיבים המסופקים עם השרת </w:t>
+      </w:r>
+      <w:proofErr w:type="spellStart"/>
+      <w:r>
+        <w:rPr>
+          <w:rFonts w:asciiTheme="minorBidi" w:eastAsia="Arial" w:hAnsiTheme="minorBidi"/>
+          <w:rtl/>
+        </w:rPr>
+        <w:t>ואובייקטי</w:t>
+      </w:r>
+      <w:proofErr w:type="spellEnd"/>
+      <w:r>
+        <w:rPr>
+          <w:rFonts w:asciiTheme="minorBidi" w:eastAsia="Arial" w:hAnsiTheme="minorBidi"/>
+          <w:rtl/>
+        </w:rPr>
+        <w:t xml:space="preserve"> המשתמש</w:t>
       </w:r>
       <w:r>
         <w:rPr>
@@ -11826,7 +13210,6 @@
           <w:rFonts w:asciiTheme="minorBidi" w:eastAsia="Arial" w:hAnsiTheme="minorBidi"/>
           <w:rtl/>
         </w:rPr>
-        <w:lastRenderedPageBreak/>
         <w:t xml:space="preserve">המשתמש יחפוץ לראות את כל </w:t>
       </w:r>
       <w:r>
@@ -11928,12 +13311,14 @@
         </w:rPr>
         <w:t xml:space="preserve"> </w:t>
       </w:r>
+      <w:proofErr w:type="spellStart"/>
       <w:r>
         <w:rPr>
           <w:rFonts w:asciiTheme="minorBidi" w:eastAsia="Calibri" w:hAnsiTheme="minorBidi"/>
         </w:rPr>
         <w:t>GetStorFaverite</w:t>
       </w:r>
+      <w:proofErr w:type="spellEnd"/>
       <w:r>
         <w:rPr>
           <w:rFonts w:asciiTheme="minorBidi" w:eastAsia="Arial" w:hAnsiTheme="minorBidi"/>
@@ -12108,6 +13493,7 @@
         </w:rPr>
         <w:t xml:space="preserve"> יזמן את הפונקציה </w:t>
       </w:r>
+      <w:proofErr w:type="spellStart"/>
       <w:r>
         <w:rPr>
           <w:rFonts w:ascii="Consolas" w:hAnsi="Consolas" w:cs="Consolas"/>
@@ -12115,7 +13501,37 @@
           <w:sz w:val="19"/>
           <w:szCs w:val="19"/>
         </w:rPr>
-        <w:t>GetAllStorFavoraite(DTOUsers user)</w:t>
+        <w:t>GetAllStorFavoraite</w:t>
+      </w:r>
+      <w:proofErr w:type="spellEnd"/>
+      <w:r>
+        <w:rPr>
+          <w:rFonts w:ascii="Consolas" w:hAnsi="Consolas" w:cs="Consolas"/>
+          <w:color w:val="000000"/>
+          <w:sz w:val="19"/>
+          <w:szCs w:val="19"/>
+        </w:rPr>
+        <w:t>(</w:t>
+      </w:r>
+      <w:proofErr w:type="spellStart"/>
+      <w:r>
+        <w:rPr>
+          <w:rFonts w:ascii="Consolas" w:hAnsi="Consolas" w:cs="Consolas"/>
+          <w:color w:val="000000"/>
+          <w:sz w:val="19"/>
+          <w:szCs w:val="19"/>
+        </w:rPr>
+        <w:t>DTOUsers</w:t>
+      </w:r>
+      <w:proofErr w:type="spellEnd"/>
+      <w:r>
+        <w:rPr>
+          <w:rFonts w:ascii="Consolas" w:hAnsi="Consolas" w:cs="Consolas"/>
+          <w:color w:val="000000"/>
+          <w:sz w:val="19"/>
+          <w:szCs w:val="19"/>
+        </w:rPr>
+        <w:t xml:space="preserve"> user)</w:t>
       </w:r>
       <w:r>
         <w:rPr>
@@ -12124,12 +13540,14 @@
         </w:rPr>
         <w:t xml:space="preserve">שנמצאת </w:t>
       </w:r>
+      <w:proofErr w:type="spellStart"/>
       <w:r>
         <w:rPr>
           <w:rFonts w:asciiTheme="minorBidi" w:eastAsia="Calibri" w:hAnsiTheme="minorBidi"/>
         </w:rPr>
         <w:t>FavoriteStoresForTheUserController</w:t>
       </w:r>
+      <w:proofErr w:type="spellEnd"/>
       <w:r>
         <w:rPr>
           <w:rFonts w:asciiTheme="minorBidi" w:eastAsia="Arial" w:hAnsiTheme="minorBidi"/>
@@ -12404,12 +13822,14 @@
         </w:rPr>
         <w:t xml:space="preserve"> </w:t>
       </w:r>
+      <w:proofErr w:type="spellStart"/>
       <w:r>
         <w:rPr>
           <w:rFonts w:asciiTheme="minorBidi" w:eastAsia="Calibri" w:hAnsiTheme="minorBidi"/>
         </w:rPr>
         <w:t>GetStorFaverite</w:t>
       </w:r>
+      <w:proofErr w:type="spellEnd"/>
       <w:r>
         <w:rPr>
           <w:rFonts w:asciiTheme="minorBidi" w:eastAsia="Arial" w:hAnsiTheme="minorBidi"/>
@@ -12531,12 +13951,14 @@
         </w:rPr>
         <w:t xml:space="preserve"> חוזרת הרשימה  ל</w:t>
       </w:r>
+      <w:proofErr w:type="spellStart"/>
       <w:r>
         <w:rPr>
           <w:rFonts w:asciiTheme="minorBidi" w:eastAsia="Calibri" w:hAnsiTheme="minorBidi"/>
         </w:rPr>
         <w:t>typeScript</w:t>
       </w:r>
+      <w:proofErr w:type="spellEnd"/>
       <w:r>
         <w:rPr>
           <w:rFonts w:asciiTheme="minorBidi" w:eastAsia="Arial" w:hAnsiTheme="minorBidi"/>
@@ -12566,6 +13988,7 @@
           <w:rFonts w:asciiTheme="minorBidi" w:eastAsia="Arial" w:hAnsiTheme="minorBidi"/>
           <w:rtl/>
         </w:rPr>
+        <w:lastRenderedPageBreak/>
         <w:t>הרשימה מוצגת ב</w:t>
       </w:r>
       <w:r>
@@ -12881,6 +14304,7 @@
                               <w:pPr>
                                 <w:bidi w:val="0"/>
                               </w:pPr>
+                              <w:proofErr w:type="spellStart"/>
                               <w:r>
                                 <w:rPr>
                                   <w:rFonts w:ascii="Calibri" w:eastAsia="Calibri" w:hAnsi="Calibri" w:cs="Calibri"/>
@@ -12889,6 +14313,7 @@
                                 </w:rPr>
                                 <w:t>Sql</w:t>
                               </w:r>
+                              <w:proofErr w:type="spellEnd"/>
                               <w:r>
                                 <w:rPr>
                                   <w:rFonts w:ascii="Calibri" w:eastAsia="Calibri" w:hAnsi="Calibri" w:cs="Calibri"/>
@@ -13340,6 +14765,7 @@
                               <w:pPr>
                                 <w:bidi w:val="0"/>
                               </w:pPr>
+                              <w:proofErr w:type="spellStart"/>
                               <w:r>
                                 <w:rPr>
                                   <w:rFonts w:ascii="Calibri" w:eastAsia="Calibri" w:hAnsi="Calibri" w:cs="Calibri"/>
@@ -13348,6 +14774,7 @@
                                 </w:rPr>
                                 <w:t>ayer</w:t>
                               </w:r>
+                              <w:proofErr w:type="spellEnd"/>
                             </w:p>
                           </w:txbxContent>
                         </wps:txbx>
@@ -13553,6 +14980,7 @@
                                 </w:rPr>
                                 <w:t xml:space="preserve"> </w:t>
                               </w:r>
+                              <w:proofErr w:type="spellStart"/>
                               <w:r>
                                 <w:rPr>
                                   <w:rFonts w:ascii="Calibri" w:eastAsia="Calibri" w:hAnsi="Calibri" w:cs="Calibri"/>
@@ -13561,6 +14989,7 @@
                                 </w:rPr>
                                 <w:t>Api</w:t>
                               </w:r>
+                              <w:proofErr w:type="spellEnd"/>
                             </w:p>
                           </w:txbxContent>
                         </wps:txbx>
@@ -14316,7 +15745,7 @@
           </mc:Choice>
           <mc:Fallback>
             <w:pict>
-              <v:group w14:anchorId="1EEB185B" id="Group 164262" o:spid="_x0000_s1026" style="width:427.35pt;height:61.1pt;mso-position-horizontal-relative:char;mso-position-vertical-relative:line" coordorigin="-44,1333" coordsize="64382,9455" o:gfxdata="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">
+              <v:group w14:anchorId="1EEB185B" id="Group 164262" o:spid="_x0000_s1026" style="width:427.35pt;height:61.1pt;mso-position-horizontal-relative:char;mso-position-vertical-relative:line" coordorigin="-44,1333" coordsize="64382,9455" o:gfxdata="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">
                 <v:rect id="Rectangle 7771" o:spid="_x0000_s1027" style="position:absolute;left:6431;top:1700;width:412;height:1834;visibility:visible;mso-wrap-style:square;v-text-anchor:top" o:gfxdata="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" filled="f" stroked="f">
                   <v:textbox inset="0,0,0,0">
                     <w:txbxContent>
@@ -15007,8 +16436,16 @@
         <w:rPr>
           <w:rFonts w:asciiTheme="minorBidi" w:eastAsia="Arial" w:hAnsiTheme="minorBidi"/>
         </w:rPr>
-        <w:t>Web Api</w:t>
-      </w:r>
+        <w:t xml:space="preserve">Web </w:t>
+      </w:r>
+      <w:proofErr w:type="spellStart"/>
+      <w:r>
+        <w:rPr>
+          <w:rFonts w:asciiTheme="minorBidi" w:eastAsia="Arial" w:hAnsiTheme="minorBidi"/>
+        </w:rPr>
+        <w:t>Api</w:t>
+      </w:r>
+      <w:proofErr w:type="spellEnd"/>
       <w:r>
         <w:rPr>
           <w:rFonts w:asciiTheme="minorBidi" w:eastAsia="Arial" w:hAnsiTheme="minorBidi"/>
@@ -15220,12 +16657,14 @@
         </w:rPr>
         <w:t xml:space="preserve">צד השרת נכת ב בטכנולוגית </w:t>
       </w:r>
+      <w:proofErr w:type="spellStart"/>
       <w:r>
         <w:rPr>
           <w:rFonts w:asciiTheme="minorBidi" w:eastAsia="Arial" w:hAnsiTheme="minorBidi"/>
         </w:rPr>
         <w:t>WebApi</w:t>
       </w:r>
+      <w:proofErr w:type="spellEnd"/>
       <w:r>
         <w:rPr>
           <w:rFonts w:asciiTheme="minorBidi" w:eastAsia="Arial" w:hAnsiTheme="minorBidi"/>
@@ -15233,12 +16672,14 @@
         </w:rPr>
         <w:t xml:space="preserve"> ובשפת </w:t>
       </w:r>
+      <w:proofErr w:type="spellStart"/>
       <w:r>
         <w:rPr>
           <w:rFonts w:asciiTheme="minorBidi" w:eastAsia="Arial" w:hAnsiTheme="minorBidi"/>
         </w:rPr>
         <w:t>c#</w:t>
       </w:r>
+      <w:proofErr w:type="spellEnd"/>
       <w:r>
         <w:rPr>
           <w:rFonts w:asciiTheme="minorBidi" w:eastAsia="Arial" w:hAnsiTheme="minorBidi"/>
@@ -15527,6 +16968,7 @@
           <w:szCs w:val="24"/>
           <w:rtl/>
         </w:rPr>
+        <w:lastRenderedPageBreak/>
         <w:t>למשתמש וותיק :</w:t>
       </w:r>
       <w:r>
@@ -15645,7 +17087,7 @@
                     <pic:cNvPicPr/>
                   </pic:nvPicPr>
                   <pic:blipFill>
-                    <a:blip r:embed="rId14">
+                    <a:blip r:embed="rId22">
                       <a:extLst>
                         <a:ext uri="{28A0092B-C50C-407E-A947-70E740481C1C}">
                           <a14:useLocalDpi xmlns:a14="http://schemas.microsoft.com/office/drawing/2010/main" val="0"/>
@@ -15988,6 +17430,7 @@
           <w:sz w:val="19"/>
           <w:szCs w:val="19"/>
         </w:rPr>
+        <w:lastRenderedPageBreak/>
         <w:t xml:space="preserve">        </w:t>
       </w:r>
       <w:r>
@@ -16024,7 +17467,27 @@
           <w:sz w:val="19"/>
           <w:szCs w:val="19"/>
         </w:rPr>
-        <w:t xml:space="preserve">, Node&gt; selectedStoresGraphNodes = </w:t>
+        <w:t xml:space="preserve">, Node&gt; </w:t>
+      </w:r>
+      <w:proofErr w:type="spellStart"/>
+      <w:r>
+        <w:rPr>
+          <w:rFonts w:ascii="Consolas" w:hAnsi="Consolas" w:cs="Consolas"/>
+          <w:color w:val="000000"/>
+          <w:sz w:val="19"/>
+          <w:szCs w:val="19"/>
+        </w:rPr>
+        <w:t>selectedStoresGraphNodes</w:t>
+      </w:r>
+      <w:proofErr w:type="spellEnd"/>
+      <w:r>
+        <w:rPr>
+          <w:rFonts w:ascii="Consolas" w:hAnsi="Consolas" w:cs="Consolas"/>
+          <w:color w:val="000000"/>
+          <w:sz w:val="19"/>
+          <w:szCs w:val="19"/>
+        </w:rPr>
+        <w:t xml:space="preserve"> = </w:t>
       </w:r>
       <w:r>
         <w:rPr>
@@ -16266,7 +17729,27 @@
           <w:sz w:val="19"/>
           <w:szCs w:val="19"/>
         </w:rPr>
-        <w:t xml:space="preserve">, Node&gt; mallGraphNodes = </w:t>
+        <w:t xml:space="preserve">, Node&gt; </w:t>
+      </w:r>
+      <w:proofErr w:type="spellStart"/>
+      <w:r>
+        <w:rPr>
+          <w:rFonts w:ascii="Consolas" w:hAnsi="Consolas" w:cs="Consolas"/>
+          <w:color w:val="000000"/>
+          <w:sz w:val="19"/>
+          <w:szCs w:val="19"/>
+        </w:rPr>
+        <w:t>mallGraphNodes</w:t>
+      </w:r>
+      <w:proofErr w:type="spellEnd"/>
+      <w:r>
+        <w:rPr>
+          <w:rFonts w:ascii="Consolas" w:hAnsi="Consolas" w:cs="Consolas"/>
+          <w:color w:val="000000"/>
+          <w:sz w:val="19"/>
+          <w:szCs w:val="19"/>
+        </w:rPr>
+        <w:t xml:space="preserve"> = </w:t>
       </w:r>
       <w:r>
         <w:rPr>
@@ -16529,7 +18012,27 @@
           <w:sz w:val="19"/>
           <w:szCs w:val="19"/>
         </w:rPr>
-        <w:t xml:space="preserve"> List&lt;Route&gt; mallGraphRoutes = </w:t>
+        <w:t xml:space="preserve"> List&lt;Route&gt; </w:t>
+      </w:r>
+      <w:proofErr w:type="spellStart"/>
+      <w:r>
+        <w:rPr>
+          <w:rFonts w:ascii="Consolas" w:hAnsi="Consolas" w:cs="Consolas"/>
+          <w:color w:val="000000"/>
+          <w:sz w:val="19"/>
+          <w:szCs w:val="19"/>
+        </w:rPr>
+        <w:t>mallGraphRoutes</w:t>
+      </w:r>
+      <w:proofErr w:type="spellEnd"/>
+      <w:r>
+        <w:rPr>
+          <w:rFonts w:ascii="Consolas" w:hAnsi="Consolas" w:cs="Consolas"/>
+          <w:color w:val="000000"/>
+          <w:sz w:val="19"/>
+          <w:szCs w:val="19"/>
+        </w:rPr>
+        <w:t xml:space="preserve"> = </w:t>
       </w:r>
       <w:r>
         <w:rPr>
@@ -16744,7 +18247,27 @@
           <w:sz w:val="19"/>
           <w:szCs w:val="19"/>
         </w:rPr>
-        <w:t xml:space="preserve"> List&lt;Route&gt; selectedStoresGraphRoutes = </w:t>
+        <w:t xml:space="preserve"> List&lt;Route&gt; </w:t>
+      </w:r>
+      <w:proofErr w:type="spellStart"/>
+      <w:r>
+        <w:rPr>
+          <w:rFonts w:ascii="Consolas" w:hAnsi="Consolas" w:cs="Consolas"/>
+          <w:color w:val="000000"/>
+          <w:sz w:val="19"/>
+          <w:szCs w:val="19"/>
+        </w:rPr>
+        <w:t>selectedStoresGraphRoutes</w:t>
+      </w:r>
+      <w:proofErr w:type="spellEnd"/>
+      <w:r>
+        <w:rPr>
+          <w:rFonts w:ascii="Consolas" w:hAnsi="Consolas" w:cs="Consolas"/>
+          <w:color w:val="000000"/>
+          <w:sz w:val="19"/>
+          <w:szCs w:val="19"/>
+        </w:rPr>
+        <w:t xml:space="preserve"> = </w:t>
       </w:r>
       <w:r>
         <w:rPr>
@@ -17152,6 +18675,7 @@
           <w:rtl/>
         </w:rPr>
       </w:pPr>
+      <w:proofErr w:type="spellStart"/>
       <w:r>
         <w:rPr>
           <w:rFonts w:ascii="Consolas" w:hAnsi="Consolas" w:cs="Consolas"/>
@@ -17159,7 +18683,17 @@
           <w:sz w:val="19"/>
           <w:szCs w:val="19"/>
         </w:rPr>
-        <w:t xml:space="preserve">PrioQueue queue = </w:t>
+        <w:t>PrioQueue</w:t>
+      </w:r>
+      <w:proofErr w:type="spellEnd"/>
+      <w:r>
+        <w:rPr>
+          <w:rFonts w:ascii="Consolas" w:hAnsi="Consolas" w:cs="Consolas"/>
+          <w:color w:val="000000"/>
+          <w:sz w:val="19"/>
+          <w:szCs w:val="19"/>
+        </w:rPr>
+        <w:t xml:space="preserve"> queue = </w:t>
       </w:r>
       <w:r>
         <w:rPr>
@@ -17179,6 +18713,7 @@
         </w:rPr>
         <w:t xml:space="preserve"> </w:t>
       </w:r>
+      <w:proofErr w:type="spellStart"/>
       <w:proofErr w:type="gramStart"/>
       <w:r>
         <w:rPr>
@@ -17187,7 +18722,17 @@
           <w:sz w:val="19"/>
           <w:szCs w:val="19"/>
         </w:rPr>
-        <w:t>PrioQueue(</w:t>
+        <w:t>PrioQueue</w:t>
+      </w:r>
+      <w:proofErr w:type="spellEnd"/>
+      <w:r>
+        <w:rPr>
+          <w:rFonts w:ascii="Consolas" w:hAnsi="Consolas" w:cs="Consolas"/>
+          <w:color w:val="000000"/>
+          <w:sz w:val="19"/>
+          <w:szCs w:val="19"/>
+        </w:rPr>
+        <w:t>(</w:t>
       </w:r>
       <w:proofErr w:type="gramEnd"/>
       <w:r>
@@ -17285,7 +18830,7 @@
                     <pic:cNvPicPr/>
                   </pic:nvPicPr>
                   <pic:blipFill>
-                    <a:blip r:embed="rId15" cstate="print">
+                    <a:blip r:embed="rId23" cstate="print">
                       <a:extLst>
                         <a:ext uri="{28A0092B-C50C-407E-A947-70E740481C1C}">
                           <a14:useLocalDpi xmlns:a14="http://schemas.microsoft.com/office/drawing/2010/main" val="0"/>
@@ -17456,6 +19001,7 @@
           <w:b/>
           <w:bCs/>
         </w:rPr>
+        <w:lastRenderedPageBreak/>
         <w:t>DTO</w:t>
       </w:r>
       <w:r>
@@ -17519,7 +19065,7 @@
                     </pic:cNvPicPr>
                   </pic:nvPicPr>
                   <pic:blipFill>
-                    <a:blip r:embed="rId16">
+                    <a:blip r:embed="rId24">
                       <a:extLst>
                         <a:ext uri="{28A0092B-C50C-407E-A947-70E740481C1C}">
                           <a14:useLocalDpi xmlns:a14="http://schemas.microsoft.com/office/drawing/2010/main" val="0"/>
@@ -17635,7 +19181,6 @@
           <w:bCs/>
           <w:noProof/>
         </w:rPr>
-        <w:lastRenderedPageBreak/>
         <w:drawing>
           <wp:inline distT="0" distB="0" distL="0" distR="0" wp14:anchorId="3B11E19E" wp14:editId="40C540DE">
             <wp:extent cx="5278120" cy="3847465"/>
@@ -17654,7 +19199,7 @@
                     </pic:cNvPicPr>
                   </pic:nvPicPr>
                   <pic:blipFill>
-                    <a:blip r:embed="rId17">
+                    <a:blip r:embed="rId25">
                       <a:extLst>
                         <a:ext uri="{28A0092B-C50C-407E-A947-70E740481C1C}">
                           <a14:useLocalDpi xmlns:a14="http://schemas.microsoft.com/office/drawing/2010/main" val="0"/>
@@ -17774,7 +19319,7 @@
                     </pic:cNvPicPr>
                   </pic:nvPicPr>
                   <pic:blipFill>
-                    <a:blip r:embed="rId18">
+                    <a:blip r:embed="rId26">
                       <a:extLst>
                         <a:ext uri="{28A0092B-C50C-407E-A947-70E740481C1C}">
                           <a14:useLocalDpi xmlns:a14="http://schemas.microsoft.com/office/drawing/2010/main" val="0"/>
@@ -17894,7 +19439,7 @@
                     </pic:cNvPicPr>
                   </pic:nvPicPr>
                   <pic:blipFill>
-                    <a:blip r:embed="rId19">
+                    <a:blip r:embed="rId27">
                       <a:extLst>
                         <a:ext uri="{28A0092B-C50C-407E-A947-70E740481C1C}">
                           <a14:useLocalDpi xmlns:a14="http://schemas.microsoft.com/office/drawing/2010/main" val="0"/>
@@ -18118,9 +19663,34 @@
       <w:r>
         <w:rPr>
           <w:rFonts w:hint="cs"/>
-          <w:rtl/>
-        </w:rPr>
-        <w:t xml:space="preserve">הסבר המחלקות האלו יש בהם את התכנות של </w:t>
+          <w:b/>
+          <w:bCs/>
+          <w:rtl/>
+        </w:rPr>
+        <w:t xml:space="preserve">הסבר </w:t>
+      </w:r>
+      <w:r>
+        <w:rPr>
+          <w:rFonts w:hint="cs"/>
+          <w:b/>
+          <w:bCs/>
+          <w:rtl/>
+        </w:rPr>
+        <w:t>:</w:t>
+      </w:r>
+    </w:p>
+    <w:p>
+      <w:pPr>
+        <w:rPr>
+          <w:rtl/>
+        </w:rPr>
+      </w:pPr>
+      <w:r>
+        <w:rPr>
+          <w:rFonts w:hint="cs"/>
+          <w:rtl/>
+        </w:rPr>
+        <w:t xml:space="preserve">המחלקות האלו יש בהם את התכנות של </w:t>
       </w:r>
     </w:p>
     <w:p>
@@ -18220,14 +19790,17 @@
           <w:rtl/>
         </w:rPr>
       </w:pPr>
+      <w:proofErr w:type="spellStart"/>
       <w:r>
         <w:rPr>
           <w:b/>
           <w:bCs/>
           <w:u w:val="single"/>
         </w:rPr>
+        <w:lastRenderedPageBreak/>
         <w:t>DTOCategory</w:t>
       </w:r>
+      <w:proofErr w:type="spellEnd"/>
       <w:r>
         <w:rPr>
           <w:rFonts w:hint="cs"/>
@@ -18250,15 +19823,747 @@
           <w:rFonts w:hint="cs"/>
           <w:rtl/>
         </w:rPr>
+        <w:t xml:space="preserve">מחלקת </w:t>
+      </w:r>
+      <w:r>
+        <w:rPr>
+          <w:rFonts w:hint="cs"/>
+          <w:rtl/>
+        </w:rPr>
+        <w:t>קטגוריה</w:t>
+      </w:r>
+      <w:r>
+        <w:rPr>
+          <w:rFonts w:hint="cs"/>
+          <w:rtl/>
+        </w:rPr>
+        <w:t xml:space="preserve"> </w:t>
+      </w:r>
+      <w:r>
+        <w:rPr>
+          <w:rFonts w:hint="cs"/>
+          <w:rtl/>
+        </w:rPr>
+        <w:t>.</w:t>
+      </w:r>
+    </w:p>
+    <w:p>
+      <w:pPr>
+        <w:rPr>
+          <w:rtl/>
+        </w:rPr>
+      </w:pPr>
+      <w:r>
+        <w:rPr>
+          <w:rFonts w:hint="cs"/>
+          <w:rtl/>
+        </w:rPr>
+        <w:t>קיימות בתוכה הפונקציות הללו:</w:t>
+      </w:r>
+    </w:p>
+    <w:p>
+      <w:pPr>
+        <w:rPr>
+          <w:rtl/>
+        </w:rPr>
+      </w:pPr>
+      <w:r>
+        <w:rPr>
+          <w:rFonts w:hint="cs"/>
+          <w:rtl/>
+        </w:rPr>
+        <w:t xml:space="preserve">#  </w:t>
+      </w:r>
+      <w:r>
+        <w:rPr>
+          <w:rFonts w:ascii="Consolas" w:hAnsi="Consolas" w:cs="Consolas"/>
+          <w:color w:val="0000FF"/>
+          <w:sz w:val="19"/>
+          <w:szCs w:val="19"/>
+        </w:rPr>
+        <w:t>public</w:t>
+      </w:r>
+      <w:r>
+        <w:rPr>
+          <w:rFonts w:ascii="Consolas" w:hAnsi="Consolas" w:cs="Consolas"/>
+          <w:color w:val="000000"/>
+          <w:sz w:val="19"/>
+          <w:szCs w:val="19"/>
+        </w:rPr>
+        <w:t xml:space="preserve"> </w:t>
+      </w:r>
+      <w:proofErr w:type="spellStart"/>
+      <w:r>
+        <w:rPr>
+          <w:rFonts w:ascii="Consolas" w:hAnsi="Consolas" w:cs="Consolas"/>
+          <w:color w:val="2B91AF"/>
+          <w:sz w:val="19"/>
+          <w:szCs w:val="19"/>
+        </w:rPr>
+        <w:t>DTOCategory</w:t>
+      </w:r>
+      <w:proofErr w:type="spellEnd"/>
+      <w:r>
+        <w:rPr>
+          <w:rFonts w:ascii="Consolas" w:hAnsi="Consolas" w:cs="Consolas"/>
+          <w:color w:val="000000"/>
+          <w:sz w:val="19"/>
+          <w:szCs w:val="19"/>
+        </w:rPr>
+        <w:t>()</w:t>
+      </w:r>
+      <w:r>
+        <w:rPr>
+          <w:rFonts w:hint="cs"/>
+          <w:rtl/>
+        </w:rPr>
+        <w:t>- - פעולה בונה ריקה</w:t>
+      </w:r>
+    </w:p>
+    <w:p>
+      <w:pPr>
+        <w:rPr>
+          <w:rtl/>
+        </w:rPr>
+      </w:pPr>
+      <w:r>
+        <w:rPr>
+          <w:rFonts w:hint="cs"/>
+          <w:rtl/>
+        </w:rPr>
+        <w:t>#</w:t>
+      </w:r>
+    </w:p>
+    <w:p>
+      <w:pPr>
+        <w:rPr>
+          <w:rFonts w:ascii="Consolas" w:hAnsi="Consolas" w:cs="Consolas"/>
+          <w:color w:val="0000FF"/>
+          <w:sz w:val="19"/>
+          <w:szCs w:val="19"/>
+          <w:rtl/>
+        </w:rPr>
+      </w:pPr>
+    </w:p>
+    <w:p>
+      <w:pPr>
+        <w:rPr>
+          <w:rtl/>
+        </w:rPr>
+      </w:pPr>
+    </w:p>
+    <w:p>
+      <w:pPr>
+        <w:rPr>
+          <w:b/>
+          <w:bCs/>
+          <w:u w:val="single"/>
+          <w:rtl/>
+        </w:rPr>
+      </w:pPr>
+      <w:r>
+        <w:rPr>
+          <w:b/>
+          <w:bCs/>
+          <w:u w:val="single"/>
+        </w:rPr>
+        <w:t>-</w:t>
+      </w:r>
+      <w:proofErr w:type="spellStart"/>
+      <w:r>
+        <w:rPr>
+          <w:b/>
+          <w:bCs/>
+          <w:u w:val="single"/>
+        </w:rPr>
+        <w:t>DTOCategoryForStor</w:t>
+      </w:r>
+      <w:proofErr w:type="spellEnd"/>
+    </w:p>
+    <w:p>
+      <w:pPr>
+        <w:rPr>
+          <w:rtl/>
+        </w:rPr>
+      </w:pPr>
+      <w:r>
+        <w:rPr>
+          <w:rFonts w:hint="cs"/>
+          <w:rtl/>
+        </w:rPr>
+        <w:t>מחלקת קטגוריה לחנות (טבלת קשר ביו קטגוריות לבין חניות)</w:t>
+      </w:r>
+    </w:p>
+    <w:p>
+      <w:pPr>
+        <w:rPr>
+          <w:b/>
+          <w:bCs/>
+          <w:u w:val="single"/>
+          <w:rtl/>
+        </w:rPr>
+      </w:pPr>
+    </w:p>
+    <w:p>
+      <w:pPr>
+        <w:rPr>
+          <w:b/>
+          <w:bCs/>
+          <w:u w:val="single"/>
+          <w:rtl/>
+        </w:rPr>
+      </w:pPr>
+      <w:proofErr w:type="spellStart"/>
+      <w:r>
+        <w:rPr>
+          <w:b/>
+          <w:bCs/>
+          <w:u w:val="single"/>
+        </w:rPr>
+        <w:t>DTOFavoriteStoresForTheUser</w:t>
+      </w:r>
+      <w:proofErr w:type="spellEnd"/>
+      <w:r>
+        <w:rPr>
+          <w:rFonts w:hint="cs"/>
+          <w:b/>
+          <w:bCs/>
+          <w:u w:val="single"/>
+          <w:rtl/>
+        </w:rPr>
+        <w:t>-</w:t>
+      </w:r>
+    </w:p>
+    <w:p>
+      <w:pPr>
+        <w:rPr>
+          <w:rtl/>
+        </w:rPr>
+      </w:pPr>
+      <w:r>
+        <w:rPr>
+          <w:rFonts w:hint="cs"/>
+          <w:rtl/>
+        </w:rPr>
+        <w:t>מחלקת חניות מועדפות למשתמש שומרת לכל משתמש איזה חניות מועדפות לו</w:t>
+      </w:r>
+    </w:p>
+    <w:p>
+      <w:pPr>
+        <w:rPr>
+          <w:b/>
+          <w:bCs/>
+          <w:u w:val="single"/>
+          <w:rtl/>
+        </w:rPr>
+      </w:pPr>
+      <w:proofErr w:type="spellStart"/>
+      <w:r>
+        <w:rPr>
+          <w:b/>
+          <w:bCs/>
+          <w:u w:val="single"/>
+        </w:rPr>
+        <w:t>DTOLocations</w:t>
+      </w:r>
+      <w:proofErr w:type="spellEnd"/>
+      <w:r>
+        <w:rPr>
+          <w:rFonts w:hint="cs"/>
+          <w:b/>
+          <w:bCs/>
+          <w:u w:val="single"/>
+          <w:rtl/>
+        </w:rPr>
+        <w:t>-</w:t>
+      </w:r>
+    </w:p>
+    <w:p>
+      <w:pPr>
+        <w:rPr>
+          <w:b/>
+          <w:bCs/>
+          <w:u w:val="single"/>
+          <w:rtl/>
+        </w:rPr>
+      </w:pPr>
+      <w:r>
+        <w:rPr>
+          <w:rFonts w:hint="cs"/>
+          <w:rtl/>
+        </w:rPr>
+        <w:t xml:space="preserve">מחלקת מיקומים של פתחי חנות </w:t>
+      </w:r>
+    </w:p>
+    <w:p>
+      <w:pPr>
+        <w:rPr>
+          <w:b/>
+          <w:bCs/>
+          <w:u w:val="single"/>
+          <w:rtl/>
+        </w:rPr>
+      </w:pPr>
+      <w:proofErr w:type="spellStart"/>
+      <w:r>
+        <w:rPr>
+          <w:b/>
+          <w:bCs/>
+          <w:u w:val="single"/>
+        </w:rPr>
+        <w:t>DTOStor</w:t>
+      </w:r>
+      <w:proofErr w:type="spellEnd"/>
+      <w:r>
+        <w:rPr>
+          <w:rFonts w:hint="cs"/>
+          <w:b/>
+          <w:bCs/>
+          <w:u w:val="single"/>
+          <w:rtl/>
+        </w:rPr>
+        <w:t>-</w:t>
+      </w:r>
+    </w:p>
+    <w:p>
+      <w:pPr>
+        <w:rPr>
+          <w:b/>
+          <w:bCs/>
+          <w:u w:val="single"/>
+          <w:rtl/>
+        </w:rPr>
+      </w:pPr>
+      <w:r>
+        <w:rPr>
+          <w:rFonts w:hint="cs"/>
+          <w:rtl/>
+        </w:rPr>
+        <w:t xml:space="preserve">מחלקת חניות </w:t>
+      </w:r>
+    </w:p>
+    <w:p>
+      <w:pPr>
+        <w:rPr>
+          <w:b/>
+          <w:bCs/>
+          <w:u w:val="single"/>
+          <w:rtl/>
+        </w:rPr>
+      </w:pPr>
+      <w:proofErr w:type="spellStart"/>
+      <w:r>
+        <w:rPr>
+          <w:b/>
+          <w:bCs/>
+          <w:u w:val="single"/>
+        </w:rPr>
+        <w:t>DTOUsers</w:t>
+      </w:r>
+      <w:proofErr w:type="spellEnd"/>
+      <w:r>
+        <w:rPr>
+          <w:rFonts w:hint="cs"/>
+          <w:b/>
+          <w:bCs/>
+          <w:u w:val="single"/>
+          <w:rtl/>
+        </w:rPr>
+        <w:t>-</w:t>
+      </w:r>
+    </w:p>
+    <w:p>
+      <w:pPr>
+        <w:rPr>
+          <w:b/>
+          <w:bCs/>
+          <w:u w:val="single"/>
+          <w:rtl/>
+        </w:rPr>
+      </w:pPr>
+      <w:r>
+        <w:rPr>
+          <w:rFonts w:hint="cs"/>
+          <w:rtl/>
+        </w:rPr>
+        <w:t xml:space="preserve">מחלקת משתמשים </w:t>
+      </w:r>
+    </w:p>
+    <w:p>
+      <w:pPr>
+        <w:rPr>
+          <w:b/>
+          <w:bCs/>
+          <w:u w:val="single"/>
+          <w:rtl/>
+        </w:rPr>
+      </w:pPr>
+      <w:r>
+        <w:rPr>
+          <w:rFonts w:hint="cs"/>
+          <w:b/>
+          <w:bCs/>
+          <w:u w:val="single"/>
+          <w:rtl/>
+        </w:rPr>
+        <w:t>שכבת ה-</w:t>
+      </w:r>
+      <w:r>
+        <w:rPr>
+          <w:b/>
+          <w:bCs/>
+          <w:u w:val="single"/>
+        </w:rPr>
+        <w:t xml:space="preserve"> : </w:t>
+      </w:r>
+      <w:r>
+        <w:rPr>
+          <w:rFonts w:hint="cs"/>
+          <w:b/>
+          <w:bCs/>
+          <w:u w:val="single"/>
+        </w:rPr>
+        <w:t>B</w:t>
+      </w:r>
+      <w:r>
+        <w:rPr>
+          <w:b/>
+          <w:bCs/>
+          <w:u w:val="single"/>
+        </w:rPr>
+        <w:t xml:space="preserve">L </w:t>
+      </w:r>
+    </w:p>
+    <w:p>
+      <w:pPr>
+        <w:rPr>
+          <w:rtl/>
+        </w:rPr>
+      </w:pPr>
+      <w:r>
+        <w:rPr>
+          <w:rFonts w:hint="cs"/>
+          <w:rtl/>
+        </w:rPr>
+        <w:t>תיקייה של האלגוריתם בה :</w:t>
+      </w:r>
+    </w:p>
+    <w:p>
+      <w:pPr>
+        <w:rPr>
+          <w:rtl/>
+        </w:rPr>
+      </w:pPr>
+      <w:r>
+        <w:rPr>
+          <w:rFonts w:hint="cs"/>
+          <w:rtl/>
+        </w:rPr>
+        <w:t xml:space="preserve">מחלקת </w:t>
+      </w:r>
+      <w:r>
+        <w:t>Dijkstra</w:t>
+      </w:r>
+      <w:r>
+        <w:rPr>
+          <w:rFonts w:hint="cs"/>
+          <w:rtl/>
+        </w:rPr>
+        <w:t xml:space="preserve"> :</w:t>
+      </w:r>
+      <w:r>
+        <w:rPr>
+          <w:rFonts w:hint="cs"/>
+          <w:rtl/>
+        </w:rPr>
+        <w:t xml:space="preserve">זה האלגוריתם הכתוב עצמו </w:t>
+      </w:r>
+    </w:p>
+    <w:p>
+      <w:pPr>
+        <w:rPr>
+          <w:rtl/>
+        </w:rPr>
+      </w:pPr>
+      <w:r>
+        <w:rPr>
+          <w:rFonts w:hint="cs"/>
+          <w:rtl/>
+        </w:rPr>
+        <w:t xml:space="preserve">מחלקת </w:t>
+      </w:r>
+      <w:r>
+        <w:t>Node</w:t>
+      </w:r>
+      <w:r>
+        <w:rPr>
+          <w:rFonts w:hint="cs"/>
+          <w:rtl/>
+        </w:rPr>
+        <w:t xml:space="preserve"> :</w:t>
+      </w:r>
+      <w:r>
+        <w:rPr>
+          <w:rFonts w:hint="cs"/>
+          <w:rtl/>
+        </w:rPr>
+        <w:t xml:space="preserve"> זה המחלקה של הצמתים בגרף כדי ליצור מסלול (החניות הם הצמתים )</w:t>
+      </w:r>
+    </w:p>
+    <w:p>
+      <w:pPr>
+        <w:rPr>
+          <w:rtl/>
+        </w:rPr>
+      </w:pPr>
+      <w:r>
+        <w:rPr>
+          <w:rFonts w:hint="cs"/>
+          <w:rtl/>
+        </w:rPr>
+        <w:t xml:space="preserve">מחלקת </w:t>
+      </w:r>
+      <w:proofErr w:type="spellStart"/>
+      <w:r>
+        <w:t>PrioQueue</w:t>
+      </w:r>
+      <w:proofErr w:type="spellEnd"/>
+      <w:r>
+        <w:rPr>
+          <w:rFonts w:hint="cs"/>
+          <w:rtl/>
+        </w:rPr>
+        <w:t xml:space="preserve"> :</w:t>
+      </w:r>
+      <w:r>
+        <w:rPr>
+          <w:rFonts w:hint="cs"/>
+          <w:rtl/>
+        </w:rPr>
+        <w:t xml:space="preserve"> זה מחלקת </w:t>
+      </w:r>
+      <w:r>
+        <w:rPr>
+          <w:rFonts w:hint="cs"/>
+          <w:rtl/>
+        </w:rPr>
+        <w:t>שמממשת</w:t>
+      </w:r>
+      <w:r>
+        <w:rPr>
+          <w:rFonts w:hint="cs"/>
+          <w:rtl/>
+        </w:rPr>
+        <w:t xml:space="preserve"> תור שעוזר לצמצם באופן משמעותי את זמן הריצה </w:t>
+      </w:r>
+    </w:p>
+    <w:p>
+      <w:pPr>
+        <w:rPr>
+          <w:rtl/>
+        </w:rPr>
+      </w:pPr>
+      <w:r>
+        <w:rPr>
+          <w:rFonts w:hint="cs"/>
+          <w:rtl/>
+        </w:rPr>
+        <w:t xml:space="preserve">מחלקת  </w:t>
+      </w:r>
+      <w:r>
+        <w:t>Route</w:t>
+      </w:r>
+      <w:r>
+        <w:rPr>
+          <w:rFonts w:hint="cs"/>
+          <w:rtl/>
+        </w:rPr>
+        <w:t>:</w:t>
+      </w:r>
+      <w:r>
+        <w:rPr>
+          <w:rFonts w:hint="cs"/>
+          <w:rtl/>
+        </w:rPr>
+        <w:t xml:space="preserve"> זה מחלקת קשתות שבניות וערך-מרחק  צומת מקור וצומת יעד </w:t>
+      </w:r>
+    </w:p>
+    <w:p>
+      <w:pPr>
+        <w:rPr>
+          <w:rtl/>
+        </w:rPr>
+      </w:pPr>
+      <w:r>
+        <w:rPr>
+          <w:rFonts w:hint="cs"/>
+          <w:rtl/>
+        </w:rPr>
+        <w:t>תיקיית מודול :</w:t>
+      </w:r>
+    </w:p>
+    <w:p>
+      <w:pPr>
+        <w:rPr>
+          <w:rtl/>
+        </w:rPr>
+      </w:pPr>
+      <w:r>
+        <w:rPr>
+          <w:rFonts w:hint="cs"/>
+          <w:rtl/>
+        </w:rPr>
+        <w:t xml:space="preserve">מחלקת </w:t>
+      </w:r>
+      <w:proofErr w:type="spellStart"/>
+      <w:r>
+        <w:t>UserInformation</w:t>
+      </w:r>
+      <w:proofErr w:type="spellEnd"/>
+      <w:r>
+        <w:rPr>
+          <w:rFonts w:hint="cs"/>
+          <w:rtl/>
+        </w:rPr>
+        <w:t xml:space="preserve"> : כמין מחלקה שמתארת אובייקט של משתמש כאשר הינו מעוניין להירשם (מחלקה זו מכילה רק שם משתמש וסיסמא משום שבמחלקת משתמשים יש קוד משתמש אשר ניתן באופן אוטומטי ולא קשור למה שהמשתמש מזין ) </w:t>
+      </w:r>
+    </w:p>
+    <w:p>
+      <w:pPr>
+        <w:rPr>
+          <w:rtl/>
+        </w:rPr>
+      </w:pPr>
+    </w:p>
+    <w:p>
+      <w:pPr>
+        <w:rPr>
+          <w:rtl/>
+        </w:rPr>
+      </w:pPr>
+      <w:proofErr w:type="spellStart"/>
+      <w:r>
         <w:lastRenderedPageBreak/>
-        <w:t xml:space="preserve">מחלקת </w:t>
-      </w:r>
-      <w:r>
-        <w:rPr>
-          <w:rFonts w:hint="cs"/>
-          <w:rtl/>
-        </w:rPr>
-        <w:t>קטגוריה</w:t>
+        <w:t>ManagerCategoryForStor</w:t>
+      </w:r>
+      <w:proofErr w:type="spellEnd"/>
+      <w:r>
+        <w:rPr>
+          <w:rFonts w:hint="cs"/>
+          <w:rtl/>
+        </w:rPr>
+        <w:t xml:space="preserve">- מחלקה אשר מכילה בתוכה </w:t>
+      </w:r>
+      <w:r>
+        <w:rPr>
+          <w:rFonts w:hint="cs"/>
+          <w:rtl/>
+        </w:rPr>
+        <w:t xml:space="preserve">את הפונקציות הקשורות קטגוריות </w:t>
+      </w:r>
+      <w:r>
+        <w:rPr>
+          <w:rFonts w:hint="cs"/>
+          <w:rtl/>
+        </w:rPr>
+        <w:t>לחנויות.</w:t>
+      </w:r>
+    </w:p>
+    <w:p>
+      <w:pPr>
+        <w:rPr>
+          <w:rtl/>
+        </w:rPr>
+      </w:pPr>
+      <w:proofErr w:type="spellStart"/>
+      <w:r>
+        <w:t>ManagerCaterory</w:t>
+      </w:r>
+      <w:proofErr w:type="spellEnd"/>
+      <w:r>
+        <w:rPr>
+          <w:rFonts w:hint="cs"/>
+          <w:rtl/>
+        </w:rPr>
+        <w:t xml:space="preserve">-מחלקה אשר מכילה בתוכה את הפונקציות הקשורות </w:t>
+      </w:r>
+      <w:r>
+        <w:rPr>
+          <w:rFonts w:hint="cs"/>
+          <w:rtl/>
+        </w:rPr>
+        <w:t>לקטגוריות</w:t>
+      </w:r>
+      <w:r>
+        <w:rPr>
+          <w:rFonts w:hint="cs"/>
+          <w:rtl/>
+        </w:rPr>
+        <w:t>.</w:t>
+      </w:r>
+    </w:p>
+    <w:p>
+      <w:pPr>
+        <w:rPr>
+          <w:rtl/>
+        </w:rPr>
+      </w:pPr>
+      <w:proofErr w:type="spellStart"/>
+      <w:r>
+        <w:t>ManagerFavoriteStoresForTheUser</w:t>
+      </w:r>
+      <w:proofErr w:type="spellEnd"/>
+      <w:r>
+        <w:rPr>
+          <w:rFonts w:hint="cs"/>
+          <w:rtl/>
+        </w:rPr>
+        <w:t xml:space="preserve">- מחלקה אשר מכילה בתוכה את הפונקציות הקשורות לחניות אהובות </w:t>
+      </w:r>
+      <w:r>
+        <w:rPr>
+          <w:rFonts w:hint="cs"/>
+          <w:rtl/>
+        </w:rPr>
+        <w:t>למשתמש.</w:t>
+      </w:r>
+    </w:p>
+    <w:p>
+      <w:pPr>
+        <w:rPr>
+          <w:rtl/>
+        </w:rPr>
+      </w:pPr>
+      <w:proofErr w:type="spellStart"/>
+      <w:r>
+        <w:t>ManagerLocations</w:t>
+      </w:r>
+      <w:proofErr w:type="spellEnd"/>
+      <w:r>
+        <w:rPr>
+          <w:rFonts w:hint="cs"/>
+          <w:rtl/>
+        </w:rPr>
+        <w:t>- מחלקה אשר מכילה בתוכה את הפונקציות הקשורות למיקומים.</w:t>
+      </w:r>
+    </w:p>
+    <w:p>
+      <w:pPr>
+        <w:rPr>
+          <w:rtl/>
+        </w:rPr>
+      </w:pPr>
+      <w:proofErr w:type="spellStart"/>
+      <w:r>
+        <w:t>ManagerStor</w:t>
+      </w:r>
+      <w:proofErr w:type="spellEnd"/>
+      <w:r>
+        <w:rPr>
+          <w:rFonts w:hint="cs"/>
+          <w:rtl/>
+        </w:rPr>
+        <w:t>-</w:t>
       </w:r>
       <w:r>
         <w:rPr>
@@ -18267,6 +20572,60 @@
         </w:rPr>
         <w:t xml:space="preserve"> </w:t>
       </w:r>
+      <w:r>
+        <w:rPr>
+          <w:rFonts w:hint="cs"/>
+          <w:rtl/>
+        </w:rPr>
+        <w:t xml:space="preserve">מחלקה אשר מכילה בתוכה את הפונקציות הקשורות </w:t>
+      </w:r>
+      <w:r>
+        <w:rPr>
+          <w:rFonts w:hint="cs"/>
+          <w:rtl/>
+        </w:rPr>
+        <w:t>לחנויות.</w:t>
+      </w:r>
+    </w:p>
+    <w:p>
+      <w:pPr>
+        <w:rPr>
+          <w:rtl/>
+        </w:rPr>
+      </w:pPr>
+      <w:proofErr w:type="spellStart"/>
+      <w:r>
+        <w:t>ManagerUsers</w:t>
+      </w:r>
+      <w:proofErr w:type="spellEnd"/>
+      <w:r>
+        <w:rPr>
+          <w:rFonts w:hint="cs"/>
+          <w:rtl/>
+        </w:rPr>
+        <w:t>-</w:t>
+      </w:r>
+      <w:r>
+        <w:rPr>
+          <w:rFonts w:hint="cs"/>
+          <w:rtl/>
+        </w:rPr>
+        <w:t xml:space="preserve"> </w:t>
+      </w:r>
+      <w:r>
+        <w:rPr>
+          <w:rFonts w:hint="cs"/>
+          <w:rtl/>
+        </w:rPr>
+        <w:t xml:space="preserve">מחלקה אשר מכילה בתוכה את הפונקציות הקשורות </w:t>
+      </w:r>
+      <w:r>
+        <w:rPr>
+          <w:rFonts w:hint="cs"/>
+          <w:rtl/>
+        </w:rPr>
+        <w:t>למשתמשים.</w:t>
+      </w:r>
     </w:p>
     <w:p>
       <w:pPr>
@@ -18279,149 +20638,621 @@
       </w:pPr>
       <w:r>
         <w:rPr>
+          <w:rFonts w:hint="cs"/>
           <w:b/>
           <w:bCs/>
           <w:u w:val="single"/>
+          <w:rtl/>
+        </w:rPr>
+        <w:t>שכבת</w:t>
+      </w:r>
+      <w:r>
+        <w:rPr>
+          <w:rFonts w:hint="cs"/>
+          <w:b/>
+          <w:bCs/>
+          <w:u w:val="single"/>
+          <w:rtl/>
+        </w:rPr>
+        <w:t xml:space="preserve"> </w:t>
+      </w:r>
+      <w:r>
+        <w:rPr>
+          <w:rFonts w:hint="cs"/>
+          <w:b/>
+          <w:bCs/>
+          <w:u w:val="single"/>
+        </w:rPr>
+        <w:t>WEB</w:t>
+      </w:r>
+      <w:r>
+        <w:rPr>
+          <w:rFonts w:hint="cs"/>
+          <w:b/>
+          <w:bCs/>
+          <w:u w:val="single"/>
+          <w:rtl/>
         </w:rPr>
         <w:t>-</w:t>
       </w:r>
       <w:r>
         <w:rPr>
+          <w:rFonts w:hint="cs"/>
           <w:b/>
           <w:bCs/>
           <w:u w:val="single"/>
         </w:rPr>
-        <w:t>DTOCategoryForStor</w:t>
-      </w:r>
-    </w:p>
-    <w:p>
-      <w:pPr>
-        <w:rPr>
-          <w:rtl/>
-        </w:rPr>
-      </w:pPr>
-      <w:r>
-        <w:rPr>
-          <w:rFonts w:hint="cs"/>
-          <w:rtl/>
-        </w:rPr>
-        <w:t>מחלקת קטגוריה לחנות (טבלת קשר ביו קטגוריות לבין חניות)</w:t>
-      </w:r>
-    </w:p>
-    <w:p>
-      <w:pPr>
+        <w:t>AP</w:t>
+      </w:r>
+      <w:r>
         <w:rPr>
           <w:b/>
           <w:bCs/>
           <w:u w:val="single"/>
-          <w:rtl/>
-        </w:rPr>
-      </w:pPr>
-    </w:p>
-    <w:p>
-      <w:pPr>
-        <w:rPr>
+        </w:rPr>
+        <w:t>I</w:t>
+      </w:r>
+      <w:r>
+        <w:rPr>
+          <w:rFonts w:hint="cs"/>
           <w:b/>
           <w:bCs/>
           <w:u w:val="single"/>
-          <w:rtl/>
-        </w:rPr>
-      </w:pPr>
-      <w:r>
-        <w:rPr>
+        </w:rPr>
+        <w:t xml:space="preserve"> </w:t>
+      </w:r>
+      <w:r>
+        <w:rPr>
+          <w:rFonts w:hint="cs"/>
           <w:b/>
           <w:bCs/>
           <w:u w:val="single"/>
-        </w:rPr>
-        <w:t>DTOFavoriteStoresForTheUser</w:t>
-      </w:r>
-      <w:r>
-        <w:rPr>
-          <w:rFonts w:hint="cs"/>
+          <w:rtl/>
+        </w:rPr>
+        <w:t xml:space="preserve"> :</w:t>
+      </w:r>
+    </w:p>
+    <w:p>
+      <w:pPr>
+        <w:rPr>
           <w:b/>
           <w:bCs/>
           <w:u w:val="single"/>
           <w:rtl/>
         </w:rPr>
+      </w:pPr>
+      <w:r>
+        <w:rPr>
+          <w:rFonts w:hint="cs"/>
+          <w:b/>
+          <w:bCs/>
+          <w:u w:val="single"/>
+          <w:rtl/>
+        </w:rPr>
+        <w:t>הסבר :</w:t>
+      </w:r>
+    </w:p>
+    <w:p>
+      <w:pPr>
+        <w:rPr>
+          <w:rtl/>
+        </w:rPr>
+      </w:pPr>
+      <w:proofErr w:type="spellStart"/>
+      <w:r>
+        <w:rPr>
+          <w:b/>
+          <w:bCs/>
+          <w:u w:val="single"/>
+        </w:rPr>
+        <w:t>CategoryController</w:t>
+      </w:r>
+      <w:proofErr w:type="spellEnd"/>
+      <w:r>
+        <w:rPr>
+          <w:rFonts w:hint="cs"/>
+          <w:b/>
+          <w:bCs/>
+          <w:u w:val="single"/>
+          <w:rtl/>
+        </w:rPr>
+        <w:t xml:space="preserve">: </w:t>
+      </w:r>
+      <w:r>
+        <w:rPr>
+          <w:rFonts w:hint="cs"/>
+          <w:rtl/>
+        </w:rPr>
+        <w:t xml:space="preserve">מחלקה אשר מקבלת בקשות בנוגע </w:t>
+      </w:r>
+      <w:r>
+        <w:rPr>
+          <w:rFonts w:hint="cs"/>
+          <w:rtl/>
+        </w:rPr>
+        <w:t>לקטגוריה ומחזיר</w:t>
+      </w:r>
+      <w:r>
+        <w:rPr>
+          <w:rFonts w:hint="cs"/>
+          <w:rtl/>
+        </w:rPr>
+        <w:t xml:space="preserve"> את המיידע המבוקש היא פונה לפי שם הבקשה ומנווטת לפונקציה הנכונה ב</w:t>
+      </w:r>
+      <w:r>
+        <w:rPr>
+          <w:rFonts w:hint="cs"/>
+        </w:rPr>
+        <w:t xml:space="preserve">BL  </w:t>
+      </w:r>
+      <w:r>
+        <w:t xml:space="preserve"> </w:t>
+      </w:r>
+      <w:r>
         <w:t>-</w:t>
       </w:r>
-    </w:p>
-    <w:p>
-      <w:pPr>
-        <w:rPr>
-          <w:rtl/>
-        </w:rPr>
-      </w:pPr>
-      <w:r>
-        <w:rPr>
-          <w:rFonts w:hint="cs"/>
-          <w:rtl/>
-        </w:rPr>
-        <w:t>מחלקת חניות מועדפות למשתמש שומרת לכל משתמש איזה חניות מועדפות לו</w:t>
-      </w:r>
-    </w:p>
-    <w:p>
-      <w:pPr>
+      <w:r>
+        <w:rPr>
+          <w:rFonts w:hint="cs"/>
+          <w:rtl/>
+        </w:rPr>
+        <w:t xml:space="preserve"> ופונה</w:t>
+      </w:r>
+      <w:r>
+        <w:rPr>
+          <w:rFonts w:hint="cs"/>
+          <w:rtl/>
+        </w:rPr>
+        <w:t xml:space="preserve"> ל-</w:t>
+      </w:r>
+      <w:r>
+        <w:t xml:space="preserve"> </w:t>
+      </w:r>
+      <w:proofErr w:type="spellStart"/>
+      <w:r>
+        <w:t>ManagerCaterory</w:t>
+      </w:r>
+      <w:proofErr w:type="spellEnd"/>
+      <w:r>
+        <w:rPr>
+          <w:rFonts w:hint="cs"/>
+          <w:rtl/>
+        </w:rPr>
+        <w:t xml:space="preserve"> ולאחר מכאן מחזירה את המיידע </w:t>
+      </w:r>
+      <w:r>
+        <w:rPr>
+          <w:rFonts w:hint="cs"/>
+          <w:rtl/>
+        </w:rPr>
+        <w:t>המבוקש.</w:t>
+      </w:r>
+      <w:r>
+        <w:rPr>
+          <w:rFonts w:hint="cs"/>
+          <w:rtl/>
+        </w:rPr>
+        <w:t xml:space="preserve"> מבצעת את הפעולה שנתבקשה .</w:t>
+      </w:r>
+    </w:p>
+    <w:p>
+      <w:pPr>
+        <w:rPr>
+          <w:rtl/>
+        </w:rPr>
+      </w:pPr>
+    </w:p>
+    <w:p>
+      <w:pPr>
+        <w:rPr>
+          <w:rtl/>
+        </w:rPr>
+      </w:pPr>
+      <w:proofErr w:type="spellStart"/>
+      <w:r>
         <w:rPr>
           <w:b/>
           <w:bCs/>
           <w:u w:val="single"/>
-          <w:rtl/>
-        </w:rPr>
-      </w:pPr>
-      <w:r>
-        <w:rPr>
+        </w:rPr>
+        <w:t>CategoryForStorController</w:t>
+      </w:r>
+      <w:proofErr w:type="spellEnd"/>
+      <w:r>
+        <w:rPr>
+          <w:rFonts w:hint="cs"/>
           <w:b/>
           <w:bCs/>
           <w:u w:val="single"/>
-        </w:rPr>
-        <w:t>DTOLocations</w:t>
-      </w:r>
-      <w:r>
-        <w:rPr>
-          <w:rFonts w:hint="cs"/>
+          <w:rtl/>
+        </w:rPr>
+        <w:t xml:space="preserve">: </w:t>
+      </w:r>
+      <w:r>
+        <w:rPr>
+          <w:rFonts w:hint="cs"/>
+          <w:rtl/>
+        </w:rPr>
+        <w:t>מחלקה אשר מקבלת בקשות בנוגע לקטגוריה לחנות ומחזיר את המיידע המבוקש היא פונה לפי שם הבקשה ומנווטת לפונקציה הנכונה ב</w:t>
+      </w:r>
+      <w:r>
+        <w:rPr>
+          <w:rFonts w:hint="cs"/>
+        </w:rPr>
+        <w:t xml:space="preserve">BL  </w:t>
+      </w:r>
+      <w:r>
+        <w:t xml:space="preserve"> </w:t>
+      </w:r>
+      <w:r>
+        <w:t>-</w:t>
+      </w:r>
+      <w:r>
+        <w:rPr>
+          <w:rFonts w:hint="cs"/>
+          <w:rtl/>
+        </w:rPr>
+        <w:t xml:space="preserve"> ופונה</w:t>
+      </w:r>
+      <w:r>
+        <w:rPr>
+          <w:rFonts w:hint="cs"/>
+          <w:rtl/>
+        </w:rPr>
+        <w:t xml:space="preserve"> ל-</w:t>
+      </w:r>
+      <w:r>
+        <w:t xml:space="preserve"> </w:t>
+      </w:r>
+      <w:proofErr w:type="spellStart"/>
+      <w:r>
+        <w:t>ManagerCategoryForStor</w:t>
+      </w:r>
+      <w:proofErr w:type="spellEnd"/>
+      <w:r>
+        <w:rPr>
+          <w:rFonts w:hint="cs"/>
+          <w:rtl/>
+        </w:rPr>
+        <w:t xml:space="preserve"> ולאחר מכאן מחזירה את המיידע </w:t>
+      </w:r>
+      <w:r>
+        <w:rPr>
+          <w:rFonts w:hint="cs"/>
+          <w:rtl/>
+        </w:rPr>
+        <w:t>המבוקש</w:t>
+      </w:r>
+      <w:r>
+        <w:rPr>
+          <w:rFonts w:hint="cs"/>
+          <w:rtl/>
+        </w:rPr>
+        <w:t>. מבצעת את הפעולה שנתבקשה .</w:t>
+      </w:r>
+    </w:p>
+    <w:p>
+      <w:pPr>
+        <w:rPr>
+          <w:rtl/>
+        </w:rPr>
+      </w:pPr>
+    </w:p>
+    <w:p>
+      <w:proofErr w:type="spellStart"/>
+      <w:r>
+        <w:rPr>
           <w:b/>
           <w:bCs/>
           <w:u w:val="single"/>
-          <w:rtl/>
-        </w:rPr>
+        </w:rPr>
+        <w:t>FavoriteStoresForTheUserController</w:t>
+      </w:r>
+      <w:proofErr w:type="spellEnd"/>
+      <w:r>
+        <w:rPr>
+          <w:rFonts w:hint="cs"/>
+          <w:b/>
+          <w:bCs/>
+          <w:u w:val="single"/>
+          <w:rtl/>
+        </w:rPr>
+        <w:t xml:space="preserve">: </w:t>
+      </w:r>
+      <w:r>
+        <w:rPr>
+          <w:rFonts w:hint="cs"/>
+          <w:rtl/>
+        </w:rPr>
+        <w:t>מחלקה אשר מקבלת בקשות בנוגע לקטגוריה לחנות ומחזיר את המיידע המבוקש היא פונה לפי שם הבקשה ומנווטת לפונקציה הנכונה ב</w:t>
+      </w:r>
+      <w:r>
+        <w:rPr>
+          <w:rFonts w:hint="cs"/>
+        </w:rPr>
+        <w:t xml:space="preserve">BL  </w:t>
+      </w:r>
+      <w:r>
+        <w:t xml:space="preserve"> </w:t>
+      </w:r>
+      <w:r>
         <w:t>-</w:t>
       </w:r>
-    </w:p>
-    <w:p>
-      <w:pPr>
+      <w:r>
+        <w:rPr>
+          <w:rFonts w:hint="cs"/>
+          <w:rtl/>
+        </w:rPr>
+        <w:t xml:space="preserve"> ופונה</w:t>
+      </w:r>
+      <w:r>
+        <w:rPr>
+          <w:rFonts w:hint="cs"/>
+          <w:rtl/>
+        </w:rPr>
+        <w:t xml:space="preserve"> ל-</w:t>
+      </w:r>
+      <w:r>
+        <w:t xml:space="preserve"> </w:t>
+      </w:r>
+      <w:proofErr w:type="spellStart"/>
+      <w:r>
+        <w:t>ManagerFavoriteStoresForTheUser</w:t>
+      </w:r>
+      <w:proofErr w:type="spellEnd"/>
+      <w:r>
+        <w:rPr>
+          <w:rFonts w:hint="cs"/>
+          <w:rtl/>
+        </w:rPr>
+        <w:t xml:space="preserve"> ולאחר מכאן מחזירה את המיידע </w:t>
+      </w:r>
+      <w:r>
+        <w:rPr>
+          <w:rFonts w:hint="cs"/>
+          <w:rtl/>
+        </w:rPr>
+        <w:t>המבוקש</w:t>
+      </w:r>
+      <w:r>
+        <w:rPr>
+          <w:rFonts w:hint="cs"/>
+          <w:rtl/>
+        </w:rPr>
+        <w:t>. מבצעת את הפעולה שנתבקשה .</w:t>
+      </w:r>
+    </w:p>
+    <w:p>
+      <w:pPr>
+        <w:rPr>
+          <w:rtl/>
+        </w:rPr>
+      </w:pPr>
+    </w:p>
+    <w:p>
+      <w:pPr>
+        <w:rPr>
+          <w:rtl/>
+        </w:rPr>
+      </w:pPr>
+    </w:p>
+    <w:p>
+      <w:pPr>
+        <w:rPr>
+          <w:rtl/>
+        </w:rPr>
+      </w:pPr>
+    </w:p>
+    <w:p>
+      <w:pPr>
+        <w:rPr>
+          <w:rtl/>
+        </w:rPr>
+      </w:pPr>
+      <w:proofErr w:type="spellStart"/>
+      <w:r>
         <w:rPr>
           <w:b/>
           <w:bCs/>
           <w:u w:val="single"/>
-          <w:rtl/>
-        </w:rPr>
-      </w:pPr>
-      <w:r>
-        <w:rPr>
-          <w:rFonts w:hint="cs"/>
-          <w:rtl/>
-        </w:rPr>
-        <w:t xml:space="preserve">מחלקת מיקומים של פתחי חנות </w:t>
-      </w:r>
-    </w:p>
-    <w:p>
-      <w:pPr>
-        <w:rPr>
+        </w:rPr>
+        <w:t>LocationsController</w:t>
+      </w:r>
+      <w:proofErr w:type="spellEnd"/>
+      <w:r>
+        <w:rPr>
+          <w:rFonts w:hint="cs"/>
           <w:b/>
           <w:bCs/>
           <w:u w:val="single"/>
           <w:rtl/>
         </w:rPr>
-      </w:pPr>
-      <w:r>
-        <w:rPr>
+        <w:t xml:space="preserve">: </w:t>
+      </w:r>
+      <w:r>
+        <w:rPr>
+          <w:rFonts w:hint="cs"/>
+          <w:rtl/>
+        </w:rPr>
+        <w:t>מחלקה אשר מקבלת בקשות בנוגע לקטגוריה לחנות ומחזיר את המיידע המבוקש היא פונה לפי שם הבקשה ומנווטת לפונקציה הנכונה ב</w:t>
+      </w:r>
+      <w:r>
+        <w:rPr>
+          <w:rFonts w:hint="cs"/>
+        </w:rPr>
+        <w:t xml:space="preserve">BL  </w:t>
+      </w:r>
+      <w:r>
+        <w:t xml:space="preserve"> </w:t>
+      </w:r>
+      <w:r>
+        <w:t>-</w:t>
+      </w:r>
+      <w:r>
+        <w:rPr>
+          <w:rFonts w:hint="cs"/>
+          <w:rtl/>
+        </w:rPr>
+        <w:t xml:space="preserve"> ופונה</w:t>
+      </w:r>
+      <w:r>
+        <w:rPr>
+          <w:rFonts w:hint="cs"/>
+          <w:rtl/>
+        </w:rPr>
+        <w:t xml:space="preserve"> ל-</w:t>
+      </w:r>
+      <w:r>
+        <w:t xml:space="preserve"> </w:t>
+      </w:r>
+      <w:proofErr w:type="spellStart"/>
+      <w:r>
+        <w:t>ManagerLocations</w:t>
+      </w:r>
+      <w:proofErr w:type="spellEnd"/>
+      <w:r>
+        <w:rPr>
+          <w:rFonts w:hint="cs"/>
+          <w:rtl/>
+        </w:rPr>
+        <w:t xml:space="preserve"> ולאחר מכאן מחזירה את המיידע </w:t>
+      </w:r>
+      <w:r>
+        <w:rPr>
+          <w:rFonts w:hint="cs"/>
+          <w:rtl/>
+        </w:rPr>
+        <w:t>המבוקש</w:t>
+      </w:r>
+      <w:r>
+        <w:rPr>
+          <w:rFonts w:hint="cs"/>
+          <w:rtl/>
+        </w:rPr>
+        <w:t>. מבצעת את הפעולה שנתבקשה .</w:t>
+      </w:r>
+    </w:p>
+    <w:p>
+      <w:pPr>
+        <w:rPr>
+          <w:rtl/>
+        </w:rPr>
+      </w:pPr>
+    </w:p>
+    <w:p>
+      <w:pPr>
+        <w:rPr>
+          <w:rtl/>
+        </w:rPr>
+      </w:pPr>
+    </w:p>
+    <w:p>
+      <w:proofErr w:type="spellStart"/>
+      <w:r>
+        <w:lastRenderedPageBreak/>
+        <w:t>StorController</w:t>
+      </w:r>
+      <w:proofErr w:type="spellEnd"/>
+      <w:r>
+        <w:rPr>
+          <w:rFonts w:hint="cs"/>
           <w:b/>
           <w:bCs/>
           <w:u w:val="single"/>
-        </w:rPr>
-        <w:t>DTOStor</w:t>
-      </w:r>
+          <w:rtl/>
+        </w:rPr>
+        <w:t xml:space="preserve">: </w:t>
+      </w:r>
+      <w:r>
+        <w:rPr>
+          <w:rFonts w:hint="cs"/>
+          <w:rtl/>
+        </w:rPr>
+        <w:t>מחלקה אשר מקבלת בקשות בנוגע לקטגוריה לחנות ומחזיר את המיידע המבוקש היא פונה לפי שם הבקשה ומנווטת לפונקציה הנכונה ב</w:t>
+      </w:r>
+      <w:r>
+        <w:rPr>
+          <w:rFonts w:hint="cs"/>
+        </w:rPr>
+        <w:t xml:space="preserve">BL  </w:t>
+      </w:r>
+      <w:r>
+        <w:t xml:space="preserve"> </w:t>
+      </w:r>
+      <w:r>
+        <w:t>-</w:t>
+      </w:r>
+      <w:r>
+        <w:rPr>
+          <w:rFonts w:hint="cs"/>
+          <w:rtl/>
+        </w:rPr>
+        <w:t xml:space="preserve"> ופונה</w:t>
+      </w:r>
+      <w:r>
+        <w:rPr>
+          <w:rFonts w:hint="cs"/>
+          <w:rtl/>
+        </w:rPr>
+        <w:t xml:space="preserve"> ל-</w:t>
+      </w:r>
+      <w:r>
+        <w:t xml:space="preserve"> </w:t>
+      </w:r>
+      <w:proofErr w:type="spellStart"/>
+      <w:r>
+        <w:t>ManagerStor</w:t>
+      </w:r>
+      <w:proofErr w:type="spellEnd"/>
+      <w:r>
+        <w:rPr>
+          <w:rFonts w:hint="cs"/>
+          <w:rtl/>
+        </w:rPr>
+        <w:t xml:space="preserve"> </w:t>
+      </w:r>
+      <w:r>
+        <w:rPr>
+          <w:rFonts w:hint="cs"/>
+          <w:rtl/>
+        </w:rPr>
+        <w:t xml:space="preserve">ולאחר מכאן מחזירה את המיידע </w:t>
+      </w:r>
+      <w:r>
+        <w:rPr>
+          <w:rFonts w:hint="cs"/>
+          <w:rtl/>
+        </w:rPr>
+        <w:t>המבוקש</w:t>
+      </w:r>
+      <w:r>
+        <w:rPr>
+          <w:rFonts w:hint="cs"/>
+          <w:rtl/>
+        </w:rPr>
+        <w:t>. מבצעת את הפעולה שנתבקשה .</w:t>
+      </w:r>
+    </w:p>
+    <w:p>
+      <w:pPr>
+        <w:rPr>
+          <w:rtl/>
+        </w:rPr>
+      </w:pPr>
+    </w:p>
+    <w:p>
+      <w:pPr>
+        <w:rPr>
+          <w:rtl/>
+        </w:rPr>
+      </w:pPr>
+    </w:p>
+    <w:p>
+      <w:proofErr w:type="spellStart"/>
+      <w:r>
+        <w:t>UsersController</w:t>
+      </w:r>
+      <w:proofErr w:type="spellEnd"/>
       <w:r>
         <w:rPr>
           <w:rFonts w:hint="cs"/>
@@ -18430,1148 +21261,51 @@
           <w:u w:val="single"/>
           <w:rtl/>
         </w:rPr>
+        <w:t xml:space="preserve">: </w:t>
+      </w:r>
+      <w:r>
+        <w:rPr>
+          <w:rFonts w:hint="cs"/>
+          <w:rtl/>
+        </w:rPr>
+        <w:t>מחלקה אשר מקבלת בקשות בנוגע לקטגוריה לחנות ומחזיר את המיידע המבוקש היא פונה לפי שם הבקשה ומנווטת לפונקציה הנכונה ב</w:t>
+      </w:r>
+      <w:r>
+        <w:rPr>
+          <w:rFonts w:hint="cs"/>
+        </w:rPr>
+        <w:t xml:space="preserve">BL  </w:t>
+      </w:r>
+      <w:r>
+        <w:t xml:space="preserve"> </w:t>
+      </w:r>
+      <w:proofErr w:type="gramStart"/>
+      <w:r>
         <w:t>-</w:t>
       </w:r>
-    </w:p>
-    <w:p>
-      <w:pPr>
-        <w:rPr>
-          <w:b/>
-          <w:bCs/>
-          <w:u w:val="single"/>
-          <w:rtl/>
-        </w:rPr>
-      </w:pPr>
-      <w:r>
-        <w:rPr>
-          <w:rFonts w:hint="cs"/>
-          <w:rtl/>
-        </w:rPr>
-        <w:t xml:space="preserve">מחלקת חניות </w:t>
-      </w:r>
-    </w:p>
-    <w:p>
-      <w:pPr>
-        <w:rPr>
-          <w:b/>
-          <w:bCs/>
-          <w:u w:val="single"/>
-          <w:rtl/>
-        </w:rPr>
-      </w:pPr>
-      <w:r>
-        <w:rPr>
-          <w:b/>
-          <w:bCs/>
-          <w:u w:val="single"/>
-        </w:rPr>
-        <w:t>DTOUsers</w:t>
-      </w:r>
-      <w:r>
-        <w:rPr>
-          <w:rFonts w:hint="cs"/>
-          <w:b/>
-          <w:bCs/>
-          <w:u w:val="single"/>
-          <w:rtl/>
-        </w:rPr>
-        <w:t>-</w:t>
-      </w:r>
-    </w:p>
-    <w:p>
-      <w:pPr>
-        <w:rPr>
-          <w:b/>
-          <w:bCs/>
-          <w:u w:val="single"/>
-          <w:rtl/>
-        </w:rPr>
-      </w:pPr>
-      <w:r>
-        <w:rPr>
-          <w:rFonts w:hint="cs"/>
-          <w:rtl/>
-        </w:rPr>
-        <w:t xml:space="preserve">מחלקת משתמשים </w:t>
-      </w:r>
-    </w:p>
-    <w:p>
-      <w:pPr>
-        <w:rPr>
-          <w:b/>
-          <w:bCs/>
-          <w:u w:val="single"/>
-          <w:rtl/>
-        </w:rPr>
-      </w:pPr>
-      <w:r>
-        <w:rPr>
-          <w:rFonts w:hint="cs"/>
-          <w:b/>
-          <w:bCs/>
-          <w:u w:val="single"/>
-          <w:rtl/>
-        </w:rPr>
-        <w:t>שכבת ה-</w:t>
-      </w:r>
-      <w:r>
-        <w:rPr>
-          <w:b/>
-          <w:bCs/>
-          <w:u w:val="single"/>
-        </w:rPr>
-        <w:t xml:space="preserve"> : </w:t>
-      </w:r>
-      <w:r>
-        <w:rPr>
-          <w:rFonts w:hint="cs"/>
-          <w:b/>
-          <w:bCs/>
-          <w:u w:val="single"/>
-        </w:rPr>
-        <w:t>B</w:t>
-      </w:r>
-      <w:r>
-        <w:rPr>
-          <w:b/>
-          <w:bCs/>
-          <w:u w:val="single"/>
-        </w:rPr>
-        <w:t xml:space="preserve">L </w:t>
-      </w:r>
-    </w:p>
-    <w:p>
-      <w:pPr>
-        <w:rPr>
-          <w:rtl/>
-        </w:rPr>
-      </w:pPr>
-      <w:r>
-        <w:rPr>
-          <w:rFonts w:hint="cs"/>
-          <w:rtl/>
-        </w:rPr>
-        <w:t>תיקייה של האלגוריתם בה :</w:t>
-      </w:r>
-    </w:p>
-    <w:p>
-      <w:pPr>
-        <w:rPr>
-          <w:rtl/>
-        </w:rPr>
-      </w:pPr>
-      <w:r>
-        <w:rPr>
-          <w:rFonts w:hint="cs"/>
-          <w:rtl/>
-        </w:rPr>
-        <w:t xml:space="preserve">מחלקת </w:t>
-      </w:r>
-      <w:r>
-        <w:t>Dijkstra</w:t>
-      </w:r>
-      <w:r>
-        <w:rPr>
-          <w:rFonts w:hint="cs"/>
-          <w:rtl/>
-        </w:rPr>
-        <w:t xml:space="preserve"> :</w:t>
-      </w:r>
-      <w:r>
-        <w:rPr>
-          <w:rFonts w:hint="cs"/>
-          <w:rtl/>
-        </w:rPr>
-        <w:t xml:space="preserve">זה האלגוריתם הכתוב עצמו </w:t>
-      </w:r>
-    </w:p>
-    <w:p>
-      <w:pPr>
-        <w:rPr>
-          <w:rtl/>
-        </w:rPr>
-      </w:pPr>
-      <w:r>
-        <w:rPr>
-          <w:rFonts w:hint="cs"/>
-          <w:rtl/>
-        </w:rPr>
-        <w:t xml:space="preserve">מחלקת </w:t>
-      </w:r>
-      <w:r>
-        <w:t>Node</w:t>
-      </w:r>
-      <w:r>
-        <w:rPr>
-          <w:rFonts w:hint="cs"/>
-          <w:rtl/>
-        </w:rPr>
-        <w:t xml:space="preserve"> :</w:t>
-      </w:r>
-      <w:r>
-        <w:rPr>
-          <w:rFonts w:hint="cs"/>
-          <w:rtl/>
-        </w:rPr>
-        <w:t xml:space="preserve"> זה המחלקה של הצמתים בגרף כדי ליצור מסלול (החניות הם הצמתים )</w:t>
-      </w:r>
-    </w:p>
-    <w:p>
-      <w:pPr>
-        <w:rPr>
-          <w:rtl/>
-        </w:rPr>
-      </w:pPr>
-      <w:r>
-        <w:rPr>
-          <w:rFonts w:hint="cs"/>
-          <w:rtl/>
-        </w:rPr>
-        <w:t xml:space="preserve">מחלקת </w:t>
-      </w:r>
-      <w:r>
-        <w:t>PrioQueue</w:t>
-      </w:r>
-      <w:r>
-        <w:rPr>
-          <w:rFonts w:hint="cs"/>
-          <w:rtl/>
-        </w:rPr>
-        <w:t xml:space="preserve"> :</w:t>
-      </w:r>
-      <w:r>
-        <w:rPr>
-          <w:rFonts w:hint="cs"/>
-          <w:rtl/>
-        </w:rPr>
-        <w:t xml:space="preserve"> זה מחלקת </w:t>
-      </w:r>
-      <w:r>
-        <w:rPr>
-          <w:rFonts w:hint="cs"/>
-          <w:rtl/>
-        </w:rPr>
-        <w:t>שמממשת</w:t>
-      </w:r>
-      <w:r>
-        <w:rPr>
-          <w:rFonts w:hint="cs"/>
-          <w:rtl/>
-        </w:rPr>
-        <w:t xml:space="preserve"> תור שעוזר לצמצם באופן משמעותי את זמן הריצה </w:t>
-      </w:r>
-    </w:p>
-    <w:p>
-      <w:pPr>
-        <w:rPr>
-          <w:rtl/>
-        </w:rPr>
-      </w:pPr>
-      <w:r>
-        <w:rPr>
-          <w:rFonts w:hint="cs"/>
-          <w:rtl/>
-        </w:rPr>
-        <w:t xml:space="preserve">מחלקת  </w:t>
-      </w:r>
-      <w:r>
-        <w:t>Route</w:t>
-      </w:r>
-      <w:r>
-        <w:rPr>
-          <w:rFonts w:hint="cs"/>
-          <w:rtl/>
-        </w:rPr>
-        <w:t>:</w:t>
-      </w:r>
-      <w:r>
-        <w:rPr>
-          <w:rFonts w:hint="cs"/>
-          <w:rtl/>
-        </w:rPr>
-        <w:t xml:space="preserve"> זה מחלקת קשתות שבניות וערך-מרחק  צומת מקור וצומת יעד </w:t>
-      </w:r>
-    </w:p>
-    <w:p>
-      <w:pPr>
-        <w:rPr>
-          <w:rtl/>
-        </w:rPr>
-      </w:pPr>
-      <w:r>
-        <w:rPr>
-          <w:rFonts w:hint="cs"/>
-          <w:rtl/>
-        </w:rPr>
-        <w:t>תיקיית מודול :</w:t>
-      </w:r>
-    </w:p>
-    <w:p>
-      <w:pPr>
-        <w:rPr>
-          <w:rtl/>
-        </w:rPr>
-      </w:pPr>
-      <w:r>
-        <w:rPr>
-          <w:rFonts w:hint="cs"/>
-          <w:rtl/>
-        </w:rPr>
-        <w:t xml:space="preserve">מחלקת </w:t>
-      </w:r>
-      <w:r>
-        <w:t>UserInformation</w:t>
-      </w:r>
-      <w:r>
-        <w:rPr>
-          <w:rFonts w:hint="cs"/>
-          <w:rtl/>
-        </w:rPr>
-        <w:t xml:space="preserve"> : כמין מחלקה שמתארת אובייקט של משתמש כאשר הינו מעוניין להירשם (מחלקה זו מכילה רק שם משתמש וסיסמא משום שבמחלקת משתמשים יש קוד משתמש אשר ניתן באופן אוטומטי ולא קשור למה שהמשתמש מזין ) </w:t>
-      </w:r>
-    </w:p>
-    <w:p>
-      <w:pPr>
-        <w:rPr>
-          <w:rtl/>
-        </w:rPr>
-      </w:pPr>
-    </w:p>
-    <w:p>
-      <w:pPr>
-        <w:rPr>
-          <w:rtl/>
-        </w:rPr>
-      </w:pPr>
-      <w:r>
-        <w:t>ManagerCategoryForStor</w:t>
-      </w:r>
-      <w:r>
-        <w:rPr>
-          <w:rFonts w:hint="cs"/>
-          <w:rtl/>
-        </w:rPr>
-        <w:t xml:space="preserve">- מחלקה אשר מכילה בתוכה </w:t>
-      </w:r>
-      <w:r>
-        <w:rPr>
-          <w:rFonts w:hint="cs"/>
-          <w:rtl/>
-        </w:rPr>
-        <w:t xml:space="preserve">את הפונקציות הקשורות קטגוריות </w:t>
-      </w:r>
-      <w:r>
-        <w:rPr>
-          <w:rFonts w:hint="cs"/>
-          <w:rtl/>
-        </w:rPr>
-        <w:t>לחנויות.</w:t>
-      </w:r>
-    </w:p>
-    <w:p>
-      <w:pPr>
-        <w:rPr>
-          <w:rtl/>
-        </w:rPr>
-      </w:pPr>
-      <w:r>
-        <w:t>ManagerCaterory</w:t>
-      </w:r>
-      <w:r>
-        <w:rPr>
-          <w:rFonts w:hint="cs"/>
-          <w:rtl/>
-        </w:rPr>
-        <w:t xml:space="preserve">-מחלקה אשר מכילה בתוכה את הפונקציות הקשורות </w:t>
-      </w:r>
-      <w:r>
-        <w:rPr>
-          <w:rFonts w:hint="cs"/>
-          <w:rtl/>
-        </w:rPr>
-        <w:t>לקטגוריות</w:t>
-      </w:r>
-      <w:r>
-        <w:rPr>
-          <w:rFonts w:hint="cs"/>
-          <w:rtl/>
-        </w:rPr>
-        <w:t>.</w:t>
-      </w:r>
-    </w:p>
-    <w:p>
-      <w:pPr>
-        <w:rPr>
-          <w:rtl/>
-        </w:rPr>
-      </w:pPr>
-      <w:r>
-        <w:t>ManagerFavoriteStoresForTheUser</w:t>
-      </w:r>
-      <w:r>
-        <w:rPr>
-          <w:rFonts w:hint="cs"/>
-          <w:rtl/>
-        </w:rPr>
-        <w:t xml:space="preserve">- מחלקה אשר מכילה בתוכה את הפונקציות הקשורות לחניות אהובות </w:t>
-      </w:r>
-      <w:r>
-        <w:rPr>
-          <w:rFonts w:hint="cs"/>
-          <w:rtl/>
-        </w:rPr>
-        <w:t>למשתמש.</w:t>
-      </w:r>
-    </w:p>
-    <w:p>
-      <w:pPr>
-        <w:rPr>
-          <w:rtl/>
-        </w:rPr>
-      </w:pPr>
-      <w:r>
-        <w:t>ManagerLocations</w:t>
-      </w:r>
-      <w:r>
-        <w:rPr>
-          <w:rFonts w:hint="cs"/>
-          <w:rtl/>
-        </w:rPr>
-        <w:t>- מחלקה אשר מכילה בתוכה את הפונקציות הקשורות למיקומים.</w:t>
-      </w:r>
-    </w:p>
-    <w:p>
-      <w:pPr>
-        <w:rPr>
-          <w:rtl/>
-        </w:rPr>
-      </w:pPr>
-      <w:r>
-        <w:lastRenderedPageBreak/>
-        <w:t>ManagerStor</w:t>
-      </w:r>
-      <w:r>
-        <w:rPr>
-          <w:rFonts w:hint="cs"/>
-          <w:rtl/>
-        </w:rPr>
-        <w:t>-</w:t>
-      </w:r>
-      <w:r>
-        <w:rPr>
-          <w:rFonts w:hint="cs"/>
-          <w:rtl/>
-        </w:rPr>
+      <w:r>
+        <w:rPr>
+          <w:rFonts w:hint="cs"/>
+          <w:rtl/>
+        </w:rPr>
+        <w:t xml:space="preserve">  ופונה</w:t>
+      </w:r>
+      <w:proofErr w:type="gramEnd"/>
+      <w:r>
+        <w:rPr>
+          <w:rFonts w:hint="cs"/>
+          <w:rtl/>
+        </w:rPr>
+        <w:t xml:space="preserve"> ל-</w:t>
+      </w:r>
+      <w:r>
         <w:t xml:space="preserve"> </w:t>
       </w:r>
-      <w:r>
-        <w:rPr>
-          <w:rFonts w:hint="cs"/>
-          <w:rtl/>
-        </w:rPr>
-        <w:t xml:space="preserve">מחלקה אשר מכילה בתוכה את הפונקציות הקשורות </w:t>
-      </w:r>
-      <w:r>
-        <w:rPr>
-          <w:rFonts w:hint="cs"/>
-          <w:rtl/>
-        </w:rPr>
-        <w:t>לחנויות.</w:t>
-      </w:r>
-    </w:p>
-    <w:p>
-      <w:pPr>
-        <w:rPr>
-          <w:rtl/>
-        </w:rPr>
-      </w:pPr>
+      <w:proofErr w:type="spellStart"/>
       <w:r>
         <w:t>ManagerUsers</w:t>
       </w:r>
-      <w:r>
-        <w:rPr>
-          <w:rFonts w:hint="cs"/>
-          <w:rtl/>
-        </w:rPr>
-        <w:t>-</w:t>
-      </w:r>
-      <w:r>
-        <w:rPr>
-          <w:rFonts w:hint="cs"/>
-          <w:rtl/>
-        </w:rPr>
-        <w:t xml:space="preserve"> </w:t>
-      </w:r>
-      <w:r>
-        <w:rPr>
-          <w:rFonts w:hint="cs"/>
-          <w:rtl/>
-        </w:rPr>
-        <w:t xml:space="preserve">מחלקה אשר מכילה בתוכה את הפונקציות הקשורות </w:t>
-      </w:r>
-      <w:r>
-        <w:rPr>
-          <w:rFonts w:hint="cs"/>
-          <w:rtl/>
-        </w:rPr>
-        <w:t>למשתמשים.</w:t>
-      </w:r>
-    </w:p>
-    <w:p>
-      <w:pPr>
-        <w:rPr>
-          <w:b/>
-          <w:bCs/>
-          <w:u w:val="single"/>
-          <w:rtl/>
-        </w:rPr>
-      </w:pPr>
-      <w:r>
-        <w:rPr>
-          <w:rFonts w:hint="cs"/>
-          <w:b/>
-          <w:bCs/>
-          <w:u w:val="single"/>
-          <w:rtl/>
-        </w:rPr>
-        <w:t>שכבת</w:t>
-      </w:r>
-      <w:r>
-        <w:rPr>
-          <w:rFonts w:hint="cs"/>
-          <w:b/>
-          <w:bCs/>
-          <w:u w:val="single"/>
-          <w:rtl/>
-        </w:rPr>
-        <w:t xml:space="preserve"> </w:t>
-      </w:r>
-      <w:r>
-        <w:rPr>
-          <w:rFonts w:hint="cs"/>
-          <w:b/>
-          <w:bCs/>
-          <w:u w:val="single"/>
-        </w:rPr>
-        <w:t>WEB</w:t>
-      </w:r>
-      <w:r>
-        <w:rPr>
-          <w:rFonts w:hint="cs"/>
-          <w:b/>
-          <w:bCs/>
-          <w:u w:val="single"/>
-          <w:rtl/>
-        </w:rPr>
-        <w:t>-</w:t>
-      </w:r>
-      <w:r>
-        <w:rPr>
-          <w:rFonts w:hint="cs"/>
-          <w:b/>
-          <w:bCs/>
-          <w:u w:val="single"/>
-        </w:rPr>
-        <w:t>AP</w:t>
-      </w:r>
-      <w:r>
-        <w:rPr>
-          <w:b/>
-          <w:bCs/>
-          <w:u w:val="single"/>
-        </w:rPr>
-        <w:t>I</w:t>
-      </w:r>
-      <w:r>
-        <w:rPr>
-          <w:rFonts w:hint="cs"/>
-          <w:b/>
-          <w:bCs/>
-          <w:u w:val="single"/>
-        </w:rPr>
-        <w:t xml:space="preserve"> </w:t>
-      </w:r>
-      <w:r>
-        <w:rPr>
-          <w:rFonts w:hint="cs"/>
-          <w:b/>
-          <w:bCs/>
-          <w:u w:val="single"/>
-          <w:rtl/>
-        </w:rPr>
-        <w:t xml:space="preserve"> :</w:t>
-      </w:r>
-    </w:p>
-    <w:p>
-      <w:pPr>
-        <w:rPr>
-          <w:b/>
-          <w:bCs/>
-          <w:u w:val="single"/>
-          <w:rtl/>
-        </w:rPr>
-      </w:pPr>
-      <w:r>
-        <w:rPr>
-          <w:rFonts w:hint="cs"/>
-          <w:b/>
-          <w:bCs/>
-          <w:u w:val="single"/>
-          <w:rtl/>
-        </w:rPr>
-        <w:t>הסבר :</w:t>
-      </w:r>
-    </w:p>
-    <w:p>
-      <w:pPr>
-        <w:rPr>
-          <w:rtl/>
-        </w:rPr>
-      </w:pPr>
-      <w:r>
-        <w:rPr>
-          <w:b/>
-          <w:bCs/>
-          <w:u w:val="single"/>
-        </w:rPr>
-        <w:t>CategoryController</w:t>
-      </w:r>
-      <w:r>
-        <w:rPr>
-          <w:rFonts w:hint="cs"/>
-          <w:b/>
-          <w:bCs/>
-          <w:u w:val="single"/>
-          <w:rtl/>
-        </w:rPr>
-        <w:t xml:space="preserve">: </w:t>
-      </w:r>
-      <w:r>
-        <w:rPr>
-          <w:rFonts w:hint="cs"/>
-          <w:rtl/>
-        </w:rPr>
-        <w:t xml:space="preserve">מחלקה אשר מקבלת בקשות בנוגע </w:t>
-      </w:r>
-      <w:r>
-        <w:rPr>
-          <w:rFonts w:hint="cs"/>
-          <w:rtl/>
-        </w:rPr>
-        <w:t>לקטגוריה ומחזיר</w:t>
-      </w:r>
-      <w:r>
-        <w:rPr>
-          <w:rFonts w:hint="cs"/>
-          <w:rtl/>
-        </w:rPr>
-        <w:t xml:space="preserve"> את המיידע המבוקש היא פונה לפי שם הבקשה ומנווטת לפונקציה הנכונה ב</w:t>
-      </w:r>
-      <w:r>
-        <w:rPr>
-          <w:rFonts w:hint="cs"/>
-        </w:rPr>
-        <w:t xml:space="preserve">BL  </w:t>
-      </w:r>
-      <w:r>
-        <w:t xml:space="preserve"> </w:t>
-      </w:r>
-      <w:r>
-        <w:t>-</w:t>
-      </w:r>
-      <w:r>
-        <w:rPr>
-          <w:rFonts w:hint="cs"/>
-          <w:rtl/>
-        </w:rPr>
-        <w:t xml:space="preserve"> ופונה</w:t>
-      </w:r>
-      <w:r>
-        <w:rPr>
-          <w:rFonts w:hint="cs"/>
-          <w:rtl/>
-        </w:rPr>
-        <w:t xml:space="preserve"> ל-</w:t>
-      </w:r>
-      <w:r>
-        <w:t xml:space="preserve"> </w:t>
-      </w:r>
-      <w:r>
-        <w:t>ManagerCaterory</w:t>
-      </w:r>
-      <w:r>
-        <w:rPr>
-          <w:rFonts w:hint="cs"/>
-          <w:rtl/>
-        </w:rPr>
-        <w:t xml:space="preserve"> ולאחר מכאן מחזירה את המיידע </w:t>
-      </w:r>
-      <w:r>
-        <w:rPr>
-          <w:rFonts w:hint="cs"/>
-          <w:rtl/>
-        </w:rPr>
-        <w:t>המבוקש.</w:t>
-      </w:r>
-      <w:r>
-        <w:rPr>
-          <w:rFonts w:hint="cs"/>
-          <w:rtl/>
-        </w:rPr>
-        <w:t xml:space="preserve"> מבצעת את הפעולה שנתבקשה .</w:t>
-      </w:r>
-    </w:p>
-    <w:p>
-      <w:pPr>
-        <w:rPr>
-          <w:rtl/>
-        </w:rPr>
-      </w:pPr>
-    </w:p>
-    <w:p>
-      <w:pPr>
-        <w:rPr>
-          <w:rtl/>
-        </w:rPr>
-      </w:pPr>
-      <w:r>
-        <w:rPr>
-          <w:b/>
-          <w:bCs/>
-          <w:u w:val="single"/>
-        </w:rPr>
-        <w:t>CategoryForStorController</w:t>
-      </w:r>
-      <w:r>
-        <w:rPr>
-          <w:rFonts w:hint="cs"/>
-          <w:b/>
-          <w:bCs/>
-          <w:u w:val="single"/>
-          <w:rtl/>
-        </w:rPr>
-        <w:t xml:space="preserve">: </w:t>
-      </w:r>
-      <w:r>
-        <w:rPr>
-          <w:rFonts w:hint="cs"/>
-          <w:rtl/>
-        </w:rPr>
-        <w:t>מחלקה אשר מקבלת בקשות בנוגע לקטגוריה לחנות ומחזיר את המיידע המבוקש היא פונה לפי שם הבקשה ומנווטת לפונקציה הנכונה ב</w:t>
-      </w:r>
-      <w:r>
-        <w:rPr>
-          <w:rFonts w:hint="cs"/>
-        </w:rPr>
-        <w:t xml:space="preserve">BL  </w:t>
-      </w:r>
-      <w:r>
-        <w:t xml:space="preserve"> </w:t>
-      </w:r>
-      <w:r>
-        <w:t>-</w:t>
-      </w:r>
-      <w:r>
-        <w:rPr>
-          <w:rFonts w:hint="cs"/>
-          <w:rtl/>
-        </w:rPr>
-        <w:t xml:space="preserve"> ופונה</w:t>
-      </w:r>
-      <w:r>
-        <w:rPr>
-          <w:rFonts w:hint="cs"/>
-          <w:rtl/>
-        </w:rPr>
-        <w:t xml:space="preserve"> ל-</w:t>
-      </w:r>
-      <w:r>
-        <w:t xml:space="preserve"> </w:t>
-      </w:r>
-      <w:r>
-        <w:t>ManagerCategoryForStor</w:t>
-      </w:r>
-      <w:r>
-        <w:rPr>
-          <w:rFonts w:hint="cs"/>
-          <w:rtl/>
-        </w:rPr>
-        <w:t xml:space="preserve"> ולאחר מכאן מחזירה את המיידע </w:t>
-      </w:r>
-      <w:r>
-        <w:rPr>
-          <w:rFonts w:hint="cs"/>
-          <w:rtl/>
-        </w:rPr>
-        <w:t>המבוקש</w:t>
-      </w:r>
-      <w:r>
-        <w:rPr>
-          <w:rFonts w:hint="cs"/>
-          <w:rtl/>
-        </w:rPr>
-        <w:t>. מבצעת את הפעולה שנתבקשה .</w:t>
-      </w:r>
-    </w:p>
-    <w:p>
-      <w:pPr>
-        <w:rPr>
-          <w:rtl/>
-        </w:rPr>
-      </w:pPr>
-    </w:p>
-    <w:p>
-      <w:r>
-        <w:rPr>
-          <w:b/>
-          <w:bCs/>
-          <w:u w:val="single"/>
-        </w:rPr>
-        <w:t>FavoriteStoresForTheUserController</w:t>
-      </w:r>
-      <w:r>
-        <w:rPr>
-          <w:rFonts w:hint="cs"/>
-          <w:b/>
-          <w:bCs/>
-          <w:u w:val="single"/>
-          <w:rtl/>
-        </w:rPr>
-        <w:t xml:space="preserve">: </w:t>
-      </w:r>
-      <w:r>
-        <w:rPr>
-          <w:rFonts w:hint="cs"/>
-          <w:rtl/>
-        </w:rPr>
-        <w:t>מחלקה אשר מקבלת בקשות בנוגע לקטגוריה לחנות ומחזיר את המיידע המבוקש היא פונה לפי שם הבקשה ומנווטת לפונקציה הנכונה ב</w:t>
-      </w:r>
-      <w:r>
-        <w:rPr>
-          <w:rFonts w:hint="cs"/>
-        </w:rPr>
-        <w:t xml:space="preserve">BL  </w:t>
-      </w:r>
-      <w:r>
-        <w:t xml:space="preserve"> </w:t>
-      </w:r>
-      <w:r>
-        <w:t>-</w:t>
-      </w:r>
-      <w:r>
-        <w:rPr>
-          <w:rFonts w:hint="cs"/>
-          <w:rtl/>
-        </w:rPr>
-        <w:t xml:space="preserve"> ופונה</w:t>
-      </w:r>
-      <w:r>
-        <w:rPr>
-          <w:rFonts w:hint="cs"/>
-          <w:rtl/>
-        </w:rPr>
-        <w:t xml:space="preserve"> ל-</w:t>
-      </w:r>
-      <w:r>
-        <w:t xml:space="preserve"> </w:t>
-      </w:r>
-      <w:r>
-        <w:t>ManagerFavoriteStoresForTheUser</w:t>
-      </w:r>
-      <w:r>
-        <w:rPr>
-          <w:rFonts w:hint="cs"/>
-          <w:rtl/>
-        </w:rPr>
-        <w:t xml:space="preserve"> ולאחר מכאן מחזירה את המיידע </w:t>
-      </w:r>
-      <w:r>
-        <w:rPr>
-          <w:rFonts w:hint="cs"/>
-          <w:rtl/>
-        </w:rPr>
-        <w:t>המבוקש</w:t>
-      </w:r>
-      <w:r>
-        <w:rPr>
-          <w:rFonts w:hint="cs"/>
-          <w:rtl/>
-        </w:rPr>
-        <w:t>. מבצעת את הפעולה שנתבקשה .</w:t>
-      </w:r>
-    </w:p>
-    <w:p>
-      <w:pPr>
-        <w:rPr>
-          <w:rtl/>
-        </w:rPr>
-      </w:pPr>
-    </w:p>
-    <w:p>
-      <w:pPr>
-        <w:rPr>
-          <w:rtl/>
-        </w:rPr>
-      </w:pPr>
-    </w:p>
-    <w:p>
-      <w:pPr>
-        <w:rPr>
-          <w:rtl/>
-        </w:rPr>
-      </w:pPr>
-    </w:p>
-    <w:p>
-      <w:pPr>
-        <w:rPr>
-          <w:rtl/>
-        </w:rPr>
-      </w:pPr>
-      <w:r>
-        <w:rPr>
-          <w:b/>
-          <w:bCs/>
-          <w:u w:val="single"/>
-        </w:rPr>
-        <w:t>LocationsController</w:t>
-      </w:r>
-      <w:r>
-        <w:rPr>
-          <w:rFonts w:hint="cs"/>
-          <w:b/>
-          <w:bCs/>
-          <w:u w:val="single"/>
-          <w:rtl/>
-        </w:rPr>
-        <w:t xml:space="preserve">: </w:t>
-      </w:r>
-      <w:r>
-        <w:rPr>
-          <w:rFonts w:hint="cs"/>
-          <w:rtl/>
-        </w:rPr>
-        <w:t>מחלקה אשר מקבלת בקשות בנוגע לקטגוריה לחנות ומחזיר את המיידע המבוקש היא פונה לפי שם הבקשה ומנווטת לפונקציה הנכונה ב</w:t>
-      </w:r>
-      <w:r>
-        <w:rPr>
-          <w:rFonts w:hint="cs"/>
-        </w:rPr>
-        <w:t xml:space="preserve">BL  </w:t>
-      </w:r>
-      <w:r>
-        <w:t xml:space="preserve"> </w:t>
-      </w:r>
-      <w:r>
-        <w:t>-</w:t>
-      </w:r>
-      <w:r>
-        <w:rPr>
-          <w:rFonts w:hint="cs"/>
-          <w:rtl/>
-        </w:rPr>
-        <w:t xml:space="preserve"> ופונה</w:t>
-      </w:r>
-      <w:r>
-        <w:rPr>
-          <w:rFonts w:hint="cs"/>
-          <w:rtl/>
-        </w:rPr>
-        <w:t xml:space="preserve"> ל-</w:t>
-      </w:r>
-      <w:r>
-        <w:t xml:space="preserve"> </w:t>
-      </w:r>
-      <w:r>
-        <w:t>ManagerLocations</w:t>
-      </w:r>
-      <w:r>
-        <w:rPr>
-          <w:rFonts w:hint="cs"/>
-          <w:rtl/>
-        </w:rPr>
-        <w:t xml:space="preserve"> ולאחר מכאן מחזירה את המיידע </w:t>
-      </w:r>
-      <w:r>
-        <w:rPr>
-          <w:rFonts w:hint="cs"/>
-          <w:rtl/>
-        </w:rPr>
-        <w:t>המבוקש</w:t>
-      </w:r>
-      <w:r>
-        <w:rPr>
-          <w:rFonts w:hint="cs"/>
-          <w:rtl/>
-        </w:rPr>
-        <w:t>. מבצעת את הפעולה שנתבקשה .</w:t>
-      </w:r>
-    </w:p>
-    <w:p>
-      <w:pPr>
-        <w:rPr>
-          <w:rtl/>
-        </w:rPr>
-      </w:pPr>
-    </w:p>
-    <w:p>
-      <w:pPr>
-        <w:rPr>
-          <w:rtl/>
-        </w:rPr>
-      </w:pPr>
-    </w:p>
-    <w:p>
-      <w:r>
-        <w:t>StorController</w:t>
-      </w:r>
-      <w:r>
-        <w:rPr>
-          <w:rFonts w:hint="cs"/>
-          <w:b/>
-          <w:bCs/>
-          <w:u w:val="single"/>
-          <w:rtl/>
-        </w:rPr>
-        <w:t xml:space="preserve">: </w:t>
-      </w:r>
-      <w:r>
-        <w:rPr>
-          <w:rFonts w:hint="cs"/>
-          <w:rtl/>
-        </w:rPr>
-        <w:t>מחלקה אשר מקבלת בקשות בנוגע לקטגוריה לחנות ומחזיר את המיידע המבוקש היא פונה לפי שם הבקשה ומנווטת לפונקציה הנכונה ב</w:t>
-      </w:r>
-      <w:r>
-        <w:rPr>
-          <w:rFonts w:hint="cs"/>
-        </w:rPr>
-        <w:t xml:space="preserve">BL  </w:t>
-      </w:r>
-      <w:r>
-        <w:t xml:space="preserve"> </w:t>
-      </w:r>
-      <w:r>
-        <w:t>-</w:t>
-      </w:r>
-      <w:r>
-        <w:rPr>
-          <w:rFonts w:hint="cs"/>
-          <w:rtl/>
-        </w:rPr>
-        <w:t xml:space="preserve"> ופונה</w:t>
-      </w:r>
-      <w:r>
-        <w:rPr>
-          <w:rFonts w:hint="cs"/>
-          <w:rtl/>
-        </w:rPr>
-        <w:t xml:space="preserve"> ל-</w:t>
-      </w:r>
-      <w:r>
-        <w:t xml:space="preserve"> </w:t>
-      </w:r>
-      <w:r>
-        <w:t>ManagerStor</w:t>
-      </w:r>
-      <w:r>
-        <w:rPr>
-          <w:rFonts w:hint="cs"/>
-          <w:rtl/>
-        </w:rPr>
-        <w:t xml:space="preserve"> </w:t>
-      </w:r>
-      <w:r>
-        <w:rPr>
-          <w:rFonts w:hint="cs"/>
-          <w:rtl/>
-        </w:rPr>
-        <w:t xml:space="preserve">ולאחר מכאן מחזירה את המיידע </w:t>
-      </w:r>
-      <w:r>
-        <w:rPr>
-          <w:rFonts w:hint="cs"/>
-          <w:rtl/>
-        </w:rPr>
-        <w:t>המבוקש</w:t>
-      </w:r>
-      <w:r>
-        <w:rPr>
-          <w:rFonts w:hint="cs"/>
-          <w:rtl/>
-        </w:rPr>
-        <w:t>. מבצעת את הפעולה שנתבקשה .</w:t>
-      </w:r>
-    </w:p>
-    <w:p>
-      <w:pPr>
-        <w:rPr>
-          <w:rtl/>
-        </w:rPr>
-      </w:pPr>
-    </w:p>
-    <w:p>
-      <w:pPr>
-        <w:rPr>
-          <w:rtl/>
-        </w:rPr>
-      </w:pPr>
-    </w:p>
-    <w:p>
-      <w:r>
-        <w:lastRenderedPageBreak/>
-        <w:t>UsersController</w:t>
-      </w:r>
-      <w:r>
-        <w:rPr>
-          <w:rFonts w:hint="cs"/>
-          <w:b/>
-          <w:bCs/>
-          <w:u w:val="single"/>
-          <w:rtl/>
-        </w:rPr>
-        <w:t xml:space="preserve">: </w:t>
-      </w:r>
-      <w:r>
-        <w:rPr>
-          <w:rFonts w:hint="cs"/>
-          <w:rtl/>
-        </w:rPr>
-        <w:t>מחלקה אשר מקבלת בקשות בנוגע לקטגוריה לחנות ומחזיר את המיידע המבוקש היא פונה לפי שם הבקשה ומנווטת לפונקציה הנכונה ב</w:t>
-      </w:r>
-      <w:r>
-        <w:rPr>
-          <w:rFonts w:hint="cs"/>
-        </w:rPr>
-        <w:t xml:space="preserve">BL  </w:t>
-      </w:r>
-      <w:r>
-        <w:t xml:space="preserve"> </w:t>
-      </w:r>
-      <w:proofErr w:type="gramStart"/>
-      <w:r>
-        <w:t>-</w:t>
-      </w:r>
-      <w:r>
-        <w:rPr>
-          <w:rFonts w:hint="cs"/>
-          <w:rtl/>
-        </w:rPr>
-        <w:t xml:space="preserve">  ופונה</w:t>
-      </w:r>
-      <w:proofErr w:type="gramEnd"/>
-      <w:r>
-        <w:rPr>
-          <w:rFonts w:hint="cs"/>
-          <w:rtl/>
-        </w:rPr>
-        <w:t xml:space="preserve"> ל-</w:t>
-      </w:r>
-      <w:r>
-        <w:t xml:space="preserve"> </w:t>
-      </w:r>
-      <w:r>
-        <w:t>ManagerUsers</w:t>
-      </w:r>
+      <w:proofErr w:type="spellEnd"/>
       <w:r>
         <w:rPr>
           <w:rFonts w:hint="cs"/>
@@ -19703,6 +21437,7 @@
         </w:rPr>
         <w:t xml:space="preserve">  Visual Studio Code</w:t>
       </w:r>
+      <w:proofErr w:type="gramStart"/>
       <w:r>
         <w:rPr>
           <w:rFonts w:ascii="Arial" w:eastAsia="Arial" w:hAnsi="Arial" w:cs="Arial"/>
@@ -19717,7 +21452,15 @@
           <w:rFonts w:ascii="Arial" w:eastAsia="Arial" w:hAnsi="Arial" w:cs="Arial"/>
           <w:sz w:val="24"/>
         </w:rPr>
-        <w:t xml:space="preserve">  Visual Studio</w:t>
+        <w:t xml:space="preserve">  Visual</w:t>
+      </w:r>
+      <w:proofErr w:type="gramEnd"/>
+      <w:r>
+        <w:rPr>
+          <w:rFonts w:ascii="Arial" w:eastAsia="Arial" w:hAnsi="Arial" w:cs="Arial"/>
+          <w:sz w:val="24"/>
+        </w:rPr>
+        <w:t xml:space="preserve"> Studio</w:t>
       </w:r>
     </w:p>
     <w:p>
@@ -19754,6 +21497,7 @@
         </w:rPr>
         <w:t xml:space="preserve">צד השרת נכתב בטכנולוגית </w:t>
       </w:r>
+      <w:proofErr w:type="spellStart"/>
       <w:r>
         <w:rPr>
           <w:rFonts w:ascii="Arial" w:eastAsia="Arial" w:hAnsi="Arial" w:cs="Arial"/>
@@ -19761,6 +21505,7 @@
         </w:rPr>
         <w:t>WebApi</w:t>
       </w:r>
+      <w:proofErr w:type="spellEnd"/>
       <w:r>
         <w:rPr>
           <w:rFonts w:ascii="Arial" w:eastAsia="Arial" w:hAnsi="Arial" w:cs="Arial"/>
@@ -19770,6 +21515,7 @@
         </w:rPr>
         <w:t xml:space="preserve"> ובשפת </w:t>
       </w:r>
+      <w:proofErr w:type="spellStart"/>
       <w:r>
         <w:rPr>
           <w:rFonts w:ascii="Arial" w:eastAsia="Arial" w:hAnsi="Arial" w:cs="Arial"/>
@@ -19777,6 +21523,7 @@
         </w:rPr>
         <w:t>c#</w:t>
       </w:r>
+      <w:proofErr w:type="spellEnd"/>
       <w:r>
         <w:rPr>
           <w:rFonts w:ascii="Arial" w:eastAsia="Arial" w:hAnsi="Arial" w:cs="Arial"/>
@@ -20031,6 +21778,7 @@
           <w:szCs w:val="24"/>
           <w:rtl/>
         </w:rPr>
+        <w:lastRenderedPageBreak/>
         <w:t>אני בונה את הרשימה של הקשתות אשר כל קשת מורכבת מחנות מקור מחנות יעד וממרחק מהיעד למקור</w:t>
       </w:r>
       <w:r>
@@ -20108,29 +21856,68 @@
           <w:szCs w:val="24"/>
           <w:rtl/>
         </w:rPr>
-        <w:t>, ואני בונה אותו מהדאטה בייס ולבסוף המילון קיימות כל בחניות בקניון ,</w:t>
-      </w:r>
-    </w:p>
-    <w:p>
-      <w:pPr>
-        <w:rPr>
-          <w:b/>
-          <w:bCs/>
-          <w:sz w:val="24"/>
-          <w:szCs w:val="24"/>
-          <w:rtl/>
-        </w:rPr>
-      </w:pPr>
-      <w:r>
-        <w:rPr>
-          <w:rFonts w:hint="cs"/>
-          <w:b/>
-          <w:bCs/>
-          <w:sz w:val="24"/>
-          <w:szCs w:val="24"/>
-          <w:rtl/>
-        </w:rPr>
-        <w:lastRenderedPageBreak/>
+        <w:t xml:space="preserve">, ואני בונה אותו </w:t>
+      </w:r>
+      <w:proofErr w:type="spellStart"/>
+      <w:r>
+        <w:rPr>
+          <w:rFonts w:hint="cs"/>
+          <w:sz w:val="24"/>
+          <w:szCs w:val="24"/>
+          <w:rtl/>
+        </w:rPr>
+        <w:t>מהדאטה</w:t>
+      </w:r>
+      <w:proofErr w:type="spellEnd"/>
+      <w:r>
+        <w:rPr>
+          <w:rFonts w:hint="cs"/>
+          <w:sz w:val="24"/>
+          <w:szCs w:val="24"/>
+          <w:rtl/>
+        </w:rPr>
+        <w:t xml:space="preserve"> </w:t>
+      </w:r>
+      <w:proofErr w:type="spellStart"/>
+      <w:r>
+        <w:rPr>
+          <w:rFonts w:hint="cs"/>
+          <w:sz w:val="24"/>
+          <w:szCs w:val="24"/>
+          <w:rtl/>
+        </w:rPr>
+        <w:t>בייס</w:t>
+      </w:r>
+      <w:proofErr w:type="spellEnd"/>
+      <w:r>
+        <w:rPr>
+          <w:rFonts w:hint="cs"/>
+          <w:sz w:val="24"/>
+          <w:szCs w:val="24"/>
+          <w:rtl/>
+        </w:rPr>
+        <w:t xml:space="preserve"> ולבסוף המילון קיימות כל בחניות בקניון ,</w:t>
+      </w:r>
+    </w:p>
+    <w:p>
+      <w:pPr>
+        <w:rPr>
+          <w:b/>
+          <w:bCs/>
+          <w:sz w:val="24"/>
+          <w:szCs w:val="24"/>
+          <w:rtl/>
+        </w:rPr>
+      </w:pPr>
+      <w:r>
+        <w:rPr>
+          <w:rFonts w:hint="cs"/>
+          <w:b/>
+          <w:bCs/>
+          <w:sz w:val="24"/>
+          <w:szCs w:val="24"/>
+          <w:rtl/>
+        </w:rPr>
         <w:t>יצירת הגרף</w:t>
       </w:r>
       <w:r>
@@ -20860,6 +22647,7 @@
         </w:rPr>
         <w:t xml:space="preserve"> </w:t>
       </w:r>
+      <w:proofErr w:type="spellStart"/>
       <w:r>
         <w:rPr>
           <w:rFonts w:ascii="Consolas" w:hAnsi="Consolas" w:cs="Consolas"/>
@@ -20869,6 +22657,7 @@
         </w:rPr>
         <w:t>CheckNode</w:t>
       </w:r>
+      <w:proofErr w:type="spellEnd"/>
     </w:p>
     <w:p>
       <w:pPr>
@@ -20942,6 +22731,7 @@
           <w:szCs w:val="24"/>
           <w:rtl/>
         </w:rPr>
+        <w:lastRenderedPageBreak/>
         <w:t xml:space="preserve">   # אתחול הצמתים : את הצמתים אני מאתחלת לפי הרשימה שקבלתי (הרשימה שבה המשתמש צריך לעבור ),</w:t>
       </w:r>
     </w:p>
@@ -20963,6 +22753,7 @@
         </w:rPr>
         <w:t xml:space="preserve">   # את הקשתות : אני מפעילה שוב את </w:t>
       </w:r>
+      <w:proofErr w:type="spellStart"/>
       <w:r>
         <w:rPr>
           <w:rFonts w:ascii="Consolas" w:hAnsi="Consolas" w:cs="Consolas"/>
@@ -20972,6 +22763,7 @@
         </w:rPr>
         <w:t>CheckNode</w:t>
       </w:r>
+      <w:proofErr w:type="spellEnd"/>
       <w:r>
         <w:rPr>
           <w:rFonts w:asciiTheme="minorBidi" w:hAnsiTheme="minorBidi" w:hint="cs"/>
@@ -21038,7 +22830,6 @@
           <w:szCs w:val="24"/>
           <w:rtl/>
         </w:rPr>
-        <w:lastRenderedPageBreak/>
         <w:t xml:space="preserve">אני יודעת מה הקשת בין </w:t>
       </w:r>
       <w:r>
@@ -21232,7 +23023,7 @@
               </wp:anchor>
             </w:drawing>
           </mc:Choice>
-          <mc:Fallback xmlns:w16sdtdh="http://schemas.microsoft.com/office/word/2020/wordml/sdtdatahash" xmlns:w16="http://schemas.microsoft.com/office/word/2018/wordml" xmlns:w16cex="http://schemas.microsoft.com/office/word/2018/wordml/cex" xmlns:oel="http://schemas.microsoft.com/office/2019/extlst">
+          <mc:Fallback>
             <w:pict>
               <v:group w14:anchorId="1F1E532E" id="קבוצה 38" o:spid="_x0000_s1026" style="position:absolute;left:0;text-align:left;margin-left:16.6pt;margin-top:9.7pt;width:187.35pt;height:99.9pt;z-index:251679744" coordsize="23793,12687" o:gfxdata="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">
                 <v:shapetype id="_x0000_t75" coordsize="21600,21600" o:spt="75" o:preferrelative="t" path="m@4@5l@4@11@9@11@9@5xe" filled="f" stroked="f">
@@ -21255,7 +23046,7 @@
                   <o:lock v:ext="edit" aspectratio="t"/>
                 </v:shapetype>
                 <v:shape id="תמונה 33" o:spid="_x0000_s1027" type="#_x0000_t75" style="position:absolute;left:1272;width:20923;height:12687;visibility:visible;mso-wrap-style:square" o:gfxdata="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" adj="1856" filled="t" fillcolor="#ededed">
-                  <v:imagedata r:id="rId20" o:title=""/>
+                  <v:imagedata r:id="rId28" o:title=""/>
                   <v:shadow on="t" color="#a5a5a5 [2092]" opacity="28180f" offset="1.41089mm,-.02464mm"/>
                 </v:shape>
                 <v:oval id="אליפסה 36" o:spid="_x0000_s1028" style="position:absolute;top:6042;width:23793;height:6576;rotation:-552581fd;visibility:visible;mso-wrap-style:square;v-text-anchor:middle" o:gfxdata="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" filled="f" strokecolor="#272727 [2749]" strokeweight="1pt">
@@ -21533,11 +23324,11 @@
               </wp:anchor>
             </w:drawing>
           </mc:Choice>
-          <mc:Fallback xmlns:w16sdtdh="http://schemas.microsoft.com/office/word/2020/wordml/sdtdatahash" xmlns:w16="http://schemas.microsoft.com/office/word/2018/wordml" xmlns:w16cex="http://schemas.microsoft.com/office/word/2018/wordml/cex" xmlns:oel="http://schemas.microsoft.com/office/2019/extlst">
+          <mc:Fallback>
             <w:pict>
               <v:group w14:anchorId="5AF040CA" id="קבוצה 37" o:spid="_x0000_s1026" style="position:absolute;left:0;text-align:left;margin-left:31.6pt;margin-top:54.35pt;width:158.8pt;height:101.55pt;z-index:251676672" coordsize="20165,12896" o:gfxdata="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">
                 <v:shape id="תמונה 34" o:spid="_x0000_s1027" type="#_x0000_t75" style="position:absolute;width:19748;height:12896;visibility:visible;mso-wrap-style:square" o:gfxdata="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">
-                  <v:imagedata r:id="rId21" o:title=""/>
+                  <v:imagedata r:id="rId29" o:title=""/>
                   <v:shadow on="t" color="#a5a5a5 [2092]" opacity="28180f" offset="-.76856mm,1.1834mm"/>
                 </v:shape>
                 <v:oval id="אליפסה 35" o:spid="_x0000_s1028" style="position:absolute;top:3896;width:20165;height:5362;rotation:-552581fd;visibility:visible;mso-wrap-style:square;v-text-anchor:middle" o:gfxdata="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" filled="f" strokecolor="#272727 [2749]" strokeweight="1pt">
@@ -21723,7 +23514,7 @@
           <w:rtl/>
         </w:rPr>
       </w:pPr>
-      <w:bookmarkStart w:id="3" w:name="_Toc102417066"/>
+      <w:bookmarkStart w:id="2" w:name="_Toc102417066"/>
       <w:r>
         <w:rPr>
           <w:rFonts w:hint="cs"/>
@@ -21732,7 +23523,7 @@
         </w:rPr>
         <w:t>קוד האלגוריתם</w:t>
       </w:r>
-      <w:bookmarkEnd w:id="3"/>
+      <w:bookmarkEnd w:id="2"/>
     </w:p>
     <w:p>
       <w:pPr>
@@ -21841,7 +23632,7 @@
                     <pic:cNvPicPr/>
                   </pic:nvPicPr>
                   <pic:blipFill>
-                    <a:blip r:embed="rId22">
+                    <a:blip r:embed="rId30">
                       <a:extLst>
                         <a:ext uri="{28A0092B-C50C-407E-A947-70E740481C1C}">
                           <a14:useLocalDpi xmlns:a14="http://schemas.microsoft.com/office/drawing/2010/main" val="0"/>
@@ -21944,7 +23735,6 @@
           <w:rtl/>
           <w:lang w:val="he-IL"/>
         </w:rPr>
-        <w:lastRenderedPageBreak/>
         <w:drawing>
           <wp:anchor distT="0" distB="0" distL="114300" distR="114300" simplePos="0" relativeHeight="251680768" behindDoc="0" locked="0" layoutInCell="1" allowOverlap="1" wp14:anchorId="779D5FB9" wp14:editId="5819BC64">
             <wp:simplePos x="0" y="0"/>
@@ -21969,7 +23759,7 @@
                     <pic:cNvPicPr/>
                   </pic:nvPicPr>
                   <pic:blipFill>
-                    <a:blip r:embed="rId23">
+                    <a:blip r:embed="rId31">
                       <a:extLst>
                         <a:ext uri="{28A0092B-C50C-407E-A947-70E740481C1C}">
                           <a14:useLocalDpi xmlns:a14="http://schemas.microsoft.com/office/drawing/2010/main" val="0"/>
@@ -22136,7 +23926,7 @@
                     <pic:cNvPicPr/>
                   </pic:nvPicPr>
                   <pic:blipFill>
-                    <a:blip r:embed="rId24">
+                    <a:blip r:embed="rId32">
                       <a:extLst>
                         <a:ext uri="{28A0092B-C50C-407E-A947-70E740481C1C}">
                           <a14:useLocalDpi xmlns:a14="http://schemas.microsoft.com/office/drawing/2010/main" val="0"/>
@@ -22264,7 +24054,7 @@
                     <pic:cNvPicPr/>
                   </pic:nvPicPr>
                   <pic:blipFill>
-                    <a:blip r:embed="rId25">
+                    <a:blip r:embed="rId33">
                       <a:extLst>
                         <a:ext uri="{28A0092B-C50C-407E-A947-70E740481C1C}">
                           <a14:useLocalDpi xmlns:a14="http://schemas.microsoft.com/office/drawing/2010/main" val="0"/>
@@ -22343,7 +24133,6 @@
           <w:rFonts w:hint="cs"/>
           <w:rtl/>
         </w:rPr>
-        <w:lastRenderedPageBreak/>
         <w:t xml:space="preserve">פונקציה שמקבלת רשימת צמתים (חניות ) שצריך לעבור בה , ויוצרת גרף חדש (כולל שלב האתחול שלו ) </w:t>
       </w:r>
       <w:r>
@@ -22360,8 +24149,19 @@
           <w:sz w:val="19"/>
           <w:szCs w:val="19"/>
         </w:rPr>
-        <w:t xml:space="preserve"> CheckNode</w:t>
-      </w:r>
+        <w:t xml:space="preserve"> </w:t>
+      </w:r>
+      <w:proofErr w:type="spellStart"/>
+      <w:r>
+        <w:rPr>
+          <w:rFonts w:ascii="Consolas" w:hAnsi="Consolas" w:cs="Consolas"/>
+          <w:color w:val="000000"/>
+          <w:sz w:val="19"/>
+          <w:szCs w:val="19"/>
+        </w:rPr>
+        <w:t>CheckNode</w:t>
+      </w:r>
+      <w:proofErr w:type="spellEnd"/>
       <w:r>
         <w:rPr>
           <w:rFonts w:ascii="Consolas" w:hAnsi="Consolas" w:cs="Arial" w:hint="cs"/>
@@ -22462,7 +24262,7 @@
               </wp:anchor>
             </w:drawing>
           </mc:Choice>
-          <mc:Fallback xmlns:w16sdtdh="http://schemas.microsoft.com/office/word/2020/wordml/sdtdatahash" xmlns:w16="http://schemas.microsoft.com/office/word/2018/wordml" xmlns:w16cex="http://schemas.microsoft.com/office/word/2018/wordml/cex" xmlns:oel="http://schemas.microsoft.com/office/2019/extlst">
+          <mc:Fallback>
             <w:pict>
               <v:oval w14:anchorId="5CBDB5DF" id="אליפסה 25" o:spid="_x0000_s1026" style="position:absolute;left:0;text-align:left;margin-left:-51.65pt;margin-top:350.95pt;width:413.2pt;height:15.05pt;z-index:251695104;visibility:visible;mso-wrap-style:square;mso-width-percent:0;mso-height-percent:0;mso-wrap-distance-left:9pt;mso-wrap-distance-top:0;mso-wrap-distance-right:9pt;mso-wrap-distance-bottom:0;mso-position-horizontal:absolute;mso-position-horizontal-relative:margin;mso-position-vertical:absolute;mso-position-vertical-relative:text;mso-width-percent:0;mso-height-percent:0;mso-width-relative:margin;mso-height-relative:margin;v-text-anchor:middle" o:gfxdata="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" filled="f" strokecolor="red" strokeweight="1pt">
                 <v:stroke joinstyle="miter"/>
@@ -22495,7 +24295,7 @@
                     <pic:cNvPicPr/>
                   </pic:nvPicPr>
                   <pic:blipFill>
-                    <a:blip r:embed="rId26">
+                    <a:blip r:embed="rId34">
                       <a:extLst>
                         <a:ext uri="{28A0092B-C50C-407E-A947-70E740481C1C}">
                           <a14:useLocalDpi xmlns:a14="http://schemas.microsoft.com/office/drawing/2010/main" val="0"/>
@@ -22664,8 +24464,19 @@
           <w:sz w:val="19"/>
           <w:szCs w:val="19"/>
         </w:rPr>
-        <w:t xml:space="preserve"> CheckNode</w:t>
-      </w:r>
+        <w:t xml:space="preserve"> </w:t>
+      </w:r>
+      <w:proofErr w:type="spellStart"/>
+      <w:r>
+        <w:rPr>
+          <w:rFonts w:ascii="Consolas" w:hAnsi="Consolas" w:cs="Consolas"/>
+          <w:color w:val="000000"/>
+          <w:sz w:val="19"/>
+          <w:szCs w:val="19"/>
+        </w:rPr>
+        <w:t>CheckNode</w:t>
+      </w:r>
+      <w:proofErr w:type="spellEnd"/>
       <w:r>
         <w:rPr>
           <w:rFonts w:ascii="Consolas" w:hAnsi="Consolas" w:cs="Arial" w:hint="cs"/>
@@ -22780,7 +24591,7 @@
               </wp:anchor>
             </w:drawing>
           </mc:Choice>
-          <mc:Fallback xmlns:w16sdtdh="http://schemas.microsoft.com/office/word/2020/wordml/sdtdatahash" xmlns:w16="http://schemas.microsoft.com/office/word/2018/wordml" xmlns:w16cex="http://schemas.microsoft.com/office/word/2018/wordml/cex" xmlns:oel="http://schemas.microsoft.com/office/2019/extlst">
+          <mc:Fallback>
             <w:pict>
               <v:oval w14:anchorId="20EE73F0" id="אליפסה 27" o:spid="_x0000_s1026" style="position:absolute;left:0;text-align:left;margin-left:365.8pt;margin-top:195.95pt;width:417pt;height:22.5pt;z-index:251697152;visibility:visible;mso-wrap-style:square;mso-width-percent:0;mso-height-percent:0;mso-wrap-distance-left:9pt;mso-wrap-distance-top:0;mso-wrap-distance-right:9pt;mso-wrap-distance-bottom:0;mso-position-horizontal:right;mso-position-horizontal-relative:margin;mso-position-vertical:absolute;mso-position-vertical-relative:text;mso-width-percent:0;mso-height-percent:0;mso-width-relative:margin;mso-height-relative:margin;v-text-anchor:middle" o:gfxdata="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" filled="f" strokecolor="red" strokeweight="1pt">
                 <v:stroke joinstyle="miter"/>
@@ -22813,7 +24624,7 @@
                     <pic:cNvPicPr/>
                   </pic:nvPicPr>
                   <pic:blipFill>
-                    <a:blip r:embed="rId27">
+                    <a:blip r:embed="rId35">
                       <a:extLst>
                         <a:ext uri="{28A0092B-C50C-407E-A947-70E740481C1C}">
                           <a14:useLocalDpi xmlns:a14="http://schemas.microsoft.com/office/drawing/2010/main" val="0"/>
@@ -22924,7 +24735,7 @@
                     <pic:cNvPicPr/>
                   </pic:nvPicPr>
                   <pic:blipFill>
-                    <a:blip r:embed="rId28">
+                    <a:blip r:embed="rId36">
                       <a:extLst>
                         <a:ext uri="{28A0092B-C50C-407E-A947-70E740481C1C}">
                           <a14:useLocalDpi xmlns:a14="http://schemas.microsoft.com/office/drawing/2010/main" val="0"/>
@@ -23053,7 +24864,8 @@
           <w:rtl/>
         </w:rPr>
       </w:pPr>
-      <w:bookmarkStart w:id="4" w:name="_Toc102417067"/>
+      <w:bookmarkStart w:id="3" w:name="_Toc102417067"/>
+      <w:proofErr w:type="spellStart"/>
       <w:r>
         <w:rPr>
           <w:rFonts w:ascii="Consolas" w:hAnsi="Consolas" w:cs="Consolas"/>
@@ -23063,6 +24875,7 @@
         </w:rPr>
         <w:t>CheckNode</w:t>
       </w:r>
+      <w:proofErr w:type="spellEnd"/>
       <w:r>
         <w:rPr>
           <w:rFonts w:ascii="Consolas" w:hAnsi="Consolas" w:hint="cs"/>
@@ -23138,7 +24951,7 @@
                     <pic:cNvPicPr/>
                   </pic:nvPicPr>
                   <pic:blipFill>
-                    <a:blip r:embed="rId29">
+                    <a:blip r:embed="rId37">
                       <a:extLst>
                         <a:ext uri="{28A0092B-C50C-407E-A947-70E740481C1C}">
                           <a14:useLocalDpi xmlns:a14="http://schemas.microsoft.com/office/drawing/2010/main" val="0"/>
@@ -23265,7 +25078,7 @@
                     <pic:cNvPicPr/>
                   </pic:nvPicPr>
                   <pic:blipFill>
-                    <a:blip r:embed="rId22">
+                    <a:blip r:embed="rId30">
                       <a:extLst>
                         <a:ext uri="{28A0092B-C50C-407E-A947-70E740481C1C}">
                           <a14:useLocalDpi xmlns:a14="http://schemas.microsoft.com/office/drawing/2010/main" val="0"/>
@@ -23427,7 +25240,7 @@
         </w:rPr>
         <w:t>תיאור מסד הנתונים</w:t>
       </w:r>
-      <w:bookmarkEnd w:id="4"/>
+      <w:bookmarkEnd w:id="3"/>
     </w:p>
     <w:p>
       <w:r>
@@ -23464,7 +25277,7 @@
                     <pic:cNvPicPr/>
                   </pic:nvPicPr>
                   <pic:blipFill>
-                    <a:blip r:embed="rId30" cstate="print">
+                    <a:blip r:embed="rId38" cstate="print">
                       <a:extLst>
                         <a:ext uri="{28A0092B-C50C-407E-A947-70E740481C1C}">
                           <a14:useLocalDpi xmlns:a14="http://schemas.microsoft.com/office/drawing/2010/main" val="0"/>
@@ -24299,6 +26112,7 @@
                 <w:rtl/>
               </w:rPr>
             </w:pPr>
+            <w:proofErr w:type="spellStart"/>
             <w:r>
               <w:rPr>
                 <w:rFonts w:ascii="Consolas" w:hAnsi="Consolas" w:cs="Consolas"/>
@@ -24308,6 +26122,7 @@
               </w:rPr>
               <w:t>CategoryCodeForStore</w:t>
             </w:r>
+            <w:proofErr w:type="spellEnd"/>
           </w:p>
         </w:tc>
         <w:tc>
@@ -24551,6 +26366,7 @@
                 <w:szCs w:val="19"/>
               </w:rPr>
             </w:pPr>
+            <w:proofErr w:type="spellStart"/>
             <w:r>
               <w:rPr>
                 <w:rFonts w:ascii="Consolas" w:hAnsi="Consolas" w:cs="Consolas"/>
@@ -24560,6 +26376,7 @@
               </w:rPr>
               <w:t>CodeStor</w:t>
             </w:r>
+            <w:proofErr w:type="spellEnd"/>
           </w:p>
         </w:tc>
         <w:tc>
@@ -24959,6 +26776,7 @@
                 <w:rtl/>
               </w:rPr>
             </w:pPr>
+            <w:proofErr w:type="spellStart"/>
             <w:r>
               <w:rPr>
                 <w:rFonts w:ascii="Consolas" w:hAnsi="Consolas" w:cs="Consolas"/>
@@ -24968,6 +26786,7 @@
               </w:rPr>
               <w:t>FavoriteCode</w:t>
             </w:r>
+            <w:proofErr w:type="spellEnd"/>
           </w:p>
         </w:tc>
         <w:tc>
@@ -25078,6 +26897,7 @@
             <w:pPr>
               <w:cnfStyle w:val="000000000000" w:firstRow="0" w:lastRow="0" w:firstColumn="0" w:lastColumn="0" w:oddVBand="0" w:evenVBand="0" w:oddHBand="0" w:evenHBand="0" w:firstRowFirstColumn="0" w:firstRowLastColumn="0" w:lastRowFirstColumn="0" w:lastRowLastColumn="0"/>
             </w:pPr>
+            <w:proofErr w:type="spellStart"/>
             <w:r>
               <w:rPr>
                 <w:rFonts w:ascii="Consolas" w:hAnsi="Consolas" w:cs="Consolas"/>
@@ -25087,6 +26907,7 @@
               </w:rPr>
               <w:t>CodeStor</w:t>
             </w:r>
+            <w:proofErr w:type="spellEnd"/>
             <w:r>
               <w:t xml:space="preserve">    </w:t>
             </w:r>
@@ -25180,6 +27001,7 @@
                 <w:rtl/>
               </w:rPr>
             </w:pPr>
+            <w:proofErr w:type="spellStart"/>
             <w:r>
               <w:rPr>
                 <w:rFonts w:ascii="Consolas" w:hAnsi="Consolas" w:cs="Consolas"/>
@@ -25189,6 +27011,7 @@
               </w:rPr>
               <w:t>UserCode</w:t>
             </w:r>
+            <w:proofErr w:type="spellEnd"/>
           </w:p>
           <w:p>
             <w:pPr>
@@ -25567,6 +27390,7 @@
                 <w:rtl/>
               </w:rPr>
             </w:pPr>
+            <w:proofErr w:type="spellStart"/>
             <w:r>
               <w:rPr>
                 <w:rFonts w:ascii="Consolas" w:hAnsi="Consolas" w:cs="Consolas"/>
@@ -25576,6 +27400,7 @@
               </w:rPr>
               <w:t>LocationCode</w:t>
             </w:r>
+            <w:proofErr w:type="spellEnd"/>
           </w:p>
         </w:tc>
         <w:tc>
@@ -25692,6 +27517,7 @@
                 <w:rtl/>
               </w:rPr>
             </w:pPr>
+            <w:proofErr w:type="spellStart"/>
             <w:r>
               <w:rPr>
                 <w:rFonts w:ascii="Consolas" w:hAnsi="Consolas" w:cs="Consolas"/>
@@ -25701,6 +27527,7 @@
               </w:rPr>
               <w:t>AxisX</w:t>
             </w:r>
+            <w:proofErr w:type="spellEnd"/>
           </w:p>
         </w:tc>
         <w:tc>
@@ -25785,6 +27612,7 @@
                 <w:rtl/>
               </w:rPr>
             </w:pPr>
+            <w:proofErr w:type="spellStart"/>
             <w:r>
               <w:rPr>
                 <w:rFonts w:ascii="Consolas" w:hAnsi="Consolas" w:cs="Consolas"/>
@@ -25794,6 +27622,7 @@
               </w:rPr>
               <w:t>AxisY</w:t>
             </w:r>
+            <w:proofErr w:type="spellEnd"/>
           </w:p>
         </w:tc>
         <w:tc>
@@ -26257,6 +28086,7 @@
                 <w:color w:val="FFFFFF" w:themeColor="background1"/>
               </w:rPr>
             </w:pPr>
+            <w:proofErr w:type="spellStart"/>
             <w:r>
               <w:rPr>
                 <w:rFonts w:ascii="Consolas" w:hAnsi="Consolas" w:cs="Consolas"/>
@@ -26266,6 +28096,7 @@
               </w:rPr>
               <w:t>CodeStor</w:t>
             </w:r>
+            <w:proofErr w:type="spellEnd"/>
           </w:p>
         </w:tc>
         <w:tc>
@@ -26386,6 +28217,7 @@
                 <w:rtl/>
               </w:rPr>
             </w:pPr>
+            <w:proofErr w:type="spellStart"/>
             <w:r>
               <w:rPr>
                 <w:rFonts w:ascii="Consolas" w:hAnsi="Consolas" w:cs="Consolas"/>
@@ -26395,6 +28227,7 @@
               </w:rPr>
               <w:t>PlaceCode</w:t>
             </w:r>
+            <w:proofErr w:type="spellEnd"/>
           </w:p>
         </w:tc>
         <w:tc>
@@ -26482,6 +28315,7 @@
                 <w:rtl/>
               </w:rPr>
             </w:pPr>
+            <w:proofErr w:type="spellStart"/>
             <w:r>
               <w:rPr>
                 <w:rFonts w:ascii="Consolas" w:hAnsi="Consolas" w:cs="Consolas"/>
@@ -26491,6 +28325,7 @@
               </w:rPr>
               <w:t>NameStor</w:t>
             </w:r>
+            <w:proofErr w:type="spellEnd"/>
           </w:p>
         </w:tc>
         <w:tc>
@@ -26669,6 +28504,7 @@
         </w:rPr>
         <w:t xml:space="preserve">טבלה זו מתארת את החניות במערכת -קיים בה קום מיקום אשר מפט את מיקומה </w:t>
       </w:r>
+      <w:proofErr w:type="spellStart"/>
       <w:r>
         <w:rPr>
           <w:rFonts w:ascii="Consolas" w:hAnsi="Consolas" w:cs="Consolas"/>
@@ -26678,6 +28514,7 @@
         </w:rPr>
         <w:t>PlaceCode</w:t>
       </w:r>
+      <w:proofErr w:type="spellEnd"/>
     </w:p>
     <w:p>
       <w:pPr>
@@ -26947,6 +28784,7 @@
                 <w:color w:val="FFFFFF" w:themeColor="background1"/>
               </w:rPr>
             </w:pPr>
+            <w:proofErr w:type="spellStart"/>
             <w:r>
               <w:rPr>
                 <w:rFonts w:ascii="Consolas" w:hAnsi="Consolas" w:cs="Consolas"/>
@@ -26956,6 +28794,7 @@
               </w:rPr>
               <w:t>UserCode</w:t>
             </w:r>
+            <w:proofErr w:type="spellEnd"/>
           </w:p>
         </w:tc>
         <w:tc>
@@ -27076,6 +28915,7 @@
                 <w:rtl/>
               </w:rPr>
             </w:pPr>
+            <w:proofErr w:type="spellStart"/>
             <w:r>
               <w:rPr>
                 <w:rFonts w:ascii="Consolas" w:hAnsi="Consolas" w:cs="Consolas"/>
@@ -27085,6 +28925,7 @@
               </w:rPr>
               <w:t>UserName</w:t>
             </w:r>
+            <w:proofErr w:type="spellEnd"/>
           </w:p>
         </w:tc>
         <w:tc>
@@ -27329,7 +29170,7 @@
                     <pic:cNvPicPr/>
                   </pic:nvPicPr>
                   <pic:blipFill>
-                    <a:blip r:embed="rId31" cstate="print">
+                    <a:blip r:embed="rId39" cstate="print">
                       <a:extLst>
                         <a:ext uri="{28A0092B-C50C-407E-A947-70E740481C1C}">
                           <a14:useLocalDpi xmlns:a14="http://schemas.microsoft.com/office/drawing/2010/main" val="0"/>
@@ -27684,7 +29525,7 @@
                     </pic:cNvPicPr>
                   </pic:nvPicPr>
                   <pic:blipFill>
-                    <a:blip r:embed="rId32">
+                    <a:blip r:embed="rId40">
                       <a:extLst>
                         <a:ext uri="{28A0092B-C50C-407E-A947-70E740481C1C}">
                           <a14:useLocalDpi xmlns:a14="http://schemas.microsoft.com/office/drawing/2010/main" val="0"/>
@@ -27805,7 +29646,7 @@
                     </pic:cNvPicPr>
                   </pic:nvPicPr>
                   <pic:blipFill>
-                    <a:blip r:embed="rId33">
+                    <a:blip r:embed="rId41">
                       <a:extLst>
                         <a:ext uri="{28A0092B-C50C-407E-A947-70E740481C1C}">
                           <a14:useLocalDpi xmlns:a14="http://schemas.microsoft.com/office/drawing/2010/main" val="0"/>
@@ -27861,18 +29702,26 @@
     <w:p>
       <w:pPr>
         <w:rPr>
-          <w:b/>
-          <w:bCs/>
-          <w:rtl/>
-        </w:rPr>
-      </w:pPr>
-      <w:r>
-        <w:rPr>
-          <w:rFonts w:hint="cs"/>
-          <w:b/>
-          <w:bCs/>
-          <w:rtl/>
-        </w:rPr>
+          <w:rtl/>
+        </w:rPr>
+      </w:pPr>
+    </w:p>
+    <w:p>
+      <w:pPr>
+        <w:rPr>
+          <w:b/>
+          <w:bCs/>
+          <w:rtl/>
+        </w:rPr>
+      </w:pPr>
+      <w:r>
+        <w:rPr>
+          <w:rFonts w:hint="cs"/>
+          <w:b/>
+          <w:bCs/>
+          <w:rtl/>
+        </w:rPr>
+        <w:lastRenderedPageBreak/>
         <w:t>מסך רישום :</w:t>
       </w:r>
     </w:p>
@@ -27882,88 +29731,10 @@
           <w:rtl/>
         </w:rPr>
       </w:pPr>
-    </w:p>
-    <w:p>
-      <w:pPr>
-        <w:rPr>
-          <w:rtl/>
-        </w:rPr>
-      </w:pPr>
-    </w:p>
-    <w:p>
-      <w:pPr>
-        <w:rPr>
-          <w:rtl/>
-        </w:rPr>
-      </w:pPr>
-    </w:p>
-    <w:p>
-      <w:pPr>
-        <w:rPr>
-          <w:rtl/>
-        </w:rPr>
-      </w:pPr>
-    </w:p>
-    <w:p>
-      <w:pPr>
-        <w:rPr>
-          <w:rtl/>
-        </w:rPr>
-      </w:pPr>
-    </w:p>
-    <w:p>
-      <w:pPr>
-        <w:rPr>
-          <w:rtl/>
-        </w:rPr>
-      </w:pPr>
-    </w:p>
-    <w:p>
-      <w:pPr>
-        <w:rPr>
-          <w:rtl/>
-        </w:rPr>
-      </w:pPr>
-    </w:p>
-    <w:p>
-      <w:pPr>
-        <w:rPr>
-          <w:rtl/>
-        </w:rPr>
-      </w:pPr>
-    </w:p>
-    <w:p>
-      <w:pPr>
-        <w:rPr>
-          <w:rtl/>
-        </w:rPr>
-      </w:pPr>
-    </w:p>
-    <w:p>
-      <w:pPr>
-        <w:rPr>
-          <w:rtl/>
-        </w:rPr>
-      </w:pPr>
-    </w:p>
-    <w:p>
-      <w:pPr>
-        <w:rPr>
-          <w:rtl/>
-        </w:rPr>
-      </w:pPr>
-    </w:p>
-    <w:p>
-      <w:pPr>
-        <w:rPr>
-          <w:rtl/>
-        </w:rPr>
-      </w:pPr>
       <w:r>
         <w:rPr>
           <w:noProof/>
         </w:rPr>
-        <w:lastRenderedPageBreak/>
         <w:drawing>
           <wp:inline distT="0" distB="0" distL="0" distR="0" wp14:anchorId="64E66F28" wp14:editId="77164D14">
             <wp:extent cx="4725670" cy="5631180"/>
@@ -27982,7 +29753,7 @@
                     </pic:cNvPicPr>
                   </pic:nvPicPr>
                   <pic:blipFill>
-                    <a:blip r:embed="rId34">
+                    <a:blip r:embed="rId42">
                       <a:extLst>
                         <a:ext uri="{28A0092B-C50C-407E-A947-70E740481C1C}">
                           <a14:useLocalDpi xmlns:a14="http://schemas.microsoft.com/office/drawing/2010/main" val="0"/>
@@ -28041,6 +29812,20 @@
           <w:rtl/>
         </w:rPr>
       </w:pPr>
+    </w:p>
+    <w:p>
+      <w:pPr>
+        <w:rPr>
+          <w:rtl/>
+        </w:rPr>
+      </w:pPr>
+    </w:p>
+    <w:p>
+      <w:pPr>
+        <w:rPr>
+          <w:rtl/>
+        </w:rPr>
+      </w:pPr>
       <w:r>
         <w:rPr>
           <w:rFonts w:hint="cs"/>
@@ -28059,18 +29844,33 @@
     <w:p>
       <w:pPr>
         <w:rPr>
-          <w:b/>
-          <w:bCs/>
-          <w:rtl/>
-        </w:rPr>
-      </w:pPr>
-      <w:r>
-        <w:rPr>
-          <w:rFonts w:hint="cs"/>
-          <w:b/>
-          <w:bCs/>
-          <w:rtl/>
-        </w:rPr>
+          <w:rtl/>
+        </w:rPr>
+      </w:pPr>
+    </w:p>
+    <w:p>
+      <w:pPr>
+        <w:rPr>
+          <w:rtl/>
+        </w:rPr>
+      </w:pPr>
+    </w:p>
+    <w:p>
+      <w:pPr>
+        <w:rPr>
+          <w:b/>
+          <w:bCs/>
+          <w:rtl/>
+        </w:rPr>
+      </w:pPr>
+      <w:r>
+        <w:rPr>
+          <w:rFonts w:hint="cs"/>
+          <w:b/>
+          <w:bCs/>
+          <w:rtl/>
+        </w:rPr>
+        <w:lastRenderedPageBreak/>
         <w:t>מסך חנ</w:t>
       </w:r>
       <w:r>
@@ -28109,7 +29909,6 @@
         <w:rPr>
           <w:noProof/>
         </w:rPr>
-        <w:lastRenderedPageBreak/>
         <w:drawing>
           <wp:inline distT="0" distB="0" distL="0" distR="0" wp14:anchorId="34143E03" wp14:editId="729D65DC">
             <wp:extent cx="4563110" cy="4943475"/>
@@ -28128,7 +29927,7 @@
                     </pic:cNvPicPr>
                   </pic:nvPicPr>
                   <pic:blipFill>
-                    <a:blip r:embed="rId35">
+                    <a:blip r:embed="rId43">
                       <a:extLst>
                         <a:ext uri="{28A0092B-C50C-407E-A947-70E740481C1C}">
                           <a14:useLocalDpi xmlns:a14="http://schemas.microsoft.com/office/drawing/2010/main" val="0"/>
@@ -28175,6 +29974,96 @@
           <w:rtl/>
         </w:rPr>
       </w:pPr>
+    </w:p>
+    <w:p>
+      <w:pPr>
+        <w:rPr>
+          <w:b/>
+          <w:bCs/>
+          <w:rtl/>
+        </w:rPr>
+      </w:pPr>
+    </w:p>
+    <w:p>
+      <w:pPr>
+        <w:rPr>
+          <w:b/>
+          <w:bCs/>
+          <w:rtl/>
+        </w:rPr>
+      </w:pPr>
+    </w:p>
+    <w:p>
+      <w:pPr>
+        <w:rPr>
+          <w:b/>
+          <w:bCs/>
+          <w:rtl/>
+        </w:rPr>
+      </w:pPr>
+    </w:p>
+    <w:p>
+      <w:pPr>
+        <w:rPr>
+          <w:b/>
+          <w:bCs/>
+          <w:rtl/>
+        </w:rPr>
+      </w:pPr>
+    </w:p>
+    <w:p>
+      <w:pPr>
+        <w:rPr>
+          <w:b/>
+          <w:bCs/>
+          <w:rtl/>
+        </w:rPr>
+      </w:pPr>
+    </w:p>
+    <w:p>
+      <w:pPr>
+        <w:rPr>
+          <w:b/>
+          <w:bCs/>
+          <w:rtl/>
+        </w:rPr>
+      </w:pPr>
+    </w:p>
+    <w:p>
+      <w:pPr>
+        <w:rPr>
+          <w:b/>
+          <w:bCs/>
+          <w:rtl/>
+        </w:rPr>
+      </w:pPr>
+    </w:p>
+    <w:p>
+      <w:pPr>
+        <w:rPr>
+          <w:b/>
+          <w:bCs/>
+          <w:rtl/>
+        </w:rPr>
+      </w:pPr>
+    </w:p>
+    <w:p>
+      <w:pPr>
+        <w:rPr>
+          <w:b/>
+          <w:bCs/>
+          <w:rtl/>
+        </w:rPr>
+      </w:pPr>
+    </w:p>
+    <w:p>
+      <w:pPr>
+        <w:rPr>
+          <w:b/>
+          <w:bCs/>
+          <w:rtl/>
+        </w:rPr>
+      </w:pPr>
       <w:r>
         <w:rPr>
           <w:rFonts w:hint="cs"/>
@@ -28188,6 +30077,34 @@
     <w:p>
       <w:pPr>
         <w:rPr>
+          <w:b/>
+          <w:bCs/>
+          <w:rtl/>
+        </w:rPr>
+      </w:pPr>
+    </w:p>
+    <w:p>
+      <w:pPr>
+        <w:rPr>
+          <w:rFonts w:hint="cs"/>
+          <w:b/>
+          <w:bCs/>
+          <w:rtl/>
+        </w:rPr>
+      </w:pPr>
+    </w:p>
+    <w:p>
+      <w:pPr>
+        <w:rPr>
+          <w:rFonts w:hint="cs"/>
+          <w:rtl/>
+        </w:rPr>
+      </w:pPr>
+    </w:p>
+    <w:p>
+      <w:pPr>
+        <w:rPr>
+          <w:rFonts w:hint="cs"/>
           <w:rtl/>
         </w:rPr>
       </w:pPr>
@@ -28195,7 +30112,6 @@
         <w:rPr>
           <w:noProof/>
         </w:rPr>
-        <w:lastRenderedPageBreak/>
         <w:drawing>
           <wp:inline distT="0" distB="0" distL="0" distR="0" wp14:anchorId="27DAEA35" wp14:editId="336239BC">
             <wp:extent cx="4752975" cy="4843780"/>
@@ -28214,7 +30130,7 @@
                     </pic:cNvPicPr>
                   </pic:nvPicPr>
                   <pic:blipFill>
-                    <a:blip r:embed="rId36">
+                    <a:blip r:embed="rId44">
                       <a:extLst>
                         <a:ext uri="{28A0092B-C50C-407E-A947-70E740481C1C}">
                           <a14:useLocalDpi xmlns:a14="http://schemas.microsoft.com/office/drawing/2010/main" val="0"/>
@@ -28249,6 +30165,293 @@
     <w:p>
       <w:pPr>
         <w:rPr>
+          <w:rtl/>
+        </w:rPr>
+      </w:pPr>
+    </w:p>
+    <w:p>
+      <w:pPr>
+        <w:rPr>
+          <w:rtl/>
+        </w:rPr>
+      </w:pPr>
+    </w:p>
+    <w:p>
+      <w:pPr>
+        <w:rPr>
+          <w:rtl/>
+        </w:rPr>
+      </w:pPr>
+    </w:p>
+    <w:p>
+      <w:pPr>
+        <w:rPr>
+          <w:rtl/>
+        </w:rPr>
+      </w:pPr>
+    </w:p>
+    <w:p>
+      <w:pPr>
+        <w:rPr>
+          <w:rtl/>
+        </w:rPr>
+      </w:pPr>
+    </w:p>
+    <w:p>
+      <w:pPr>
+        <w:rPr>
+          <w:rtl/>
+        </w:rPr>
+      </w:pPr>
+    </w:p>
+    <w:p>
+      <w:pPr>
+        <w:rPr>
+          <w:rtl/>
+        </w:rPr>
+      </w:pPr>
+    </w:p>
+    <w:p>
+      <w:pPr>
+        <w:rPr>
+          <w:rtl/>
+        </w:rPr>
+      </w:pPr>
+    </w:p>
+    <w:p>
+      <w:pPr>
+        <w:rPr>
+          <w:rtl/>
+        </w:rPr>
+      </w:pPr>
+      <w:r>
+        <w:rPr>
+          <w:rFonts w:hint="cs"/>
+          <w:rtl/>
+        </w:rPr>
+        <w:t>אחרי שמזין רשימת חניות הוא מקבל את המסלול :</w:t>
+      </w:r>
+    </w:p>
+    <w:p>
+      <w:pPr>
+        <w:rPr>
+          <w:rtl/>
+        </w:rPr>
+      </w:pPr>
+      <w:r>
+        <w:rPr>
+          <w:rFonts w:hint="cs"/>
+          <w:noProof/>
+          <w:rtl/>
+          <w:lang w:val="he-IL"/>
+        </w:rPr>
+        <w:drawing>
+          <wp:inline distT="0" distB="0" distL="0" distR="0" wp14:anchorId="685B4AB5" wp14:editId="2D460D6E">
+            <wp:extent cx="5278120" cy="3145790"/>
+            <wp:effectExtent l="0" t="0" r="0" b="0"/>
+            <wp:docPr id="30" name="תמונה 30"/>
+            <wp:cNvGraphicFramePr>
+              <a:graphicFrameLocks xmlns:a="http://schemas.openxmlformats.org/drawingml/2006/main" noChangeAspect="1"/>
+            </wp:cNvGraphicFramePr>
+            <a:graphic xmlns:a="http://schemas.openxmlformats.org/drawingml/2006/main">
+              <a:graphicData uri="http://schemas.openxmlformats.org/drawingml/2006/picture">
+                <pic:pic xmlns:pic="http://schemas.openxmlformats.org/drawingml/2006/picture">
+                  <pic:nvPicPr>
+                    <pic:cNvPr id="30" name="תמונה 30"/>
+                    <pic:cNvPicPr/>
+                  </pic:nvPicPr>
+                  <pic:blipFill>
+                    <a:blip r:embed="rId45" cstate="print">
+                      <a:extLst>
+                        <a:ext uri="{28A0092B-C50C-407E-A947-70E740481C1C}">
+                          <a14:useLocalDpi xmlns:a14="http://schemas.microsoft.com/office/drawing/2010/main" val="0"/>
+                        </a:ext>
+                      </a:extLst>
+                    </a:blip>
+                    <a:stretch>
+                      <a:fillRect/>
+                    </a:stretch>
+                  </pic:blipFill>
+                  <pic:spPr>
+                    <a:xfrm>
+                      <a:off x="0" y="0"/>
+                      <a:ext cx="5278120" cy="3145790"/>
+                    </a:xfrm>
+                    <a:prstGeom prst="rect">
+                      <a:avLst/>
+                    </a:prstGeom>
+                  </pic:spPr>
+                </pic:pic>
+              </a:graphicData>
+            </a:graphic>
+          </wp:inline>
+        </w:drawing>
+      </w:r>
+      <w:r>
+        <w:rPr>
+          <w:rFonts w:hint="cs"/>
+          <w:rtl/>
+        </w:rPr>
+        <w:t xml:space="preserve"> </w:t>
+      </w:r>
+    </w:p>
+    <w:p>
+      <w:pPr>
+        <w:rPr>
+          <w:b/>
+          <w:bCs/>
+          <w:sz w:val="28"/>
+          <w:szCs w:val="28"/>
+          <w:rtl/>
+        </w:rPr>
+      </w:pPr>
+    </w:p>
+    <w:p>
+      <w:pPr>
+        <w:rPr>
+          <w:b/>
+          <w:bCs/>
+          <w:sz w:val="28"/>
+          <w:szCs w:val="28"/>
+          <w:rtl/>
+        </w:rPr>
+      </w:pPr>
+    </w:p>
+    <w:p>
+      <w:pPr>
+        <w:rPr>
+          <w:b/>
+          <w:bCs/>
+          <w:sz w:val="28"/>
+          <w:szCs w:val="28"/>
+          <w:rtl/>
+        </w:rPr>
+      </w:pPr>
+    </w:p>
+    <w:p>
+      <w:pPr>
+        <w:rPr>
+          <w:b/>
+          <w:bCs/>
+          <w:sz w:val="28"/>
+          <w:szCs w:val="28"/>
+          <w:rtl/>
+        </w:rPr>
+      </w:pPr>
+    </w:p>
+    <w:p>
+      <w:pPr>
+        <w:rPr>
+          <w:b/>
+          <w:bCs/>
+          <w:sz w:val="28"/>
+          <w:szCs w:val="28"/>
+          <w:rtl/>
+        </w:rPr>
+      </w:pPr>
+    </w:p>
+    <w:p>
+      <w:pPr>
+        <w:rPr>
+          <w:b/>
+          <w:bCs/>
+          <w:sz w:val="28"/>
+          <w:szCs w:val="28"/>
+          <w:rtl/>
+        </w:rPr>
+      </w:pPr>
+    </w:p>
+    <w:p>
+      <w:pPr>
+        <w:rPr>
+          <w:b/>
+          <w:bCs/>
+          <w:sz w:val="28"/>
+          <w:szCs w:val="28"/>
+          <w:rtl/>
+        </w:rPr>
+      </w:pPr>
+    </w:p>
+    <w:p>
+      <w:pPr>
+        <w:rPr>
+          <w:b/>
+          <w:bCs/>
+          <w:sz w:val="28"/>
+          <w:szCs w:val="28"/>
+          <w:rtl/>
+        </w:rPr>
+      </w:pPr>
+    </w:p>
+    <w:p>
+      <w:pPr>
+        <w:rPr>
+          <w:b/>
+          <w:bCs/>
+          <w:sz w:val="28"/>
+          <w:szCs w:val="28"/>
+          <w:rtl/>
+        </w:rPr>
+      </w:pPr>
+    </w:p>
+    <w:p>
+      <w:pPr>
+        <w:rPr>
+          <w:b/>
+          <w:bCs/>
+          <w:sz w:val="28"/>
+          <w:szCs w:val="28"/>
+          <w:rtl/>
+        </w:rPr>
+      </w:pPr>
+    </w:p>
+    <w:p>
+      <w:pPr>
+        <w:rPr>
+          <w:b/>
+          <w:bCs/>
+          <w:sz w:val="28"/>
+          <w:szCs w:val="28"/>
+          <w:rtl/>
+        </w:rPr>
+      </w:pPr>
+    </w:p>
+    <w:p>
+      <w:pPr>
+        <w:rPr>
+          <w:b/>
+          <w:bCs/>
+          <w:sz w:val="28"/>
+          <w:szCs w:val="28"/>
+          <w:rtl/>
+        </w:rPr>
+      </w:pPr>
+    </w:p>
+    <w:p>
+      <w:pPr>
+        <w:rPr>
+          <w:b/>
+          <w:bCs/>
+          <w:sz w:val="28"/>
+          <w:szCs w:val="28"/>
+          <w:rtl/>
+        </w:rPr>
+      </w:pPr>
+    </w:p>
+    <w:p>
+      <w:pPr>
+        <w:rPr>
+          <w:b/>
+          <w:bCs/>
+          <w:sz w:val="28"/>
+          <w:szCs w:val="28"/>
+          <w:rtl/>
+        </w:rPr>
+      </w:pPr>
+    </w:p>
+    <w:p>
+      <w:pPr>
+        <w:rPr>
           <w:rFonts w:asciiTheme="minorBidi" w:hAnsiTheme="minorBidi"/>
           <w:b/>
           <w:bCs/>
@@ -28323,9 +30526,13 @@
           <w:rtl/>
         </w:rPr>
       </w:pPr>
-      <w:r>
-        <w:rPr>
-          <w:rFonts w:hint="cs"/>
+    </w:p>
+    <w:p>
+      <w:pPr>
+        <w:spacing w:after="131" w:line="384" w:lineRule="auto"/>
+        <w:ind w:left="1" w:right="11" w:hanging="1"/>
+        <w:jc w:val="both"/>
+        <w:rPr>
           <w:b/>
           <w:bCs/>
           <w:sz w:val="32"/>
@@ -28333,6 +30540,17 @@
           <w:u w:val="single"/>
           <w:rtl/>
         </w:rPr>
+      </w:pPr>
+      <w:r>
+        <w:rPr>
+          <w:rFonts w:hint="cs"/>
+          <w:b/>
+          <w:bCs/>
+          <w:sz w:val="32"/>
+          <w:szCs w:val="32"/>
+          <w:u w:val="single"/>
+          <w:rtl/>
+        </w:rPr>
         <w:t>ניתוח יעילות :</w:t>
       </w:r>
     </w:p>
@@ -28503,7 +30721,6 @@
           <w:rFonts w:hint="cs"/>
           <w:rtl/>
         </w:rPr>
-        <w:lastRenderedPageBreak/>
         <w:t xml:space="preserve">שלו הכי קצר והאחרון התור הוא הכי רחוק </w:t>
       </w:r>
       <w:r>
@@ -28547,7 +30764,15 @@
         <w:t>O</w:t>
       </w:r>
       <w:r>
-        <w:t>(n^2)*O(v+e)</w:t>
+        <w:t>(n^2)*O(</w:t>
+      </w:r>
+      <w:proofErr w:type="spellStart"/>
+      <w:r>
+        <w:t>v+e</w:t>
+      </w:r>
+      <w:proofErr w:type="spellEnd"/>
+      <w:r>
+        <w:t>)</w:t>
       </w:r>
     </w:p>
     <w:p>
@@ -28682,7 +30907,23 @@
           <w:rFonts w:hint="cs"/>
           <w:rtl/>
         </w:rPr>
-        <w:t xml:space="preserve"> של האלגוריתם שלי כי הדייאקסטרה נתן לי שני אופ</w:t>
+        <w:t xml:space="preserve"> של האלגוריתם שלי כי </w:t>
+      </w:r>
+      <w:proofErr w:type="spellStart"/>
+      <w:r>
+        <w:rPr>
+          <w:rFonts w:hint="cs"/>
+          <w:rtl/>
+        </w:rPr>
+        <w:t>הדייאקסטרה</w:t>
+      </w:r>
+      <w:proofErr w:type="spellEnd"/>
+      <w:r>
+        <w:rPr>
+          <w:rFonts w:hint="cs"/>
+          <w:rtl/>
+        </w:rPr>
+        <w:t xml:space="preserve"> נתן לי שני אופ</w:t>
       </w:r>
       <w:r>
         <w:rPr>
@@ -28759,9 +31000,10 @@
           <w:rtl/>
         </w:rPr>
       </w:pPr>
-      <w:r>
-        <w:rPr>
-          <w:rFonts w:hint="cs"/>
+    </w:p>
+    <w:p>
+      <w:pPr>
+        <w:rPr>
           <w:b/>
           <w:bCs/>
           <w:sz w:val="32"/>
@@ -28769,97 +31011,7 @@
           <w:u w:val="single"/>
           <w:rtl/>
         </w:rPr>
-        <w:t>פיתוח עתידי :</w:t>
-      </w:r>
-    </w:p>
-    <w:p>
-      <w:pPr>
-        <w:rPr>
-          <w:b/>
-          <w:bCs/>
-          <w:sz w:val="24"/>
-          <w:szCs w:val="24"/>
-          <w:rtl/>
-        </w:rPr>
-      </w:pPr>
-      <w:r>
-        <w:rPr>
-          <w:rFonts w:hint="cs"/>
-          <w:b/>
-          <w:bCs/>
-          <w:sz w:val="24"/>
-          <w:szCs w:val="24"/>
-          <w:rtl/>
-        </w:rPr>
-        <w:t>אם היה לי יותר זמן .</w:t>
-      </w:r>
-      <w:r>
-        <w:rPr>
-          <w:rFonts w:hint="cs"/>
-          <w:b/>
-          <w:bCs/>
-          <w:sz w:val="24"/>
-          <w:szCs w:val="24"/>
-          <w:rtl/>
-        </w:rPr>
-        <w:t xml:space="preserve"> </w:t>
-      </w:r>
-      <w:r>
-        <w:rPr>
-          <w:rFonts w:hint="cs"/>
-          <w:b/>
-          <w:bCs/>
-          <w:sz w:val="24"/>
-          <w:szCs w:val="24"/>
-          <w:rtl/>
-        </w:rPr>
-        <w:t>.</w:t>
-      </w:r>
-      <w:r>
-        <w:rPr>
-          <w:rFonts w:hint="cs"/>
-          <w:b/>
-          <w:bCs/>
-          <w:sz w:val="24"/>
-          <w:szCs w:val="24"/>
-          <w:rtl/>
-        </w:rPr>
-        <w:t xml:space="preserve"> </w:t>
-      </w:r>
-      <w:r>
-        <w:rPr>
-          <w:rFonts w:hint="cs"/>
-          <w:b/>
-          <w:bCs/>
-          <w:sz w:val="24"/>
-          <w:szCs w:val="24"/>
-          <w:rtl/>
-        </w:rPr>
-        <w:t>.</w:t>
-      </w:r>
-    </w:p>
-    <w:p>
-      <w:r>
-        <w:rPr>
-          <w:rFonts w:hint="cs"/>
-          <w:rtl/>
-        </w:rPr>
-        <w:t>הייתי מוסיפה מיקום נוכחי(מזהה איפה הבנאדם ברגע זה ומפה מתחיל מסלול ומתעדכן כל פעם ) ,ובנוסף הייתי מגדילה את מספר הקומות ל-3 , והייתי מגדילה לא רק לקניון רעננה ברננים ספציפי אלא כל הקניונים ב</w:t>
-      </w:r>
-      <w:r>
-        <w:rPr>
-          <w:rFonts w:hint="cs"/>
-          <w:rtl/>
-        </w:rPr>
-        <w:t>ישראל</w:t>
-      </w:r>
-      <w:r>
-        <w:rPr>
-          <w:rFonts w:hint="cs"/>
-          <w:rtl/>
-        </w:rPr>
-        <w:t xml:space="preserve"> .</w:t>
-      </w:r>
+      </w:pPr>
     </w:p>
     <w:p>
       <w:pPr>
@@ -28872,9 +31024,10 @@
           <w:rtl/>
         </w:rPr>
       </w:pPr>
-      <w:r>
-        <w:rPr>
-          <w:rFonts w:hint="cs"/>
+    </w:p>
+    <w:p>
+      <w:pPr>
+        <w:rPr>
           <w:b/>
           <w:bCs/>
           <w:sz w:val="32"/>
@@ -28882,6 +31035,197 @@
           <w:u w:val="single"/>
           <w:rtl/>
         </w:rPr>
+      </w:pPr>
+      <w:r>
+        <w:rPr>
+          <w:rFonts w:hint="cs"/>
+          <w:b/>
+          <w:bCs/>
+          <w:sz w:val="32"/>
+          <w:szCs w:val="32"/>
+          <w:u w:val="single"/>
+          <w:rtl/>
+        </w:rPr>
+        <w:t>פיתוח עתידי :</w:t>
+      </w:r>
+    </w:p>
+    <w:p>
+      <w:pPr>
+        <w:rPr>
+          <w:b/>
+          <w:bCs/>
+          <w:sz w:val="24"/>
+          <w:szCs w:val="24"/>
+          <w:rtl/>
+        </w:rPr>
+      </w:pPr>
+      <w:r>
+        <w:rPr>
+          <w:rFonts w:hint="cs"/>
+          <w:b/>
+          <w:bCs/>
+          <w:sz w:val="24"/>
+          <w:szCs w:val="24"/>
+          <w:rtl/>
+        </w:rPr>
+        <w:t>אם היה לי יותר זמן .</w:t>
+      </w:r>
+      <w:r>
+        <w:rPr>
+          <w:rFonts w:hint="cs"/>
+          <w:b/>
+          <w:bCs/>
+          <w:sz w:val="24"/>
+          <w:szCs w:val="24"/>
+          <w:rtl/>
+        </w:rPr>
+        <w:t xml:space="preserve"> </w:t>
+      </w:r>
+      <w:r>
+        <w:rPr>
+          <w:rFonts w:hint="cs"/>
+          <w:b/>
+          <w:bCs/>
+          <w:sz w:val="24"/>
+          <w:szCs w:val="24"/>
+          <w:rtl/>
+        </w:rPr>
+        <w:t>.</w:t>
+      </w:r>
+      <w:r>
+        <w:rPr>
+          <w:rFonts w:hint="cs"/>
+          <w:b/>
+          <w:bCs/>
+          <w:sz w:val="24"/>
+          <w:szCs w:val="24"/>
+          <w:rtl/>
+        </w:rPr>
+        <w:t xml:space="preserve"> </w:t>
+      </w:r>
+      <w:r>
+        <w:rPr>
+          <w:rFonts w:hint="cs"/>
+          <w:b/>
+          <w:bCs/>
+          <w:sz w:val="24"/>
+          <w:szCs w:val="24"/>
+          <w:rtl/>
+        </w:rPr>
+        <w:t>.</w:t>
+      </w:r>
+    </w:p>
+    <w:p>
+      <w:r>
+        <w:rPr>
+          <w:rFonts w:hint="cs"/>
+          <w:rtl/>
+        </w:rPr>
+        <w:t>הייתי מוסיפה מיקום נוכחי(מזהה איפה הבנאדם ברגע זה ומפה מתחיל מסלול ומתעדכן כל פעם ) ,ובנוסף הייתי מגדילה את מספר הקומות ל-3 , והייתי מגדילה לא רק לקניון רעננה ברננים ספציפי אלא כל הקניונים ב</w:t>
+      </w:r>
+      <w:r>
+        <w:rPr>
+          <w:rFonts w:hint="cs"/>
+          <w:rtl/>
+        </w:rPr>
+        <w:t>ישראל</w:t>
+      </w:r>
+      <w:r>
+        <w:rPr>
+          <w:rFonts w:hint="cs"/>
+          <w:rtl/>
+        </w:rPr>
+        <w:t xml:space="preserve"> .</w:t>
+      </w:r>
+      <w:r>
+        <w:rPr>
+          <w:rFonts w:hint="cs"/>
+          <w:rtl/>
+        </w:rPr>
+        <w:t>וגם אופציה לתחזק את  האפליקציה והתקנת גרסאות חדשות כולל טיימר כמה זמן לוקח לך להגיע עד ליעד\ים הרצוי (לסוף המסלול ).</w:t>
+      </w:r>
+    </w:p>
+    <w:p>
+      <w:pPr>
+        <w:rPr>
+          <w:b/>
+          <w:bCs/>
+          <w:sz w:val="32"/>
+          <w:szCs w:val="32"/>
+          <w:u w:val="single"/>
+          <w:rtl/>
+        </w:rPr>
+      </w:pPr>
+    </w:p>
+    <w:p>
+      <w:pPr>
+        <w:rPr>
+          <w:b/>
+          <w:bCs/>
+          <w:sz w:val="32"/>
+          <w:szCs w:val="32"/>
+          <w:u w:val="single"/>
+          <w:rtl/>
+        </w:rPr>
+      </w:pPr>
+    </w:p>
+    <w:p>
+      <w:pPr>
+        <w:rPr>
+          <w:b/>
+          <w:bCs/>
+          <w:sz w:val="32"/>
+          <w:szCs w:val="32"/>
+          <w:u w:val="single"/>
+          <w:rtl/>
+        </w:rPr>
+      </w:pPr>
+    </w:p>
+    <w:p>
+      <w:pPr>
+        <w:rPr>
+          <w:b/>
+          <w:bCs/>
+          <w:sz w:val="32"/>
+          <w:szCs w:val="32"/>
+          <w:u w:val="single"/>
+          <w:rtl/>
+        </w:rPr>
+      </w:pPr>
+    </w:p>
+    <w:p>
+      <w:pPr>
+        <w:rPr>
+          <w:b/>
+          <w:bCs/>
+          <w:sz w:val="32"/>
+          <w:szCs w:val="32"/>
+          <w:u w:val="single"/>
+          <w:rtl/>
+        </w:rPr>
+      </w:pPr>
+    </w:p>
+    <w:p>
+      <w:pPr>
+        <w:rPr>
+          <w:b/>
+          <w:bCs/>
+          <w:sz w:val="32"/>
+          <w:szCs w:val="32"/>
+          <w:u w:val="single"/>
+          <w:rtl/>
+        </w:rPr>
+      </w:pPr>
+      <w:r>
+        <w:rPr>
+          <w:rFonts w:hint="cs"/>
+          <w:b/>
+          <w:bCs/>
+          <w:sz w:val="32"/>
+          <w:szCs w:val="32"/>
+          <w:u w:val="single"/>
+          <w:rtl/>
+        </w:rPr>
         <w:t>ביבליוגרפיה :</w:t>
       </w:r>
     </w:p>
@@ -28905,7 +31249,7 @@
           <w:rtl/>
         </w:rPr>
       </w:pPr>
-      <w:hyperlink r:id="rId37" w:history="1">
+      <w:hyperlink r:id="rId46" w:history="1">
         <w:r>
           <w:rPr>
             <w:rStyle w:val="Hyperlink"/>
@@ -28947,7 +31291,7 @@
         </w:rPr>
         <w:t xml:space="preserve"># </w:t>
       </w:r>
-      <w:hyperlink r:id="rId38" w:history="1">
+      <w:hyperlink r:id="rId47" w:history="1">
         <w:r>
           <w:rPr>
             <w:rStyle w:val="Hyperlink"/>
@@ -29006,7 +31350,7 @@
         </w:rPr>
         <w:t xml:space="preserve"> </w:t>
       </w:r>
-      <w:hyperlink r:id="rId39" w:history="1">
+      <w:hyperlink r:id="rId48" w:history="1">
         <w:r>
           <w:rPr>
             <w:rStyle w:val="Hyperlink"/>
@@ -29078,6 +31422,7 @@
     <w:p>
       <w:pPr>
         <w:rPr>
+          <w:rFonts w:hint="cs"/>
           <w:rtl/>
         </w:rPr>
       </w:pPr>
@@ -29093,7 +31438,23 @@
           <w:rFonts w:hint="cs"/>
           <w:rtl/>
         </w:rPr>
-        <w:t xml:space="preserve">הסבר על דייאסטרה: </w:t>
+        <w:t xml:space="preserve">הסבר על </w:t>
+      </w:r>
+      <w:proofErr w:type="spellStart"/>
+      <w:r>
+        <w:rPr>
+          <w:rFonts w:hint="cs"/>
+          <w:rtl/>
+        </w:rPr>
+        <w:t>דייאסטרה</w:t>
+      </w:r>
+      <w:proofErr w:type="spellEnd"/>
+      <w:r>
+        <w:rPr>
+          <w:rFonts w:hint="cs"/>
+          <w:rtl/>
+        </w:rPr>
+        <w:t xml:space="preserve">: </w:t>
       </w:r>
       <w:r>
         <w:rPr>
@@ -29102,7 +31463,7 @@
         </w:rPr>
         <w:t xml:space="preserve"> </w:t>
       </w:r>
-      <w:hyperlink r:id="rId40" w:history="1">
+      <w:hyperlink r:id="rId49" w:history="1">
         <w:r>
           <w:rPr>
             <w:rStyle w:val="Hyperlink"/>
@@ -29124,25 +31485,19 @@
         </w:rPr>
         <w:t xml:space="preserve"># </w:t>
       </w:r>
-      <w:hyperlink r:id="rId41" w:history="1">
+      <w:hyperlink r:id="rId50" w:history="1">
         <w:r>
           <w:rPr>
             <w:rStyle w:val="Hyperlink"/>
           </w:rPr>
-          <w:t>https://www.hamichlol.org.il/%D7%90%D7%9C%D7%92%D7%95%D7%A8%D7%99%D7</w:t>
-        </w:r>
-        <w:r>
-          <w:rPr>
-            <w:rStyle w:val="Hyperlink"/>
-          </w:rPr>
-          <w:lastRenderedPageBreak/>
-          <w:t>%AA%D7%9D_%D7%93%D7%99%D7%99%D7%A7%D7%A1%D7%98%D7%A8%D7%94</w:t>
+          <w:t>https://www.hamichlol.org.il/%D7%90%D7%9C%D7%92%D7%95%D7%A8%D7%99%D7%AA%D7%9D_%D7%93%D7%99%D7%99%D7%A7%D7%A1%D7%98%D7%A8%D7%94</w:t>
         </w:r>
       </w:hyperlink>
     </w:p>
     <w:p>
       <w:pPr>
         <w:rPr>
+          <w:rFonts w:hint="cs"/>
           <w:rtl/>
         </w:rPr>
       </w:pPr>
@@ -29181,7 +31536,7 @@
         </w:rPr>
         <w:t xml:space="preserve"> </w:t>
       </w:r>
-      <w:hyperlink r:id="rId42" w:history="1">
+      <w:hyperlink r:id="rId51" w:history="1">
         <w:r>
           <w:rPr>
             <w:rStyle w:val="Hyperlink"/>
@@ -29229,7 +31584,7 @@
         </w:rPr>
         <w:t> </w:t>
       </w:r>
-      <w:hyperlink r:id="rId43" w:history="1">
+      <w:hyperlink r:id="rId52" w:history="1">
         <w:r>
           <w:rPr>
             <w:rStyle w:val="Hyperlink"/>
@@ -29249,7 +31604,7 @@
           <w:color w:val="24292F"/>
         </w:rPr>
       </w:pPr>
-      <w:hyperlink r:id="rId44" w:history="1">
+      <w:hyperlink r:id="rId53" w:history="1">
         <w:r>
           <w:rPr>
             <w:rStyle w:val="Hyperlink"/>
@@ -29269,7 +31624,7 @@
           <w:color w:val="24292F"/>
         </w:rPr>
       </w:pPr>
-      <w:hyperlink r:id="rId45" w:history="1">
+      <w:hyperlink r:id="rId54" w:history="1">
         <w:r>
           <w:rPr>
             <w:rStyle w:val="Hyperlink"/>
@@ -29289,7 +31644,7 @@
           <w:color w:val="24292F"/>
         </w:rPr>
       </w:pPr>
-      <w:hyperlink r:id="rId46" w:history="1">
+      <w:hyperlink r:id="rId55" w:history="1">
         <w:r>
           <w:rPr>
             <w:rStyle w:val="Hyperlink"/>
@@ -29309,7 +31664,7 @@
           <w:color w:val="24292F"/>
         </w:rPr>
       </w:pPr>
-      <w:hyperlink r:id="rId47" w:history="1">
+      <w:hyperlink r:id="rId56" w:history="1">
         <w:r>
           <w:rPr>
             <w:rStyle w:val="Hyperlink"/>
@@ -29322,6 +31677,7 @@
     <w:p>
       <w:pPr>
         <w:rPr>
+          <w:rFonts w:hint="cs"/>
           <w:rtl/>
         </w:rPr>
       </w:pPr>
@@ -29339,7 +31695,7 @@
       </w:pPr>
     </w:p>
     <w:sectPr>
-      <w:footerReference w:type="default" r:id="rId48"/>
+      <w:footerReference w:type="default" r:id="rId57"/>
       <w:pgSz w:w="11906" w:h="16838"/>
       <w:pgMar w:top="1440" w:right="1797" w:bottom="1440" w:left="1797" w:header="709" w:footer="709" w:gutter="0"/>
       <w:pgNumType w:start="0"/>
@@ -29354,7 +31710,7 @@
 </file>
 
 <file path=word/endnotes.xml><?xml version="1.0" encoding="utf-8"?>
-<w:endnotes xmlns:wpc="http://schemas.microsoft.com/office/word/2010/wordprocessingCanvas" xmlns:cx="http://schemas.microsoft.com/office/drawing/2014/chartex" xmlns:cx1="http://schemas.microsoft.com/office/drawing/2015/9/8/chartex" xmlns:cx2="http://schemas.microsoft.com/office/drawing/2015/10/21/chartex" xmlns:cx3="http://schemas.microsoft.com/office/drawing/2016/5/9/chartex" xmlns:cx4="http://schemas.microsoft.com/office/drawing/2016/5/10/chartex" xmlns:cx5="http://schemas.microsoft.com/office/drawing/2016/5/11/chartex" xmlns:cx6="http://schemas.microsoft.com/office/drawing/2016/5/12/chartex" xmlns:cx7="http://schemas.microsoft.com/office/drawing/2016/5/13/chartex" xmlns:cx8="http://schemas.microsoft.com/office/drawing/2016/5/14/chartex" xmlns:mc="http://schemas.openxmlformats.org/markup-compatibility/2006" xmlns:aink="http://schemas.microsoft.com/office/drawing/2016/ink" xmlns:am3d="http://schemas.microsoft.com/office/drawing/2017/model3d" xmlns:o="urn:schemas-microsoft-com:office:office" xmlns:r="http://schemas.openxmlformats.org/officeDocument/2006/relationships" xmlns:m="http://schemas.openxmlformats.org/officeDocument/2006/math" xmlns:v="urn:schemas-microsoft-com:vml" xmlns:wp14="http://schemas.microsoft.com/office/word/2010/wordprocessingDrawing" xmlns:wp="http://schemas.openxmlformats.org/drawingml/2006/wordprocessingDrawing" xmlns:w10="urn:schemas-microsoft-com:office:word" xmlns:w="http://schemas.openxmlformats.org/wordprocessingml/2006/main" xmlns:w14="http://schemas.microsoft.com/office/word/2010/wordml" xmlns:w15="http://schemas.microsoft.com/office/word/2012/wordml" xmlns:w16cid="http://schemas.microsoft.com/office/word/2016/wordml/cid" xmlns:w16se="http://schemas.microsoft.com/office/word/2015/wordml/symex" xmlns:wpg="http://schemas.microsoft.com/office/word/2010/wordprocessingGroup" xmlns:wpi="http://schemas.microsoft.com/office/word/2010/wordprocessingInk" xmlns:wne="http://schemas.microsoft.com/office/word/2006/wordml" xmlns:wps="http://schemas.microsoft.com/office/word/2010/wordprocessingShape" mc:Ignorable="w14 w15 w16se w16cid wp14">
+<w:endnotes xmlns:wpc="http://schemas.microsoft.com/office/word/2010/wordprocessingCanvas" xmlns:cx="http://schemas.microsoft.com/office/drawing/2014/chartex" xmlns:cx1="http://schemas.microsoft.com/office/drawing/2015/9/8/chartex" xmlns:cx2="http://schemas.microsoft.com/office/drawing/2015/10/21/chartex" xmlns:cx3="http://schemas.microsoft.com/office/drawing/2016/5/9/chartex" xmlns:cx4="http://schemas.microsoft.com/office/drawing/2016/5/10/chartex" xmlns:cx5="http://schemas.microsoft.com/office/drawing/2016/5/11/chartex" xmlns:cx6="http://schemas.microsoft.com/office/drawing/2016/5/12/chartex" xmlns:cx7="http://schemas.microsoft.com/office/drawing/2016/5/13/chartex" xmlns:cx8="http://schemas.microsoft.com/office/drawing/2016/5/14/chartex" xmlns:mc="http://schemas.openxmlformats.org/markup-compatibility/2006" xmlns:aink="http://schemas.microsoft.com/office/drawing/2016/ink" xmlns:am3d="http://schemas.microsoft.com/office/drawing/2017/model3d" xmlns:o="urn:schemas-microsoft-com:office:office" xmlns:oel="http://schemas.microsoft.com/office/2019/extlst" xmlns:r="http://schemas.openxmlformats.org/officeDocument/2006/relationships" xmlns:m="http://schemas.openxmlformats.org/officeDocument/2006/math" xmlns:v="urn:schemas-microsoft-com:vml" xmlns:wp14="http://schemas.microsoft.com/office/word/2010/wordprocessingDrawing" xmlns:wp="http://schemas.openxmlformats.org/drawingml/2006/wordprocessingDrawing" xmlns:w10="urn:schemas-microsoft-com:office:word" xmlns:w="http://schemas.openxmlformats.org/wordprocessingml/2006/main" xmlns:w14="http://schemas.microsoft.com/office/word/2010/wordml" xmlns:w15="http://schemas.microsoft.com/office/word/2012/wordml" xmlns:w16cex="http://schemas.microsoft.com/office/word/2018/wordml/cex" xmlns:w16cid="http://schemas.microsoft.com/office/word/2016/wordml/cid" xmlns:w16="http://schemas.microsoft.com/office/word/2018/wordml" xmlns:w16sdtdh="http://schemas.microsoft.com/office/word/2020/wordml/sdtdatahash" xmlns:w16se="http://schemas.microsoft.com/office/word/2015/wordml/symex" xmlns:wpg="http://schemas.microsoft.com/office/word/2010/wordprocessingGroup" xmlns:wpi="http://schemas.microsoft.com/office/word/2010/wordprocessingInk" xmlns:wne="http://schemas.microsoft.com/office/word/2006/wordml" xmlns:wps="http://schemas.microsoft.com/office/word/2010/wordprocessingShape" mc:Ignorable="w14 w15 w16se w16cid w16 w16cex w16sdtdh wp14">
   <w:endnote w:type="separator" w:id="-1">
     <w:p>
       <w:pPr>
@@ -29379,7 +31735,7 @@
 </file>
 
 <file path=word/footer1.xml><?xml version="1.0" encoding="utf-8"?>
-<w:ftr xmlns:wpc="http://schemas.microsoft.com/office/word/2010/wordprocessingCanvas" xmlns:cx="http://schemas.microsoft.com/office/drawing/2014/chartex" xmlns:cx1="http://schemas.microsoft.com/office/drawing/2015/9/8/chartex" xmlns:cx2="http://schemas.microsoft.com/office/drawing/2015/10/21/chartex" xmlns:cx3="http://schemas.microsoft.com/office/drawing/2016/5/9/chartex" xmlns:cx4="http://schemas.microsoft.com/office/drawing/2016/5/10/chartex" xmlns:cx5="http://schemas.microsoft.com/office/drawing/2016/5/11/chartex" xmlns:cx6="http://schemas.microsoft.com/office/drawing/2016/5/12/chartex" xmlns:cx7="http://schemas.microsoft.com/office/drawing/2016/5/13/chartex" xmlns:cx8="http://schemas.microsoft.com/office/drawing/2016/5/14/chartex" xmlns:mc="http://schemas.openxmlformats.org/markup-compatibility/2006" xmlns:aink="http://schemas.microsoft.com/office/drawing/2016/ink" xmlns:am3d="http://schemas.microsoft.com/office/drawing/2017/model3d" xmlns:o="urn:schemas-microsoft-com:office:office" xmlns:r="http://schemas.openxmlformats.org/officeDocument/2006/relationships" xmlns:m="http://schemas.openxmlformats.org/officeDocument/2006/math" xmlns:v="urn:schemas-microsoft-com:vml" xmlns:wp14="http://schemas.microsoft.com/office/word/2010/wordprocessingDrawing" xmlns:wp="http://schemas.openxmlformats.org/drawingml/2006/wordprocessingDrawing" xmlns:w10="urn:schemas-microsoft-com:office:word" xmlns:w="http://schemas.openxmlformats.org/wordprocessingml/2006/main" xmlns:w14="http://schemas.microsoft.com/office/word/2010/wordml" xmlns:w15="http://schemas.microsoft.com/office/word/2012/wordml" xmlns:w16cid="http://schemas.microsoft.com/office/word/2016/wordml/cid" xmlns:w16se="http://schemas.microsoft.com/office/word/2015/wordml/symex" xmlns:wpg="http://schemas.microsoft.com/office/word/2010/wordprocessingGroup" xmlns:wpi="http://schemas.microsoft.com/office/word/2010/wordprocessingInk" xmlns:wne="http://schemas.microsoft.com/office/word/2006/wordml" xmlns:wps="http://schemas.microsoft.com/office/word/2010/wordprocessingShape" mc:Ignorable="w14 w15 w16se w16cid wp14">
+<w:ftr xmlns:wpc="http://schemas.microsoft.com/office/word/2010/wordprocessingCanvas" xmlns:cx="http://schemas.microsoft.com/office/drawing/2014/chartex" xmlns:cx1="http://schemas.microsoft.com/office/drawing/2015/9/8/chartex" xmlns:cx2="http://schemas.microsoft.com/office/drawing/2015/10/21/chartex" xmlns:cx3="http://schemas.microsoft.com/office/drawing/2016/5/9/chartex" xmlns:cx4="http://schemas.microsoft.com/office/drawing/2016/5/10/chartex" xmlns:cx5="http://schemas.microsoft.com/office/drawing/2016/5/11/chartex" xmlns:cx6="http://schemas.microsoft.com/office/drawing/2016/5/12/chartex" xmlns:cx7="http://schemas.microsoft.com/office/drawing/2016/5/13/chartex" xmlns:cx8="http://schemas.microsoft.com/office/drawing/2016/5/14/chartex" xmlns:mc="http://schemas.openxmlformats.org/markup-compatibility/2006" xmlns:aink="http://schemas.microsoft.com/office/drawing/2016/ink" xmlns:am3d="http://schemas.microsoft.com/office/drawing/2017/model3d" xmlns:o="urn:schemas-microsoft-com:office:office" xmlns:oel="http://schemas.microsoft.com/office/2019/extlst" xmlns:r="http://schemas.openxmlformats.org/officeDocument/2006/relationships" xmlns:m="http://schemas.openxmlformats.org/officeDocument/2006/math" xmlns:v="urn:schemas-microsoft-com:vml" xmlns:wp14="http://schemas.microsoft.com/office/word/2010/wordprocessingDrawing" xmlns:wp="http://schemas.openxmlformats.org/drawingml/2006/wordprocessingDrawing" xmlns:w10="urn:schemas-microsoft-com:office:word" xmlns:w="http://schemas.openxmlformats.org/wordprocessingml/2006/main" xmlns:w14="http://schemas.microsoft.com/office/word/2010/wordml" xmlns:w15="http://schemas.microsoft.com/office/word/2012/wordml" xmlns:w16cex="http://schemas.microsoft.com/office/word/2018/wordml/cex" xmlns:w16cid="http://schemas.microsoft.com/office/word/2016/wordml/cid" xmlns:w16="http://schemas.microsoft.com/office/word/2018/wordml" xmlns:w16sdtdh="http://schemas.microsoft.com/office/word/2020/wordml/sdtdatahash" xmlns:w16se="http://schemas.microsoft.com/office/word/2015/wordml/symex" xmlns:wpg="http://schemas.microsoft.com/office/word/2010/wordprocessingGroup" xmlns:wpi="http://schemas.microsoft.com/office/word/2010/wordprocessingInk" xmlns:wne="http://schemas.microsoft.com/office/word/2006/wordml" xmlns:wps="http://schemas.microsoft.com/office/word/2010/wordprocessingShape" mc:Ignorable="w14 w15 w16se w16cid w16 w16cex w16sdtdh wp14">
   <w:sdt>
     <w:sdtPr>
       <w:rPr>
@@ -29391,6 +31747,7 @@
         <w:docPartUnique/>
       </w:docPartObj>
     </w:sdtPr>
+    <w:sdtEndPr/>
     <w:sdtContent>
       <w:p>
         <w:pPr>
@@ -29518,6 +31875,7 @@
                                 </w:rPr>
                                 <w:id w:val="1709992740"/>
                               </w:sdtPr>
+                              <w:sdtEndPr/>
                               <w:sdtContent>
                                 <w:sdt>
                                   <w:sdtPr>
@@ -29529,6 +31887,7 @@
                                     </w:rPr>
                                     <w:id w:val="-1904517296"/>
                                   </w:sdtPr>
+                                  <w:sdtEndPr/>
                                   <w:sdtContent>
                                     <w:p>
                                       <w:pPr>
@@ -29596,7 +31955,7 @@
             </mc:Choice>
             <mc:Fallback>
               <w:pict>
-                <v:rect w14:anchorId="4E5AC7D7" id="מלבן 6" o:spid="_x0000_s1063" style="position:absolute;left:0;text-align:left;margin-left:15.05pt;margin-top:0;width:65.75pt;height:70.5pt;flip:x;z-index:251661312;visibility:visible;mso-wrap-style:square;mso-width-percent:0;mso-height-percent:0;mso-wrap-distance-left:9pt;mso-wrap-distance-top:0;mso-wrap-distance-right:9pt;mso-wrap-distance-bottom:0;mso-position-horizontal:absolute;mso-position-horizontal-relative:left-margin-area;mso-position-vertical:bottom;mso-position-vertical-relative:page;mso-width-percent:0;mso-height-percent:0;mso-width-relative:page;mso-height-relative:page;v-text-anchor:top" o:gfxdata="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" filled="f" stroked="f">
+                <v:rect w14:anchorId="4E5AC7D7" id="מלבן 6" o:spid="_x0000_s1063" style="position:absolute;left:0;text-align:left;margin-left:15.05pt;margin-top:0;width:65.75pt;height:70.5pt;flip:x;z-index:251661312;visibility:visible;mso-wrap-style:square;mso-width-percent:0;mso-height-percent:0;mso-wrap-distance-left:9pt;mso-wrap-distance-top:0;mso-wrap-distance-right:9pt;mso-wrap-distance-bottom:0;mso-position-horizontal:absolute;mso-position-horizontal-relative:left-margin-area;mso-position-vertical:bottom;mso-position-vertical-relative:page;mso-width-percent:0;mso-height-percent:0;mso-width-relative:page;mso-height-relative:page;v-text-anchor:top" o:gfxdata="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" filled="f" stroked="f">
                   <v:textbox>
                     <w:txbxContent>
                       <w:sdt>
@@ -29609,6 +31968,7 @@
                           </w:rPr>
                           <w:id w:val="1709992740"/>
                         </w:sdtPr>
+                        <w:sdtEndPr/>
                         <w:sdtContent>
                           <w:sdt>
                             <w:sdtPr>
@@ -29620,6 +31980,7 @@
                               </w:rPr>
                               <w:id w:val="-1904517296"/>
                             </w:sdtPr>
+                            <w:sdtEndPr/>
                             <w:sdtContent>
                               <w:p>
                                 <w:pPr>
@@ -29683,7 +32044,7 @@
 </file>
 
 <file path=word/footnotes.xml><?xml version="1.0" encoding="utf-8"?>
-<w:footnotes xmlns:wpc="http://schemas.microsoft.com/office/word/2010/wordprocessingCanvas" xmlns:cx="http://schemas.microsoft.com/office/drawing/2014/chartex" xmlns:cx1="http://schemas.microsoft.com/office/drawing/2015/9/8/chartex" xmlns:cx2="http://schemas.microsoft.com/office/drawing/2015/10/21/chartex" xmlns:cx3="http://schemas.microsoft.com/office/drawing/2016/5/9/chartex" xmlns:cx4="http://schemas.microsoft.com/office/drawing/2016/5/10/chartex" xmlns:cx5="http://schemas.microsoft.com/office/drawing/2016/5/11/chartex" xmlns:cx6="http://schemas.microsoft.com/office/drawing/2016/5/12/chartex" xmlns:cx7="http://schemas.microsoft.com/office/drawing/2016/5/13/chartex" xmlns:cx8="http://schemas.microsoft.com/office/drawing/2016/5/14/chartex" xmlns:mc="http://schemas.openxmlformats.org/markup-compatibility/2006" xmlns:aink="http://schemas.microsoft.com/office/drawing/2016/ink" xmlns:am3d="http://schemas.microsoft.com/office/drawing/2017/model3d" xmlns:o="urn:schemas-microsoft-com:office:office" xmlns:r="http://schemas.openxmlformats.org/officeDocument/2006/relationships" xmlns:m="http://schemas.openxmlformats.org/officeDocument/2006/math" xmlns:v="urn:schemas-microsoft-com:vml" xmlns:wp14="http://schemas.microsoft.com/office/word/2010/wordprocessingDrawing" xmlns:wp="http://schemas.openxmlformats.org/drawingml/2006/wordprocessingDrawing" xmlns:w10="urn:schemas-microsoft-com:office:word" xmlns:w="http://schemas.openxmlformats.org/wordprocessingml/2006/main" xmlns:w14="http://schemas.microsoft.com/office/word/2010/wordml" xmlns:w15="http://schemas.microsoft.com/office/word/2012/wordml" xmlns:w16cid="http://schemas.microsoft.com/office/word/2016/wordml/cid" xmlns:w16se="http://schemas.microsoft.com/office/word/2015/wordml/symex" xmlns:wpg="http://schemas.microsoft.com/office/word/2010/wordprocessingGroup" xmlns:wpi="http://schemas.microsoft.com/office/word/2010/wordprocessingInk" xmlns:wne="http://schemas.microsoft.com/office/word/2006/wordml" xmlns:wps="http://schemas.microsoft.com/office/word/2010/wordprocessingShape" mc:Ignorable="w14 w15 w16se w16cid wp14">
+<w:footnotes xmlns:wpc="http://schemas.microsoft.com/office/word/2010/wordprocessingCanvas" xmlns:cx="http://schemas.microsoft.com/office/drawing/2014/chartex" xmlns:cx1="http://schemas.microsoft.com/office/drawing/2015/9/8/chartex" xmlns:cx2="http://schemas.microsoft.com/office/drawing/2015/10/21/chartex" xmlns:cx3="http://schemas.microsoft.com/office/drawing/2016/5/9/chartex" xmlns:cx4="http://schemas.microsoft.com/office/drawing/2016/5/10/chartex" xmlns:cx5="http://schemas.microsoft.com/office/drawing/2016/5/11/chartex" xmlns:cx6="http://schemas.microsoft.com/office/drawing/2016/5/12/chartex" xmlns:cx7="http://schemas.microsoft.com/office/drawing/2016/5/13/chartex" xmlns:cx8="http://schemas.microsoft.com/office/drawing/2016/5/14/chartex" xmlns:mc="http://schemas.openxmlformats.org/markup-compatibility/2006" xmlns:aink="http://schemas.microsoft.com/office/drawing/2016/ink" xmlns:am3d="http://schemas.microsoft.com/office/drawing/2017/model3d" xmlns:o="urn:schemas-microsoft-com:office:office" xmlns:oel="http://schemas.microsoft.com/office/2019/extlst" xmlns:r="http://schemas.openxmlformats.org/officeDocument/2006/relationships" xmlns:m="http://schemas.openxmlformats.org/officeDocument/2006/math" xmlns:v="urn:schemas-microsoft-com:vml" xmlns:wp14="http://schemas.microsoft.com/office/word/2010/wordprocessingDrawing" xmlns:wp="http://schemas.openxmlformats.org/drawingml/2006/wordprocessingDrawing" xmlns:w10="urn:schemas-microsoft-com:office:word" xmlns:w="http://schemas.openxmlformats.org/wordprocessingml/2006/main" xmlns:w14="http://schemas.microsoft.com/office/word/2010/wordml" xmlns:w15="http://schemas.microsoft.com/office/word/2012/wordml" xmlns:w16cex="http://schemas.microsoft.com/office/word/2018/wordml/cex" xmlns:w16cid="http://schemas.microsoft.com/office/word/2016/wordml/cid" xmlns:w16="http://schemas.microsoft.com/office/word/2018/wordml" xmlns:w16sdtdh="http://schemas.microsoft.com/office/word/2020/wordml/sdtdatahash" xmlns:w16se="http://schemas.microsoft.com/office/word/2015/wordml/symex" xmlns:wpg="http://schemas.microsoft.com/office/word/2010/wordprocessingGroup" xmlns:wpi="http://schemas.microsoft.com/office/word/2010/wordprocessingInk" xmlns:wne="http://schemas.microsoft.com/office/word/2006/wordml" xmlns:wps="http://schemas.microsoft.com/office/word/2010/wordprocessingShape" mc:Ignorable="w14 w15 w16se w16cid w16 w16cex w16sdtdh wp14">
   <w:footnote w:type="separator" w:id="-1">
     <w:p>
       <w:pPr>
@@ -29710,7 +32071,7 @@
 </file>
 
 <file path=word/numbering.xml><?xml version="1.0" encoding="utf-8"?>
-<w:numbering xmlns:wpc="http://schemas.microsoft.com/office/word/2010/wordprocessingCanvas" xmlns:cx="http://schemas.microsoft.com/office/drawing/2014/chartex" xmlns:cx1="http://schemas.microsoft.com/office/drawing/2015/9/8/chartex" xmlns:cx2="http://schemas.microsoft.com/office/drawing/2015/10/21/chartex" xmlns:cx3="http://schemas.microsoft.com/office/drawing/2016/5/9/chartex" xmlns:cx4="http://schemas.microsoft.com/office/drawing/2016/5/10/chartex" xmlns:cx5="http://schemas.microsoft.com/office/drawing/2016/5/11/chartex" xmlns:cx6="http://schemas.microsoft.com/office/drawing/2016/5/12/chartex" xmlns:cx7="http://schemas.microsoft.com/office/drawing/2016/5/13/chartex" xmlns:cx8="http://schemas.microsoft.com/office/drawing/2016/5/14/chartex" xmlns:mc="http://schemas.openxmlformats.org/markup-compatibility/2006" xmlns:aink="http://schemas.microsoft.com/office/drawing/2016/ink" xmlns:am3d="http://schemas.microsoft.com/office/drawing/2017/model3d" xmlns:o="urn:schemas-microsoft-com:office:office" xmlns:r="http://schemas.openxmlformats.org/officeDocument/2006/relationships" xmlns:m="http://schemas.openxmlformats.org/officeDocument/2006/math" xmlns:v="urn:schemas-microsoft-com:vml" xmlns:wp14="http://schemas.microsoft.com/office/word/2010/wordprocessingDrawing" xmlns:wp="http://schemas.openxmlformats.org/drawingml/2006/wordprocessingDrawing" xmlns:w10="urn:schemas-microsoft-com:office:word" xmlns:w="http://schemas.openxmlformats.org/wordprocessingml/2006/main" xmlns:w14="http://schemas.microsoft.com/office/word/2010/wordml" xmlns:w15="http://schemas.microsoft.com/office/word/2012/wordml" xmlns:w16cid="http://schemas.microsoft.com/office/word/2016/wordml/cid" xmlns:w16se="http://schemas.microsoft.com/office/word/2015/wordml/symex" xmlns:wpg="http://schemas.microsoft.com/office/word/2010/wordprocessingGroup" xmlns:wpi="http://schemas.microsoft.com/office/word/2010/wordprocessingInk" xmlns:wne="http://schemas.microsoft.com/office/word/2006/wordml" xmlns:wps="http://schemas.microsoft.com/office/word/2010/wordprocessingShape" mc:Ignorable="w14 w15 w16se w16cid wp14">
+<w:numbering xmlns:wpc="http://schemas.microsoft.com/office/word/2010/wordprocessingCanvas" xmlns:cx="http://schemas.microsoft.com/office/drawing/2014/chartex" xmlns:cx1="http://schemas.microsoft.com/office/drawing/2015/9/8/chartex" xmlns:cx2="http://schemas.microsoft.com/office/drawing/2015/10/21/chartex" xmlns:cx3="http://schemas.microsoft.com/office/drawing/2016/5/9/chartex" xmlns:cx4="http://schemas.microsoft.com/office/drawing/2016/5/10/chartex" xmlns:cx5="http://schemas.microsoft.com/office/drawing/2016/5/11/chartex" xmlns:cx6="http://schemas.microsoft.com/office/drawing/2016/5/12/chartex" xmlns:cx7="http://schemas.microsoft.com/office/drawing/2016/5/13/chartex" xmlns:cx8="http://schemas.microsoft.com/office/drawing/2016/5/14/chartex" xmlns:mc="http://schemas.openxmlformats.org/markup-compatibility/2006" xmlns:aink="http://schemas.microsoft.com/office/drawing/2016/ink" xmlns:am3d="http://schemas.microsoft.com/office/drawing/2017/model3d" xmlns:o="urn:schemas-microsoft-com:office:office" xmlns:oel="http://schemas.microsoft.com/office/2019/extlst" xmlns:r="http://schemas.openxmlformats.org/officeDocument/2006/relationships" xmlns:m="http://schemas.openxmlformats.org/officeDocument/2006/math" xmlns:v="urn:schemas-microsoft-com:vml" xmlns:wp14="http://schemas.microsoft.com/office/word/2010/wordprocessingDrawing" xmlns:wp="http://schemas.openxmlformats.org/drawingml/2006/wordprocessingDrawing" xmlns:w10="urn:schemas-microsoft-com:office:word" xmlns:w="http://schemas.openxmlformats.org/wordprocessingml/2006/main" xmlns:w14="http://schemas.microsoft.com/office/word/2010/wordml" xmlns:w15="http://schemas.microsoft.com/office/word/2012/wordml" xmlns:w16cex="http://schemas.microsoft.com/office/word/2018/wordml/cex" xmlns:w16cid="http://schemas.microsoft.com/office/word/2016/wordml/cid" xmlns:w16="http://schemas.microsoft.com/office/word/2018/wordml" xmlns:w16sdtdh="http://schemas.microsoft.com/office/word/2020/wordml/sdtdatahash" xmlns:w16se="http://schemas.microsoft.com/office/word/2015/wordml/symex" xmlns:wpg="http://schemas.microsoft.com/office/word/2010/wordprocessingGroup" xmlns:wpi="http://schemas.microsoft.com/office/word/2010/wordprocessingInk" xmlns:wne="http://schemas.microsoft.com/office/word/2006/wordml" xmlns:wps="http://schemas.microsoft.com/office/word/2010/wordprocessingShape" mc:Ignorable="w14 w15 w16se w16cid w16 w16cex w16sdtdh wp14">
   <w:abstractNum w:abstractNumId="0" w15:restartNumberingAfterBreak="0">
     <w:nsid w:val="0EB14326"/>
     <w:multiLevelType w:val="hybridMultilevel"/>
@@ -33361,95 +35722,95 @@
       </w:rPr>
     </w:lvl>
   </w:abstractNum>
-  <w:num w:numId="1">
+  <w:num w:numId="1" w16cid:durableId="1865560200">
     <w:abstractNumId w:val="14"/>
   </w:num>
-  <w:num w:numId="2">
+  <w:num w:numId="2" w16cid:durableId="1841577243">
     <w:abstractNumId w:val="13"/>
   </w:num>
-  <w:num w:numId="3">
+  <w:num w:numId="3" w16cid:durableId="309215276">
     <w:abstractNumId w:val="2"/>
   </w:num>
-  <w:num w:numId="4">
+  <w:num w:numId="4" w16cid:durableId="107429476">
     <w:abstractNumId w:val="25"/>
   </w:num>
-  <w:num w:numId="5">
+  <w:num w:numId="5" w16cid:durableId="323363257">
     <w:abstractNumId w:val="0"/>
   </w:num>
-  <w:num w:numId="6">
+  <w:num w:numId="6" w16cid:durableId="724991723">
     <w:abstractNumId w:val="22"/>
   </w:num>
-  <w:num w:numId="7">
+  <w:num w:numId="7" w16cid:durableId="1364087523">
     <w:abstractNumId w:val="20"/>
   </w:num>
-  <w:num w:numId="8">
+  <w:num w:numId="8" w16cid:durableId="343169053">
     <w:abstractNumId w:val="9"/>
   </w:num>
-  <w:num w:numId="9">
+  <w:num w:numId="9" w16cid:durableId="1026059263">
     <w:abstractNumId w:val="12"/>
   </w:num>
-  <w:num w:numId="10">
+  <w:num w:numId="10" w16cid:durableId="749498142">
     <w:abstractNumId w:val="17"/>
   </w:num>
-  <w:num w:numId="11">
+  <w:num w:numId="11" w16cid:durableId="1121538379">
     <w:abstractNumId w:val="15"/>
   </w:num>
-  <w:num w:numId="12">
+  <w:num w:numId="12" w16cid:durableId="92285982">
     <w:abstractNumId w:val="5"/>
   </w:num>
-  <w:num w:numId="13">
+  <w:num w:numId="13" w16cid:durableId="1064572528">
     <w:abstractNumId w:val="16"/>
   </w:num>
-  <w:num w:numId="14">
+  <w:num w:numId="14" w16cid:durableId="206264875">
     <w:abstractNumId w:val="6"/>
   </w:num>
-  <w:num w:numId="15">
+  <w:num w:numId="15" w16cid:durableId="375160703">
     <w:abstractNumId w:val="21"/>
   </w:num>
-  <w:num w:numId="16">
+  <w:num w:numId="16" w16cid:durableId="338893656">
     <w:abstractNumId w:val="3"/>
   </w:num>
-  <w:num w:numId="17">
+  <w:num w:numId="17" w16cid:durableId="966158361">
     <w:abstractNumId w:val="7"/>
   </w:num>
-  <w:num w:numId="18">
+  <w:num w:numId="18" w16cid:durableId="799571706">
     <w:abstractNumId w:val="8"/>
   </w:num>
-  <w:num w:numId="19">
+  <w:num w:numId="19" w16cid:durableId="821504084">
     <w:abstractNumId w:val="4"/>
   </w:num>
-  <w:num w:numId="20">
+  <w:num w:numId="20" w16cid:durableId="1050573064">
     <w:abstractNumId w:val="23"/>
   </w:num>
-  <w:num w:numId="21">
+  <w:num w:numId="21" w16cid:durableId="1277174876">
     <w:abstractNumId w:val="10"/>
   </w:num>
-  <w:num w:numId="22">
+  <w:num w:numId="22" w16cid:durableId="291375376">
     <w:abstractNumId w:val="19"/>
   </w:num>
-  <w:num w:numId="23">
+  <w:num w:numId="23" w16cid:durableId="329522524">
     <w:abstractNumId w:val="1"/>
   </w:num>
-  <w:num w:numId="24">
+  <w:num w:numId="24" w16cid:durableId="1494174524">
     <w:abstractNumId w:val="18"/>
   </w:num>
-  <w:num w:numId="25">
+  <w:num w:numId="25" w16cid:durableId="1551454013">
     <w:abstractNumId w:val="26"/>
   </w:num>
-  <w:num w:numId="26">
+  <w:num w:numId="26" w16cid:durableId="678850774">
     <w:abstractNumId w:val="11"/>
   </w:num>
-  <w:num w:numId="27">
+  <w:num w:numId="27" w16cid:durableId="1363019701">
     <w:abstractNumId w:val="24"/>
   </w:num>
-  <w:num w:numId="28">
+  <w:num w:numId="28" w16cid:durableId="1076901387">
     <w:abstractNumId w:val="27"/>
   </w:num>
 </w:numbering>
 </file>
 
 <file path=word/styles.xml><?xml version="1.0" encoding="utf-8"?>
-<w:styles xmlns:mc="http://schemas.openxmlformats.org/markup-compatibility/2006" xmlns:r="http://schemas.openxmlformats.org/officeDocument/2006/relationships" xmlns:w="http://schemas.openxmlformats.org/wordprocessingml/2006/main" xmlns:w14="http://schemas.microsoft.com/office/word/2010/wordml" xmlns:w15="http://schemas.microsoft.com/office/word/2012/wordml" xmlns:w16cid="http://schemas.microsoft.com/office/word/2016/wordml/cid" xmlns:w16se="http://schemas.microsoft.com/office/word/2015/wordml/symex" mc:Ignorable="w14 w15 w16se w16cid">
+<w:styles xmlns:mc="http://schemas.openxmlformats.org/markup-compatibility/2006" xmlns:r="http://schemas.openxmlformats.org/officeDocument/2006/relationships" xmlns:w="http://schemas.openxmlformats.org/wordprocessingml/2006/main" xmlns:w14="http://schemas.microsoft.com/office/word/2010/wordml" xmlns:w15="http://schemas.microsoft.com/office/word/2012/wordml" xmlns:w16cex="http://schemas.microsoft.com/office/word/2018/wordml/cex" xmlns:w16cid="http://schemas.microsoft.com/office/word/2016/wordml/cid" xmlns:w16="http://schemas.microsoft.com/office/word/2018/wordml" xmlns:w16sdtdh="http://schemas.microsoft.com/office/word/2020/wordml/sdtdatahash" xmlns:w16se="http://schemas.microsoft.com/office/word/2015/wordml/symex" mc:Ignorable="w14 w15 w16se w16cid w16 w16cex w16sdtdh">
   <w:docDefaults>
     <w:rPrDefault>
       <w:rPr>
@@ -33465,7 +35826,7 @@
       </w:pPr>
     </w:pPrDefault>
   </w:docDefaults>
-  <w:latentStyles w:defLockedState="0" w:defUIPriority="99" w:defSemiHidden="0" w:defUnhideWhenUsed="0" w:defQFormat="0" w:count="375">
+  <w:latentStyles w:defLockedState="0" w:defUIPriority="99" w:defSemiHidden="0" w:defUnhideWhenUsed="0" w:defQFormat="0" w:count="376">
     <w:lsdException w:name="Normal" w:uiPriority="0" w:qFormat="1"/>
     <w:lsdException w:name="heading 1" w:uiPriority="9" w:qFormat="1"/>
     <w:lsdException w:name="heading 2" w:semiHidden="1" w:uiPriority="9" w:unhideWhenUsed="1" w:qFormat="1"/>
@@ -33841,6 +36202,7 @@
     <w:lsdException w:name="Smart Hyperlink" w:semiHidden="1" w:unhideWhenUsed="1"/>
     <w:lsdException w:name="Hashtag" w:semiHidden="1" w:unhideWhenUsed="1"/>
     <w:lsdException w:name="Unresolved Mention" w:semiHidden="1" w:unhideWhenUsed="1"/>
+    <w:lsdException w:name="Smart Link" w:semiHidden="1" w:unhideWhenUsed="1"/>
   </w:latentStyles>
   <w:style w:type="paragraph" w:default="1" w:styleId="a">
     <w:name w:val="Normal"/>
@@ -34479,7 +36841,6 @@
     <w:name w:val="Normal (Web)"/>
     <w:basedOn w:val="a"/>
     <w:uiPriority w:val="99"/>
-    <w:semiHidden/>
     <w:unhideWhenUsed/>
     <w:rsid w:val="00F9035F"/>
     <w:pPr>
@@ -34491,6 +36852,11 @@
       <w:sz w:val="24"/>
       <w:szCs w:val="24"/>
     </w:rPr>
+  </w:style>
+  <w:style w:type="character" w:customStyle="1" w:styleId="mwe-math-mathml-inline">
+    <w:name w:val="mwe-math-mathml-inline"/>
+    <w:basedOn w:val="a0"/>
+    <w:rsid w:val="008D1542"/>
   </w:style>
 </w:styles>
 </file>

--- a/ליאל ספר פרוייקט.docx
+++ b/ליאל ספר פרוייקט.docx
@@ -6210,30 +6210,14 @@
           <w:rFonts w:hint="cs"/>
           <w:rtl/>
         </w:rPr>
-        <w:t xml:space="preserve"> אבל לא יכול ממלא צמתים למלא </w:t>
-      </w:r>
-      <w:proofErr w:type="gramStart"/>
-      <w:r>
-        <w:rPr>
-          <w:rFonts w:hint="cs"/>
-          <w:rtl/>
-        </w:rPr>
-        <w:t>צמתים</w:t>
-      </w:r>
-      <w:r>
-        <w:rPr>
-          <w:rFonts w:hint="cs"/>
-          <w:rtl/>
-        </w:rPr>
-        <w:t xml:space="preserve"> ,</w:t>
-      </w:r>
-      <w:proofErr w:type="gramEnd"/>
-      <w:r>
-        <w:rPr>
-          <w:rFonts w:hint="cs"/>
-          <w:rtl/>
-        </w:rPr>
-        <w:t xml:space="preserve"> ונסביר </w:t>
+        <w:t xml:space="preserve"> אבל לא יכול ממלא צמתים למלא צמתים</w:t>
+      </w:r>
+      <w:r>
+        <w:rPr>
+          <w:rFonts w:hint="cs"/>
+          <w:rtl/>
+        </w:rPr>
+        <w:t xml:space="preserve"> , ונסביר </w:t>
       </w:r>
       <w:proofErr w:type="spellStart"/>
       <w:r>
@@ -12955,19 +12939,11 @@
           <w:rFonts w:asciiTheme="minorBidi" w:eastAsia="Arial" w:hAnsiTheme="minorBidi"/>
           <w:rtl/>
         </w:rPr>
-        <w:t xml:space="preserve">קורא נתונים מ </w:t>
-      </w:r>
-      <w:proofErr w:type="gramStart"/>
+        <w:t>קורא נתונים מ ה</w:t>
+      </w:r>
       <w:r>
         <w:rPr>
           <w:rFonts w:asciiTheme="minorBidi" w:eastAsia="Arial" w:hAnsiTheme="minorBidi"/>
-          <w:rtl/>
-        </w:rPr>
-        <w:t>ה</w:t>
-      </w:r>
-      <w:r>
-        <w:rPr>
-          <w:rFonts w:asciiTheme="minorBidi" w:eastAsia="Arial" w:hAnsiTheme="minorBidi"/>
         </w:rPr>
         <w:t xml:space="preserve"> </w:t>
       </w:r>
@@ -12981,14 +12957,7 @@
         <w:rPr>
           <w:rFonts w:asciiTheme="minorBidi" w:eastAsia="Calibri" w:hAnsiTheme="minorBidi"/>
         </w:rPr>
-        <w:t>Entity</w:t>
-      </w:r>
-      <w:proofErr w:type="gramEnd"/>
-      <w:r>
-        <w:rPr>
-          <w:rFonts w:asciiTheme="minorBidi" w:eastAsia="Calibri" w:hAnsiTheme="minorBidi"/>
-        </w:rPr>
-        <w:t xml:space="preserve"> Framework</w:t>
+        <w:t>Entity Framework</w:t>
       </w:r>
       <w:r>
         <w:rPr>
@@ -14980,7 +14949,6 @@
                                 </w:rPr>
                                 <w:t xml:space="preserve"> </w:t>
                               </w:r>
-                              <w:proofErr w:type="spellStart"/>
                               <w:r>
                                 <w:rPr>
                                   <w:rFonts w:ascii="Calibri" w:eastAsia="Calibri" w:hAnsi="Calibri" w:cs="Calibri"/>
@@ -14989,7 +14957,6 @@
                                 </w:rPr>
                                 <w:t>Api</w:t>
                               </w:r>
-                              <w:proofErr w:type="spellEnd"/>
                             </w:p>
                           </w:txbxContent>
                         </wps:txbx>
@@ -15829,6 +15796,7 @@
                         <w:pPr>
                           <w:bidi w:val="0"/>
                         </w:pPr>
+                        <w:proofErr w:type="spellStart"/>
                         <w:r>
                           <w:rPr>
                             <w:rFonts w:ascii="Calibri" w:eastAsia="Calibri" w:hAnsi="Calibri" w:cs="Calibri"/>
@@ -15837,6 +15805,7 @@
                           </w:rPr>
                           <w:t>Sql</w:t>
                         </w:r>
+                        <w:proofErr w:type="spellEnd"/>
                         <w:r>
                           <w:rPr>
                             <w:rFonts w:ascii="Calibri" w:eastAsia="Calibri" w:hAnsi="Calibri" w:cs="Calibri"/>
@@ -16031,6 +16000,7 @@
                         <w:pPr>
                           <w:bidi w:val="0"/>
                         </w:pPr>
+                        <w:proofErr w:type="spellStart"/>
                         <w:r>
                           <w:rPr>
                             <w:rFonts w:ascii="Calibri" w:eastAsia="Calibri" w:hAnsi="Calibri" w:cs="Calibri"/>
@@ -16039,6 +16009,7 @@
                           </w:rPr>
                           <w:t>ayer</w:t>
                         </w:r>
+                        <w:proofErr w:type="spellEnd"/>
                       </w:p>
                     </w:txbxContent>
                   </v:textbox>
@@ -16436,16 +16407,8 @@
         <w:rPr>
           <w:rFonts w:asciiTheme="minorBidi" w:eastAsia="Arial" w:hAnsiTheme="minorBidi"/>
         </w:rPr>
-        <w:t xml:space="preserve">Web </w:t>
-      </w:r>
-      <w:proofErr w:type="spellStart"/>
-      <w:r>
-        <w:rPr>
-          <w:rFonts w:asciiTheme="minorBidi" w:eastAsia="Arial" w:hAnsiTheme="minorBidi"/>
-        </w:rPr>
-        <w:t>Api</w:t>
-      </w:r>
-      <w:proofErr w:type="spellEnd"/>
+        <w:t>Web Api</w:t>
+      </w:r>
       <w:r>
         <w:rPr>
           <w:rFonts w:asciiTheme="minorBidi" w:eastAsia="Arial" w:hAnsiTheme="minorBidi"/>
@@ -17355,7 +17318,6 @@
           <w:rtl/>
         </w:rPr>
       </w:pPr>
-      <w:proofErr w:type="gramStart"/>
       <w:r>
         <w:rPr>
           <w:b/>
@@ -17372,7 +17334,6 @@
         </w:rPr>
         <w:t xml:space="preserve"> :</w:t>
       </w:r>
-      <w:proofErr w:type="gramEnd"/>
       <w:r>
         <w:rPr>
           <w:rFonts w:hint="cs"/>
@@ -17523,27 +17484,7 @@
           <w:sz w:val="19"/>
           <w:szCs w:val="19"/>
         </w:rPr>
-        <w:t>, Node</w:t>
-      </w:r>
-      <w:proofErr w:type="gramStart"/>
-      <w:r>
-        <w:rPr>
-          <w:rFonts w:ascii="Consolas" w:hAnsi="Consolas" w:cs="Consolas"/>
-          <w:color w:val="000000"/>
-          <w:sz w:val="19"/>
-          <w:szCs w:val="19"/>
-        </w:rPr>
-        <w:t>&gt;(</w:t>
-      </w:r>
-      <w:proofErr w:type="gramEnd"/>
-      <w:r>
-        <w:rPr>
-          <w:rFonts w:ascii="Consolas" w:hAnsi="Consolas" w:cs="Consolas"/>
-          <w:color w:val="000000"/>
-          <w:sz w:val="19"/>
-          <w:szCs w:val="19"/>
-        </w:rPr>
-        <w:t>);</w:t>
+        <w:t>, Node&gt;();</w:t>
       </w:r>
       <w:r>
         <w:rPr>
@@ -17785,27 +17726,7 @@
           <w:sz w:val="19"/>
           <w:szCs w:val="19"/>
         </w:rPr>
-        <w:t>, Node</w:t>
-      </w:r>
-      <w:proofErr w:type="gramStart"/>
-      <w:r>
-        <w:rPr>
-          <w:rFonts w:ascii="Consolas" w:hAnsi="Consolas" w:cs="Consolas"/>
-          <w:color w:val="000000"/>
-          <w:sz w:val="19"/>
-          <w:szCs w:val="19"/>
-        </w:rPr>
-        <w:t>&gt;(</w:t>
-      </w:r>
-      <w:proofErr w:type="gramEnd"/>
-      <w:r>
-        <w:rPr>
-          <w:rFonts w:ascii="Consolas" w:hAnsi="Consolas" w:cs="Consolas"/>
-          <w:color w:val="000000"/>
-          <w:sz w:val="19"/>
-          <w:szCs w:val="19"/>
-        </w:rPr>
-        <w:t>);</w:t>
+        <w:t>, Node&gt;();</w:t>
       </w:r>
       <w:r>
         <w:rPr>
@@ -17940,7 +17861,6 @@
           <w:rtl/>
         </w:rPr>
       </w:pPr>
-      <w:proofErr w:type="gramStart"/>
       <w:r>
         <w:rPr>
           <w:b/>
@@ -17957,7 +17877,6 @@
         </w:rPr>
         <w:t xml:space="preserve"> :</w:t>
       </w:r>
-      <w:proofErr w:type="gramEnd"/>
       <w:r>
         <w:rPr>
           <w:rFonts w:hint="cs"/>
@@ -18285,9 +18204,375 @@
           <w:sz w:val="19"/>
           <w:szCs w:val="19"/>
         </w:rPr>
-        <w:t xml:space="preserve"> List&lt;Route</w:t>
-      </w:r>
-      <w:proofErr w:type="gramStart"/>
+        <w:t xml:space="preserve"> List&lt;Route&gt;();</w:t>
+      </w:r>
+      <w:r>
+        <w:rPr>
+          <w:rFonts w:ascii="Consolas" w:hAnsi="Consolas" w:cs="Consolas"/>
+          <w:color w:val="008000"/>
+          <w:sz w:val="19"/>
+          <w:szCs w:val="19"/>
+        </w:rPr>
+        <w:t xml:space="preserve">// </w:t>
+      </w:r>
+      <w:r>
+        <w:rPr>
+          <w:rFonts w:ascii="Consolas" w:hAnsi="Consolas" w:cs="Times New Roman"/>
+          <w:color w:val="008000"/>
+          <w:sz w:val="19"/>
+          <w:szCs w:val="19"/>
+          <w:rtl/>
+        </w:rPr>
+        <w:t>אתחול</w:t>
+      </w:r>
+      <w:r>
+        <w:rPr>
+          <w:rFonts w:ascii="Consolas" w:hAnsi="Consolas" w:cs="Consolas"/>
+          <w:color w:val="008000"/>
+          <w:sz w:val="19"/>
+          <w:szCs w:val="19"/>
+          <w:rtl/>
+        </w:rPr>
+        <w:t xml:space="preserve"> </w:t>
+      </w:r>
+      <w:r>
+        <w:rPr>
+          <w:rFonts w:ascii="Consolas" w:hAnsi="Consolas" w:cs="Times New Roman"/>
+          <w:color w:val="008000"/>
+          <w:sz w:val="19"/>
+          <w:szCs w:val="19"/>
+          <w:rtl/>
+        </w:rPr>
+        <w:t>רשימת</w:t>
+      </w:r>
+      <w:r>
+        <w:rPr>
+          <w:rFonts w:ascii="Consolas" w:hAnsi="Consolas" w:cs="Consolas"/>
+          <w:color w:val="008000"/>
+          <w:sz w:val="19"/>
+          <w:szCs w:val="19"/>
+          <w:rtl/>
+        </w:rPr>
+        <w:t xml:space="preserve"> </w:t>
+      </w:r>
+      <w:r>
+        <w:rPr>
+          <w:rFonts w:ascii="Consolas" w:hAnsi="Consolas" w:cs="Times New Roman"/>
+          <w:color w:val="008000"/>
+          <w:sz w:val="19"/>
+          <w:szCs w:val="19"/>
+          <w:rtl/>
+        </w:rPr>
+        <w:t>הצמים</w:t>
+      </w:r>
+      <w:r>
+        <w:rPr>
+          <w:rFonts w:ascii="Consolas" w:hAnsi="Consolas" w:cs="Consolas"/>
+          <w:color w:val="008000"/>
+          <w:sz w:val="19"/>
+          <w:szCs w:val="19"/>
+          <w:rtl/>
+        </w:rPr>
+        <w:t xml:space="preserve"> </w:t>
+      </w:r>
+      <w:r>
+        <w:rPr>
+          <w:rFonts w:ascii="Consolas" w:hAnsi="Consolas" w:cs="Times New Roman"/>
+          <w:color w:val="008000"/>
+          <w:sz w:val="19"/>
+          <w:szCs w:val="19"/>
+          <w:rtl/>
+        </w:rPr>
+        <w:t>בגרף</w:t>
+      </w:r>
+      <w:r>
+        <w:rPr>
+          <w:rFonts w:ascii="Consolas" w:hAnsi="Consolas" w:cs="Consolas"/>
+          <w:color w:val="008000"/>
+          <w:sz w:val="19"/>
+          <w:szCs w:val="19"/>
+          <w:rtl/>
+        </w:rPr>
+        <w:t xml:space="preserve"> </w:t>
+      </w:r>
+      <w:r>
+        <w:rPr>
+          <w:rFonts w:ascii="Consolas" w:hAnsi="Consolas" w:cs="Times New Roman"/>
+          <w:color w:val="008000"/>
+          <w:sz w:val="19"/>
+          <w:szCs w:val="19"/>
+          <w:rtl/>
+        </w:rPr>
+        <w:t>החדש</w:t>
+      </w:r>
+      <w:r>
+        <w:rPr>
+          <w:rFonts w:ascii="Consolas" w:hAnsi="Consolas" w:cs="Consolas"/>
+          <w:color w:val="008000"/>
+          <w:sz w:val="19"/>
+          <w:szCs w:val="19"/>
+          <w:rtl/>
+        </w:rPr>
+        <w:t xml:space="preserve"> </w:t>
+      </w:r>
+      <w:r>
+        <w:rPr>
+          <w:rFonts w:ascii="Consolas" w:hAnsi="Consolas" w:cs="Times New Roman"/>
+          <w:color w:val="008000"/>
+          <w:sz w:val="19"/>
+          <w:szCs w:val="19"/>
+          <w:rtl/>
+        </w:rPr>
+        <w:t>שניצור</w:t>
+      </w:r>
+      <w:r>
+        <w:rPr>
+          <w:rFonts w:ascii="Consolas" w:hAnsi="Consolas" w:cs="Consolas"/>
+          <w:color w:val="008000"/>
+          <w:sz w:val="19"/>
+          <w:szCs w:val="19"/>
+          <w:rtl/>
+        </w:rPr>
+        <w:t xml:space="preserve"> </w:t>
+      </w:r>
+      <w:r>
+        <w:rPr>
+          <w:rFonts w:ascii="Consolas" w:hAnsi="Consolas" w:cs="Times New Roman" w:hint="cs"/>
+          <w:color w:val="008000"/>
+          <w:sz w:val="19"/>
+          <w:szCs w:val="19"/>
+          <w:rtl/>
+        </w:rPr>
+        <w:t>ייהנו</w:t>
+      </w:r>
+      <w:r>
+        <w:rPr>
+          <w:rFonts w:ascii="Consolas" w:hAnsi="Consolas" w:cs="Consolas"/>
+          <w:color w:val="008000"/>
+          <w:sz w:val="19"/>
+          <w:szCs w:val="19"/>
+          <w:rtl/>
+        </w:rPr>
+        <w:t xml:space="preserve"> </w:t>
+      </w:r>
+      <w:r>
+        <w:rPr>
+          <w:rFonts w:ascii="Consolas" w:hAnsi="Consolas" w:cs="Times New Roman"/>
+          <w:color w:val="008000"/>
+          <w:sz w:val="19"/>
+          <w:szCs w:val="19"/>
+          <w:rtl/>
+        </w:rPr>
+        <w:t>המסלול</w:t>
+      </w:r>
+      <w:r>
+        <w:rPr>
+          <w:rFonts w:ascii="Consolas" w:hAnsi="Consolas" w:cs="Consolas"/>
+          <w:color w:val="008000"/>
+          <w:sz w:val="19"/>
+          <w:szCs w:val="19"/>
+        </w:rPr>
+        <w:t xml:space="preserve"> </w:t>
+      </w:r>
+    </w:p>
+    <w:p>
+      <w:pPr>
+        <w:rPr>
+          <w:rtl/>
+        </w:rPr>
+      </w:pPr>
+    </w:p>
+    <w:p>
+      <w:pPr>
+        <w:rPr>
+          <w:b/>
+          <w:bCs/>
+          <w:rtl/>
+        </w:rPr>
+      </w:pPr>
+    </w:p>
+    <w:p>
+      <w:pPr>
+        <w:rPr>
+          <w:rtl/>
+        </w:rPr>
+      </w:pPr>
+      <w:r>
+        <w:rPr>
+          <w:b/>
+          <w:bCs/>
+        </w:rPr>
+        <w:t>queue</w:t>
+      </w:r>
+      <w:r>
+        <w:rPr>
+          <w:rFonts w:hint="cs"/>
+          <w:b/>
+          <w:bCs/>
+          <w:rtl/>
+        </w:rPr>
+        <w:t xml:space="preserve"> :</w:t>
+      </w:r>
+      <w:r>
+        <w:rPr>
+          <w:rFonts w:hint="cs"/>
+          <w:b/>
+          <w:bCs/>
+          <w:rtl/>
+        </w:rPr>
+        <w:t xml:space="preserve"> </w:t>
+      </w:r>
+      <w:r>
+        <w:rPr>
+          <w:rFonts w:hint="cs"/>
+          <w:rtl/>
+        </w:rPr>
+        <w:t>השימוש בתור ניתן לידי ביוטי באלגוריתם בתור מבנה שעוזר לאלגוריתם בזמן ריצה כלומר ביעילות  משום שמכניס כל פעם את ה</w:t>
+      </w:r>
+      <w:r>
+        <w:rPr>
+          <w:rFonts w:hint="cs"/>
+          <w:rtl/>
+        </w:rPr>
+        <w:t xml:space="preserve">צומת שערכו </w:t>
+      </w:r>
+      <w:r>
+        <w:rPr>
+          <w:rFonts w:hint="cs"/>
+          <w:rtl/>
+        </w:rPr>
+        <w:t>הכי קצר</w:t>
+      </w:r>
+      <w:r>
+        <w:rPr>
+          <w:rFonts w:hint="cs"/>
+          <w:rtl/>
+        </w:rPr>
+        <w:t xml:space="preserve">  </w:t>
+      </w:r>
+      <w:r>
+        <w:rPr>
+          <w:rFonts w:hint="cs"/>
+          <w:rtl/>
+        </w:rPr>
+        <w:t>שהוא נמצא בראש התור -ובסוף נמצא ה</w:t>
+      </w:r>
+      <w:r>
+        <w:rPr>
+          <w:rFonts w:hint="cs"/>
+          <w:rtl/>
+        </w:rPr>
+        <w:t xml:space="preserve">צומת </w:t>
+      </w:r>
+      <w:r>
+        <w:rPr>
+          <w:rFonts w:hint="cs"/>
+          <w:rtl/>
+        </w:rPr>
+        <w:t xml:space="preserve"> הכי גדול של הגרף הכללי ושל הגרף שצירך להחזיר השתמשתי בו כי זה היה לי הרבה יותר קל הזמן רשימות</w:t>
+      </w:r>
+      <w:r>
+        <w:rPr>
+          <w:rFonts w:hint="cs"/>
+          <w:b/>
+          <w:bCs/>
+          <w:rtl/>
+        </w:rPr>
+        <w:t xml:space="preserve"> (תור זה נותן יעילות מרובה כי הוא חוסך זמן מעבר על כל הקשתות הסמוכות </w:t>
+      </w:r>
+      <w:r>
+        <w:rPr>
+          <w:b/>
+          <w:bCs/>
+          <w:rtl/>
+        </w:rPr>
+        <w:t>–</w:t>
+      </w:r>
+      <w:r>
+        <w:rPr>
+          <w:rFonts w:hint="cs"/>
+          <w:b/>
+          <w:bCs/>
+          <w:rtl/>
+        </w:rPr>
+        <w:t xml:space="preserve"> כי הוא פשוט משתמש בתור שמביא את כל </w:t>
+      </w:r>
+      <w:r>
+        <w:rPr>
+          <w:rFonts w:hint="cs"/>
+          <w:b/>
+          <w:bCs/>
+          <w:rtl/>
+        </w:rPr>
+        <w:t>הצמתים על ערך ה</w:t>
+      </w:r>
+      <w:r>
+        <w:rPr>
+          <w:b/>
+          <w:bCs/>
+        </w:rPr>
+        <w:t>value</w:t>
+      </w:r>
+      <w:r>
+        <w:rPr>
+          <w:rFonts w:hint="cs"/>
+          <w:b/>
+          <w:bCs/>
+        </w:rPr>
+        <w:t xml:space="preserve"> </w:t>
+      </w:r>
+      <w:r>
+        <w:rPr>
+          <w:b/>
+          <w:bCs/>
+        </w:rPr>
+        <w:t xml:space="preserve"> -</w:t>
+      </w:r>
+      <w:r>
+        <w:rPr>
+          <w:rFonts w:hint="cs"/>
+          <w:b/>
+          <w:bCs/>
+          <w:rtl/>
+        </w:rPr>
+        <w:t xml:space="preserve"> לפי סדר ממיון). </w:t>
+      </w:r>
+      <w:r>
+        <w:rPr>
+          <w:rFonts w:hint="cs"/>
+          <w:rtl/>
+        </w:rPr>
+        <w:t xml:space="preserve">והוא מוגדר </w:t>
+      </w:r>
+      <w:r>
+        <w:rPr>
+          <w:rFonts w:hint="cs"/>
+          <w:rtl/>
+        </w:rPr>
+        <w:t xml:space="preserve">בתור מחלקה </w:t>
+      </w:r>
+      <w:r>
+        <w:rPr>
+          <w:rFonts w:hint="cs"/>
+          <w:rtl/>
+        </w:rPr>
+        <w:t>שמממשת</w:t>
+      </w:r>
+      <w:r>
+        <w:rPr>
+          <w:rFonts w:hint="cs"/>
+          <w:rtl/>
+        </w:rPr>
+        <w:t xml:space="preserve"> אותו .</w:t>
+      </w:r>
+    </w:p>
+    <w:p>
+      <w:pPr>
+        <w:rPr>
+          <w:rtl/>
+        </w:rPr>
+      </w:pPr>
+      <w:proofErr w:type="spellStart"/>
       <w:r>
         <w:rPr>
           <w:rFonts w:ascii="Consolas" w:hAnsi="Consolas" w:cs="Consolas"/>
@@ -18295,9 +18580,9 @@
           <w:sz w:val="19"/>
           <w:szCs w:val="19"/>
         </w:rPr>
-        <w:t>&gt;(</w:t>
-      </w:r>
-      <w:proofErr w:type="gramEnd"/>
+        <w:t>PrioQueue</w:t>
+      </w:r>
+      <w:proofErr w:type="spellEnd"/>
       <w:r>
         <w:rPr>
           <w:rFonts w:ascii="Consolas" w:hAnsi="Consolas" w:cs="Consolas"/>
@@ -18305,377 +18590,17 @@
           <w:sz w:val="19"/>
           <w:szCs w:val="19"/>
         </w:rPr>
-        <w:t>);</w:t>
+        <w:t xml:space="preserve"> queue = </w:t>
       </w:r>
       <w:r>
         <w:rPr>
           <w:rFonts w:ascii="Consolas" w:hAnsi="Consolas" w:cs="Consolas"/>
-          <w:color w:val="008000"/>
+          <w:color w:val="0000FF"/>
           <w:sz w:val="19"/>
           <w:szCs w:val="19"/>
         </w:rPr>
-        <w:t xml:space="preserve">// </w:t>
-      </w:r>
-      <w:r>
-        <w:rPr>
-          <w:rFonts w:ascii="Consolas" w:hAnsi="Consolas" w:cs="Times New Roman"/>
-          <w:color w:val="008000"/>
-          <w:sz w:val="19"/>
-          <w:szCs w:val="19"/>
-          <w:rtl/>
-        </w:rPr>
-        <w:t>אתחול</w:t>
-      </w:r>
-      <w:r>
-        <w:rPr>
-          <w:rFonts w:ascii="Consolas" w:hAnsi="Consolas" w:cs="Consolas"/>
-          <w:color w:val="008000"/>
-          <w:sz w:val="19"/>
-          <w:szCs w:val="19"/>
-          <w:rtl/>
-        </w:rPr>
-        <w:t xml:space="preserve"> </w:t>
-      </w:r>
-      <w:r>
-        <w:rPr>
-          <w:rFonts w:ascii="Consolas" w:hAnsi="Consolas" w:cs="Times New Roman"/>
-          <w:color w:val="008000"/>
-          <w:sz w:val="19"/>
-          <w:szCs w:val="19"/>
-          <w:rtl/>
-        </w:rPr>
-        <w:t>רשימת</w:t>
-      </w:r>
-      <w:r>
-        <w:rPr>
-          <w:rFonts w:ascii="Consolas" w:hAnsi="Consolas" w:cs="Consolas"/>
-          <w:color w:val="008000"/>
-          <w:sz w:val="19"/>
-          <w:szCs w:val="19"/>
-          <w:rtl/>
-        </w:rPr>
-        <w:t xml:space="preserve"> </w:t>
-      </w:r>
-      <w:r>
-        <w:rPr>
-          <w:rFonts w:ascii="Consolas" w:hAnsi="Consolas" w:cs="Times New Roman"/>
-          <w:color w:val="008000"/>
-          <w:sz w:val="19"/>
-          <w:szCs w:val="19"/>
-          <w:rtl/>
-        </w:rPr>
-        <w:t>הצמים</w:t>
-      </w:r>
-      <w:r>
-        <w:rPr>
-          <w:rFonts w:ascii="Consolas" w:hAnsi="Consolas" w:cs="Consolas"/>
-          <w:color w:val="008000"/>
-          <w:sz w:val="19"/>
-          <w:szCs w:val="19"/>
-          <w:rtl/>
-        </w:rPr>
-        <w:t xml:space="preserve"> </w:t>
-      </w:r>
-      <w:r>
-        <w:rPr>
-          <w:rFonts w:ascii="Consolas" w:hAnsi="Consolas" w:cs="Times New Roman"/>
-          <w:color w:val="008000"/>
-          <w:sz w:val="19"/>
-          <w:szCs w:val="19"/>
-          <w:rtl/>
-        </w:rPr>
-        <w:t>בגרף</w:t>
-      </w:r>
-      <w:r>
-        <w:rPr>
-          <w:rFonts w:ascii="Consolas" w:hAnsi="Consolas" w:cs="Consolas"/>
-          <w:color w:val="008000"/>
-          <w:sz w:val="19"/>
-          <w:szCs w:val="19"/>
-          <w:rtl/>
-        </w:rPr>
-        <w:t xml:space="preserve"> </w:t>
-      </w:r>
-      <w:r>
-        <w:rPr>
-          <w:rFonts w:ascii="Consolas" w:hAnsi="Consolas" w:cs="Times New Roman"/>
-          <w:color w:val="008000"/>
-          <w:sz w:val="19"/>
-          <w:szCs w:val="19"/>
-          <w:rtl/>
-        </w:rPr>
-        <w:t>החדש</w:t>
-      </w:r>
-      <w:r>
-        <w:rPr>
-          <w:rFonts w:ascii="Consolas" w:hAnsi="Consolas" w:cs="Consolas"/>
-          <w:color w:val="008000"/>
-          <w:sz w:val="19"/>
-          <w:szCs w:val="19"/>
-          <w:rtl/>
-        </w:rPr>
-        <w:t xml:space="preserve"> </w:t>
-      </w:r>
-      <w:r>
-        <w:rPr>
-          <w:rFonts w:ascii="Consolas" w:hAnsi="Consolas" w:cs="Times New Roman"/>
-          <w:color w:val="008000"/>
-          <w:sz w:val="19"/>
-          <w:szCs w:val="19"/>
-          <w:rtl/>
-        </w:rPr>
-        <w:t>שניצור</w:t>
-      </w:r>
-      <w:r>
-        <w:rPr>
-          <w:rFonts w:ascii="Consolas" w:hAnsi="Consolas" w:cs="Consolas"/>
-          <w:color w:val="008000"/>
-          <w:sz w:val="19"/>
-          <w:szCs w:val="19"/>
-          <w:rtl/>
-        </w:rPr>
-        <w:t xml:space="preserve"> </w:t>
-      </w:r>
-      <w:r>
-        <w:rPr>
-          <w:rFonts w:ascii="Consolas" w:hAnsi="Consolas" w:cs="Times New Roman" w:hint="cs"/>
-          <w:color w:val="008000"/>
-          <w:sz w:val="19"/>
-          <w:szCs w:val="19"/>
-          <w:rtl/>
-        </w:rPr>
-        <w:t>ייהנו</w:t>
-      </w:r>
-      <w:r>
-        <w:rPr>
-          <w:rFonts w:ascii="Consolas" w:hAnsi="Consolas" w:cs="Consolas"/>
-          <w:color w:val="008000"/>
-          <w:sz w:val="19"/>
-          <w:szCs w:val="19"/>
-          <w:rtl/>
-        </w:rPr>
-        <w:t xml:space="preserve"> </w:t>
-      </w:r>
-      <w:r>
-        <w:rPr>
-          <w:rFonts w:ascii="Consolas" w:hAnsi="Consolas" w:cs="Times New Roman"/>
-          <w:color w:val="008000"/>
-          <w:sz w:val="19"/>
-          <w:szCs w:val="19"/>
-          <w:rtl/>
-        </w:rPr>
-        <w:t>המסלול</w:t>
-      </w:r>
-      <w:r>
-        <w:rPr>
-          <w:rFonts w:ascii="Consolas" w:hAnsi="Consolas" w:cs="Consolas"/>
-          <w:color w:val="008000"/>
-          <w:sz w:val="19"/>
-          <w:szCs w:val="19"/>
-        </w:rPr>
-        <w:t xml:space="preserve"> </w:t>
-      </w:r>
-    </w:p>
-    <w:p>
-      <w:pPr>
-        <w:rPr>
-          <w:rtl/>
-        </w:rPr>
-      </w:pPr>
-    </w:p>
-    <w:p>
-      <w:pPr>
-        <w:rPr>
-          <w:b/>
-          <w:bCs/>
-          <w:rtl/>
-        </w:rPr>
-      </w:pPr>
-    </w:p>
-    <w:p>
-      <w:pPr>
-        <w:rPr>
-          <w:rtl/>
-        </w:rPr>
-      </w:pPr>
-      <w:proofErr w:type="gramStart"/>
-      <w:r>
-        <w:rPr>
-          <w:b/>
-          <w:bCs/>
-        </w:rPr>
-        <w:t>queue</w:t>
-      </w:r>
-      <w:r>
-        <w:rPr>
-          <w:rFonts w:hint="cs"/>
-          <w:b/>
-          <w:bCs/>
-          <w:rtl/>
-        </w:rPr>
-        <w:t xml:space="preserve"> :</w:t>
-      </w:r>
-      <w:proofErr w:type="gramEnd"/>
-      <w:r>
-        <w:rPr>
-          <w:rFonts w:hint="cs"/>
-          <w:b/>
-          <w:bCs/>
-          <w:rtl/>
-        </w:rPr>
-        <w:t xml:space="preserve"> </w:t>
-      </w:r>
-      <w:r>
-        <w:rPr>
-          <w:rFonts w:hint="cs"/>
-          <w:rtl/>
-        </w:rPr>
-        <w:t>השימוש בתור ניתן לידי ביוטי באלגוריתם בתור מבנה שעוזר לאלגוריתם בזמן ריצה כלומר ביעילות  משום שמכניס כל פעם את ה</w:t>
-      </w:r>
-      <w:r>
-        <w:rPr>
-          <w:rFonts w:hint="cs"/>
-          <w:rtl/>
-        </w:rPr>
-        <w:t xml:space="preserve">צומת שערכו </w:t>
-      </w:r>
-      <w:r>
-        <w:rPr>
-          <w:rFonts w:hint="cs"/>
-          <w:rtl/>
-        </w:rPr>
-        <w:t>הכי קצר</w:t>
-      </w:r>
-      <w:r>
-        <w:rPr>
-          <w:rFonts w:hint="cs"/>
-          <w:rtl/>
-        </w:rPr>
-        <w:t xml:space="preserve">  </w:t>
-      </w:r>
-      <w:r>
-        <w:rPr>
-          <w:rFonts w:hint="cs"/>
-          <w:rtl/>
-        </w:rPr>
-        <w:t>שהוא נמצא בראש התור -ובסוף נמצא ה</w:t>
-      </w:r>
-      <w:r>
-        <w:rPr>
-          <w:rFonts w:hint="cs"/>
-          <w:rtl/>
-        </w:rPr>
-        <w:t xml:space="preserve">צומת </w:t>
-      </w:r>
-      <w:r>
-        <w:rPr>
-          <w:rFonts w:hint="cs"/>
-          <w:rtl/>
-        </w:rPr>
-        <w:t xml:space="preserve"> הכי גדול של הגרף הכללי ושל הגרף שצירך להחזיר השתמשתי בו כי זה היה לי הרבה יותר קל הזמן רשימות</w:t>
-      </w:r>
-      <w:r>
-        <w:rPr>
-          <w:rFonts w:hint="cs"/>
-          <w:b/>
-          <w:bCs/>
-          <w:rtl/>
-        </w:rPr>
-        <w:t xml:space="preserve"> (תור זה נותן יעילות מרובה כי הוא חוסך זמן מעבר על כל הקשתות הסמוכות </w:t>
-      </w:r>
-      <w:r>
-        <w:rPr>
-          <w:b/>
-          <w:bCs/>
-          <w:rtl/>
-        </w:rPr>
-        <w:t>–</w:t>
-      </w:r>
-      <w:r>
-        <w:rPr>
-          <w:rFonts w:hint="cs"/>
-          <w:b/>
-          <w:bCs/>
-          <w:rtl/>
-        </w:rPr>
-        <w:t xml:space="preserve"> כי הוא פשוט משתמש בתור שמביא את כל </w:t>
-      </w:r>
-      <w:r>
-        <w:rPr>
-          <w:rFonts w:hint="cs"/>
-          <w:b/>
-          <w:bCs/>
-          <w:rtl/>
-        </w:rPr>
-        <w:t>הצמתים על ערך ה</w:t>
-      </w:r>
-      <w:r>
-        <w:rPr>
-          <w:b/>
-          <w:bCs/>
-        </w:rPr>
-        <w:t>value</w:t>
-      </w:r>
-      <w:r>
-        <w:rPr>
-          <w:rFonts w:hint="cs"/>
-          <w:b/>
-          <w:bCs/>
-        </w:rPr>
-        <w:t xml:space="preserve"> </w:t>
-      </w:r>
-      <w:r>
-        <w:rPr>
-          <w:b/>
-          <w:bCs/>
-        </w:rPr>
-        <w:t xml:space="preserve"> -</w:t>
-      </w:r>
-      <w:r>
-        <w:rPr>
-          <w:rFonts w:hint="cs"/>
-          <w:b/>
-          <w:bCs/>
-          <w:rtl/>
-        </w:rPr>
-        <w:t xml:space="preserve"> לפי סדר ממיון). </w:t>
-      </w:r>
-      <w:r>
-        <w:rPr>
-          <w:rFonts w:hint="cs"/>
-          <w:rtl/>
-        </w:rPr>
-        <w:t xml:space="preserve">והוא מוגדר </w:t>
-      </w:r>
-      <w:r>
-        <w:rPr>
-          <w:rFonts w:hint="cs"/>
-          <w:rtl/>
-        </w:rPr>
-        <w:t xml:space="preserve">בתור מחלקה </w:t>
-      </w:r>
-      <w:r>
-        <w:rPr>
-          <w:rFonts w:hint="cs"/>
-          <w:rtl/>
-        </w:rPr>
-        <w:t>שמממשת</w:t>
-      </w:r>
-      <w:r>
-        <w:rPr>
-          <w:rFonts w:hint="cs"/>
-          <w:rtl/>
-        </w:rPr>
-        <w:t xml:space="preserve"> אותו .</w:t>
-      </w:r>
-    </w:p>
-    <w:p>
-      <w:pPr>
-        <w:rPr>
-          <w:rtl/>
-        </w:rPr>
-      </w:pPr>
-      <w:proofErr w:type="spellStart"/>
+        <w:t>new</w:t>
+      </w:r>
       <w:r>
         <w:rPr>
           <w:rFonts w:ascii="Consolas" w:hAnsi="Consolas" w:cs="Consolas"/>
@@ -18683,9 +18608,9 @@
           <w:sz w:val="19"/>
           <w:szCs w:val="19"/>
         </w:rPr>
-        <w:t>PrioQueue</w:t>
-      </w:r>
-      <w:proofErr w:type="spellEnd"/>
+        <w:t xml:space="preserve"> </w:t>
+      </w:r>
+      <w:proofErr w:type="spellStart"/>
       <w:r>
         <w:rPr>
           <w:rFonts w:ascii="Consolas" w:hAnsi="Consolas" w:cs="Consolas"/>
@@ -18693,17 +18618,9 @@
           <w:sz w:val="19"/>
           <w:szCs w:val="19"/>
         </w:rPr>
-        <w:t xml:space="preserve"> queue = </w:t>
-      </w:r>
-      <w:r>
-        <w:rPr>
-          <w:rFonts w:ascii="Consolas" w:hAnsi="Consolas" w:cs="Consolas"/>
-          <w:color w:val="0000FF"/>
-          <w:sz w:val="19"/>
-          <w:szCs w:val="19"/>
-        </w:rPr>
-        <w:t>new</w:t>
-      </w:r>
+        <w:t>PrioQueue</w:t>
+      </w:r>
+      <w:proofErr w:type="spellEnd"/>
       <w:r>
         <w:rPr>
           <w:rFonts w:ascii="Consolas" w:hAnsi="Consolas" w:cs="Consolas"/>
@@ -18711,38 +18628,7 @@
           <w:sz w:val="19"/>
           <w:szCs w:val="19"/>
         </w:rPr>
-        <w:t xml:space="preserve"> </w:t>
-      </w:r>
-      <w:proofErr w:type="spellStart"/>
-      <w:proofErr w:type="gramStart"/>
-      <w:r>
-        <w:rPr>
-          <w:rFonts w:ascii="Consolas" w:hAnsi="Consolas" w:cs="Consolas"/>
-          <w:color w:val="000000"/>
-          <w:sz w:val="19"/>
-          <w:szCs w:val="19"/>
-        </w:rPr>
-        <w:t>PrioQueue</w:t>
-      </w:r>
-      <w:proofErr w:type="spellEnd"/>
-      <w:r>
-        <w:rPr>
-          <w:rFonts w:ascii="Consolas" w:hAnsi="Consolas" w:cs="Consolas"/>
-          <w:color w:val="000000"/>
-          <w:sz w:val="19"/>
-          <w:szCs w:val="19"/>
-        </w:rPr>
-        <w:t>(</w:t>
-      </w:r>
-      <w:proofErr w:type="gramEnd"/>
-      <w:r>
-        <w:rPr>
-          <w:rFonts w:ascii="Consolas" w:hAnsi="Consolas" w:cs="Consolas"/>
-          <w:color w:val="000000"/>
-          <w:sz w:val="19"/>
-          <w:szCs w:val="19"/>
-        </w:rPr>
-        <w:t>);</w:t>
+        <w:t>();</w:t>
       </w:r>
       <w:r>
         <w:rPr>
@@ -19018,19 +18904,8 @@
           <w:bCs/>
           <w:rtl/>
         </w:rPr>
-        <w:t xml:space="preserve"> </w:t>
-      </w:r>
-      <w:proofErr w:type="gramStart"/>
-      <w:r>
-        <w:rPr>
-          <w:rFonts w:hint="cs"/>
-          <w:b/>
-          <w:bCs/>
-          <w:rtl/>
-        </w:rPr>
-        <w:t>מחלקת :</w:t>
-      </w:r>
-      <w:proofErr w:type="gramEnd"/>
+        <w:t xml:space="preserve"> מחלקת :</w:t>
+      </w:r>
     </w:p>
     <w:p>
       <w:pPr>
@@ -19127,23 +19002,13 @@
           <w:bCs/>
           <w:rtl/>
         </w:rPr>
-        <w:t xml:space="preserve"> </w:t>
-      </w:r>
-      <w:proofErr w:type="gramStart"/>
-      <w:r>
-        <w:rPr>
-          <w:rFonts w:hint="cs"/>
-          <w:b/>
-          <w:bCs/>
-          <w:rtl/>
-        </w:rPr>
-        <w:t>מחלקת :</w:t>
-      </w:r>
-      <w:proofErr w:type="gramEnd"/>
-    </w:p>
-    <w:p>
-      <w:pPr>
-        <w:rPr>
+        <w:t xml:space="preserve"> מחלקת :</w:t>
+      </w:r>
+    </w:p>
+    <w:p>
+      <w:pPr>
+        <w:rPr>
+          <w:rFonts w:hint="cs"/>
           <w:b/>
           <w:bCs/>
           <w:rtl/>
@@ -19234,29 +19099,2520 @@
     <w:p>
       <w:pPr>
         <w:rPr>
-          <w:b/>
-          <w:bCs/>
-          <w:rtl/>
-        </w:rPr>
-      </w:pPr>
-    </w:p>
-    <w:p>
-      <w:pPr>
-        <w:rPr>
-          <w:b/>
-          <w:bCs/>
-          <w:rtl/>
-        </w:rPr>
-      </w:pPr>
-      <w:proofErr w:type="gramStart"/>
-      <w:r>
-        <w:rPr>
-          <w:rFonts w:hint="cs"/>
-          <w:b/>
-          <w:bCs/>
-        </w:rPr>
-        <w:t xml:space="preserve">BL </w:t>
-      </w:r>
+          <w:rFonts w:hint="cs"/>
+          <w:b/>
+          <w:bCs/>
+          <w:rtl/>
+        </w:rPr>
+      </w:pPr>
+      <w:r>
+        <w:rPr>
+          <w:b/>
+          <w:bCs/>
+        </w:rPr>
+        <w:t>controlerUser</w:t>
+      </w:r>
+      <w:r>
+        <w:rPr>
+          <w:rFonts w:hint="cs"/>
+          <w:b/>
+          <w:bCs/>
+          <w:rtl/>
+        </w:rPr>
+        <w:t xml:space="preserve"> :</w:t>
+      </w:r>
+    </w:p>
+    <w:p>
+      <w:pPr>
+        <w:autoSpaceDE w:val="0"/>
+        <w:autoSpaceDN w:val="0"/>
+        <w:bidi w:val="0"/>
+        <w:adjustRightInd w:val="0"/>
+        <w:spacing w:after="0" w:line="240" w:lineRule="auto"/>
+        <w:jc w:val="right"/>
+        <w:rPr>
+          <w:rFonts w:ascii="Consolas" w:hAnsi="Consolas" w:cs="Consolas"/>
+          <w:b/>
+          <w:bCs/>
+          <w:sz w:val="19"/>
+          <w:szCs w:val="19"/>
+        </w:rPr>
+      </w:pPr>
+      <w:r>
+        <w:rPr>
+          <w:rFonts w:ascii="Consolas" w:hAnsi="Consolas" w:cs="Consolas"/>
+          <w:b/>
+          <w:bCs/>
+          <w:sz w:val="19"/>
+          <w:szCs w:val="19"/>
+        </w:rPr>
+        <w:t>//</w:t>
+      </w:r>
+      <w:r>
+        <w:rPr>
+          <w:rFonts w:ascii="Consolas" w:hAnsi="Consolas" w:cs="Times New Roman"/>
+          <w:b/>
+          <w:bCs/>
+          <w:sz w:val="19"/>
+          <w:szCs w:val="19"/>
+          <w:rtl/>
+        </w:rPr>
+        <w:t>פונקציה</w:t>
+      </w:r>
+      <w:r>
+        <w:rPr>
+          <w:rFonts w:ascii="Consolas" w:hAnsi="Consolas" w:cs="Consolas"/>
+          <w:b/>
+          <w:bCs/>
+          <w:sz w:val="19"/>
+          <w:szCs w:val="19"/>
+          <w:rtl/>
+        </w:rPr>
+        <w:t xml:space="preserve"> </w:t>
+      </w:r>
+      <w:r>
+        <w:rPr>
+          <w:rFonts w:ascii="Consolas" w:hAnsi="Consolas" w:cs="Times New Roman"/>
+          <w:b/>
+          <w:bCs/>
+          <w:sz w:val="19"/>
+          <w:szCs w:val="19"/>
+          <w:rtl/>
+        </w:rPr>
+        <w:t>ששולפת</w:t>
+      </w:r>
+      <w:r>
+        <w:rPr>
+          <w:rFonts w:ascii="Consolas" w:hAnsi="Consolas" w:cs="Consolas"/>
+          <w:b/>
+          <w:bCs/>
+          <w:sz w:val="19"/>
+          <w:szCs w:val="19"/>
+          <w:rtl/>
+        </w:rPr>
+        <w:t xml:space="preserve"> </w:t>
+      </w:r>
+      <w:r>
+        <w:rPr>
+          <w:rFonts w:ascii="Consolas" w:hAnsi="Consolas" w:cs="Times New Roman"/>
+          <w:b/>
+          <w:bCs/>
+          <w:sz w:val="19"/>
+          <w:szCs w:val="19"/>
+          <w:rtl/>
+        </w:rPr>
+        <w:t>את</w:t>
+      </w:r>
+      <w:r>
+        <w:rPr>
+          <w:rFonts w:ascii="Consolas" w:hAnsi="Consolas" w:cs="Consolas"/>
+          <w:b/>
+          <w:bCs/>
+          <w:sz w:val="19"/>
+          <w:szCs w:val="19"/>
+          <w:rtl/>
+        </w:rPr>
+        <w:t xml:space="preserve"> </w:t>
+      </w:r>
+      <w:r>
+        <w:rPr>
+          <w:rFonts w:ascii="Consolas" w:hAnsi="Consolas" w:cs="Times New Roman"/>
+          <w:b/>
+          <w:bCs/>
+          <w:sz w:val="19"/>
+          <w:szCs w:val="19"/>
+          <w:rtl/>
+        </w:rPr>
+        <w:t>כל</w:t>
+      </w:r>
+      <w:r>
+        <w:rPr>
+          <w:rFonts w:ascii="Consolas" w:hAnsi="Consolas" w:cs="Consolas"/>
+          <w:b/>
+          <w:bCs/>
+          <w:sz w:val="19"/>
+          <w:szCs w:val="19"/>
+          <w:rtl/>
+        </w:rPr>
+        <w:t xml:space="preserve"> </w:t>
+      </w:r>
+      <w:r>
+        <w:rPr>
+          <w:rFonts w:ascii="Consolas" w:hAnsi="Consolas" w:cs="Times New Roman"/>
+          <w:b/>
+          <w:bCs/>
+          <w:sz w:val="19"/>
+          <w:szCs w:val="19"/>
+          <w:rtl/>
+        </w:rPr>
+        <w:t>הקטגוריות</w:t>
+      </w:r>
+      <w:r>
+        <w:rPr>
+          <w:rFonts w:ascii="Consolas" w:hAnsi="Consolas" w:cs="Consolas"/>
+          <w:b/>
+          <w:bCs/>
+          <w:sz w:val="19"/>
+          <w:szCs w:val="19"/>
+          <w:rtl/>
+        </w:rPr>
+        <w:t xml:space="preserve"> </w:t>
+      </w:r>
+      <w:r>
+        <w:rPr>
+          <w:rFonts w:ascii="Consolas" w:hAnsi="Consolas" w:cs="Times New Roman"/>
+          <w:b/>
+          <w:bCs/>
+          <w:sz w:val="19"/>
+          <w:szCs w:val="19"/>
+          <w:rtl/>
+        </w:rPr>
+        <w:t>בקניון</w:t>
+      </w:r>
+      <w:r>
+        <w:rPr>
+          <w:rFonts w:ascii="Consolas" w:hAnsi="Consolas" w:cs="Consolas"/>
+          <w:b/>
+          <w:bCs/>
+          <w:sz w:val="19"/>
+          <w:szCs w:val="19"/>
+        </w:rPr>
+        <w:t xml:space="preserve"> </w:t>
+      </w:r>
+    </w:p>
+    <w:p>
+      <w:pPr>
+        <w:autoSpaceDE w:val="0"/>
+        <w:autoSpaceDN w:val="0"/>
+        <w:bidi w:val="0"/>
+        <w:adjustRightInd w:val="0"/>
+        <w:spacing w:after="0" w:line="240" w:lineRule="auto"/>
+        <w:rPr>
+          <w:rFonts w:ascii="Consolas" w:hAnsi="Consolas" w:cs="Consolas"/>
+          <w:color w:val="000000"/>
+          <w:sz w:val="19"/>
+          <w:szCs w:val="19"/>
+        </w:rPr>
+      </w:pPr>
+      <w:r>
+        <w:rPr>
+          <w:rFonts w:ascii="Consolas" w:hAnsi="Consolas" w:cs="Consolas"/>
+          <w:color w:val="000000"/>
+          <w:sz w:val="19"/>
+          <w:szCs w:val="19"/>
+        </w:rPr>
+        <w:t xml:space="preserve">        [Route(</w:t>
+      </w:r>
+      <w:r>
+        <w:rPr>
+          <w:rFonts w:ascii="Consolas" w:hAnsi="Consolas" w:cs="Consolas"/>
+          <w:color w:val="A31515"/>
+          <w:sz w:val="19"/>
+          <w:szCs w:val="19"/>
+        </w:rPr>
+        <w:t>"api/Category/GetCaterory"</w:t>
+      </w:r>
+      <w:r>
+        <w:rPr>
+          <w:rFonts w:ascii="Consolas" w:hAnsi="Consolas" w:cs="Consolas"/>
+          <w:color w:val="000000"/>
+          <w:sz w:val="19"/>
+          <w:szCs w:val="19"/>
+        </w:rPr>
+        <w:t>)]</w:t>
+      </w:r>
+    </w:p>
+    <w:p>
+      <w:pPr>
+        <w:autoSpaceDE w:val="0"/>
+        <w:autoSpaceDN w:val="0"/>
+        <w:bidi w:val="0"/>
+        <w:adjustRightInd w:val="0"/>
+        <w:spacing w:after="0" w:line="240" w:lineRule="auto"/>
+        <w:rPr>
+          <w:rFonts w:ascii="Consolas" w:hAnsi="Consolas" w:cs="Consolas"/>
+          <w:color w:val="000000"/>
+          <w:sz w:val="19"/>
+          <w:szCs w:val="19"/>
+        </w:rPr>
+      </w:pPr>
+      <w:r>
+        <w:rPr>
+          <w:rFonts w:ascii="Consolas" w:hAnsi="Consolas" w:cs="Consolas"/>
+          <w:color w:val="000000"/>
+          <w:sz w:val="19"/>
+          <w:szCs w:val="19"/>
+        </w:rPr>
+        <w:t xml:space="preserve">        [HttpGet]</w:t>
+      </w:r>
+    </w:p>
+    <w:p>
+      <w:pPr>
+        <w:autoSpaceDE w:val="0"/>
+        <w:autoSpaceDN w:val="0"/>
+        <w:bidi w:val="0"/>
+        <w:adjustRightInd w:val="0"/>
+        <w:spacing w:after="0" w:line="240" w:lineRule="auto"/>
+        <w:rPr>
+          <w:rFonts w:ascii="Consolas" w:hAnsi="Consolas" w:cs="Consolas"/>
+          <w:color w:val="000000"/>
+          <w:sz w:val="19"/>
+          <w:szCs w:val="19"/>
+        </w:rPr>
+      </w:pPr>
+      <w:r>
+        <w:rPr>
+          <w:rFonts w:ascii="Consolas" w:hAnsi="Consolas" w:cs="Consolas"/>
+          <w:color w:val="000000"/>
+          <w:sz w:val="19"/>
+          <w:szCs w:val="19"/>
+        </w:rPr>
+        <w:t xml:space="preserve">        </w:t>
+      </w:r>
+    </w:p>
+    <w:p>
+      <w:pPr>
+        <w:autoSpaceDE w:val="0"/>
+        <w:autoSpaceDN w:val="0"/>
+        <w:bidi w:val="0"/>
+        <w:adjustRightInd w:val="0"/>
+        <w:spacing w:after="0" w:line="240" w:lineRule="auto"/>
+        <w:rPr>
+          <w:rFonts w:ascii="Consolas" w:hAnsi="Consolas" w:cs="Consolas"/>
+          <w:color w:val="000000"/>
+          <w:sz w:val="19"/>
+          <w:szCs w:val="19"/>
+        </w:rPr>
+      </w:pPr>
+      <w:r>
+        <w:rPr>
+          <w:rFonts w:ascii="Consolas" w:hAnsi="Consolas" w:cs="Consolas"/>
+          <w:color w:val="000000"/>
+          <w:sz w:val="19"/>
+          <w:szCs w:val="19"/>
+        </w:rPr>
+        <w:lastRenderedPageBreak/>
+        <w:t xml:space="preserve">        </w:t>
+      </w:r>
+      <w:r>
+        <w:rPr>
+          <w:rFonts w:ascii="Consolas" w:hAnsi="Consolas" w:cs="Consolas"/>
+          <w:color w:val="0000FF"/>
+          <w:sz w:val="19"/>
+          <w:szCs w:val="19"/>
+        </w:rPr>
+        <w:t>public</w:t>
+      </w:r>
+      <w:r>
+        <w:rPr>
+          <w:rFonts w:ascii="Consolas" w:hAnsi="Consolas" w:cs="Consolas"/>
+          <w:color w:val="000000"/>
+          <w:sz w:val="19"/>
+          <w:szCs w:val="19"/>
+        </w:rPr>
+        <w:t xml:space="preserve"> List&lt;DTOCategory&gt; GetCaterory()</w:t>
+      </w:r>
+    </w:p>
+    <w:p>
+      <w:pPr>
+        <w:autoSpaceDE w:val="0"/>
+        <w:autoSpaceDN w:val="0"/>
+        <w:bidi w:val="0"/>
+        <w:adjustRightInd w:val="0"/>
+        <w:spacing w:after="0" w:line="240" w:lineRule="auto"/>
+        <w:rPr>
+          <w:rFonts w:ascii="Consolas" w:hAnsi="Consolas" w:cs="Consolas"/>
+          <w:color w:val="000000"/>
+          <w:sz w:val="19"/>
+          <w:szCs w:val="19"/>
+        </w:rPr>
+      </w:pPr>
+      <w:r>
+        <w:rPr>
+          <w:rFonts w:ascii="Consolas" w:hAnsi="Consolas" w:cs="Consolas"/>
+          <w:color w:val="000000"/>
+          <w:sz w:val="19"/>
+          <w:szCs w:val="19"/>
+        </w:rPr>
+        <w:t xml:space="preserve">        {</w:t>
+      </w:r>
+    </w:p>
+    <w:p>
+      <w:pPr>
+        <w:autoSpaceDE w:val="0"/>
+        <w:autoSpaceDN w:val="0"/>
+        <w:bidi w:val="0"/>
+        <w:adjustRightInd w:val="0"/>
+        <w:spacing w:after="0" w:line="240" w:lineRule="auto"/>
+        <w:rPr>
+          <w:rFonts w:ascii="Consolas" w:hAnsi="Consolas" w:cs="Consolas"/>
+          <w:color w:val="000000"/>
+          <w:sz w:val="19"/>
+          <w:szCs w:val="19"/>
+        </w:rPr>
+      </w:pPr>
+      <w:r>
+        <w:rPr>
+          <w:rFonts w:ascii="Consolas" w:hAnsi="Consolas" w:cs="Consolas"/>
+          <w:color w:val="000000"/>
+          <w:sz w:val="19"/>
+          <w:szCs w:val="19"/>
+        </w:rPr>
+        <w:t xml:space="preserve">            List&lt;DTOCategory&gt; u = BL.ManagerCaterory.GetCategories();</w:t>
+      </w:r>
+    </w:p>
+    <w:p>
+      <w:pPr>
+        <w:autoSpaceDE w:val="0"/>
+        <w:autoSpaceDN w:val="0"/>
+        <w:bidi w:val="0"/>
+        <w:adjustRightInd w:val="0"/>
+        <w:spacing w:after="0" w:line="240" w:lineRule="auto"/>
+        <w:rPr>
+          <w:rFonts w:ascii="Consolas" w:hAnsi="Consolas" w:cs="Consolas"/>
+          <w:color w:val="000000"/>
+          <w:sz w:val="19"/>
+          <w:szCs w:val="19"/>
+        </w:rPr>
+      </w:pPr>
+      <w:r>
+        <w:rPr>
+          <w:rFonts w:ascii="Consolas" w:hAnsi="Consolas" w:cs="Consolas"/>
+          <w:color w:val="000000"/>
+          <w:sz w:val="19"/>
+          <w:szCs w:val="19"/>
+        </w:rPr>
+        <w:t xml:space="preserve">            </w:t>
+      </w:r>
+      <w:r>
+        <w:rPr>
+          <w:rFonts w:ascii="Consolas" w:hAnsi="Consolas" w:cs="Consolas"/>
+          <w:color w:val="0000FF"/>
+          <w:sz w:val="19"/>
+          <w:szCs w:val="19"/>
+        </w:rPr>
+        <w:t>return</w:t>
+      </w:r>
+      <w:r>
+        <w:rPr>
+          <w:rFonts w:ascii="Consolas" w:hAnsi="Consolas" w:cs="Consolas"/>
+          <w:color w:val="000000"/>
+          <w:sz w:val="19"/>
+          <w:szCs w:val="19"/>
+        </w:rPr>
+        <w:t xml:space="preserve"> u;</w:t>
+      </w:r>
+    </w:p>
+    <w:p>
+      <w:pPr>
+        <w:autoSpaceDE w:val="0"/>
+        <w:autoSpaceDN w:val="0"/>
+        <w:bidi w:val="0"/>
+        <w:adjustRightInd w:val="0"/>
+        <w:spacing w:after="0" w:line="240" w:lineRule="auto"/>
+        <w:rPr>
+          <w:rFonts w:ascii="Consolas" w:hAnsi="Consolas" w:cs="Consolas"/>
+          <w:color w:val="000000"/>
+          <w:sz w:val="19"/>
+          <w:szCs w:val="19"/>
+        </w:rPr>
+      </w:pPr>
+      <w:r>
+        <w:rPr>
+          <w:rFonts w:ascii="Consolas" w:hAnsi="Consolas" w:cs="Consolas"/>
+          <w:color w:val="000000"/>
+          <w:sz w:val="19"/>
+          <w:szCs w:val="19"/>
+        </w:rPr>
+        <w:t xml:space="preserve">        }</w:t>
+      </w:r>
+    </w:p>
+    <w:p>
+      <w:pPr>
+        <w:rPr>
+          <w:rFonts w:hint="cs"/>
+          <w:b/>
+          <w:bCs/>
+          <w:rtl/>
+        </w:rPr>
+      </w:pPr>
+    </w:p>
+    <w:p>
+      <w:pPr>
+        <w:rPr>
+          <w:b/>
+          <w:bCs/>
+        </w:rPr>
+      </w:pPr>
+    </w:p>
+    <w:p>
+      <w:pPr>
+        <w:autoSpaceDE w:val="0"/>
+        <w:autoSpaceDN w:val="0"/>
+        <w:bidi w:val="0"/>
+        <w:adjustRightInd w:val="0"/>
+        <w:spacing w:after="0" w:line="240" w:lineRule="auto"/>
+        <w:jc w:val="right"/>
+        <w:rPr>
+          <w:rFonts w:ascii="Consolas" w:hAnsi="Consolas" w:cs="Consolas"/>
+          <w:b/>
+          <w:bCs/>
+          <w:sz w:val="19"/>
+          <w:szCs w:val="19"/>
+        </w:rPr>
+      </w:pPr>
+      <w:r>
+        <w:rPr>
+          <w:rFonts w:ascii="Consolas" w:hAnsi="Consolas" w:cs="Consolas"/>
+          <w:b/>
+          <w:bCs/>
+          <w:sz w:val="19"/>
+          <w:szCs w:val="19"/>
+        </w:rPr>
+        <w:t>:</w:t>
+      </w:r>
+      <w:r>
+        <w:rPr>
+          <w:rFonts w:ascii="Consolas" w:hAnsi="Consolas" w:cs="Consolas"/>
+          <w:b/>
+          <w:bCs/>
+          <w:sz w:val="19"/>
+          <w:szCs w:val="19"/>
+        </w:rPr>
+        <w:t xml:space="preserve">  </w:t>
+      </w:r>
+      <w:r>
+        <w:rPr>
+          <w:rFonts w:ascii="Consolas" w:hAnsi="Consolas" w:cs="Times New Roman"/>
+          <w:b/>
+          <w:bCs/>
+          <w:sz w:val="19"/>
+          <w:szCs w:val="19"/>
+          <w:rtl/>
+        </w:rPr>
+        <w:t>מחזיר</w:t>
+      </w:r>
+      <w:r>
+        <w:rPr>
+          <w:rFonts w:ascii="Consolas" w:hAnsi="Consolas" w:cs="Consolas"/>
+          <w:b/>
+          <w:bCs/>
+          <w:sz w:val="19"/>
+          <w:szCs w:val="19"/>
+          <w:rtl/>
+        </w:rPr>
+        <w:t xml:space="preserve"> </w:t>
+      </w:r>
+      <w:r>
+        <w:rPr>
+          <w:rFonts w:ascii="Consolas" w:hAnsi="Consolas" w:cs="Times New Roman"/>
+          <w:b/>
+          <w:bCs/>
+          <w:sz w:val="19"/>
+          <w:szCs w:val="19"/>
+          <w:rtl/>
+        </w:rPr>
+        <w:t>את</w:t>
+      </w:r>
+      <w:r>
+        <w:rPr>
+          <w:rFonts w:ascii="Consolas" w:hAnsi="Consolas" w:cs="Consolas"/>
+          <w:b/>
+          <w:bCs/>
+          <w:sz w:val="19"/>
+          <w:szCs w:val="19"/>
+          <w:rtl/>
+        </w:rPr>
+        <w:t xml:space="preserve"> </w:t>
+      </w:r>
+      <w:r>
+        <w:rPr>
+          <w:rFonts w:ascii="Consolas" w:hAnsi="Consolas" w:cs="Times New Roman"/>
+          <w:b/>
+          <w:bCs/>
+          <w:sz w:val="19"/>
+          <w:szCs w:val="19"/>
+          <w:rtl/>
+        </w:rPr>
+        <w:t>הקטגוריה</w:t>
+      </w:r>
+      <w:r>
+        <w:rPr>
+          <w:rFonts w:ascii="Consolas" w:hAnsi="Consolas" w:cs="Consolas"/>
+          <w:b/>
+          <w:bCs/>
+          <w:sz w:val="19"/>
+          <w:szCs w:val="19"/>
+          <w:rtl/>
+        </w:rPr>
+        <w:t xml:space="preserve"> </w:t>
+      </w:r>
+      <w:r>
+        <w:rPr>
+          <w:rFonts w:ascii="Consolas" w:hAnsi="Consolas" w:cs="Times New Roman"/>
+          <w:b/>
+          <w:bCs/>
+          <w:sz w:val="19"/>
+          <w:szCs w:val="19"/>
+          <w:rtl/>
+        </w:rPr>
+        <w:t>לפי</w:t>
+      </w:r>
+      <w:r>
+        <w:rPr>
+          <w:rFonts w:ascii="Consolas" w:hAnsi="Consolas" w:cs="Consolas"/>
+          <w:b/>
+          <w:bCs/>
+          <w:sz w:val="19"/>
+          <w:szCs w:val="19"/>
+          <w:rtl/>
+        </w:rPr>
+        <w:t xml:space="preserve"> </w:t>
+      </w:r>
+      <w:r>
+        <w:rPr>
+          <w:rFonts w:ascii="Consolas" w:hAnsi="Consolas" w:cs="Times New Roman"/>
+          <w:b/>
+          <w:bCs/>
+          <w:sz w:val="19"/>
+          <w:szCs w:val="19"/>
+          <w:rtl/>
+        </w:rPr>
+        <w:t>המספר</w:t>
+      </w:r>
+      <w:r>
+        <w:rPr>
+          <w:rFonts w:ascii="Consolas" w:hAnsi="Consolas" w:cs="Consolas"/>
+          <w:b/>
+          <w:bCs/>
+          <w:sz w:val="19"/>
+          <w:szCs w:val="19"/>
+        </w:rPr>
+        <w:t xml:space="preserve"> ID </w:t>
+      </w:r>
+    </w:p>
+    <w:p>
+      <w:pPr>
+        <w:autoSpaceDE w:val="0"/>
+        <w:autoSpaceDN w:val="0"/>
+        <w:bidi w:val="0"/>
+        <w:adjustRightInd w:val="0"/>
+        <w:spacing w:after="0" w:line="240" w:lineRule="auto"/>
+        <w:rPr>
+          <w:rFonts w:ascii="Consolas" w:hAnsi="Consolas" w:cs="Consolas"/>
+          <w:color w:val="000000"/>
+          <w:sz w:val="19"/>
+          <w:szCs w:val="19"/>
+        </w:rPr>
+      </w:pPr>
+      <w:r>
+        <w:rPr>
+          <w:rFonts w:ascii="Consolas" w:hAnsi="Consolas" w:cs="Consolas"/>
+          <w:color w:val="000000"/>
+          <w:sz w:val="19"/>
+          <w:szCs w:val="19"/>
+        </w:rPr>
+        <w:t xml:space="preserve">        [Route(</w:t>
+      </w:r>
+      <w:r>
+        <w:rPr>
+          <w:rFonts w:ascii="Consolas" w:hAnsi="Consolas" w:cs="Consolas"/>
+          <w:color w:val="A31515"/>
+          <w:sz w:val="19"/>
+          <w:szCs w:val="19"/>
+        </w:rPr>
+        <w:t>"api/Category/GetCategoryByID/{id}"</w:t>
+      </w:r>
+      <w:r>
+        <w:rPr>
+          <w:rFonts w:ascii="Consolas" w:hAnsi="Consolas" w:cs="Consolas"/>
+          <w:color w:val="000000"/>
+          <w:sz w:val="19"/>
+          <w:szCs w:val="19"/>
+        </w:rPr>
+        <w:t>)]</w:t>
+      </w:r>
+    </w:p>
+    <w:p>
+      <w:pPr>
+        <w:autoSpaceDE w:val="0"/>
+        <w:autoSpaceDN w:val="0"/>
+        <w:bidi w:val="0"/>
+        <w:adjustRightInd w:val="0"/>
+        <w:spacing w:after="0" w:line="240" w:lineRule="auto"/>
+        <w:rPr>
+          <w:rFonts w:ascii="Consolas" w:hAnsi="Consolas" w:cs="Consolas"/>
+          <w:color w:val="000000"/>
+          <w:sz w:val="19"/>
+          <w:szCs w:val="19"/>
+        </w:rPr>
+      </w:pPr>
+      <w:r>
+        <w:rPr>
+          <w:rFonts w:ascii="Consolas" w:hAnsi="Consolas" w:cs="Consolas"/>
+          <w:color w:val="000000"/>
+          <w:sz w:val="19"/>
+          <w:szCs w:val="19"/>
+        </w:rPr>
+        <w:t xml:space="preserve">        [HttpGet]</w:t>
+      </w:r>
+    </w:p>
+    <w:p>
+      <w:pPr>
+        <w:autoSpaceDE w:val="0"/>
+        <w:autoSpaceDN w:val="0"/>
+        <w:bidi w:val="0"/>
+        <w:adjustRightInd w:val="0"/>
+        <w:spacing w:after="0" w:line="240" w:lineRule="auto"/>
+        <w:rPr>
+          <w:rFonts w:ascii="Consolas" w:hAnsi="Consolas" w:cs="Consolas"/>
+          <w:color w:val="000000"/>
+          <w:sz w:val="19"/>
+          <w:szCs w:val="19"/>
+        </w:rPr>
+      </w:pPr>
+      <w:r>
+        <w:rPr>
+          <w:rFonts w:ascii="Consolas" w:hAnsi="Consolas" w:cs="Consolas"/>
+          <w:color w:val="000000"/>
+          <w:sz w:val="19"/>
+          <w:szCs w:val="19"/>
+        </w:rPr>
+        <w:t xml:space="preserve">  </w:t>
+      </w:r>
+    </w:p>
+    <w:p>
+      <w:pPr>
+        <w:autoSpaceDE w:val="0"/>
+        <w:autoSpaceDN w:val="0"/>
+        <w:bidi w:val="0"/>
+        <w:adjustRightInd w:val="0"/>
+        <w:spacing w:after="0" w:line="240" w:lineRule="auto"/>
+        <w:rPr>
+          <w:rFonts w:ascii="Consolas" w:hAnsi="Consolas" w:cs="Consolas"/>
+          <w:color w:val="000000"/>
+          <w:sz w:val="19"/>
+          <w:szCs w:val="19"/>
+        </w:rPr>
+      </w:pPr>
+      <w:r>
+        <w:rPr>
+          <w:rFonts w:ascii="Consolas" w:hAnsi="Consolas" w:cs="Consolas"/>
+          <w:color w:val="000000"/>
+          <w:sz w:val="19"/>
+          <w:szCs w:val="19"/>
+        </w:rPr>
+        <w:t xml:space="preserve">        </w:t>
+      </w:r>
+      <w:r>
+        <w:rPr>
+          <w:rFonts w:ascii="Consolas" w:hAnsi="Consolas" w:cs="Consolas"/>
+          <w:color w:val="0000FF"/>
+          <w:sz w:val="19"/>
+          <w:szCs w:val="19"/>
+        </w:rPr>
+        <w:t>public</w:t>
+      </w:r>
+      <w:r>
+        <w:rPr>
+          <w:rFonts w:ascii="Consolas" w:hAnsi="Consolas" w:cs="Consolas"/>
+          <w:color w:val="000000"/>
+          <w:sz w:val="19"/>
+          <w:szCs w:val="19"/>
+        </w:rPr>
+        <w:t xml:space="preserve"> DTOCategory GetCategoryByID(</w:t>
+      </w:r>
+      <w:r>
+        <w:rPr>
+          <w:rFonts w:ascii="Consolas" w:hAnsi="Consolas" w:cs="Consolas"/>
+          <w:color w:val="0000FF"/>
+          <w:sz w:val="19"/>
+          <w:szCs w:val="19"/>
+        </w:rPr>
+        <w:t>long</w:t>
+      </w:r>
+      <w:r>
+        <w:rPr>
+          <w:rFonts w:ascii="Consolas" w:hAnsi="Consolas" w:cs="Consolas"/>
+          <w:color w:val="000000"/>
+          <w:sz w:val="19"/>
+          <w:szCs w:val="19"/>
+        </w:rPr>
+        <w:t xml:space="preserve"> id)</w:t>
+      </w:r>
+    </w:p>
+    <w:p>
+      <w:pPr>
+        <w:autoSpaceDE w:val="0"/>
+        <w:autoSpaceDN w:val="0"/>
+        <w:bidi w:val="0"/>
+        <w:adjustRightInd w:val="0"/>
+        <w:spacing w:after="0" w:line="240" w:lineRule="auto"/>
+        <w:rPr>
+          <w:rFonts w:ascii="Consolas" w:hAnsi="Consolas" w:cs="Consolas"/>
+          <w:color w:val="000000"/>
+          <w:sz w:val="19"/>
+          <w:szCs w:val="19"/>
+        </w:rPr>
+      </w:pPr>
+      <w:r>
+        <w:rPr>
+          <w:rFonts w:ascii="Consolas" w:hAnsi="Consolas" w:cs="Consolas"/>
+          <w:color w:val="000000"/>
+          <w:sz w:val="19"/>
+          <w:szCs w:val="19"/>
+        </w:rPr>
+        <w:t xml:space="preserve">        {</w:t>
+      </w:r>
+    </w:p>
+    <w:p>
+      <w:pPr>
+        <w:autoSpaceDE w:val="0"/>
+        <w:autoSpaceDN w:val="0"/>
+        <w:bidi w:val="0"/>
+        <w:adjustRightInd w:val="0"/>
+        <w:spacing w:after="0" w:line="240" w:lineRule="auto"/>
+        <w:rPr>
+          <w:rFonts w:ascii="Consolas" w:hAnsi="Consolas" w:cs="Consolas"/>
+          <w:color w:val="000000"/>
+          <w:sz w:val="19"/>
+          <w:szCs w:val="19"/>
+        </w:rPr>
+      </w:pPr>
+      <w:r>
+        <w:rPr>
+          <w:rFonts w:ascii="Consolas" w:hAnsi="Consolas" w:cs="Consolas"/>
+          <w:color w:val="000000"/>
+          <w:sz w:val="19"/>
+          <w:szCs w:val="19"/>
+        </w:rPr>
+        <w:t xml:space="preserve">            DTOCategory dc = </w:t>
+      </w:r>
+      <w:r>
+        <w:rPr>
+          <w:rFonts w:ascii="Consolas" w:hAnsi="Consolas" w:cs="Consolas"/>
+          <w:color w:val="000000"/>
+          <w:sz w:val="19"/>
+          <w:szCs w:val="19"/>
+        </w:rPr>
+        <w:t xml:space="preserve">              </w:t>
+      </w:r>
+      <w:r>
+        <w:rPr>
+          <w:rFonts w:ascii="Consolas" w:hAnsi="Consolas" w:cs="Consolas"/>
+          <w:color w:val="000000"/>
+          <w:sz w:val="19"/>
+          <w:szCs w:val="19"/>
+        </w:rPr>
+        <w:t>BL.ManagerCaterory.GetCategories().FirstOrDefault(a=&gt;a.CategoryCode==id)</w:t>
+      </w:r>
+      <w:r>
+        <w:rPr>
+          <w:rFonts w:ascii="Consolas" w:hAnsi="Consolas" w:cs="Consolas"/>
+          <w:color w:val="000000"/>
+          <w:sz w:val="19"/>
+          <w:szCs w:val="19"/>
+        </w:rPr>
+        <w:t>;</w:t>
+      </w:r>
+    </w:p>
+    <w:p>
+      <w:pPr>
+        <w:autoSpaceDE w:val="0"/>
+        <w:autoSpaceDN w:val="0"/>
+        <w:bidi w:val="0"/>
+        <w:adjustRightInd w:val="0"/>
+        <w:spacing w:after="0" w:line="240" w:lineRule="auto"/>
+        <w:rPr>
+          <w:rFonts w:ascii="Consolas" w:hAnsi="Consolas" w:cs="Consolas"/>
+          <w:color w:val="000000"/>
+          <w:sz w:val="19"/>
+          <w:szCs w:val="19"/>
+        </w:rPr>
+      </w:pPr>
+      <w:r>
+        <w:rPr>
+          <w:rFonts w:ascii="Consolas" w:hAnsi="Consolas" w:cs="Consolas"/>
+          <w:color w:val="000000"/>
+          <w:sz w:val="19"/>
+          <w:szCs w:val="19"/>
+        </w:rPr>
+        <w:t xml:space="preserve">            </w:t>
+      </w:r>
+      <w:r>
+        <w:rPr>
+          <w:rFonts w:ascii="Consolas" w:hAnsi="Consolas" w:cs="Consolas"/>
+          <w:color w:val="0000FF"/>
+          <w:sz w:val="19"/>
+          <w:szCs w:val="19"/>
+        </w:rPr>
+        <w:t>return</w:t>
+      </w:r>
+      <w:r>
+        <w:rPr>
+          <w:rFonts w:ascii="Consolas" w:hAnsi="Consolas" w:cs="Consolas"/>
+          <w:color w:val="000000"/>
+          <w:sz w:val="19"/>
+          <w:szCs w:val="19"/>
+        </w:rPr>
+        <w:t xml:space="preserve"> dc;</w:t>
+      </w:r>
+    </w:p>
+    <w:p>
+      <w:pPr>
+        <w:autoSpaceDE w:val="0"/>
+        <w:autoSpaceDN w:val="0"/>
+        <w:bidi w:val="0"/>
+        <w:adjustRightInd w:val="0"/>
+        <w:spacing w:after="0" w:line="240" w:lineRule="auto"/>
+        <w:rPr>
+          <w:rFonts w:ascii="Consolas" w:hAnsi="Consolas" w:cs="Consolas"/>
+          <w:color w:val="000000"/>
+          <w:sz w:val="19"/>
+          <w:szCs w:val="19"/>
+        </w:rPr>
+      </w:pPr>
+      <w:r>
+        <w:rPr>
+          <w:rFonts w:ascii="Consolas" w:hAnsi="Consolas" w:cs="Consolas"/>
+          <w:color w:val="000000"/>
+          <w:sz w:val="19"/>
+          <w:szCs w:val="19"/>
+        </w:rPr>
+        <w:t xml:space="preserve">        }</w:t>
+      </w:r>
+    </w:p>
+    <w:p>
+      <w:pPr>
+        <w:rPr>
+          <w:rFonts w:ascii="Consolas" w:hAnsi="Consolas" w:cs="Consolas"/>
+          <w:color w:val="000000"/>
+          <w:sz w:val="19"/>
+          <w:szCs w:val="19"/>
+          <w:rtl/>
+        </w:rPr>
+      </w:pPr>
+      <w:r>
+        <w:rPr>
+          <w:rFonts w:ascii="Consolas" w:hAnsi="Consolas" w:cs="Consolas"/>
+          <w:color w:val="000000"/>
+          <w:sz w:val="19"/>
+          <w:szCs w:val="19"/>
+        </w:rPr>
+        <w:t xml:space="preserve">     </w:t>
+      </w:r>
+    </w:p>
+    <w:p>
+      <w:pPr>
+        <w:rPr>
+          <w:rFonts w:ascii="Consolas" w:hAnsi="Consolas" w:hint="cs"/>
+          <w:color w:val="000000"/>
+          <w:sz w:val="19"/>
+          <w:szCs w:val="19"/>
+          <w:rtl/>
+        </w:rPr>
+      </w:pPr>
+    </w:p>
+    <w:p>
+      <w:pPr>
+        <w:rPr>
+          <w:rFonts w:ascii="Consolas" w:hAnsi="Consolas" w:hint="cs"/>
+          <w:color w:val="000000"/>
+          <w:sz w:val="19"/>
+          <w:szCs w:val="19"/>
+          <w:rtl/>
+        </w:rPr>
+      </w:pPr>
+    </w:p>
+    <w:p>
+      <w:pPr>
+        <w:rPr>
+          <w:b/>
+          <w:bCs/>
+          <w:rtl/>
+        </w:rPr>
+      </w:pPr>
+      <w:r>
+        <w:rPr>
+          <w:rFonts w:ascii="Consolas" w:hAnsi="Consolas" w:cs="Consolas"/>
+          <w:b/>
+          <w:bCs/>
+          <w:sz w:val="19"/>
+          <w:szCs w:val="19"/>
+        </w:rPr>
+        <w:t>CategoryForStorController</w:t>
+      </w:r>
+      <w:r>
+        <w:rPr>
+          <w:rFonts w:ascii="Consolas" w:hAnsi="Consolas" w:hint="cs"/>
+          <w:b/>
+          <w:bCs/>
+          <w:sz w:val="19"/>
+          <w:szCs w:val="19"/>
+          <w:rtl/>
+        </w:rPr>
+        <w:t xml:space="preserve"> </w:t>
+      </w:r>
+      <w:r>
+        <w:rPr>
+          <w:rFonts w:hint="cs"/>
+          <w:b/>
+          <w:bCs/>
+          <w:rtl/>
+        </w:rPr>
+        <w:t>:</w:t>
+      </w:r>
+    </w:p>
+    <w:p>
+      <w:pPr>
+        <w:rPr>
+          <w:rFonts w:hint="cs"/>
+          <w:b/>
+          <w:bCs/>
+          <w:rtl/>
+        </w:rPr>
+      </w:pPr>
+      <w:r>
+        <w:rPr>
+          <w:rFonts w:ascii="Consolas" w:hAnsi="Consolas" w:cs="Times New Roman"/>
+          <w:b/>
+          <w:bCs/>
+          <w:sz w:val="19"/>
+          <w:szCs w:val="19"/>
+          <w:rtl/>
+        </w:rPr>
+        <w:t>ממחזיר</w:t>
+      </w:r>
+      <w:r>
+        <w:rPr>
+          <w:rFonts w:ascii="Consolas" w:hAnsi="Consolas" w:cs="Consolas"/>
+          <w:b/>
+          <w:bCs/>
+          <w:sz w:val="19"/>
+          <w:szCs w:val="19"/>
+          <w:rtl/>
+        </w:rPr>
+        <w:t xml:space="preserve"> </w:t>
+      </w:r>
+      <w:r>
+        <w:rPr>
+          <w:rFonts w:ascii="Consolas" w:hAnsi="Consolas" w:cs="Times New Roman"/>
+          <w:b/>
+          <w:bCs/>
+          <w:sz w:val="19"/>
+          <w:szCs w:val="19"/>
+          <w:rtl/>
+        </w:rPr>
+        <w:t>את</w:t>
+      </w:r>
+      <w:r>
+        <w:rPr>
+          <w:rFonts w:ascii="Consolas" w:hAnsi="Consolas" w:cs="Consolas"/>
+          <w:b/>
+          <w:bCs/>
+          <w:sz w:val="19"/>
+          <w:szCs w:val="19"/>
+          <w:rtl/>
+        </w:rPr>
+        <w:t xml:space="preserve"> </w:t>
+      </w:r>
+      <w:r>
+        <w:rPr>
+          <w:rFonts w:ascii="Consolas" w:hAnsi="Consolas" w:cs="Times New Roman"/>
+          <w:b/>
+          <w:bCs/>
+          <w:sz w:val="19"/>
+          <w:szCs w:val="19"/>
+          <w:rtl/>
+        </w:rPr>
+        <w:t>כל</w:t>
+      </w:r>
+      <w:r>
+        <w:rPr>
+          <w:rFonts w:ascii="Consolas" w:hAnsi="Consolas" w:cs="Consolas"/>
+          <w:b/>
+          <w:bCs/>
+          <w:sz w:val="19"/>
+          <w:szCs w:val="19"/>
+          <w:rtl/>
+        </w:rPr>
+        <w:t xml:space="preserve"> </w:t>
+      </w:r>
+      <w:r>
+        <w:rPr>
+          <w:rFonts w:ascii="Consolas" w:hAnsi="Consolas" w:cs="Times New Roman"/>
+          <w:b/>
+          <w:bCs/>
+          <w:sz w:val="19"/>
+          <w:szCs w:val="19"/>
+          <w:rtl/>
+        </w:rPr>
+        <w:t>הקטגוריות</w:t>
+      </w:r>
+      <w:r>
+        <w:rPr>
+          <w:rFonts w:ascii="Consolas" w:hAnsi="Consolas" w:cs="Consolas"/>
+          <w:b/>
+          <w:bCs/>
+          <w:sz w:val="19"/>
+          <w:szCs w:val="19"/>
+          <w:rtl/>
+        </w:rPr>
+        <w:t xml:space="preserve"> </w:t>
+      </w:r>
+      <w:r>
+        <w:rPr>
+          <w:rFonts w:ascii="Consolas" w:hAnsi="Consolas" w:cs="Times New Roman"/>
+          <w:b/>
+          <w:bCs/>
+          <w:sz w:val="19"/>
+          <w:szCs w:val="19"/>
+          <w:rtl/>
+        </w:rPr>
+        <w:t>לחנות</w:t>
+      </w:r>
+      <w:r>
+        <w:rPr>
+          <w:rFonts w:ascii="Consolas" w:hAnsi="Consolas" w:cs="Times New Roman" w:hint="cs"/>
+          <w:b/>
+          <w:bCs/>
+          <w:sz w:val="19"/>
+          <w:szCs w:val="19"/>
+          <w:rtl/>
+        </w:rPr>
+        <w:t xml:space="preserve"> </w:t>
+      </w:r>
+      <w:r>
+        <w:rPr>
+          <w:rFonts w:hint="cs"/>
+          <w:b/>
+          <w:bCs/>
+          <w:rtl/>
+        </w:rPr>
+        <w:t>:</w:t>
+      </w:r>
+    </w:p>
+    <w:p>
+      <w:pPr>
+        <w:rPr>
+          <w:rFonts w:hint="cs"/>
+          <w:b/>
+          <w:bCs/>
+          <w:rtl/>
+        </w:rPr>
+      </w:pPr>
+    </w:p>
+    <w:p>
+      <w:pPr>
+        <w:autoSpaceDE w:val="0"/>
+        <w:autoSpaceDN w:val="0"/>
+        <w:bidi w:val="0"/>
+        <w:adjustRightInd w:val="0"/>
+        <w:spacing w:after="0" w:line="240" w:lineRule="auto"/>
+        <w:rPr>
+          <w:rFonts w:ascii="Consolas" w:hAnsi="Consolas" w:cs="Consolas"/>
+          <w:color w:val="000000"/>
+          <w:sz w:val="19"/>
+          <w:szCs w:val="19"/>
+        </w:rPr>
+      </w:pPr>
+      <w:r>
+        <w:rPr>
+          <w:rFonts w:ascii="Consolas" w:hAnsi="Consolas" w:cs="Consolas"/>
+          <w:color w:val="000000"/>
+          <w:sz w:val="19"/>
+          <w:szCs w:val="19"/>
+        </w:rPr>
+        <w:t xml:space="preserve">        </w:t>
+      </w:r>
+      <w:r>
+        <w:rPr>
+          <w:rFonts w:ascii="Consolas" w:hAnsi="Consolas" w:cs="Consolas"/>
+          <w:color w:val="000000"/>
+          <w:sz w:val="19"/>
+          <w:szCs w:val="19"/>
+        </w:rPr>
+        <w:t>[Route(</w:t>
+      </w:r>
+      <w:r>
+        <w:rPr>
+          <w:rFonts w:ascii="Consolas" w:hAnsi="Consolas" w:cs="Consolas"/>
+          <w:color w:val="A31515"/>
+          <w:sz w:val="19"/>
+          <w:szCs w:val="19"/>
+        </w:rPr>
+        <w:t>"api/CategoryForStor/GetCaterory"</w:t>
+      </w:r>
+      <w:r>
+        <w:rPr>
+          <w:rFonts w:ascii="Consolas" w:hAnsi="Consolas" w:cs="Consolas"/>
+          <w:color w:val="000000"/>
+          <w:sz w:val="19"/>
+          <w:szCs w:val="19"/>
+        </w:rPr>
+        <w:t>)]</w:t>
+      </w:r>
+    </w:p>
+    <w:p>
+      <w:pPr>
+        <w:autoSpaceDE w:val="0"/>
+        <w:autoSpaceDN w:val="0"/>
+        <w:bidi w:val="0"/>
+        <w:adjustRightInd w:val="0"/>
+        <w:spacing w:after="0" w:line="240" w:lineRule="auto"/>
+        <w:rPr>
+          <w:rFonts w:ascii="Consolas" w:hAnsi="Consolas" w:cs="Consolas"/>
+          <w:color w:val="000000"/>
+          <w:sz w:val="19"/>
+          <w:szCs w:val="19"/>
+        </w:rPr>
+      </w:pPr>
+      <w:r>
+        <w:rPr>
+          <w:rFonts w:ascii="Consolas" w:hAnsi="Consolas" w:cs="Consolas"/>
+          <w:color w:val="000000"/>
+          <w:sz w:val="19"/>
+          <w:szCs w:val="19"/>
+        </w:rPr>
+        <w:t xml:space="preserve">        [HttpGet]</w:t>
+      </w:r>
+    </w:p>
+    <w:p>
+      <w:pPr>
+        <w:autoSpaceDE w:val="0"/>
+        <w:autoSpaceDN w:val="0"/>
+        <w:bidi w:val="0"/>
+        <w:adjustRightInd w:val="0"/>
+        <w:spacing w:after="0" w:line="240" w:lineRule="auto"/>
+        <w:rPr>
+          <w:rFonts w:ascii="Consolas" w:hAnsi="Consolas" w:cs="Consolas"/>
+          <w:color w:val="000000"/>
+          <w:sz w:val="19"/>
+          <w:szCs w:val="19"/>
+        </w:rPr>
+      </w:pPr>
+      <w:r>
+        <w:rPr>
+          <w:rFonts w:ascii="Consolas" w:hAnsi="Consolas" w:cs="Consolas"/>
+          <w:color w:val="000000"/>
+          <w:sz w:val="19"/>
+          <w:szCs w:val="19"/>
+        </w:rPr>
+        <w:t xml:space="preserve">        </w:t>
+      </w:r>
+      <w:r>
+        <w:rPr>
+          <w:rFonts w:ascii="Consolas" w:hAnsi="Consolas" w:cs="Consolas"/>
+          <w:color w:val="0000FF"/>
+          <w:sz w:val="19"/>
+          <w:szCs w:val="19"/>
+        </w:rPr>
+        <w:t>public</w:t>
+      </w:r>
+      <w:r>
+        <w:rPr>
+          <w:rFonts w:ascii="Consolas" w:hAnsi="Consolas" w:cs="Consolas"/>
+          <w:color w:val="000000"/>
+          <w:sz w:val="19"/>
+          <w:szCs w:val="19"/>
+        </w:rPr>
+        <w:t xml:space="preserve"> List&lt;DTOCategoryForStor&gt; GetCaterory()</w:t>
+      </w:r>
+    </w:p>
+    <w:p>
+      <w:pPr>
+        <w:autoSpaceDE w:val="0"/>
+        <w:autoSpaceDN w:val="0"/>
+        <w:bidi w:val="0"/>
+        <w:adjustRightInd w:val="0"/>
+        <w:spacing w:after="0" w:line="240" w:lineRule="auto"/>
+        <w:rPr>
+          <w:rFonts w:ascii="Consolas" w:hAnsi="Consolas" w:cs="Consolas"/>
+          <w:color w:val="000000"/>
+          <w:sz w:val="19"/>
+          <w:szCs w:val="19"/>
+        </w:rPr>
+      </w:pPr>
+      <w:r>
+        <w:rPr>
+          <w:rFonts w:ascii="Consolas" w:hAnsi="Consolas" w:cs="Consolas"/>
+          <w:color w:val="000000"/>
+          <w:sz w:val="19"/>
+          <w:szCs w:val="19"/>
+        </w:rPr>
+        <w:t xml:space="preserve">        {</w:t>
+      </w:r>
+    </w:p>
+    <w:p>
+      <w:pPr>
+        <w:autoSpaceDE w:val="0"/>
+        <w:autoSpaceDN w:val="0"/>
+        <w:bidi w:val="0"/>
+        <w:adjustRightInd w:val="0"/>
+        <w:spacing w:after="0" w:line="240" w:lineRule="auto"/>
+        <w:rPr>
+          <w:rFonts w:ascii="Consolas" w:hAnsi="Consolas" w:hint="cs"/>
+          <w:color w:val="000000"/>
+          <w:sz w:val="19"/>
+          <w:szCs w:val="19"/>
+          <w:rtl/>
+        </w:rPr>
+      </w:pPr>
+      <w:r>
+        <w:rPr>
+          <w:rFonts w:ascii="Consolas" w:hAnsi="Consolas" w:cs="Consolas"/>
+          <w:color w:val="000000"/>
+          <w:sz w:val="19"/>
+          <w:szCs w:val="19"/>
+        </w:rPr>
+        <w:t xml:space="preserve">            List&lt;DTOCategoryForStor&gt; u = BL.ManagerCategoryForStor.GetCategoryForStor();</w:t>
+      </w:r>
+    </w:p>
+    <w:p>
+      <w:pPr>
+        <w:autoSpaceDE w:val="0"/>
+        <w:autoSpaceDN w:val="0"/>
+        <w:bidi w:val="0"/>
+        <w:adjustRightInd w:val="0"/>
+        <w:spacing w:after="0" w:line="240" w:lineRule="auto"/>
+        <w:rPr>
+          <w:rFonts w:ascii="Consolas" w:hAnsi="Consolas" w:cs="Consolas"/>
+          <w:color w:val="000000"/>
+          <w:sz w:val="19"/>
+          <w:szCs w:val="19"/>
+        </w:rPr>
+      </w:pPr>
+      <w:r>
+        <w:rPr>
+          <w:rFonts w:ascii="Consolas" w:hAnsi="Consolas" w:cs="Consolas"/>
+          <w:color w:val="000000"/>
+          <w:sz w:val="19"/>
+          <w:szCs w:val="19"/>
+        </w:rPr>
+        <w:t xml:space="preserve">            </w:t>
+      </w:r>
+      <w:r>
+        <w:rPr>
+          <w:rFonts w:ascii="Consolas" w:hAnsi="Consolas" w:cs="Consolas"/>
+          <w:color w:val="0000FF"/>
+          <w:sz w:val="19"/>
+          <w:szCs w:val="19"/>
+        </w:rPr>
+        <w:t>return</w:t>
+      </w:r>
+      <w:r>
+        <w:rPr>
+          <w:rFonts w:ascii="Consolas" w:hAnsi="Consolas" w:cs="Consolas"/>
+          <w:color w:val="000000"/>
+          <w:sz w:val="19"/>
+          <w:szCs w:val="19"/>
+        </w:rPr>
+        <w:t xml:space="preserve"> u;</w:t>
+      </w:r>
+    </w:p>
+    <w:p>
+      <w:pPr>
+        <w:autoSpaceDE w:val="0"/>
+        <w:autoSpaceDN w:val="0"/>
+        <w:bidi w:val="0"/>
+        <w:adjustRightInd w:val="0"/>
+        <w:spacing w:after="0" w:line="240" w:lineRule="auto"/>
+        <w:rPr>
+          <w:rFonts w:ascii="Consolas" w:hAnsi="Consolas" w:cs="Consolas"/>
+          <w:color w:val="000000"/>
+          <w:sz w:val="19"/>
+          <w:szCs w:val="19"/>
+        </w:rPr>
+      </w:pPr>
+      <w:r>
+        <w:rPr>
+          <w:rFonts w:ascii="Consolas" w:hAnsi="Consolas" w:cs="Consolas"/>
+          <w:color w:val="000000"/>
+          <w:sz w:val="19"/>
+          <w:szCs w:val="19"/>
+        </w:rPr>
+        <w:t xml:space="preserve">        </w:t>
+      </w:r>
+      <w:r>
+        <w:rPr>
+          <w:rFonts w:ascii="Consolas" w:hAnsi="Consolas" w:cs="Consolas"/>
+          <w:color w:val="000000"/>
+          <w:sz w:val="19"/>
+          <w:szCs w:val="19"/>
+        </w:rPr>
+        <w:t>}</w:t>
+      </w:r>
+    </w:p>
+    <w:p>
+      <w:pPr>
+        <w:autoSpaceDE w:val="0"/>
+        <w:autoSpaceDN w:val="0"/>
+        <w:bidi w:val="0"/>
+        <w:adjustRightInd w:val="0"/>
+        <w:spacing w:after="0" w:line="240" w:lineRule="auto"/>
+        <w:jc w:val="right"/>
+        <w:rPr>
+          <w:rFonts w:ascii="Consolas" w:hAnsi="Consolas" w:cs="Consolas"/>
+          <w:color w:val="000000"/>
+          <w:sz w:val="19"/>
+          <w:szCs w:val="19"/>
+        </w:rPr>
+      </w:pPr>
+    </w:p>
+    <w:p>
+      <w:pPr>
+        <w:autoSpaceDE w:val="0"/>
+        <w:autoSpaceDN w:val="0"/>
+        <w:bidi w:val="0"/>
+        <w:adjustRightInd w:val="0"/>
+        <w:spacing w:after="0" w:line="240" w:lineRule="auto"/>
+        <w:jc w:val="right"/>
+        <w:rPr>
+          <w:rFonts w:ascii="Consolas" w:hAnsi="Consolas" w:cs="Times New Roman"/>
+          <w:b/>
+          <w:bCs/>
+          <w:sz w:val="19"/>
+          <w:szCs w:val="19"/>
+          <w:rtl/>
+        </w:rPr>
+      </w:pPr>
+      <w:r>
+        <w:rPr>
+          <w:rFonts w:ascii="Consolas" w:hAnsi="Consolas" w:cs="Consolas" w:hint="cs"/>
+          <w:b/>
+          <w:bCs/>
+          <w:sz w:val="19"/>
+          <w:szCs w:val="19"/>
+          <w:rtl/>
+        </w:rPr>
+        <w:t xml:space="preserve"> </w:t>
+      </w:r>
+      <w:r>
+        <w:rPr>
+          <w:rFonts w:ascii="Consolas" w:hAnsi="Consolas" w:cs="Times New Roman"/>
+          <w:b/>
+          <w:bCs/>
+          <w:sz w:val="19"/>
+          <w:szCs w:val="19"/>
+          <w:rtl/>
+        </w:rPr>
+        <w:t>מחזיר</w:t>
+      </w:r>
+      <w:r>
+        <w:rPr>
+          <w:rFonts w:ascii="Consolas" w:hAnsi="Consolas" w:cs="Consolas"/>
+          <w:b/>
+          <w:bCs/>
+          <w:sz w:val="19"/>
+          <w:szCs w:val="19"/>
+          <w:rtl/>
+        </w:rPr>
+        <w:t xml:space="preserve"> </w:t>
+      </w:r>
+      <w:r>
+        <w:rPr>
+          <w:rFonts w:ascii="Consolas" w:hAnsi="Consolas" w:cs="Times New Roman"/>
+          <w:b/>
+          <w:bCs/>
+          <w:sz w:val="19"/>
+          <w:szCs w:val="19"/>
+          <w:rtl/>
+        </w:rPr>
+        <w:t>רשימה</w:t>
+      </w:r>
+      <w:r>
+        <w:rPr>
+          <w:rFonts w:ascii="Consolas" w:hAnsi="Consolas" w:cs="Consolas"/>
+          <w:b/>
+          <w:bCs/>
+          <w:sz w:val="19"/>
+          <w:szCs w:val="19"/>
+          <w:rtl/>
+        </w:rPr>
+        <w:t xml:space="preserve"> </w:t>
+      </w:r>
+      <w:r>
+        <w:rPr>
+          <w:rFonts w:ascii="Consolas" w:hAnsi="Consolas" w:cs="Times New Roman"/>
+          <w:b/>
+          <w:bCs/>
+          <w:sz w:val="19"/>
+          <w:szCs w:val="19"/>
+          <w:rtl/>
+        </w:rPr>
+        <w:t>של</w:t>
+      </w:r>
+      <w:r>
+        <w:rPr>
+          <w:rFonts w:ascii="Consolas" w:hAnsi="Consolas" w:cs="Consolas"/>
+          <w:b/>
+          <w:bCs/>
+          <w:sz w:val="19"/>
+          <w:szCs w:val="19"/>
+          <w:rtl/>
+        </w:rPr>
+        <w:t xml:space="preserve"> </w:t>
+      </w:r>
+      <w:r>
+        <w:rPr>
+          <w:rFonts w:ascii="Consolas" w:hAnsi="Consolas" w:cs="Times New Roman"/>
+          <w:b/>
+          <w:bCs/>
+          <w:sz w:val="19"/>
+          <w:szCs w:val="19"/>
+          <w:rtl/>
+        </w:rPr>
+        <w:t>חניות</w:t>
+      </w:r>
+      <w:r>
+        <w:rPr>
+          <w:rFonts w:ascii="Consolas" w:hAnsi="Consolas" w:cs="Consolas"/>
+          <w:b/>
+          <w:bCs/>
+          <w:sz w:val="19"/>
+          <w:szCs w:val="19"/>
+          <w:rtl/>
+        </w:rPr>
+        <w:t xml:space="preserve"> </w:t>
+      </w:r>
+      <w:r>
+        <w:rPr>
+          <w:rFonts w:ascii="Consolas" w:hAnsi="Consolas" w:cs="Times New Roman"/>
+          <w:b/>
+          <w:bCs/>
+          <w:sz w:val="19"/>
+          <w:szCs w:val="19"/>
+          <w:rtl/>
+        </w:rPr>
+        <w:t>לפי</w:t>
+      </w:r>
+      <w:r>
+        <w:rPr>
+          <w:rFonts w:ascii="Consolas" w:hAnsi="Consolas" w:cs="Consolas"/>
+          <w:b/>
+          <w:bCs/>
+          <w:sz w:val="19"/>
+          <w:szCs w:val="19"/>
+          <w:rtl/>
+        </w:rPr>
+        <w:t xml:space="preserve"> </w:t>
+      </w:r>
+      <w:r>
+        <w:rPr>
+          <w:rFonts w:ascii="Consolas" w:hAnsi="Consolas" w:cs="Times New Roman"/>
+          <w:b/>
+          <w:bCs/>
+          <w:sz w:val="19"/>
+          <w:szCs w:val="19"/>
+          <w:rtl/>
+        </w:rPr>
+        <w:t>קטגוריה</w:t>
+      </w:r>
+      <w:r>
+        <w:rPr>
+          <w:rFonts w:ascii="Consolas" w:hAnsi="Consolas" w:cs="Consolas"/>
+          <w:b/>
+          <w:bCs/>
+          <w:sz w:val="19"/>
+          <w:szCs w:val="19"/>
+          <w:rtl/>
+        </w:rPr>
+        <w:t xml:space="preserve"> </w:t>
+      </w:r>
+      <w:r>
+        <w:rPr>
+          <w:rFonts w:ascii="Consolas" w:hAnsi="Consolas" w:cs="Times New Roman" w:hint="cs"/>
+          <w:b/>
+          <w:bCs/>
+          <w:sz w:val="19"/>
+          <w:szCs w:val="19"/>
+          <w:rtl/>
+        </w:rPr>
+        <w:t>מסוימת</w:t>
+      </w:r>
+      <w:r>
+        <w:rPr>
+          <w:rFonts w:ascii="Consolas" w:hAnsi="Consolas" w:cs="Times New Roman" w:hint="cs"/>
+          <w:b/>
+          <w:bCs/>
+          <w:sz w:val="19"/>
+          <w:szCs w:val="19"/>
+          <w:rtl/>
+        </w:rPr>
+        <w:t xml:space="preserve"> :</w:t>
+      </w:r>
+    </w:p>
+    <w:p>
+      <w:pPr>
+        <w:autoSpaceDE w:val="0"/>
+        <w:autoSpaceDN w:val="0"/>
+        <w:bidi w:val="0"/>
+        <w:adjustRightInd w:val="0"/>
+        <w:spacing w:after="0" w:line="240" w:lineRule="auto"/>
+        <w:jc w:val="right"/>
+        <w:rPr>
+          <w:rFonts w:ascii="Consolas" w:hAnsi="Consolas" w:cs="Times New Roman"/>
+          <w:b/>
+          <w:bCs/>
+          <w:sz w:val="19"/>
+          <w:szCs w:val="19"/>
+          <w:rtl/>
+        </w:rPr>
+      </w:pPr>
+    </w:p>
+    <w:p>
+      <w:pPr>
+        <w:autoSpaceDE w:val="0"/>
+        <w:autoSpaceDN w:val="0"/>
+        <w:bidi w:val="0"/>
+        <w:adjustRightInd w:val="0"/>
+        <w:spacing w:after="0" w:line="240" w:lineRule="auto"/>
+        <w:jc w:val="right"/>
+        <w:rPr>
+          <w:rFonts w:ascii="Consolas" w:hAnsi="Consolas" w:cs="Times New Roman"/>
+          <w:b/>
+          <w:bCs/>
+          <w:sz w:val="19"/>
+          <w:szCs w:val="19"/>
+          <w:rtl/>
+        </w:rPr>
+      </w:pPr>
+    </w:p>
+    <w:p>
+      <w:pPr>
+        <w:autoSpaceDE w:val="0"/>
+        <w:autoSpaceDN w:val="0"/>
+        <w:bidi w:val="0"/>
+        <w:adjustRightInd w:val="0"/>
+        <w:spacing w:after="0" w:line="240" w:lineRule="auto"/>
+        <w:jc w:val="right"/>
+        <w:rPr>
+          <w:rFonts w:ascii="Consolas" w:hAnsi="Consolas" w:cs="Consolas"/>
+          <w:b/>
+          <w:bCs/>
+          <w:sz w:val="19"/>
+          <w:szCs w:val="19"/>
+        </w:rPr>
+      </w:pPr>
+    </w:p>
+    <w:p>
+      <w:pPr>
+        <w:autoSpaceDE w:val="0"/>
+        <w:autoSpaceDN w:val="0"/>
+        <w:bidi w:val="0"/>
+        <w:adjustRightInd w:val="0"/>
+        <w:spacing w:after="0" w:line="240" w:lineRule="auto"/>
+        <w:rPr>
+          <w:rFonts w:ascii="Consolas" w:hAnsi="Consolas" w:cs="Consolas"/>
+          <w:color w:val="000000"/>
+          <w:sz w:val="19"/>
+          <w:szCs w:val="19"/>
+        </w:rPr>
+      </w:pPr>
+      <w:r>
+        <w:rPr>
+          <w:rFonts w:ascii="Consolas" w:hAnsi="Consolas" w:cs="Consolas"/>
+          <w:color w:val="000000"/>
+          <w:sz w:val="19"/>
+          <w:szCs w:val="19"/>
+        </w:rPr>
+        <w:t xml:space="preserve">        [Route(</w:t>
+      </w:r>
+      <w:r>
+        <w:rPr>
+          <w:rFonts w:ascii="Consolas" w:hAnsi="Consolas" w:cs="Consolas"/>
+          <w:color w:val="A31515"/>
+          <w:sz w:val="19"/>
+          <w:szCs w:val="19"/>
+        </w:rPr>
+        <w:t>"api/</w:t>
+      </w:r>
+      <w:proofErr w:type="spellStart"/>
+      <w:r>
+        <w:rPr>
+          <w:rFonts w:ascii="Consolas" w:hAnsi="Consolas" w:cs="Consolas"/>
+          <w:color w:val="A31515"/>
+          <w:sz w:val="19"/>
+          <w:szCs w:val="19"/>
+        </w:rPr>
+        <w:t>Stor</w:t>
+      </w:r>
+      <w:proofErr w:type="spellEnd"/>
+      <w:r>
+        <w:rPr>
+          <w:rFonts w:ascii="Consolas" w:hAnsi="Consolas" w:cs="Consolas"/>
+          <w:color w:val="A31515"/>
+          <w:sz w:val="19"/>
+          <w:szCs w:val="19"/>
+        </w:rPr>
+        <w:t>/</w:t>
+      </w:r>
+      <w:proofErr w:type="spellStart"/>
+      <w:r>
+        <w:rPr>
+          <w:rFonts w:ascii="Consolas" w:hAnsi="Consolas" w:cs="Consolas"/>
+          <w:color w:val="A31515"/>
+          <w:sz w:val="19"/>
+          <w:szCs w:val="19"/>
+        </w:rPr>
+        <w:t>GetStoresByCategory</w:t>
+      </w:r>
+      <w:proofErr w:type="spellEnd"/>
+      <w:r>
+        <w:rPr>
+          <w:rFonts w:ascii="Consolas" w:hAnsi="Consolas" w:cs="Consolas"/>
+          <w:color w:val="A31515"/>
+          <w:sz w:val="19"/>
+          <w:szCs w:val="19"/>
+        </w:rPr>
+        <w:t>/{category}"</w:t>
+      </w:r>
+      <w:r>
+        <w:rPr>
+          <w:rFonts w:ascii="Consolas" w:hAnsi="Consolas" w:cs="Consolas"/>
+          <w:color w:val="000000"/>
+          <w:sz w:val="19"/>
+          <w:szCs w:val="19"/>
+        </w:rPr>
+        <w:t>)]</w:t>
+      </w:r>
+    </w:p>
+    <w:p>
+      <w:pPr>
+        <w:autoSpaceDE w:val="0"/>
+        <w:autoSpaceDN w:val="0"/>
+        <w:bidi w:val="0"/>
+        <w:adjustRightInd w:val="0"/>
+        <w:spacing w:after="0" w:line="240" w:lineRule="auto"/>
+        <w:rPr>
+          <w:rFonts w:ascii="Consolas" w:hAnsi="Consolas" w:cs="Consolas"/>
+          <w:color w:val="000000"/>
+          <w:sz w:val="19"/>
+          <w:szCs w:val="19"/>
+        </w:rPr>
+      </w:pPr>
+      <w:r>
+        <w:rPr>
+          <w:rFonts w:ascii="Consolas" w:hAnsi="Consolas" w:cs="Consolas"/>
+          <w:color w:val="000000"/>
+          <w:sz w:val="19"/>
+          <w:szCs w:val="19"/>
+        </w:rPr>
+        <w:t xml:space="preserve">        [HttpGet]</w:t>
+      </w:r>
+    </w:p>
+    <w:p>
+      <w:pPr>
+        <w:autoSpaceDE w:val="0"/>
+        <w:autoSpaceDN w:val="0"/>
+        <w:bidi w:val="0"/>
+        <w:adjustRightInd w:val="0"/>
+        <w:spacing w:after="0" w:line="240" w:lineRule="auto"/>
+        <w:rPr>
+          <w:rFonts w:ascii="Consolas" w:hAnsi="Consolas" w:cs="Consolas"/>
+          <w:color w:val="000000"/>
+          <w:sz w:val="19"/>
+          <w:szCs w:val="19"/>
+        </w:rPr>
+      </w:pPr>
+      <w:r>
+        <w:rPr>
+          <w:rFonts w:ascii="Consolas" w:hAnsi="Consolas" w:cs="Consolas"/>
+          <w:color w:val="000000"/>
+          <w:sz w:val="19"/>
+          <w:szCs w:val="19"/>
+        </w:rPr>
+        <w:t xml:space="preserve">        </w:t>
+      </w:r>
+      <w:r>
+        <w:rPr>
+          <w:rFonts w:ascii="Consolas" w:hAnsi="Consolas" w:cs="Consolas"/>
+          <w:color w:val="0000FF"/>
+          <w:sz w:val="19"/>
+          <w:szCs w:val="19"/>
+        </w:rPr>
+        <w:t>public</w:t>
+      </w:r>
+      <w:r>
+        <w:rPr>
+          <w:rFonts w:ascii="Consolas" w:hAnsi="Consolas" w:cs="Consolas"/>
+          <w:color w:val="000000"/>
+          <w:sz w:val="19"/>
+          <w:szCs w:val="19"/>
+        </w:rPr>
+        <w:t xml:space="preserve"> List&lt;</w:t>
+      </w:r>
+      <w:proofErr w:type="spellStart"/>
+      <w:r>
+        <w:rPr>
+          <w:rFonts w:ascii="Consolas" w:hAnsi="Consolas" w:cs="Consolas"/>
+          <w:color w:val="000000"/>
+          <w:sz w:val="19"/>
+          <w:szCs w:val="19"/>
+        </w:rPr>
+        <w:t>DTOStor</w:t>
+      </w:r>
+      <w:proofErr w:type="spellEnd"/>
+      <w:r>
+        <w:rPr>
+          <w:rFonts w:ascii="Consolas" w:hAnsi="Consolas" w:cs="Consolas"/>
+          <w:color w:val="000000"/>
+          <w:sz w:val="19"/>
+          <w:szCs w:val="19"/>
+        </w:rPr>
+        <w:t xml:space="preserve">&gt; </w:t>
+      </w:r>
+      <w:proofErr w:type="spellStart"/>
+      <w:r>
+        <w:rPr>
+          <w:rFonts w:ascii="Consolas" w:hAnsi="Consolas" w:cs="Consolas"/>
+          <w:color w:val="000000"/>
+          <w:sz w:val="19"/>
+          <w:szCs w:val="19"/>
+        </w:rPr>
+        <w:t>GetStoresByCategory</w:t>
+      </w:r>
+      <w:proofErr w:type="spellEnd"/>
+      <w:r>
+        <w:rPr>
+          <w:rFonts w:ascii="Consolas" w:hAnsi="Consolas" w:cs="Consolas"/>
+          <w:color w:val="000000"/>
+          <w:sz w:val="19"/>
+          <w:szCs w:val="19"/>
+        </w:rPr>
+        <w:t>(</w:t>
+      </w:r>
+      <w:r>
+        <w:rPr>
+          <w:rFonts w:ascii="Consolas" w:hAnsi="Consolas" w:cs="Consolas"/>
+          <w:color w:val="0000FF"/>
+          <w:sz w:val="19"/>
+          <w:szCs w:val="19"/>
+        </w:rPr>
+        <w:t>string</w:t>
+      </w:r>
+      <w:r>
+        <w:rPr>
+          <w:rFonts w:ascii="Consolas" w:hAnsi="Consolas" w:cs="Consolas"/>
+          <w:color w:val="000000"/>
+          <w:sz w:val="19"/>
+          <w:szCs w:val="19"/>
+        </w:rPr>
+        <w:t xml:space="preserve"> category)</w:t>
+      </w:r>
+    </w:p>
+    <w:p>
+      <w:pPr>
+        <w:autoSpaceDE w:val="0"/>
+        <w:autoSpaceDN w:val="0"/>
+        <w:bidi w:val="0"/>
+        <w:adjustRightInd w:val="0"/>
+        <w:spacing w:after="0" w:line="240" w:lineRule="auto"/>
+        <w:rPr>
+          <w:rFonts w:ascii="Consolas" w:hAnsi="Consolas" w:cs="Consolas"/>
+          <w:color w:val="000000"/>
+          <w:sz w:val="19"/>
+          <w:szCs w:val="19"/>
+        </w:rPr>
+      </w:pPr>
+      <w:r>
+        <w:rPr>
+          <w:rFonts w:ascii="Consolas" w:hAnsi="Consolas" w:cs="Consolas"/>
+          <w:color w:val="000000"/>
+          <w:sz w:val="19"/>
+          <w:szCs w:val="19"/>
+        </w:rPr>
+        <w:t xml:space="preserve">        {</w:t>
+      </w:r>
+    </w:p>
+    <w:p>
+      <w:pPr>
+        <w:autoSpaceDE w:val="0"/>
+        <w:autoSpaceDN w:val="0"/>
+        <w:bidi w:val="0"/>
+        <w:adjustRightInd w:val="0"/>
+        <w:spacing w:after="0" w:line="240" w:lineRule="auto"/>
+        <w:rPr>
+          <w:rFonts w:ascii="Consolas" w:hAnsi="Consolas" w:cs="Consolas"/>
+          <w:color w:val="000000"/>
+          <w:sz w:val="19"/>
+          <w:szCs w:val="19"/>
+        </w:rPr>
+      </w:pPr>
+      <w:r>
+        <w:rPr>
+          <w:rFonts w:ascii="Consolas" w:hAnsi="Consolas" w:cs="Consolas"/>
+          <w:color w:val="000000"/>
+          <w:sz w:val="19"/>
+          <w:szCs w:val="19"/>
+        </w:rPr>
+        <w:t xml:space="preserve">            </w:t>
+      </w:r>
+      <w:r>
+        <w:rPr>
+          <w:rFonts w:ascii="Consolas" w:hAnsi="Consolas" w:cs="Consolas"/>
+          <w:color w:val="0000FF"/>
+          <w:sz w:val="19"/>
+          <w:szCs w:val="19"/>
+        </w:rPr>
+        <w:t>return</w:t>
+      </w:r>
+      <w:r>
+        <w:rPr>
+          <w:rFonts w:ascii="Consolas" w:hAnsi="Consolas" w:cs="Consolas"/>
+          <w:color w:val="000000"/>
+          <w:sz w:val="19"/>
+          <w:szCs w:val="19"/>
+        </w:rPr>
+        <w:t xml:space="preserve"> </w:t>
+      </w:r>
+      <w:proofErr w:type="spellStart"/>
+      <w:r>
+        <w:rPr>
+          <w:rFonts w:ascii="Consolas" w:hAnsi="Consolas" w:cs="Consolas"/>
+          <w:color w:val="000000"/>
+          <w:sz w:val="19"/>
+          <w:szCs w:val="19"/>
+        </w:rPr>
+        <w:t>BL.ManagerCategoryForStor.GetAllStorOfXContaining</w:t>
+      </w:r>
+      <w:proofErr w:type="spellEnd"/>
+      <w:r>
+        <w:rPr>
+          <w:rFonts w:ascii="Consolas" w:hAnsi="Consolas" w:cs="Consolas"/>
+          <w:color w:val="000000"/>
+          <w:sz w:val="19"/>
+          <w:szCs w:val="19"/>
+        </w:rPr>
+        <w:t>(category);</w:t>
+      </w:r>
+    </w:p>
+    <w:p>
+      <w:pPr>
+        <w:autoSpaceDE w:val="0"/>
+        <w:autoSpaceDN w:val="0"/>
+        <w:bidi w:val="0"/>
+        <w:adjustRightInd w:val="0"/>
+        <w:spacing w:after="0" w:line="240" w:lineRule="auto"/>
+        <w:rPr>
+          <w:rFonts w:ascii="Consolas" w:hAnsi="Consolas" w:cs="Consolas"/>
+          <w:color w:val="000000"/>
+          <w:sz w:val="19"/>
+          <w:szCs w:val="19"/>
+        </w:rPr>
+      </w:pPr>
+      <w:r>
+        <w:rPr>
+          <w:rFonts w:ascii="Consolas" w:hAnsi="Consolas" w:cs="Consolas"/>
+          <w:color w:val="000000"/>
+          <w:sz w:val="19"/>
+          <w:szCs w:val="19"/>
+        </w:rPr>
+        <w:tab/>
+        <w:t xml:space="preserve"> }</w:t>
+      </w:r>
+    </w:p>
+    <w:p>
+      <w:pPr>
+        <w:rPr>
+          <w:rFonts w:hint="cs"/>
+          <w:b/>
+          <w:bCs/>
+        </w:rPr>
+      </w:pPr>
+    </w:p>
+    <w:p>
+      <w:pPr>
+        <w:rPr>
+          <w:b/>
+          <w:bCs/>
+          <w:rtl/>
+        </w:rPr>
+      </w:pPr>
+    </w:p>
+    <w:p>
+      <w:pPr>
+        <w:rPr>
+          <w:b/>
+          <w:bCs/>
+          <w:rtl/>
+        </w:rPr>
+      </w:pPr>
+    </w:p>
+    <w:p>
+      <w:pPr>
+        <w:autoSpaceDE w:val="0"/>
+        <w:autoSpaceDN w:val="0"/>
+        <w:bidi w:val="0"/>
+        <w:adjustRightInd w:val="0"/>
+        <w:spacing w:after="0" w:line="240" w:lineRule="auto"/>
+        <w:jc w:val="right"/>
+        <w:rPr>
+          <w:rFonts w:ascii="Consolas" w:hAnsi="Consolas" w:cs="Consolas"/>
+          <w:b/>
+          <w:bCs/>
+          <w:sz w:val="19"/>
+          <w:szCs w:val="19"/>
+          <w:rtl/>
+        </w:rPr>
+      </w:pPr>
+    </w:p>
+    <w:p>
+      <w:pPr>
+        <w:autoSpaceDE w:val="0"/>
+        <w:autoSpaceDN w:val="0"/>
+        <w:bidi w:val="0"/>
+        <w:adjustRightInd w:val="0"/>
+        <w:spacing w:after="0" w:line="240" w:lineRule="auto"/>
+        <w:jc w:val="right"/>
+        <w:rPr>
+          <w:rFonts w:ascii="Consolas" w:hAnsi="Consolas" w:cs="Consolas"/>
+          <w:b/>
+          <w:bCs/>
+          <w:sz w:val="19"/>
+          <w:szCs w:val="19"/>
+        </w:rPr>
+      </w:pPr>
+      <w:r>
+        <w:rPr>
+          <w:rFonts w:ascii="Consolas" w:hAnsi="Consolas" w:cs="Times New Roman"/>
+          <w:b/>
+          <w:bCs/>
+          <w:sz w:val="19"/>
+          <w:szCs w:val="19"/>
+          <w:rtl/>
+        </w:rPr>
+        <w:t>מחזיר</w:t>
+      </w:r>
+      <w:r>
+        <w:rPr>
+          <w:rFonts w:ascii="Consolas" w:hAnsi="Consolas" w:cs="Consolas"/>
+          <w:b/>
+          <w:bCs/>
+          <w:sz w:val="19"/>
+          <w:szCs w:val="19"/>
+          <w:rtl/>
+        </w:rPr>
+        <w:t xml:space="preserve"> </w:t>
+      </w:r>
+      <w:r>
+        <w:rPr>
+          <w:rFonts w:ascii="Consolas" w:hAnsi="Consolas" w:cs="Times New Roman"/>
+          <w:b/>
+          <w:bCs/>
+          <w:sz w:val="19"/>
+          <w:szCs w:val="19"/>
+          <w:rtl/>
+        </w:rPr>
+        <w:t>רשימת</w:t>
+      </w:r>
+      <w:r>
+        <w:rPr>
+          <w:rFonts w:ascii="Consolas" w:hAnsi="Consolas" w:cs="Consolas"/>
+          <w:b/>
+          <w:bCs/>
+          <w:sz w:val="19"/>
+          <w:szCs w:val="19"/>
+          <w:rtl/>
+        </w:rPr>
+        <w:t xml:space="preserve"> </w:t>
+      </w:r>
+      <w:r>
+        <w:rPr>
+          <w:rFonts w:ascii="Consolas" w:hAnsi="Consolas" w:cs="Times New Roman"/>
+          <w:b/>
+          <w:bCs/>
+          <w:sz w:val="19"/>
+          <w:szCs w:val="19"/>
+          <w:rtl/>
+        </w:rPr>
+        <w:t>של</w:t>
+      </w:r>
+      <w:r>
+        <w:rPr>
+          <w:rFonts w:ascii="Consolas" w:hAnsi="Consolas" w:cs="Consolas"/>
+          <w:b/>
+          <w:bCs/>
+          <w:sz w:val="19"/>
+          <w:szCs w:val="19"/>
+          <w:rtl/>
+        </w:rPr>
+        <w:t xml:space="preserve"> </w:t>
+      </w:r>
+      <w:r>
+        <w:rPr>
+          <w:rFonts w:ascii="Consolas" w:hAnsi="Consolas" w:cs="Times New Roman"/>
+          <w:b/>
+          <w:bCs/>
+          <w:sz w:val="19"/>
+          <w:szCs w:val="19"/>
+          <w:rtl/>
+        </w:rPr>
+        <w:t>קטגוריות</w:t>
+      </w:r>
+      <w:r>
+        <w:rPr>
+          <w:rFonts w:ascii="Consolas" w:hAnsi="Consolas" w:cs="Consolas"/>
+          <w:b/>
+          <w:bCs/>
+          <w:sz w:val="19"/>
+          <w:szCs w:val="19"/>
+          <w:rtl/>
+        </w:rPr>
+        <w:t xml:space="preserve"> </w:t>
+      </w:r>
+      <w:r>
+        <w:rPr>
+          <w:rFonts w:ascii="Consolas" w:hAnsi="Consolas" w:cs="Times New Roman"/>
+          <w:b/>
+          <w:bCs/>
+          <w:sz w:val="19"/>
+          <w:szCs w:val="19"/>
+          <w:rtl/>
+        </w:rPr>
+        <w:t>לחנות</w:t>
+      </w:r>
+    </w:p>
+    <w:p>
+      <w:pPr>
+        <w:autoSpaceDE w:val="0"/>
+        <w:autoSpaceDN w:val="0"/>
+        <w:bidi w:val="0"/>
+        <w:adjustRightInd w:val="0"/>
+        <w:spacing w:after="0" w:line="240" w:lineRule="auto"/>
+        <w:rPr>
+          <w:rFonts w:ascii="Consolas" w:hAnsi="Consolas" w:cs="Consolas"/>
+          <w:color w:val="000000"/>
+          <w:sz w:val="19"/>
+          <w:szCs w:val="19"/>
+        </w:rPr>
+      </w:pPr>
+      <w:r>
+        <w:rPr>
+          <w:rFonts w:ascii="Consolas" w:hAnsi="Consolas" w:cs="Consolas"/>
+          <w:color w:val="000000"/>
+          <w:sz w:val="19"/>
+          <w:szCs w:val="19"/>
+        </w:rPr>
+        <w:t xml:space="preserve">        [Route(</w:t>
+      </w:r>
+      <w:r>
+        <w:rPr>
+          <w:rFonts w:ascii="Consolas" w:hAnsi="Consolas" w:cs="Consolas"/>
+          <w:color w:val="A31515"/>
+          <w:sz w:val="19"/>
+          <w:szCs w:val="19"/>
+        </w:rPr>
+        <w:t>"api/</w:t>
+      </w:r>
+      <w:proofErr w:type="spellStart"/>
+      <w:r>
+        <w:rPr>
+          <w:rFonts w:ascii="Consolas" w:hAnsi="Consolas" w:cs="Consolas"/>
+          <w:color w:val="A31515"/>
+          <w:sz w:val="19"/>
+          <w:szCs w:val="19"/>
+        </w:rPr>
+        <w:t>Stor</w:t>
+      </w:r>
+      <w:proofErr w:type="spellEnd"/>
+      <w:r>
+        <w:rPr>
+          <w:rFonts w:ascii="Consolas" w:hAnsi="Consolas" w:cs="Consolas"/>
+          <w:color w:val="A31515"/>
+          <w:sz w:val="19"/>
+          <w:szCs w:val="19"/>
+        </w:rPr>
+        <w:t>/</w:t>
+      </w:r>
+      <w:proofErr w:type="spellStart"/>
+      <w:r>
+        <w:rPr>
+          <w:rFonts w:ascii="Consolas" w:hAnsi="Consolas" w:cs="Consolas"/>
+          <w:color w:val="A31515"/>
+          <w:sz w:val="19"/>
+          <w:szCs w:val="19"/>
+        </w:rPr>
+        <w:t>GetAllCategorysForStor</w:t>
+      </w:r>
+      <w:proofErr w:type="spellEnd"/>
+      <w:r>
+        <w:rPr>
+          <w:rFonts w:ascii="Consolas" w:hAnsi="Consolas" w:cs="Consolas"/>
+          <w:color w:val="A31515"/>
+          <w:sz w:val="19"/>
+          <w:szCs w:val="19"/>
+        </w:rPr>
+        <w:t>/{</w:t>
+      </w:r>
+      <w:proofErr w:type="spellStart"/>
+      <w:r>
+        <w:rPr>
+          <w:rFonts w:ascii="Consolas" w:hAnsi="Consolas" w:cs="Consolas"/>
+          <w:color w:val="A31515"/>
+          <w:sz w:val="19"/>
+          <w:szCs w:val="19"/>
+        </w:rPr>
+        <w:t>stor</w:t>
+      </w:r>
+      <w:proofErr w:type="spellEnd"/>
+      <w:r>
+        <w:rPr>
+          <w:rFonts w:ascii="Consolas" w:hAnsi="Consolas" w:cs="Consolas"/>
+          <w:color w:val="A31515"/>
+          <w:sz w:val="19"/>
+          <w:szCs w:val="19"/>
+        </w:rPr>
+        <w:t>}"</w:t>
+      </w:r>
+      <w:r>
+        <w:rPr>
+          <w:rFonts w:ascii="Consolas" w:hAnsi="Consolas" w:cs="Consolas"/>
+          <w:color w:val="000000"/>
+          <w:sz w:val="19"/>
+          <w:szCs w:val="19"/>
+        </w:rPr>
+        <w:t>)]</w:t>
+      </w:r>
+    </w:p>
+    <w:p>
+      <w:pPr>
+        <w:autoSpaceDE w:val="0"/>
+        <w:autoSpaceDN w:val="0"/>
+        <w:bidi w:val="0"/>
+        <w:adjustRightInd w:val="0"/>
+        <w:spacing w:after="0" w:line="240" w:lineRule="auto"/>
+        <w:rPr>
+          <w:rFonts w:ascii="Consolas" w:hAnsi="Consolas" w:cs="Consolas"/>
+          <w:color w:val="000000"/>
+          <w:sz w:val="19"/>
+          <w:szCs w:val="19"/>
+        </w:rPr>
+      </w:pPr>
+      <w:r>
+        <w:rPr>
+          <w:rFonts w:ascii="Consolas" w:hAnsi="Consolas" w:cs="Consolas"/>
+          <w:color w:val="000000"/>
+          <w:sz w:val="19"/>
+          <w:szCs w:val="19"/>
+        </w:rPr>
+        <w:t xml:space="preserve">        [HttpGet]</w:t>
+      </w:r>
+    </w:p>
+    <w:p>
+      <w:pPr>
+        <w:autoSpaceDE w:val="0"/>
+        <w:autoSpaceDN w:val="0"/>
+        <w:bidi w:val="0"/>
+        <w:adjustRightInd w:val="0"/>
+        <w:spacing w:after="0" w:line="240" w:lineRule="auto"/>
+        <w:rPr>
+          <w:rFonts w:ascii="Consolas" w:hAnsi="Consolas" w:cs="Consolas"/>
+          <w:color w:val="000000"/>
+          <w:sz w:val="19"/>
+          <w:szCs w:val="19"/>
+        </w:rPr>
+      </w:pPr>
+      <w:r>
+        <w:rPr>
+          <w:rFonts w:ascii="Consolas" w:hAnsi="Consolas" w:cs="Consolas"/>
+          <w:color w:val="000000"/>
+          <w:sz w:val="19"/>
+          <w:szCs w:val="19"/>
+        </w:rPr>
+        <w:t xml:space="preserve">        </w:t>
+      </w:r>
+      <w:r>
+        <w:rPr>
+          <w:rFonts w:ascii="Consolas" w:hAnsi="Consolas" w:cs="Consolas"/>
+          <w:color w:val="0000FF"/>
+          <w:sz w:val="19"/>
+          <w:szCs w:val="19"/>
+        </w:rPr>
+        <w:t>public</w:t>
+      </w:r>
+      <w:r>
+        <w:rPr>
+          <w:rFonts w:ascii="Consolas" w:hAnsi="Consolas" w:cs="Consolas"/>
+          <w:color w:val="000000"/>
+          <w:sz w:val="19"/>
+          <w:szCs w:val="19"/>
+        </w:rPr>
+        <w:t xml:space="preserve"> List&lt;DTOCategory&gt; </w:t>
+      </w:r>
+      <w:proofErr w:type="spellStart"/>
+      <w:r>
+        <w:rPr>
+          <w:rFonts w:ascii="Consolas" w:hAnsi="Consolas" w:cs="Consolas"/>
+          <w:color w:val="000000"/>
+          <w:sz w:val="19"/>
+          <w:szCs w:val="19"/>
+        </w:rPr>
+        <w:t>GetAllCategorysForStor</w:t>
+      </w:r>
+      <w:proofErr w:type="spellEnd"/>
+      <w:r>
+        <w:rPr>
+          <w:rFonts w:ascii="Consolas" w:hAnsi="Consolas" w:cs="Consolas"/>
+          <w:color w:val="000000"/>
+          <w:sz w:val="19"/>
+          <w:szCs w:val="19"/>
+        </w:rPr>
+        <w:t>(</w:t>
+      </w:r>
+      <w:r>
+        <w:rPr>
+          <w:rFonts w:ascii="Consolas" w:hAnsi="Consolas" w:cs="Consolas"/>
+          <w:color w:val="0000FF"/>
+          <w:sz w:val="19"/>
+          <w:szCs w:val="19"/>
+        </w:rPr>
+        <w:t>string</w:t>
+      </w:r>
+      <w:r>
+        <w:rPr>
+          <w:rFonts w:ascii="Consolas" w:hAnsi="Consolas" w:cs="Consolas"/>
+          <w:color w:val="000000"/>
+          <w:sz w:val="19"/>
+          <w:szCs w:val="19"/>
+        </w:rPr>
+        <w:t xml:space="preserve"> </w:t>
+      </w:r>
+      <w:proofErr w:type="spellStart"/>
+      <w:r>
+        <w:rPr>
+          <w:rFonts w:ascii="Consolas" w:hAnsi="Consolas" w:cs="Consolas"/>
+          <w:color w:val="000000"/>
+          <w:sz w:val="19"/>
+          <w:szCs w:val="19"/>
+        </w:rPr>
+        <w:t>stor</w:t>
+      </w:r>
+      <w:proofErr w:type="spellEnd"/>
+      <w:r>
+        <w:rPr>
+          <w:rFonts w:ascii="Consolas" w:hAnsi="Consolas" w:cs="Consolas"/>
+          <w:color w:val="000000"/>
+          <w:sz w:val="19"/>
+          <w:szCs w:val="19"/>
+        </w:rPr>
+        <w:t>)</w:t>
+      </w:r>
+    </w:p>
+    <w:p>
+      <w:pPr>
+        <w:autoSpaceDE w:val="0"/>
+        <w:autoSpaceDN w:val="0"/>
+        <w:bidi w:val="0"/>
+        <w:adjustRightInd w:val="0"/>
+        <w:spacing w:after="0" w:line="240" w:lineRule="auto"/>
+        <w:rPr>
+          <w:rFonts w:ascii="Consolas" w:hAnsi="Consolas" w:cs="Consolas"/>
+          <w:color w:val="000000"/>
+          <w:sz w:val="19"/>
+          <w:szCs w:val="19"/>
+        </w:rPr>
+      </w:pPr>
+      <w:r>
+        <w:rPr>
+          <w:rFonts w:ascii="Consolas" w:hAnsi="Consolas" w:cs="Consolas"/>
+          <w:color w:val="000000"/>
+          <w:sz w:val="19"/>
+          <w:szCs w:val="19"/>
+        </w:rPr>
+        <w:lastRenderedPageBreak/>
+        <w:t xml:space="preserve">        {</w:t>
+      </w:r>
+    </w:p>
+    <w:p>
+      <w:pPr>
+        <w:autoSpaceDE w:val="0"/>
+        <w:autoSpaceDN w:val="0"/>
+        <w:bidi w:val="0"/>
+        <w:adjustRightInd w:val="0"/>
+        <w:spacing w:after="0" w:line="240" w:lineRule="auto"/>
+        <w:rPr>
+          <w:rFonts w:ascii="Consolas" w:hAnsi="Consolas" w:cs="Consolas"/>
+          <w:color w:val="000000"/>
+          <w:sz w:val="19"/>
+          <w:szCs w:val="19"/>
+        </w:rPr>
+      </w:pPr>
+      <w:r>
+        <w:rPr>
+          <w:rFonts w:ascii="Consolas" w:hAnsi="Consolas" w:cs="Consolas"/>
+          <w:color w:val="000000"/>
+          <w:sz w:val="19"/>
+          <w:szCs w:val="19"/>
+        </w:rPr>
+        <w:t xml:space="preserve">            </w:t>
+      </w:r>
+      <w:r>
+        <w:rPr>
+          <w:rFonts w:ascii="Consolas" w:hAnsi="Consolas" w:cs="Consolas"/>
+          <w:color w:val="0000FF"/>
+          <w:sz w:val="19"/>
+          <w:szCs w:val="19"/>
+        </w:rPr>
+        <w:t>return</w:t>
+      </w:r>
+      <w:r>
+        <w:rPr>
+          <w:rFonts w:ascii="Consolas" w:hAnsi="Consolas" w:cs="Consolas"/>
+          <w:color w:val="000000"/>
+          <w:sz w:val="19"/>
+          <w:szCs w:val="19"/>
+        </w:rPr>
+        <w:t xml:space="preserve"> </w:t>
+      </w:r>
+      <w:proofErr w:type="spellStart"/>
+      <w:r>
+        <w:rPr>
+          <w:rFonts w:ascii="Consolas" w:hAnsi="Consolas" w:cs="Consolas"/>
+          <w:color w:val="000000"/>
+          <w:sz w:val="19"/>
+          <w:szCs w:val="19"/>
+        </w:rPr>
+        <w:t>BL.ManagerCategoryForStor.GetAllCtegoryForStor</w:t>
+      </w:r>
+      <w:proofErr w:type="spellEnd"/>
+      <w:r>
+        <w:rPr>
+          <w:rFonts w:ascii="Consolas" w:hAnsi="Consolas" w:cs="Consolas"/>
+          <w:color w:val="000000"/>
+          <w:sz w:val="19"/>
+          <w:szCs w:val="19"/>
+        </w:rPr>
+        <w:t>(</w:t>
+      </w:r>
+      <w:proofErr w:type="spellStart"/>
+      <w:r>
+        <w:rPr>
+          <w:rFonts w:ascii="Consolas" w:hAnsi="Consolas" w:cs="Consolas"/>
+          <w:color w:val="000000"/>
+          <w:sz w:val="19"/>
+          <w:szCs w:val="19"/>
+        </w:rPr>
+        <w:t>stor</w:t>
+      </w:r>
+      <w:proofErr w:type="spellEnd"/>
+      <w:r>
+        <w:rPr>
+          <w:rFonts w:ascii="Consolas" w:hAnsi="Consolas" w:cs="Consolas"/>
+          <w:color w:val="000000"/>
+          <w:sz w:val="19"/>
+          <w:szCs w:val="19"/>
+        </w:rPr>
+        <w:t>);</w:t>
+      </w:r>
+    </w:p>
+    <w:p>
+      <w:pPr>
+        <w:autoSpaceDE w:val="0"/>
+        <w:autoSpaceDN w:val="0"/>
+        <w:bidi w:val="0"/>
+        <w:adjustRightInd w:val="0"/>
+        <w:spacing w:after="0" w:line="240" w:lineRule="auto"/>
+        <w:rPr>
+          <w:rFonts w:ascii="Consolas" w:hAnsi="Consolas" w:cs="Consolas"/>
+          <w:color w:val="000000"/>
+          <w:sz w:val="19"/>
+          <w:szCs w:val="19"/>
+        </w:rPr>
+      </w:pPr>
+      <w:r>
+        <w:rPr>
+          <w:rFonts w:ascii="Consolas" w:hAnsi="Consolas" w:cs="Consolas"/>
+          <w:color w:val="000000"/>
+          <w:sz w:val="19"/>
+          <w:szCs w:val="19"/>
+        </w:rPr>
+        <w:t xml:space="preserve">        }</w:t>
+      </w:r>
+    </w:p>
+    <w:p>
+      <w:pPr>
+        <w:rPr>
+          <w:b/>
+          <w:bCs/>
+          <w:rtl/>
+        </w:rPr>
+      </w:pPr>
+      <w:r>
+        <w:rPr>
+          <w:rFonts w:hint="cs"/>
+          <w:b/>
+          <w:bCs/>
+        </w:rPr>
+        <w:t xml:space="preserve"> </w:t>
+      </w:r>
+    </w:p>
+    <w:p>
+      <w:pPr>
+        <w:rPr>
+          <w:b/>
+          <w:bCs/>
+          <w:rtl/>
+        </w:rPr>
+      </w:pPr>
+    </w:p>
+    <w:p>
+      <w:pPr>
+        <w:rPr>
+          <w:b/>
+          <w:bCs/>
+          <w:rtl/>
+        </w:rPr>
+      </w:pPr>
+      <w:proofErr w:type="spellStart"/>
+      <w:r>
+        <w:rPr>
+          <w:rFonts w:ascii="Consolas" w:hAnsi="Consolas" w:cs="Consolas"/>
+          <w:b/>
+          <w:bCs/>
+          <w:sz w:val="19"/>
+          <w:szCs w:val="19"/>
+        </w:rPr>
+        <w:t>FavoriteStoresForTheUserController</w:t>
+      </w:r>
+      <w:proofErr w:type="spellEnd"/>
+      <w:r>
+        <w:rPr>
+          <w:rFonts w:hint="cs"/>
+          <w:b/>
+          <w:bCs/>
+          <w:rtl/>
+        </w:rPr>
+        <w:t xml:space="preserve"> :</w:t>
+      </w:r>
+    </w:p>
+    <w:p>
+      <w:pPr>
+        <w:rPr>
+          <w:rFonts w:hint="cs"/>
+          <w:b/>
+          <w:bCs/>
+          <w:rtl/>
+        </w:rPr>
+      </w:pPr>
+    </w:p>
+    <w:p>
+      <w:pPr>
+        <w:rPr>
+          <w:b/>
+          <w:bCs/>
+          <w:rtl/>
+        </w:rPr>
+      </w:pPr>
+    </w:p>
+    <w:p>
+      <w:pPr>
+        <w:rPr>
+          <w:b/>
+          <w:bCs/>
+          <w:rtl/>
+        </w:rPr>
+      </w:pPr>
       <w:r>
         <w:rPr>
           <w:rFonts w:hint="cs"/>
@@ -19266,7 +21622,23 @@
         </w:rPr>
         <w:t xml:space="preserve"> מחלקת</w:t>
       </w:r>
-      <w:proofErr w:type="gramEnd"/>
+      <w:r>
+        <w:rPr>
+          <w:rFonts w:hint="cs"/>
+          <w:b/>
+          <w:bCs/>
+          <w:rtl/>
+        </w:rPr>
+        <w:t xml:space="preserve"> </w:t>
+      </w:r>
+      <w:r>
+        <w:rPr>
+          <w:rFonts w:hint="cs"/>
+          <w:b/>
+          <w:bCs/>
+        </w:rPr>
+        <w:t>BL</w:t>
+      </w:r>
       <w:r>
         <w:rPr>
           <w:rFonts w:hint="cs"/>
@@ -19280,6 +21652,7 @@
     <w:p>
       <w:pPr>
         <w:rPr>
+          <w:rFonts w:hint="cs"/>
           <w:b/>
           <w:bCs/>
           <w:rtl/>
@@ -19300,7 +21673,6 @@
           <w:bCs/>
           <w:noProof/>
         </w:rPr>
-        <w:lastRenderedPageBreak/>
         <w:drawing>
           <wp:inline distT="0" distB="0" distL="0" distR="0" wp14:anchorId="08276CDE" wp14:editId="38E999AF">
             <wp:extent cx="5278120" cy="4191635"/>
@@ -19354,6 +21726,7 @@
     <w:p>
       <w:pPr>
         <w:rPr>
+          <w:rFonts w:hint="cs"/>
           <w:b/>
           <w:bCs/>
           <w:rtl/>
@@ -19790,7 +22163,6 @@
           <w:rtl/>
         </w:rPr>
       </w:pPr>
-      <w:proofErr w:type="spellStart"/>
       <w:r>
         <w:rPr>
           <w:b/>
@@ -19800,7 +22172,6 @@
         <w:lastRenderedPageBreak/>
         <w:t>DTOCategory</w:t>
       </w:r>
-      <w:proofErr w:type="spellEnd"/>
       <w:r>
         <w:rPr>
           <w:rFonts w:hint="cs"/>
@@ -19892,7 +22263,6 @@
         </w:rPr>
         <w:t xml:space="preserve"> </w:t>
       </w:r>
-      <w:proofErr w:type="spellStart"/>
       <w:r>
         <w:rPr>
           <w:rFonts w:ascii="Consolas" w:hAnsi="Consolas" w:cs="Consolas"/>
@@ -19902,7 +22272,6 @@
         </w:rPr>
         <w:t>DTOCategory</w:t>
       </w:r>
-      <w:proofErr w:type="spellEnd"/>
       <w:r>
         <w:rPr>
           <w:rFonts w:ascii="Consolas" w:hAnsi="Consolas" w:cs="Consolas"/>
@@ -19969,7 +22338,6 @@
         </w:rPr>
         <w:t>-</w:t>
       </w:r>
-      <w:proofErr w:type="spellStart"/>
       <w:r>
         <w:rPr>
           <w:b/>
@@ -19978,7 +22346,6 @@
         </w:rPr>
         <w:t>DTOCategoryForStor</w:t>
       </w:r>
-      <w:proofErr w:type="spellEnd"/>
     </w:p>
     <w:p>
       <w:pPr>
@@ -20848,7 +23215,6 @@
           <w:rtl/>
         </w:rPr>
       </w:pPr>
-      <w:proofErr w:type="spellStart"/>
       <w:r>
         <w:rPr>
           <w:b/>
@@ -20857,7 +23223,6 @@
         </w:rPr>
         <w:t>CategoryForStorController</w:t>
       </w:r>
-      <w:proofErr w:type="spellEnd"/>
       <w:r>
         <w:rPr>
           <w:rFonts w:hint="cs"/>
@@ -21277,26 +23642,14 @@
         <w:t xml:space="preserve">BL  </w:t>
       </w:r>
       <w:r>
-        <w:t xml:space="preserve"> </w:t>
-      </w:r>
-      <w:proofErr w:type="gramStart"/>
-      <w:r>
-        <w:t>-</w:t>
-      </w:r>
-      <w:r>
-        <w:rPr>
-          <w:rFonts w:hint="cs"/>
-          <w:rtl/>
-        </w:rPr>
-        <w:t xml:space="preserve">  ופונה</w:t>
-      </w:r>
-      <w:proofErr w:type="gramEnd"/>
-      <w:r>
-        <w:rPr>
-          <w:rFonts w:hint="cs"/>
-          <w:rtl/>
-        </w:rPr>
-        <w:t xml:space="preserve"> ל-</w:t>
+        <w:t xml:space="preserve"> -</w:t>
+      </w:r>
+      <w:r>
+        <w:rPr>
+          <w:rFonts w:hint="cs"/>
+          <w:rtl/>
+        </w:rPr>
+        <w:t xml:space="preserve">  ופונה ל-</w:t>
       </w:r>
       <w:r>
         <w:t xml:space="preserve"> </w:t>
@@ -21437,7 +23790,6 @@
         </w:rPr>
         <w:t xml:space="preserve">  Visual Studio Code</w:t>
       </w:r>
-      <w:proofErr w:type="gramStart"/>
       <w:r>
         <w:rPr>
           <w:rFonts w:ascii="Arial" w:eastAsia="Arial" w:hAnsi="Arial" w:cs="Arial"/>
@@ -21452,15 +23804,7 @@
           <w:rFonts w:ascii="Arial" w:eastAsia="Arial" w:hAnsi="Arial" w:cs="Arial"/>
           <w:sz w:val="24"/>
         </w:rPr>
-        <w:t xml:space="preserve">  Visual</w:t>
-      </w:r>
-      <w:proofErr w:type="gramEnd"/>
-      <w:r>
-        <w:rPr>
-          <w:rFonts w:ascii="Arial" w:eastAsia="Arial" w:hAnsi="Arial" w:cs="Arial"/>
-          <w:sz w:val="24"/>
-        </w:rPr>
-        <w:t xml:space="preserve"> Studio</w:t>
+        <w:t xml:space="preserve">  Visual Studio</w:t>
       </w:r>
     </w:p>
     <w:p>
@@ -30086,25 +32430,22 @@
     <w:p>
       <w:pPr>
         <w:rPr>
-          <w:rFonts w:hint="cs"/>
-          <w:b/>
-          <w:bCs/>
-          <w:rtl/>
-        </w:rPr>
-      </w:pPr>
-    </w:p>
-    <w:p>
-      <w:pPr>
-        <w:rPr>
-          <w:rFonts w:hint="cs"/>
-          <w:rtl/>
-        </w:rPr>
-      </w:pPr>
-    </w:p>
-    <w:p>
-      <w:pPr>
-        <w:rPr>
-          <w:rFonts w:hint="cs"/>
+          <w:b/>
+          <w:bCs/>
+          <w:rtl/>
+        </w:rPr>
+      </w:pPr>
+    </w:p>
+    <w:p>
+      <w:pPr>
+        <w:rPr>
+          <w:rtl/>
+        </w:rPr>
+      </w:pPr>
+    </w:p>
+    <w:p>
+      <w:pPr>
+        <w:rPr>
           <w:rtl/>
         </w:rPr>
       </w:pPr>
@@ -31422,7 +33763,6 @@
     <w:p>
       <w:pPr>
         <w:rPr>
-          <w:rFonts w:hint="cs"/>
           <w:rtl/>
         </w:rPr>
       </w:pPr>
@@ -31497,7 +33837,6 @@
     <w:p>
       <w:pPr>
         <w:rPr>
-          <w:rFonts w:hint="cs"/>
           <w:rtl/>
         </w:rPr>
       </w:pPr>
@@ -31677,7 +34016,6 @@
     <w:p>
       <w:pPr>
         <w:rPr>
-          <w:rFonts w:hint="cs"/>
           <w:rtl/>
         </w:rPr>
       </w:pPr>
